--- a/c_study/c_summary.docx
+++ b/c_study/c_summary.docx
@@ -26,15 +26,372 @@
       <w:pPr>
         <w:ind w:firstLine="420"/>
         <w:rPr>
+          <w:rFonts w:hint="default"/>
+        </w:rPr>
+      </w:pPr>
+      <w:r>
+        <w:rPr>
+          <w:rFonts w:hint="default"/>
+        </w:rPr>
+        <w:t>int *p=(int *)&amp;a;</w:t>
+      </w:r>
+    </w:p>
+    <w:p>
+      <w:pPr>
+        <w:rPr>
+          <w:rFonts w:hint="default"/>
+        </w:rPr>
+      </w:pPr>
+    </w:p>
+    <w:p>
+      <w:pPr>
+        <w:ind w:firstLine="500" w:firstLineChars="0"/>
+        <w:rPr>
+          <w:rFonts w:hint="default"/>
+        </w:rPr>
+      </w:pPr>
+      <w:r>
+        <w:rPr>
+          <w:rFonts w:hint="default"/>
+        </w:rPr>
+        <w:t>对于二维数组而言,编译系统必须能够分辨一维数组和二维数组,a[0]会被作为二维数组存储的首地址,显示的表示就是&amp;a[0][0],“p=a;”是一维数组的表示方法,如果用在二维数组中，编译器就会给出警告信息，但是程序还是能够正常运行,在二维数组中我们可以使用“p=&amp;a[0][0]”,但是更推荐使用”p=a[0]”的方式.</w:t>
+      </w:r>
+    </w:p>
+    <w:p>
+      <w:pPr>
+        <w:ind w:firstLine="500" w:firstLineChars="0"/>
+        <w:rPr>
+          <w:rFonts w:hint="default"/>
+        </w:rPr>
+      </w:pPr>
+      <w:r>
+        <w:rPr>
+          <w:rFonts w:hint="default"/>
+        </w:rPr>
+        <w:t xml:space="preserve">  </w:t>
+      </w:r>
+    </w:p>
+    <w:p>
+      <w:pPr>
+        <w:ind w:left="2000" w:leftChars="0" w:firstLine="500" w:firstLineChars="0"/>
+        <w:rPr>
+          <w:rFonts w:hint="default"/>
+        </w:rPr>
+      </w:pPr>
+      <w:r>
+        <w:rPr>
+          <w:rFonts w:hint="default"/>
+        </w:rPr>
+        <w:t xml:space="preserve">     宏  与  const</w:t>
+      </w:r>
+    </w:p>
+    <w:p>
+      <w:pPr>
+        <w:ind w:firstLine="500" w:firstLineChars="0"/>
+        <w:rPr>
+          <w:rFonts w:hint="default"/>
+          <w:lang w:eastAsia="zh-CN"/>
+        </w:rPr>
+      </w:pPr>
+      <w:r>
+        <w:rPr>
+          <w:rFonts w:hint="default"/>
+          <w:lang w:eastAsia="zh-CN"/>
+        </w:rPr>
+        <w:t>在c语言中,宏(define)是一个重要的内容。无参数的宏作为常量,而带参数的宏可以提供比函数调用更加高的效率,但是自从推出了const以后，就</w:t>
+      </w:r>
+      <w:r>
+        <w:rPr>
+          <w:rFonts w:hint="default"/>
+          <w:color w:val="FF0000"/>
+          <w:lang w:eastAsia="zh-CN"/>
+        </w:rPr>
+        <w:t>建议使用const来代替无参数的宏的来定义常量</w:t>
+      </w:r>
+      <w:r>
+        <w:rPr>
+          <w:rFonts w:hint="default"/>
+          <w:lang w:eastAsia="zh-CN"/>
+        </w:rPr>
+        <w:t>。例如：</w:t>
+      </w:r>
+    </w:p>
+    <w:p>
+      <w:pPr>
+        <w:ind w:firstLine="500" w:firstLineChars="0"/>
+        <w:rPr>
+          <w:rFonts w:hint="default"/>
+          <w:lang w:eastAsia="zh-CN"/>
+        </w:rPr>
+      </w:pPr>
+      <w:r>
+        <w:rPr>
+          <w:rFonts w:hint="default"/>
+          <w:lang w:eastAsia="zh-CN"/>
+        </w:rPr>
+        <w:t>#define NUM 3  //常常使用如下定义来替代</w:t>
+      </w:r>
+    </w:p>
+    <w:p>
+      <w:pPr>
+        <w:ind w:firstLine="500" w:firstLineChars="0"/>
+        <w:rPr>
+          <w:rFonts w:hint="default"/>
+          <w:lang w:eastAsia="zh-CN"/>
+        </w:rPr>
+      </w:pPr>
+      <w:r>
+        <w:rPr>
+          <w:rFonts w:hint="default"/>
+          <w:lang w:eastAsia="zh-CN"/>
+        </w:rPr>
+        <w:t>Const int NUM=3;</w:t>
+      </w:r>
+    </w:p>
+    <w:p>
+      <w:pPr>
+        <w:rPr>
+          <w:rFonts w:hint="default"/>
+          <w:lang w:eastAsia="zh-CN"/>
+        </w:rPr>
+      </w:pPr>
+      <w:r>
+        <w:rPr>
+          <w:rFonts w:hint="default"/>
+          <w:lang w:eastAsia="zh-CN"/>
+        </w:rPr>
+        <w:t>在宏的定义中，一行只能够定义一个宏，以下的用法是错误的：</w:t>
+      </w:r>
+    </w:p>
+    <w:p>
+      <w:pPr>
+        <w:ind w:firstLine="500" w:firstLineChars="0"/>
+        <w:rPr>
+          <w:rFonts w:hint="default"/>
+          <w:lang w:eastAsia="zh-CN"/>
+        </w:rPr>
+      </w:pPr>
+      <w:r>
+        <w:rPr>
+          <w:rFonts w:hint="default"/>
+          <w:lang w:eastAsia="zh-CN"/>
+        </w:rPr>
+        <w:t>#define NUM 3, LENGTH 4</w:t>
+      </w:r>
+      <w:r>
+        <w:rPr>
+          <w:rFonts w:hint="default"/>
+          <w:lang w:eastAsia="zh-CN"/>
+        </w:rPr>
+        <w:tab/>
+      </w:r>
+    </w:p>
+    <w:p>
+      <w:pPr>
+        <w:rPr>
+          <w:rFonts w:hint="default"/>
+          <w:lang w:eastAsia="zh-CN"/>
+        </w:rPr>
+      </w:pPr>
+      <w:r>
+        <w:rPr>
+          <w:rFonts w:hint="default"/>
+          <w:lang w:eastAsia="zh-CN"/>
+        </w:rPr>
+        <w:t>下面的这种的宏定义：</w:t>
+      </w:r>
+    </w:p>
+    <w:p>
+      <w:pPr>
+        <w:ind w:firstLine="500" w:firstLineChars="0"/>
+        <w:rPr>
+          <w:rFonts w:hint="default"/>
+          <w:lang w:eastAsia="zh-CN"/>
+        </w:rPr>
+      </w:pPr>
+      <w:r>
+        <w:rPr>
+          <w:rFonts w:hint="default"/>
+          <w:lang w:eastAsia="zh-CN"/>
+        </w:rPr>
+        <w:t>#define CH “AB”  “CD”   “EF”</w:t>
+      </w:r>
+    </w:p>
+    <w:p>
+      <w:pPr>
+        <w:rPr>
+          <w:rFonts w:hint="default"/>
+          <w:lang w:eastAsia="zh-CN"/>
+        </w:rPr>
+      </w:pPr>
+      <w:r>
+        <w:rPr>
+          <w:rFonts w:hint="default"/>
+          <w:lang w:eastAsia="zh-CN"/>
+        </w:rPr>
+        <w:t>则CH的值变为字符串ABCDEF</w:t>
+      </w:r>
+    </w:p>
+    <w:p>
+      <w:pPr>
+        <w:ind w:firstLine="500" w:firstLineChars="0"/>
+        <w:rPr>
+          <w:rFonts w:hint="default"/>
+          <w:lang w:eastAsia="zh-CN"/>
+        </w:rPr>
+      </w:pPr>
+    </w:p>
+    <w:p>
+      <w:pPr>
+        <w:rPr>
+          <w:rFonts w:hint="default"/>
+          <w:lang w:eastAsia="zh-CN"/>
+        </w:rPr>
+      </w:pPr>
+      <w:r>
+        <w:rPr>
+          <w:rFonts w:hint="default"/>
+          <w:lang w:eastAsia="zh-CN"/>
+        </w:rPr>
+        <w:t>2.1 有参数的宏定义：</w:t>
+      </w:r>
+    </w:p>
+    <w:p>
+      <w:pPr>
+        <w:ind w:firstLine="500" w:firstLineChars="0"/>
+        <w:rPr>
+          <w:rFonts w:hint="default"/>
+          <w:lang w:eastAsia="zh-CN"/>
+        </w:rPr>
+      </w:pPr>
+      <w:r>
+        <w:rPr>
+          <w:rFonts w:hint="default"/>
+          <w:lang w:eastAsia="zh-CN"/>
+        </w:rPr>
+        <w:t>在宏的定义当中，最好使用括号将每一个参数都括起来，以免引起与优先级有关的问题,整个结果的表达式最好也用括号括起来，以防当宏用于一个更大的表达式时可能会出现同样的问题。例如：</w:t>
+      </w:r>
+    </w:p>
+    <w:p>
+      <w:pPr>
+        <w:ind w:firstLine="500" w:firstLineChars="0"/>
+        <w:rPr>
+          <w:rFonts w:hint="default"/>
+          <w:lang w:eastAsia="zh-CN"/>
+        </w:rPr>
+      </w:pPr>
+      <w:r>
+        <w:rPr>
+          <w:rFonts w:hint="default"/>
+          <w:lang w:eastAsia="zh-CN"/>
+        </w:rPr>
+        <w:t>#define ABS(x)  x&gt;0?x:-x</w:t>
+      </w:r>
+    </w:p>
+    <w:p>
+      <w:pPr>
+        <w:ind w:firstLine="500" w:firstLineChars="0"/>
+        <w:rPr>
+          <w:rFonts w:hint="default"/>
+          <w:lang w:eastAsia="zh-CN"/>
+        </w:rPr>
+      </w:pPr>
+      <w:r>
+        <w:rPr>
+          <w:rFonts w:hint="default"/>
+          <w:lang w:eastAsia="zh-CN"/>
+        </w:rPr>
+        <w:t>Printf(“%d”,ABS(2-5));</w:t>
+      </w:r>
+    </w:p>
+    <w:p>
+      <w:pPr>
+        <w:rPr>
+          <w:rFonts w:hint="default"/>
+          <w:lang w:eastAsia="zh-CN"/>
+        </w:rPr>
+      </w:pPr>
+      <w:r>
+        <w:rPr>
+          <w:rFonts w:hint="default"/>
+          <w:lang w:eastAsia="zh-CN"/>
+        </w:rPr>
+        <w:t>以上的宏定义应该修改为：#define ABS(x)  ((x)&gt;0?(x):-(x))</w:t>
+      </w:r>
+      <w:bookmarkStart w:id="0" w:name="_GoBack"/>
+      <w:bookmarkEnd w:id="0"/>
+    </w:p>
+    <w:p>
+      <w:pPr>
+        <w:ind w:firstLine="500" w:firstLineChars="0"/>
+        <w:rPr>
+          <w:rFonts w:hint="default"/>
+          <w:lang w:eastAsia="zh-CN"/>
+        </w:rPr>
+      </w:pPr>
+      <w:r>
+        <w:rPr>
+          <w:rFonts w:hint="default"/>
+          <w:lang w:eastAsia="zh-CN"/>
+        </w:rPr>
+        <w:t>有如下的两个宏定义：</w:t>
+      </w:r>
+    </w:p>
+    <w:p>
+      <w:pPr>
+        <w:ind w:firstLine="500" w:firstLineChars="0"/>
+        <w:rPr>
+          <w:rFonts w:hint="default"/>
+          <w:lang w:eastAsia="zh-CN"/>
+        </w:rPr>
+      </w:pPr>
+      <w:r>
+        <w:rPr>
+          <w:rFonts w:hint="default"/>
+          <w:lang w:eastAsia="zh-CN"/>
+        </w:rPr>
+        <w:t>#define PSQR(x)  printf(“the square of x is %d.\n”,(x)*(x))</w:t>
+      </w:r>
+    </w:p>
+    <w:p>
+      <w:pPr>
+        <w:ind w:firstLine="500" w:firstLineChars="0"/>
+        <w:rPr>
+          <w:rFonts w:hint="default"/>
+          <w:lang w:eastAsia="zh-CN"/>
+        </w:rPr>
+      </w:pPr>
+      <w:r>
+        <w:rPr>
+          <w:rFonts w:hint="default"/>
+          <w:lang w:eastAsia="zh-CN"/>
+        </w:rPr>
+        <w:t>#define PSQR(x)  printf(“the square of “#x” is %d.\n”,(x)*(x))</w:t>
+      </w:r>
+    </w:p>
+    <w:p>
+      <w:pPr>
+        <w:rPr>
+          <w:rFonts w:hint="default"/>
+          <w:lang w:eastAsia="zh-CN"/>
+        </w:rPr>
+      </w:pPr>
+      <w:r>
+        <w:rPr>
+          <w:rFonts w:hint="default"/>
+          <w:lang w:eastAsia="zh-CN"/>
+        </w:rPr>
+        <w:t>我们的目标是希望在使用宏的时候能够将宏体当中的x替换为宏参数，但是第一个宏定义是不能够完成这样的目标的，因为引号当中的x会被当作是普通的文本来进行处理,我们使用第二种方法就可以实现目标.</w:t>
+      </w:r>
+    </w:p>
+    <w:p>
+      <w:pPr>
+        <w:ind w:firstLine="500" w:firstLineChars="0"/>
+        <w:rPr>
           <w:rFonts w:hint="eastAsia"/>
-        </w:rPr>
-      </w:pPr>
-      <w:r>
-        <w:rPr>
-          <w:rFonts w:hint="default"/>
-        </w:rPr>
-        <w:t>int *p=(int *)&amp;a;</w:t>
-      </w:r>
+          <w:lang w:eastAsia="zh-CN"/>
+        </w:rPr>
+      </w:pPr>
     </w:p>
     <w:sectPr>
       <w:cols w:space="0" w:num="1"/>

--- a/c_study/c_summary.docx
+++ b/c_study/c_summary.docx
@@ -1,6 +1,7 @@
 
 <file path=word/document.xml><?xml version="1.0" encoding="utf-8"?>
-<w:document xmlns:wpc="http://schemas.microsoft.com/office/word/2010/wordprocessingCanvas" xmlns:mc="http://schemas.openxmlformats.org/markup-compatibility/2006" xmlns:o="urn:schemas-microsoft-com:office:office" xmlns:r="http://schemas.openxmlformats.org/officeDocument/2006/relationships" xmlns:m="http://schemas.openxmlformats.org/officeDocument/2006/math" xmlns:v="urn:schemas-microsoft-com:vml" xmlns:wp14="http://schemas.microsoft.com/office/word/2010/wordprocessingDrawing" xmlns:wp="http://schemas.openxmlformats.org/drawingml/2006/wordprocessingDrawing" xmlns:w="http://schemas.openxmlformats.org/wordprocessingml/2006/main" xmlns:w14="http://schemas.microsoft.com/office/word/2010/wordml" xmlns:w10="urn:schemas-microsoft-com:office:word" xmlns:w15="http://schemas.microsoft.com/office/word/2012/wordml" xmlns:wpg="http://schemas.microsoft.com/office/word/2010/wordprocessingGroup" xmlns:wpi="http://schemas.microsoft.com/office/word/2010/wordprocessingInk" xmlns:wne="http://schemas.microsoft.com/office/word/2006/wordml" xmlns:wps="http://schemas.microsoft.com/office/word/2010/wordprocessingShape" mc:Ignorable="w14 w15 wp14">
+<w:document xmlns:wpc="http://schemas.microsoft.com/office/word/2010/wordprocessingCanvas" xmlns:mc="http://schemas.openxmlformats.org/markup-compatibility/2006" xmlns:o="urn:schemas-microsoft-com:office:office" xmlns:r="http://schemas.openxmlformats.org/officeDocument/2006/relationships" xmlns:m="http://schemas.openxmlformats.org/officeDocument/2006/math" xmlns:v="urn:schemas-microsoft-com:vml" xmlns:wp14="http://schemas.microsoft.com/office/word/2010/wordprocessingDrawing" xmlns:wp="http://schemas.openxmlformats.org/drawingml/2006/wordprocessingDrawing" xmlns:w="http://schemas.openxmlformats.org/wordprocessingml/2006/main" xmlns:w14="http://schemas.microsoft.com/office/word/2010/wordml" xmlns:w10="urn:schemas-microsoft-com:office:word" xmlns:w15="http://schemas.microsoft.com/office/word/2012/wordml" xmlns:wpg="http://schemas.microsoft.com/office/word/2010/wordprocessingGroup" xmlns:wpi="http://schemas.microsoft.com/office/word/2010/wordprocessingInk" xmlns:wne="http://schemas.microsoft.com/office/word/2006/wordml" xmlns:wps="http://schemas.microsoft.com/office/word/2010/wordprocessingShape" xmlns:wpsCustomData="http://www.wps.cn/officeDocument/2013/wpsCustomData" mc:Ignorable="w14 w15 wp14">
+  <w:background w:color="FFFFFF"/>
   <w:body>
     <w:p>
       <w:pPr>
@@ -317,76 +318,433 @@
           <w:lang w:eastAsia="zh-CN"/>
         </w:rPr>
         <w:t>以上的宏定义应该修改为：#define ABS(x)  ((x)&gt;0?(x):-(x))</w:t>
+      </w:r>
+    </w:p>
+    <w:p>
+      <w:pPr>
+        <w:ind w:firstLine="500" w:firstLineChars="0"/>
+        <w:rPr>
+          <w:rFonts w:hint="default"/>
+          <w:lang w:eastAsia="zh-CN"/>
+        </w:rPr>
+      </w:pPr>
+      <w:r>
+        <w:rPr>
+          <w:rFonts w:hint="default"/>
+          <w:lang w:eastAsia="zh-CN"/>
+        </w:rPr>
+        <w:t>有如下的两个宏定义：</w:t>
+      </w:r>
+    </w:p>
+    <w:p>
+      <w:pPr>
+        <w:ind w:firstLine="500" w:firstLineChars="0"/>
+        <w:rPr>
+          <w:rFonts w:hint="default"/>
+          <w:lang w:eastAsia="zh-CN"/>
+        </w:rPr>
+      </w:pPr>
+      <w:r>
+        <w:rPr>
+          <w:rFonts w:hint="default"/>
+          <w:lang w:eastAsia="zh-CN"/>
+        </w:rPr>
+        <w:t>#define PSQR(x)  printf(“the square of x is %d.\n”,(x)*(x))</w:t>
+      </w:r>
+    </w:p>
+    <w:p>
+      <w:pPr>
+        <w:ind w:firstLine="500" w:firstLineChars="0"/>
+        <w:rPr>
+          <w:rFonts w:hint="default"/>
+          <w:lang w:eastAsia="zh-CN"/>
+        </w:rPr>
+      </w:pPr>
+      <w:r>
+        <w:rPr>
+          <w:rFonts w:hint="default"/>
+          <w:lang w:eastAsia="zh-CN"/>
+        </w:rPr>
+        <w:t>#define PSQR(x)  printf(“the square of “#x” is %d.\n”,(x)*(x))</w:t>
+      </w:r>
+    </w:p>
+    <w:p>
+      <w:pPr>
+        <w:rPr>
+          <w:rFonts w:hint="default"/>
+          <w:lang w:eastAsia="zh-CN"/>
+        </w:rPr>
+      </w:pPr>
+      <w:r>
+        <w:rPr>
+          <w:rFonts w:hint="default"/>
+          <w:lang w:eastAsia="zh-CN"/>
+        </w:rPr>
+        <w:t>我们的目标是希望在使用宏的时候能够将宏体当中的x替换为宏参数，但是第一个宏定义是不能够完成这样的目标的，因为引号当中的x会被当作是普通的文本来进行处理,我们使用第二种方法就可以实现目标.</w:t>
+      </w:r>
+    </w:p>
+    <w:p>
+      <w:pPr>
+        <w:ind w:firstLine="500" w:firstLineChars="0"/>
+        <w:rPr>
+          <w:rFonts w:hint="eastAsia"/>
+          <w:lang w:eastAsia="zh-CN"/>
+        </w:rPr>
+      </w:pPr>
+    </w:p>
+    <w:p>
+      <w:pPr>
+        <w:ind w:firstLine="500" w:firstLineChars="0"/>
+        <w:rPr>
+          <w:rFonts w:hint="eastAsia"/>
+          <w:lang w:eastAsia="zh-CN"/>
+        </w:rPr>
+      </w:pPr>
+    </w:p>
+    <w:p>
+      <w:pPr>
+        <w:ind w:firstLine="500" w:firstLineChars="0"/>
+        <w:rPr>
+          <w:rFonts w:hint="eastAsia"/>
+          <w:lang w:eastAsia="zh-CN"/>
+        </w:rPr>
+      </w:pPr>
+    </w:p>
+    <w:p>
+      <w:pPr>
+        <w:ind w:firstLine="500" w:firstLineChars="0"/>
+        <w:rPr>
+          <w:rFonts w:hint="eastAsia"/>
+          <w:lang w:eastAsia="zh-CN"/>
+        </w:rPr>
+      </w:pPr>
+    </w:p>
+    <w:p>
+      <w:pPr>
+        <w:ind w:firstLine="500" w:firstLineChars="0"/>
+        <w:rPr>
+          <w:rFonts w:hint="eastAsia"/>
+          <w:lang w:eastAsia="zh-CN"/>
+        </w:rPr>
+      </w:pPr>
+    </w:p>
+    <w:p>
+      <w:pPr>
+        <w:ind w:firstLine="500" w:firstLineChars="0"/>
+        <w:rPr>
+          <w:rFonts w:hint="eastAsia"/>
+          <w:lang w:eastAsia="zh-CN"/>
+        </w:rPr>
+      </w:pPr>
+    </w:p>
+    <w:p>
+      <w:pPr>
+        <w:ind w:firstLine="500" w:firstLineChars="0"/>
+        <w:rPr>
+          <w:rFonts w:hint="eastAsia"/>
+          <w:lang w:eastAsia="zh-CN"/>
+        </w:rPr>
+      </w:pPr>
+    </w:p>
+    <w:p>
+      <w:pPr>
+        <w:ind w:left="1500" w:leftChars="0" w:firstLine="500" w:firstLineChars="0"/>
+        <w:rPr>
+          <w:rFonts w:hint="default"/>
+          <w:lang w:eastAsia="zh-CN"/>
+        </w:rPr>
+      </w:pPr>
+      <w:r>
+        <w:rPr>
+          <w:rFonts w:hint="default"/>
+          <w:lang w:eastAsia="zh-CN"/>
+        </w:rPr>
+        <w:t>线性同余法产生伪随机数</w:t>
+      </w:r>
+    </w:p>
+    <w:p>
+      <w:pPr>
+        <w:rPr>
+          <w:rFonts w:hint="eastAsia"/>
+          <w:lang w:eastAsia="zh-CN"/>
+        </w:rPr>
+      </w:pPr>
+      <w:r>
+        <w:rPr>
+          <w:rFonts w:hint="eastAsia"/>
+          <w:lang w:eastAsia="zh-CN"/>
+        </w:rPr>
+        <w:t>线性同余法产生随机数序列的公式为：</w:t>
+      </w:r>
+    </w:p>
+    <w:p>
+      <w:pPr>
+        <w:rPr>
+          <w:rFonts w:hint="eastAsia"/>
+          <w:lang w:eastAsia="zh-CN"/>
+        </w:rPr>
+      </w:pPr>
+      <w:r>
+        <w:rPr>
+          <w:rFonts w:hint="eastAsia"/>
+          <w:lang w:eastAsia="zh-CN"/>
+        </w:rPr>
+        <w:t xml:space="preserve">    x[k+1] = (a*x[k] + c) % m</w:t>
+      </w:r>
+    </w:p>
+    <w:p>
+      <w:pPr>
+        <w:rPr>
+          <w:rFonts w:hint="eastAsia"/>
+          <w:lang w:eastAsia="zh-CN"/>
+        </w:rPr>
+      </w:pPr>
+    </w:p>
+    <w:p>
+      <w:pPr>
+        <w:rPr>
+          <w:rFonts w:hint="eastAsia"/>
+          <w:lang w:eastAsia="zh-CN"/>
+        </w:rPr>
+      </w:pPr>
+      <w:r>
+        <w:rPr>
+          <w:rFonts w:hint="eastAsia"/>
+          <w:lang w:eastAsia="zh-CN"/>
+        </w:rPr>
+        <w:t>参数 a, c, m 都是由用户来设定的，并和一个种子数（例如 x[0]）一起作为命令行参数传递给生成的程序。</w:t>
+      </w:r>
+    </w:p>
+    <w:p>
+      <w:pPr/>
+      <w:r>
+        <w:rPr>
+          <w:sz w:val="21"/>
+        </w:rPr>
+        <mc:AlternateContent>
+          <mc:Choice Requires="wps">
+            <w:drawing>
+              <wp:anchor distT="0" distB="0" distL="114300" distR="114300" simplePos="0" relativeHeight="251658240" behindDoc="0" locked="0" layoutInCell="1" allowOverlap="1">
+                <wp:simplePos x="0" y="0"/>
+                <wp:positionH relativeFrom="column">
+                  <wp:posOffset>2777490</wp:posOffset>
+                </wp:positionH>
+                <wp:positionV relativeFrom="paragraph">
+                  <wp:posOffset>66040</wp:posOffset>
+                </wp:positionV>
+                <wp:extent cx="2496820" cy="1737995"/>
+                <wp:effectExtent l="12700" t="0" r="24130" b="20955"/>
+                <wp:wrapNone/>
+                <wp:docPr id="2" name="矩形 2"/>
+                <wp:cNvGraphicFramePr/>
+                <a:graphic xmlns:a="http://schemas.openxmlformats.org/drawingml/2006/main">
+                  <a:graphicData uri="http://schemas.microsoft.com/office/word/2010/wordprocessingShape">
+                    <wps:wsp>
+                      <wps:cNvSpPr/>
+                      <wps:spPr>
+                        <a:xfrm>
+                          <a:off x="3914140" y="2085340"/>
+                          <a:ext cx="2496820" cy="1737995"/>
+                        </a:xfrm>
+                        <a:prstGeom prst="rect">
+                          <a:avLst/>
+                        </a:prstGeom>
+                      </wps:spPr>
+                      <wps:style>
+                        <a:lnRef idx="2">
+                          <a:schemeClr val="accent1">
+                            <a:shade val="50000"/>
+                          </a:schemeClr>
+                        </a:lnRef>
+                        <a:fillRef idx="1">
+                          <a:schemeClr val="accent1"/>
+                        </a:fillRef>
+                        <a:effectRef idx="0">
+                          <a:schemeClr val="accent1"/>
+                        </a:effectRef>
+                        <a:fontRef idx="minor">
+                          <a:schemeClr val="lt1"/>
+                        </a:fontRef>
+                      </wps:style>
+                      <wps:txbx>
+                        <w:txbxContent>
+                          <w:p>
+                            <w:pPr>
+                              <w:jc w:val="center"/>
+                            </w:pPr>
+                            <w:r>
+                              <w:drawing>
+                                <wp:inline distT="0" distB="0" distL="114300" distR="114300">
+                                  <wp:extent cx="2254250" cy="1294130"/>
+                                  <wp:effectExtent l="0" t="0" r="12700" b="1270"/>
+                                  <wp:docPr id="4" name="图片 4"/>
+                                  <wp:cNvGraphicFramePr>
+                                    <a:graphicFrameLocks xmlns:a="http://schemas.openxmlformats.org/drawingml/2006/main" noChangeAspect="1"/>
+                                  </wp:cNvGraphicFramePr>
+                                  <a:graphic xmlns:a="http://schemas.openxmlformats.org/drawingml/2006/main">
+                                    <a:graphicData uri="http://schemas.openxmlformats.org/drawingml/2006/picture">
+                                      <pic:pic xmlns:pic="http://schemas.openxmlformats.org/drawingml/2006/picture">
+                                        <pic:nvPicPr>
+                                          <pic:cNvPr id="4" name="图片 4"/>
+                                          <pic:cNvPicPr>
+                                            <a:picLocks noChangeAspect="1"/>
+                                          </pic:cNvPicPr>
+                                        </pic:nvPicPr>
+                                        <pic:blipFill>
+                                          <a:blip r:embed="rId4"/>
+                                          <a:stretch>
+                                            <a:fillRect/>
+                                          </a:stretch>
+                                        </pic:blipFill>
+                                        <pic:spPr>
+                                          <a:xfrm>
+                                            <a:off x="0" y="0"/>
+                                            <a:ext cx="2254250" cy="1294130"/>
+                                          </a:xfrm>
+                                          <a:prstGeom prst="rect">
+                                            <a:avLst/>
+                                          </a:prstGeom>
+                                          <a:noFill/>
+                                          <a:ln w="9525">
+                                            <a:noFill/>
+                                            <a:miter/>
+                                          </a:ln>
+                                        </pic:spPr>
+                                      </pic:pic>
+                                    </a:graphicData>
+                                  </a:graphic>
+                                </wp:inline>
+                              </w:drawing>
+                            </w:r>
+                          </w:p>
+                        </w:txbxContent>
+                      </wps:txbx>
+                      <wps:bodyPr rot="0" spcFirstLastPara="0" vertOverflow="overflow" horzOverflow="overflow" vert="horz" wrap="square" lIns="91440" tIns="45720" rIns="91440" bIns="45720" numCol="1" spcCol="0" rtlCol="0" fromWordArt="0" anchor="ctr" anchorCtr="0" forceAA="0" compatLnSpc="1">
+                        <a:noAutofit/>
+                      </wps:bodyPr>
+                    </wps:wsp>
+                  </a:graphicData>
+                </a:graphic>
+              </wp:anchor>
+            </w:drawing>
+          </mc:Choice>
+          <mc:Fallback>
+            <w:pict>
+              <v:rect id="_x0000_s1026" o:spid="_x0000_s1026" o:spt="1" style="position:absolute;left:0pt;margin-left:218.7pt;margin-top:5.2pt;height:136.85pt;width:196.6pt;z-index:251658240;v-text-anchor:middle;mso-width-relative:page;mso-height-relative:page;" fillcolor="#4F81BD [3204]" filled="t" stroked="t" coordsize="21600,21600" o:gfxdata="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">
+                <v:fill on="t" focussize="0,0"/>
+                <v:stroke weight="2pt" color="#385D8A [3204]" joinstyle="round"/>
+                <v:imagedata o:title=""/>
+                <o:lock v:ext="edit" aspectratio="f"/>
+                <v:textbox>
+                  <w:txbxContent>
+                    <w:p>
+                      <w:pPr>
+                        <w:jc w:val="center"/>
+                      </w:pPr>
+                      <w:r>
+                        <w:drawing>
+                          <wp:inline distT="0" distB="0" distL="114300" distR="114300">
+                            <wp:extent cx="2254250" cy="1294130"/>
+                            <wp:effectExtent l="0" t="0" r="12700" b="1270"/>
+                            <wp:docPr id="4" name="图片 4"/>
+                            <wp:cNvGraphicFramePr>
+                              <a:graphicFrameLocks xmlns:a="http://schemas.openxmlformats.org/drawingml/2006/main" noChangeAspect="1"/>
+                            </wp:cNvGraphicFramePr>
+                            <a:graphic xmlns:a="http://schemas.openxmlformats.org/drawingml/2006/main">
+                              <a:graphicData uri="http://schemas.openxmlformats.org/drawingml/2006/picture">
+                                <pic:pic xmlns:pic="http://schemas.openxmlformats.org/drawingml/2006/picture">
+                                  <pic:nvPicPr>
+                                    <pic:cNvPr id="4" name="图片 4"/>
+                                    <pic:cNvPicPr>
+                                      <a:picLocks noChangeAspect="1"/>
+                                    </pic:cNvPicPr>
+                                  </pic:nvPicPr>
+                                  <pic:blipFill>
+                                    <a:blip r:embed="rId4"/>
+                                    <a:stretch>
+                                      <a:fillRect/>
+                                    </a:stretch>
+                                  </pic:blipFill>
+                                  <pic:spPr>
+                                    <a:xfrm>
+                                      <a:off x="0" y="0"/>
+                                      <a:ext cx="2254250" cy="1294130"/>
+                                    </a:xfrm>
+                                    <a:prstGeom prst="rect">
+                                      <a:avLst/>
+                                    </a:prstGeom>
+                                    <a:noFill/>
+                                    <a:ln w="9525">
+                                      <a:noFill/>
+                                      <a:miter/>
+                                    </a:ln>
+                                  </pic:spPr>
+                                </pic:pic>
+                              </a:graphicData>
+                            </a:graphic>
+                          </wp:inline>
+                        </w:drawing>
+                      </w:r>
+                    </w:p>
+                  </w:txbxContent>
+                </v:textbox>
+              </v:rect>
+            </w:pict>
+          </mc:Fallback>
+        </mc:AlternateContent>
+      </w:r>
+      <w:r>
+        <w:drawing>
+          <wp:inline distT="0" distB="0" distL="114300" distR="114300">
+            <wp:extent cx="2663825" cy="3741420"/>
+            <wp:effectExtent l="0" t="0" r="3175" b="11430"/>
+            <wp:docPr id="1" name="图片 1"/>
+            <wp:cNvGraphicFramePr>
+              <a:graphicFrameLocks xmlns:a="http://schemas.openxmlformats.org/drawingml/2006/main" noChangeAspect="1"/>
+            </wp:cNvGraphicFramePr>
+            <a:graphic xmlns:a="http://schemas.openxmlformats.org/drawingml/2006/main">
+              <a:graphicData uri="http://schemas.openxmlformats.org/drawingml/2006/picture">
+                <pic:pic xmlns:pic="http://schemas.openxmlformats.org/drawingml/2006/picture">
+                  <pic:nvPicPr>
+                    <pic:cNvPr id="1" name="图片 1"/>
+                    <pic:cNvPicPr>
+                      <a:picLocks noChangeAspect="1"/>
+                    </pic:cNvPicPr>
+                  </pic:nvPicPr>
+                  <pic:blipFill>
+                    <a:blip r:embed="rId5"/>
+                    <a:stretch>
+                      <a:fillRect/>
+                    </a:stretch>
+                  </pic:blipFill>
+                  <pic:spPr>
+                    <a:xfrm>
+                      <a:off x="0" y="0"/>
+                      <a:ext cx="2663825" cy="3741420"/>
+                    </a:xfrm>
+                    <a:prstGeom prst="rect">
+                      <a:avLst/>
+                    </a:prstGeom>
+                    <a:noFill/>
+                    <a:ln w="9525">
+                      <a:noFill/>
+                      <a:miter/>
+                    </a:ln>
+                  </pic:spPr>
+                </pic:pic>
+              </a:graphicData>
+            </a:graphic>
+          </wp:inline>
+        </w:drawing>
       </w:r>
       <w:bookmarkStart w:id="0" w:name="_GoBack"/>
       <w:bookmarkEnd w:id="0"/>
     </w:p>
     <w:p>
-      <w:pPr>
-        <w:ind w:firstLine="500" w:firstLineChars="0"/>
-        <w:rPr>
-          <w:rFonts w:hint="default"/>
-          <w:lang w:eastAsia="zh-CN"/>
-        </w:rPr>
-      </w:pPr>
-      <w:r>
-        <w:rPr>
-          <w:rFonts w:hint="default"/>
-          <w:lang w:eastAsia="zh-CN"/>
-        </w:rPr>
-        <w:t>有如下的两个宏定义：</w:t>
-      </w:r>
-    </w:p>
-    <w:p>
-      <w:pPr>
-        <w:ind w:firstLine="500" w:firstLineChars="0"/>
-        <w:rPr>
-          <w:rFonts w:hint="default"/>
-          <w:lang w:eastAsia="zh-CN"/>
-        </w:rPr>
-      </w:pPr>
-      <w:r>
-        <w:rPr>
-          <w:rFonts w:hint="default"/>
-          <w:lang w:eastAsia="zh-CN"/>
-        </w:rPr>
-        <w:t>#define PSQR(x)  printf(“the square of x is %d.\n”,(x)*(x))</w:t>
-      </w:r>
-    </w:p>
-    <w:p>
-      <w:pPr>
-        <w:ind w:firstLine="500" w:firstLineChars="0"/>
-        <w:rPr>
-          <w:rFonts w:hint="default"/>
-          <w:lang w:eastAsia="zh-CN"/>
-        </w:rPr>
-      </w:pPr>
-      <w:r>
-        <w:rPr>
-          <w:rFonts w:hint="default"/>
-          <w:lang w:eastAsia="zh-CN"/>
-        </w:rPr>
-        <w:t>#define PSQR(x)  printf(“the square of “#x” is %d.\n”,(x)*(x))</w:t>
-      </w:r>
-    </w:p>
-    <w:p>
-      <w:pPr>
-        <w:rPr>
-          <w:rFonts w:hint="default"/>
-          <w:lang w:eastAsia="zh-CN"/>
-        </w:rPr>
-      </w:pPr>
-      <w:r>
-        <w:rPr>
-          <w:rFonts w:hint="default"/>
-          <w:lang w:eastAsia="zh-CN"/>
-        </w:rPr>
-        <w:t>我们的目标是希望在使用宏的时候能够将宏体当中的x替换为宏参数，但是第一个宏定义是不能够完成这样的目标的，因为引号当中的x会被当作是普通的文本来进行处理,我们使用第二种方法就可以实现目标.</w:t>
-      </w:r>
-    </w:p>
-    <w:p>
-      <w:pPr>
-        <w:ind w:firstLine="500" w:firstLineChars="0"/>
+      <w:pPr/>
+    </w:p>
+    <w:p>
+      <w:pPr>
         <w:rPr>
           <w:rFonts w:hint="eastAsia"/>
           <w:lang w:eastAsia="zh-CN"/>
@@ -405,7 +763,7 @@
   <w:docDefaults>
     <w:rPrDefault>
       <w:rPr>
-        <w:rFonts w:asciiTheme="minorHAnsi" w:hAnsiTheme="minorHAnsi" w:eastAsiaTheme="minorEastAsia" w:cstheme="minorBidi"/>
+        <w:rFonts w:ascii="Times New Roman" w:hAnsi="Times New Roman" w:eastAsia="宋体" w:cs="Times New Roman"/>
       </w:rPr>
     </w:rPrDefault>
   </w:docDefaults>
@@ -513,7 +871,7 @@
     <w:lsdException w:unhideWhenUsed="0" w:uiPriority="0" w:semiHidden="0" w:name="HTML Sample"/>
     <w:lsdException w:unhideWhenUsed="0" w:uiPriority="0" w:semiHidden="0" w:name="HTML Typewriter"/>
     <w:lsdException w:unhideWhenUsed="0" w:uiPriority="0" w:semiHidden="0" w:name="HTML Variable"/>
-    <w:lsdException w:unhideWhenUsed="0" w:uiPriority="0" w:name="Normal Table"/>
+    <w:lsdException w:qFormat="1" w:unhideWhenUsed="0" w:uiPriority="0" w:name="Normal Table"/>
     <w:lsdException w:unhideWhenUsed="0" w:uiPriority="0" w:semiHidden="0" w:name="annotation subject"/>
     <w:lsdException w:unhideWhenUsed="0" w:uiPriority="0" w:semiHidden="0" w:name="Table Simple 1"/>
     <w:lsdException w:unhideWhenUsed="0" w:uiPriority="0" w:semiHidden="0" w:name="Table Simple 2"/>
@@ -683,6 +1041,7 @@
   <w:style w:type="table" w:default="1" w:styleId="3">
     <w:name w:val="Normal Table"/>
     <w:semiHidden/>
+    <w:qFormat/>
     <w:uiPriority w:val="0"/>
     <w:tblPr>
       <w:tblLayout w:type="fixed"/>
@@ -702,7 +1061,7 @@
   <a:themeElements>
     <a:clrScheme name="Office">
       <a:dk1>
-        <a:sysClr val="windowText" lastClr="000000"/>
+        <a:sysClr val="windowText" lastClr="303030"/>
       </a:dk1>
       <a:lt1>
         <a:sysClr val="window" lastClr="FFFFFF"/>
@@ -987,6 +1346,9 @@
   <customSectProps>
     <customSectPr/>
   </customSectProps>
+  <customShpExts>
+    <customShpInfo spid="_x0000_s1026" textRotate="1"/>
+  </customShpExts>
 </s:customData>
 </file>
 

--- a/c_study/c_summary.docx
+++ b/c_study/c_summary.docx
@@ -630,7 +630,7 @@
           </mc:Choice>
           <mc:Fallback>
             <w:pict>
-              <v:rect id="_x0000_s1026" o:spid="_x0000_s1026" o:spt="1" style="position:absolute;left:0pt;margin-left:218.7pt;margin-top:5.2pt;height:136.85pt;width:196.6pt;z-index:251658240;v-text-anchor:middle;mso-width-relative:page;mso-height-relative:page;" fillcolor="#4F81BD [3204]" filled="t" stroked="t" coordsize="21600,21600" o:gfxdata="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">
+              <v:rect id="_x0000_s1026" o:spid="_x0000_s1026" o:spt="1" style="position:absolute;left:0pt;margin-left:218.7pt;margin-top:5.2pt;height:136.85pt;width:196.6pt;z-index:251658240;v-text-anchor:middle;mso-width-relative:page;mso-height-relative:page;" fillcolor="#4F81BD [3204]" filled="t" stroked="t" coordsize="21600,21600" o:gfxdata="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">
                 <v:fill on="t" focussize="0,0"/>
                 <v:stroke weight="2pt" color="#385D8A [3204]" joinstyle="round"/>
                 <v:imagedata o:title=""/>
@@ -737,14 +737,1701 @@
           </wp:inline>
         </w:drawing>
       </w:r>
+    </w:p>
+    <w:p>
+      <w:pPr/>
+    </w:p>
+    <w:p>
+      <w:pPr>
+        <w:rPr>
+          <w:rFonts w:hint="eastAsia"/>
+          <w:lang w:eastAsia="zh-CN"/>
+        </w:rPr>
+      </w:pPr>
+    </w:p>
+    <w:p>
+      <w:pPr>
+        <w:rPr>
+          <w:rFonts w:hint="eastAsia"/>
+          <w:lang w:eastAsia="zh-CN"/>
+        </w:rPr>
+      </w:pPr>
+    </w:p>
+    <w:p>
+      <w:pPr>
+        <w:rPr>
+          <w:rFonts w:hint="eastAsia"/>
+          <w:lang w:eastAsia="zh-CN"/>
+        </w:rPr>
+      </w:pPr>
+    </w:p>
+    <w:p>
+      <w:pPr>
+        <w:rPr>
+          <w:rFonts w:hint="eastAsia"/>
+          <w:lang w:eastAsia="zh-CN"/>
+        </w:rPr>
+      </w:pPr>
+    </w:p>
+    <w:p>
+      <w:pPr>
+        <w:rPr>
+          <w:rFonts w:hint="eastAsia"/>
+          <w:lang w:eastAsia="zh-CN"/>
+        </w:rPr>
+      </w:pPr>
+    </w:p>
+    <w:p>
+      <w:pPr>
+        <w:rPr>
+          <w:rFonts w:hint="eastAsia"/>
+          <w:lang w:eastAsia="zh-CN"/>
+        </w:rPr>
+      </w:pPr>
+    </w:p>
+    <w:p>
+      <w:pPr>
+        <w:rPr>
+          <w:rFonts w:hint="eastAsia"/>
+          <w:lang w:eastAsia="zh-CN"/>
+        </w:rPr>
+      </w:pPr>
+    </w:p>
+    <w:p>
+      <w:pPr>
+        <w:rPr>
+          <w:rFonts w:hint="eastAsia"/>
+          <w:lang w:eastAsia="zh-CN"/>
+        </w:rPr>
+      </w:pPr>
+    </w:p>
+    <w:p>
+      <w:pPr>
+        <w:rPr>
+          <w:rFonts w:hint="eastAsia"/>
+          <w:lang w:eastAsia="zh-CN"/>
+        </w:rPr>
+      </w:pPr>
+    </w:p>
+    <w:p>
+      <w:pPr>
+        <w:rPr>
+          <w:rFonts w:hint="eastAsia"/>
+          <w:lang w:eastAsia="zh-CN"/>
+        </w:rPr>
+      </w:pPr>
+    </w:p>
+    <w:p>
+      <w:pPr>
+        <w:rPr>
+          <w:rFonts w:hint="eastAsia"/>
+          <w:lang w:eastAsia="zh-CN"/>
+        </w:rPr>
+      </w:pPr>
+    </w:p>
+    <w:p>
+      <w:pPr>
+        <w:rPr>
+          <w:rFonts w:hint="eastAsia"/>
+          <w:lang w:eastAsia="zh-CN"/>
+        </w:rPr>
+      </w:pPr>
+    </w:p>
+    <w:p>
+      <w:pPr>
+        <w:rPr>
+          <w:rFonts w:hint="eastAsia"/>
+          <w:lang w:eastAsia="zh-CN"/>
+        </w:rPr>
+      </w:pPr>
+    </w:p>
+    <w:p>
+      <w:pPr>
+        <w:rPr>
+          <w:rFonts w:hint="eastAsia"/>
+          <w:lang w:eastAsia="zh-CN"/>
+        </w:rPr>
+      </w:pPr>
+    </w:p>
+    <w:p>
+      <w:pPr>
+        <w:rPr>
+          <w:rFonts w:hint="eastAsia"/>
+          <w:lang w:eastAsia="zh-CN"/>
+        </w:rPr>
+      </w:pPr>
+    </w:p>
+    <w:p>
+      <w:pPr>
+        <w:rPr>
+          <w:rFonts w:hint="eastAsia"/>
+          <w:lang w:eastAsia="zh-CN"/>
+        </w:rPr>
+      </w:pPr>
+    </w:p>
+    <w:p>
+      <w:pPr>
+        <w:rPr>
+          <w:rFonts w:hint="eastAsia"/>
+          <w:lang w:eastAsia="zh-CN"/>
+        </w:rPr>
+      </w:pPr>
+    </w:p>
+    <w:p>
+      <w:pPr>
+        <w:rPr>
+          <w:rFonts w:hint="eastAsia"/>
+          <w:lang w:eastAsia="zh-CN"/>
+        </w:rPr>
+      </w:pPr>
+    </w:p>
+    <w:p>
+      <w:pPr>
+        <w:rPr>
+          <w:rFonts w:hint="eastAsia"/>
+          <w:lang w:eastAsia="zh-CN"/>
+        </w:rPr>
+      </w:pPr>
+    </w:p>
+    <w:p>
+      <w:pPr>
+        <w:rPr>
+          <w:rFonts w:hint="eastAsia"/>
+          <w:lang w:eastAsia="zh-CN"/>
+        </w:rPr>
+      </w:pPr>
+    </w:p>
+    <w:p>
+      <w:pPr>
+        <w:numPr>
+          <w:ilvl w:val="0"/>
+          <w:numId w:val="1"/>
+        </w:numPr>
+        <w:rPr>
+          <w:rFonts w:hint="default"/>
+          <w:lang w:eastAsia="zh-CN"/>
+        </w:rPr>
+      </w:pPr>
+      <w:r>
+        <w:rPr>
+          <w:rFonts w:hint="default"/>
+          <w:lang w:eastAsia="zh-CN"/>
+        </w:rPr>
+        <w:t>一个变量既可以被声明为变量又可以被声明为常量吗？————一个变量可以既被声明为变量又被声明为常量。常量是指程序中没有任何的代码来改变其值，但是并不是意味着其值在这一段代码之外不能被改变。常量的声明使用const关键字；当const和volatile一起使用的时候，可以将一个变量既声明为变量又声明为常量。Volatile关键字的含义是在编译器事别的范围外变量可以被改变；const关键字的含义是一个不可以被改变的变量。下面的例子可以演示：</w:t>
+      </w:r>
+    </w:p>
+    <w:p>
+      <w:pPr>
+        <w:numPr>
+          <w:numId w:val="0"/>
+        </w:numPr>
+      </w:pPr>
+      <w:r>
+        <w:drawing>
+          <wp:inline distT="0" distB="0" distL="114300" distR="114300">
+            <wp:extent cx="3952240" cy="1390650"/>
+            <wp:effectExtent l="0" t="0" r="10160" b="0"/>
+            <wp:docPr id="3" name="图片 3"/>
+            <wp:cNvGraphicFramePr>
+              <a:graphicFrameLocks xmlns:a="http://schemas.openxmlformats.org/drawingml/2006/main" noChangeAspect="1"/>
+            </wp:cNvGraphicFramePr>
+            <a:graphic xmlns:a="http://schemas.openxmlformats.org/drawingml/2006/main">
+              <a:graphicData uri="http://schemas.openxmlformats.org/drawingml/2006/picture">
+                <pic:pic xmlns:pic="http://schemas.openxmlformats.org/drawingml/2006/picture">
+                  <pic:nvPicPr>
+                    <pic:cNvPr id="3" name="图片 3"/>
+                    <pic:cNvPicPr>
+                      <a:picLocks noChangeAspect="1"/>
+                    </pic:cNvPicPr>
+                  </pic:nvPicPr>
+                  <pic:blipFill>
+                    <a:blip r:embed="rId6"/>
+                    <a:stretch>
+                      <a:fillRect/>
+                    </a:stretch>
+                  </pic:blipFill>
+                  <pic:spPr>
+                    <a:xfrm>
+                      <a:off x="0" y="0"/>
+                      <a:ext cx="3952240" cy="1390650"/>
+                    </a:xfrm>
+                    <a:prstGeom prst="rect">
+                      <a:avLst/>
+                    </a:prstGeom>
+                    <a:noFill/>
+                    <a:ln w="9525">
+                      <a:noFill/>
+                      <a:miter/>
+                    </a:ln>
+                  </pic:spPr>
+                </pic:pic>
+              </a:graphicData>
+            </a:graphic>
+          </wp:inline>
+        </w:drawing>
+      </w:r>
+    </w:p>
+    <w:p>
+      <w:pPr>
+        <w:numPr>
+          <w:numId w:val="0"/>
+        </w:numPr>
+      </w:pPr>
+      <w:r>
+        <w:t>该程序的作用是计算出从0加到1000所需要的时间，结构变量t即被声明为变量，又被声明为常量。用户可以看到没有任何代码来改变t-&gt;value的值，然而对于时间来说，在硬件设备上他是一个随时都在变化的量，即t-&gt;value的值时刻都在改变。如果去掉结构体的volatile修饰符，那么return的返回值将是0.对于变量而言，const是静态的修饰，当volatile和const一起使用时，volatile是用来说明一个变量不仅可以由程序代码改变也可以由硬件、操作系统及其他正在运行的线程改变所改变。上述的程序中因为使用了const修饰，一般代码不可以改变指针指向的内容，有因为加上了volatile的修饰，所以可以改变指针指向的内容。</w:t>
+      </w:r>
+    </w:p>
+    <w:p>
+      <w:pPr>
+        <w:numPr>
+          <w:numId w:val="0"/>
+        </w:numPr>
+      </w:pPr>
+    </w:p>
+    <w:p>
+      <w:pPr>
+        <w:numPr>
+          <w:numId w:val="0"/>
+        </w:numPr>
+      </w:pPr>
+    </w:p>
+    <w:p>
+      <w:pPr>
+        <w:numPr>
+          <w:numId w:val="0"/>
+        </w:numPr>
+      </w:pPr>
+    </w:p>
+    <w:p>
+      <w:pPr>
+        <w:numPr>
+          <w:ilvl w:val="0"/>
+          <w:numId w:val="1"/>
+        </w:numPr>
+        <w:rPr>
+          <w:rFonts w:hint="eastAsia"/>
+          <w:lang w:eastAsia="zh-CN"/>
+        </w:rPr>
+      </w:pPr>
+      <w:r>
+        <w:t>数据溢出————C语言中的变量包括4种基本的数据类型，即int、char、float、double，数据类型所占的字节随着机器的不同而不同。溢出是程序当中的潜在威胁，不容易被发现，因此在编程的时候要格外的小心，要应用合适的类型变量，避免发生溢出。</w:t>
+      </w:r>
+    </w:p>
+    <w:p>
+      <w:pPr>
+        <w:numPr>
+          <w:numId w:val="0"/>
+        </w:numPr>
+        <w:rPr>
+          <w:rFonts w:hint="eastAsia"/>
+          <w:lang w:eastAsia="zh-CN"/>
+        </w:rPr>
+      </w:pPr>
+    </w:p>
+    <w:p>
+      <w:pPr>
+        <w:numPr>
+          <w:numId w:val="0"/>
+        </w:numPr>
+        <w:rPr>
+          <w:rFonts w:hint="eastAsia"/>
+          <w:lang w:eastAsia="zh-CN"/>
+        </w:rPr>
+      </w:pPr>
+    </w:p>
+    <w:p>
+      <w:pPr>
+        <w:numPr>
+          <w:numId w:val="0"/>
+        </w:numPr>
+        <w:rPr>
+          <w:rFonts w:hint="eastAsia"/>
+          <w:lang w:eastAsia="zh-CN"/>
+        </w:rPr>
+      </w:pPr>
+    </w:p>
+    <w:p>
+      <w:pPr>
+        <w:numPr>
+          <w:numId w:val="0"/>
+        </w:numPr>
+        <w:rPr>
+          <w:rFonts w:hint="eastAsia"/>
+          <w:lang w:eastAsia="zh-CN"/>
+        </w:rPr>
+      </w:pPr>
+    </w:p>
+    <w:p>
+      <w:pPr>
+        <w:numPr>
+          <w:numId w:val="0"/>
+        </w:numPr>
+        <w:rPr>
+          <w:rFonts w:hint="eastAsia"/>
+          <w:lang w:eastAsia="zh-CN"/>
+        </w:rPr>
+      </w:pPr>
+    </w:p>
+    <w:p>
+      <w:pPr>
+        <w:numPr>
+          <w:ilvl w:val="0"/>
+          <w:numId w:val="1"/>
+        </w:numPr>
+        <w:rPr>
+          <w:rFonts w:hint="eastAsia"/>
+          <w:lang w:eastAsia="zh-CN"/>
+        </w:rPr>
+      </w:pPr>
+      <w:r>
+        <w:rPr>
+          <w:rFonts w:hint="default"/>
+          <w:lang w:eastAsia="zh-CN"/>
+        </w:rPr>
+        <w:t>数据的类型转换————不同类型的数据进行运算的时候低级别的类型会自动的转换为高级别的类型进行运算，当把高精度的类型强制转换为低精度的类型的时候会产生精度的丢失。</w:t>
+      </w:r>
+    </w:p>
+    <w:p>
+      <w:pPr>
+        <w:widowControl w:val="0"/>
+        <w:numPr>
+          <w:numId w:val="0"/>
+        </w:numPr>
+        <w:jc w:val="both"/>
+        <w:rPr>
+          <w:rFonts w:hint="default"/>
+          <w:lang w:eastAsia="zh-CN"/>
+        </w:rPr>
+      </w:pPr>
+    </w:p>
+    <w:p>
+      <w:pPr>
+        <w:widowControl w:val="0"/>
+        <w:numPr>
+          <w:numId w:val="0"/>
+        </w:numPr>
+        <w:jc w:val="both"/>
+        <w:rPr>
+          <w:rFonts w:hint="default"/>
+          <w:lang w:eastAsia="zh-CN"/>
+        </w:rPr>
+      </w:pPr>
+    </w:p>
+    <w:p>
+      <w:pPr>
+        <w:widowControl w:val="0"/>
+        <w:numPr>
+          <w:ilvl w:val="0"/>
+          <w:numId w:val="1"/>
+        </w:numPr>
+        <w:jc w:val="both"/>
+        <w:rPr>
+          <w:rFonts w:hint="default"/>
+          <w:lang w:eastAsia="zh-CN"/>
+        </w:rPr>
+      </w:pPr>
+      <w:r>
+        <w:rPr>
+          <w:rFonts w:hint="default"/>
+          <w:lang w:eastAsia="zh-CN"/>
+        </w:rPr>
+        <w:t>声明的变量和定义的变量有什么不同？————声明的变量是指向编译器描述其类型，但是并没有为其分配任何的空间，定义的变量是指在变量声明的同时给其分配了存储空间来保存变量的值。既声明的变量只有名称，没有指向任何的存储单元，定义的变量指向了一个固定的存储单元。    每一次引用一个变量的时候，引用变量的语句之前必须要出现该变量的声明，该生命可以直接出现在源文件当中，也可以出现在一个头文件当中，因此变量的声明可以在头文件内进行，再通过#include语句对其进行引用。</w:t>
+      </w:r>
+    </w:p>
+    <w:p>
+      <w:pPr>
+        <w:widowControl w:val="0"/>
+        <w:numPr>
+          <w:numId w:val="0"/>
+        </w:numPr>
+        <w:jc w:val="both"/>
+        <w:rPr>
+          <w:rFonts w:hint="eastAsia"/>
+          <w:lang w:eastAsia="zh-CN"/>
+        </w:rPr>
+      </w:pPr>
+    </w:p>
+    <w:p>
+      <w:pPr>
+        <w:widowControl w:val="0"/>
+        <w:numPr>
+          <w:numId w:val="0"/>
+        </w:numPr>
+        <w:jc w:val="both"/>
+        <w:rPr>
+          <w:rFonts w:hint="eastAsia"/>
+          <w:lang w:eastAsia="zh-CN"/>
+        </w:rPr>
+      </w:pPr>
+    </w:p>
+    <w:p>
+      <w:pPr>
+        <w:widowControl w:val="0"/>
+        <w:numPr>
+          <w:ilvl w:val="0"/>
+          <w:numId w:val="1"/>
+        </w:numPr>
+        <w:jc w:val="both"/>
+        <w:rPr>
+          <w:rFonts w:hint="default"/>
+          <w:lang w:eastAsia="zh-CN"/>
+        </w:rPr>
+      </w:pPr>
+      <w:r>
+        <w:rPr>
+          <w:rFonts w:hint="default"/>
+          <w:lang w:eastAsia="zh-CN"/>
+        </w:rPr>
+        <w:t>如何使用goto语句————goto是无条件转向语句，可以插入程序的任何地方，实现程序的无条件的任意转移，既跳转到程序中的其他语句处继续执行。</w:t>
+      </w:r>
+    </w:p>
+    <w:p>
+      <w:pPr>
+        <w:widowControl w:val="0"/>
+        <w:numPr>
+          <w:numId w:val="0"/>
+        </w:numPr>
+        <w:jc w:val="both"/>
+        <w:rPr>
+          <w:rFonts w:hint="eastAsia"/>
+          <w:lang w:eastAsia="zh-CN"/>
+        </w:rPr>
+      </w:pPr>
+    </w:p>
+    <w:p>
+      <w:pPr>
+        <w:widowControl w:val="0"/>
+        <w:numPr>
+          <w:numId w:val="0"/>
+        </w:numPr>
+        <w:jc w:val="both"/>
+        <w:rPr>
+          <w:rFonts w:hint="eastAsia"/>
+          <w:lang w:eastAsia="zh-CN"/>
+        </w:rPr>
+      </w:pPr>
+    </w:p>
+    <w:p>
+      <w:pPr>
+        <w:widowControl w:val="0"/>
+        <w:numPr>
+          <w:numId w:val="0"/>
+        </w:numPr>
+        <w:jc w:val="both"/>
+        <w:rPr>
+          <w:rFonts w:hint="eastAsia"/>
+          <w:lang w:eastAsia="zh-CN"/>
+        </w:rPr>
+      </w:pPr>
+    </w:p>
+    <w:p>
+      <w:pPr>
+        <w:widowControl w:val="0"/>
+        <w:numPr>
+          <w:numId w:val="0"/>
+        </w:numPr>
+        <w:jc w:val="both"/>
+        <w:rPr>
+          <w:rFonts w:hint="default"/>
+          <w:lang w:eastAsia="zh-CN"/>
+        </w:rPr>
+      </w:pPr>
+      <w:r>
+        <w:rPr>
+          <w:rFonts w:hint="default"/>
+          <w:lang w:eastAsia="zh-CN"/>
+        </w:rPr>
+        <w:t>为了优化程序的设计环境，提高编程效率，ANSI C标准允许在C源程序中加入一些“预处理命令”。预处理命令主要包括宏定义、头文件定义、以及条件变异预处理等。</w:t>
+      </w:r>
+    </w:p>
+    <w:p>
+      <w:pPr>
+        <w:widowControl w:val="0"/>
+        <w:numPr>
+          <w:numId w:val="0"/>
+        </w:numPr>
+        <w:jc w:val="both"/>
+        <w:rPr>
+          <w:rFonts w:hint="default"/>
+          <w:lang w:eastAsia="zh-CN"/>
+        </w:rPr>
+      </w:pPr>
+    </w:p>
+    <w:p>
+      <w:pPr>
+        <w:widowControl w:val="0"/>
+        <w:numPr>
+          <w:ilvl w:val="0"/>
+          <w:numId w:val="1"/>
+        </w:numPr>
+        <w:jc w:val="both"/>
+        <w:rPr>
+          <w:rFonts w:hint="default"/>
+          <w:lang w:eastAsia="zh-CN"/>
+        </w:rPr>
+      </w:pPr>
+      <w:r>
+        <w:rPr>
+          <w:rFonts w:hint="default"/>
+          <w:lang w:eastAsia="zh-CN"/>
+        </w:rPr>
+        <w:t>如何理解C语言的宏？如何使用宏？————在C中用指定的标志符代表一段代码，该标志符被称为“宏“，标识符所代表的那一段代码被称为宏体。程序中使用宏被称为”宏引用“或者是”宏调用“。在编译预处理的时候用宏体去替换源程序中出现的所有”宏名“，将宏名替换为宏体的过程称为”宏替换“或者是”宏展开“。宏是一种预处理指令，通过#define指令来定义。C中的宏可以带参数，也可以不带参数，按照其参数的不同将宏分为有参数和无参数两种形式。</w:t>
+      </w:r>
+    </w:p>
+    <w:p>
+      <w:pPr>
+        <w:widowControl w:val="0"/>
+        <w:numPr>
+          <w:ilvl w:val="0"/>
+          <w:numId w:val="2"/>
+        </w:numPr>
+        <w:jc w:val="both"/>
+        <w:rPr>
+          <w:rFonts w:hint="default"/>
+          <w:lang w:eastAsia="zh-CN"/>
+        </w:rPr>
+      </w:pPr>
+      <w:r>
+        <w:rPr>
+          <w:rFonts w:hint="default"/>
+          <w:lang w:eastAsia="zh-CN"/>
+        </w:rPr>
+        <w:t>:无参数的宏定义：#define</w:t>
+      </w:r>
+      <w:r>
+        <w:rPr>
+          <w:rFonts w:hint="default"/>
+          <w:lang w:eastAsia="zh-CN"/>
+        </w:rPr>
+        <w:tab/>
+        <w:t>标志宏</w:t>
+      </w:r>
+      <w:r>
+        <w:rPr>
+          <w:rFonts w:hint="default"/>
+          <w:lang w:eastAsia="zh-CN"/>
+        </w:rPr>
+        <w:tab/>
+        <w:t>宏体         // #define  PI 3.1415926</w:t>
+      </w:r>
+    </w:p>
+    <w:p>
+      <w:pPr>
+        <w:widowControl w:val="0"/>
+        <w:numPr>
+          <w:ilvl w:val="0"/>
+          <w:numId w:val="2"/>
+        </w:numPr>
+        <w:jc w:val="both"/>
+        <w:rPr>
+          <w:rFonts w:hint="default"/>
+          <w:lang w:eastAsia="zh-CN"/>
+        </w:rPr>
+      </w:pPr>
+      <w:r>
+        <w:rPr>
+          <w:rFonts w:hint="default"/>
+          <w:lang w:eastAsia="zh-CN"/>
+        </w:rPr>
+        <w:t xml:space="preserve">:有参数的宏定义：#define </w:t>
+      </w:r>
+      <w:r>
+        <w:rPr>
+          <w:rFonts w:hint="default"/>
+          <w:lang w:eastAsia="zh-CN"/>
+        </w:rPr>
+        <w:tab/>
+        <w:t>宏名(形参表)</w:t>
+      </w:r>
+      <w:r>
+        <w:rPr>
+          <w:rFonts w:hint="default"/>
+          <w:lang w:eastAsia="zh-CN"/>
+        </w:rPr>
+        <w:tab/>
+        <w:t xml:space="preserve">宏体   </w:t>
+      </w:r>
+    </w:p>
+    <w:p>
+      <w:pPr>
+        <w:widowControl w:val="0"/>
+        <w:numPr>
+          <w:numId w:val="0"/>
+        </w:numPr>
+        <w:ind w:firstLine="500" w:firstLineChars="0"/>
+        <w:jc w:val="both"/>
+        <w:rPr>
+          <w:rFonts w:hint="default"/>
+          <w:lang w:eastAsia="zh-CN"/>
+        </w:rPr>
+      </w:pPr>
+      <w:r>
+        <w:rPr>
+          <w:rFonts w:hint="default"/>
+          <w:lang w:eastAsia="zh-CN"/>
+        </w:rPr>
+        <w:t>例如：#define CIRCLE(R,L,S) L=2*PI*R;S=PI*R*R</w:t>
+      </w:r>
+    </w:p>
+    <w:p>
+      <w:pPr>
+        <w:widowControl w:val="0"/>
+        <w:numPr>
+          <w:numId w:val="0"/>
+        </w:numPr>
+        <w:ind w:firstLine="500" w:firstLineChars="0"/>
+        <w:jc w:val="both"/>
+        <w:rPr>
+          <w:rFonts w:hint="default"/>
+          <w:lang w:eastAsia="zh-CN"/>
+        </w:rPr>
+      </w:pPr>
+      <w:r>
+        <w:rPr>
+          <w:rFonts w:hint="default"/>
+          <w:lang w:eastAsia="zh-CN"/>
+        </w:rPr>
+        <w:t>在宏的定义中不允许在宏的定义行尾加分号。否则宏展开的时候会将分号作为宏体的一个字符，用于替换宏名。</w:t>
+      </w:r>
+    </w:p>
+    <w:p>
+      <w:pPr>
+        <w:widowControl w:val="0"/>
+        <w:numPr>
+          <w:numId w:val="0"/>
+        </w:numPr>
+        <w:ind w:firstLine="500" w:firstLineChars="0"/>
+        <w:jc w:val="both"/>
+        <w:rPr>
+          <w:rFonts w:hint="default"/>
+          <w:lang w:eastAsia="zh-CN"/>
+        </w:rPr>
+      </w:pPr>
+      <w:r>
+        <w:rPr>
+          <w:rFonts w:hint="default"/>
+          <w:lang w:eastAsia="zh-CN"/>
+        </w:rPr>
+        <w:t>在宏体中如果使用字符串运算符（#），展开时该运算符作用的元素将被转换为使用引号括起来的字符串，同时与其前面的字符串连接。如下：</w:t>
+      </w:r>
+      <w:r>
+        <w:rPr>
+          <w:rFonts w:hint="default"/>
+          <w:lang w:eastAsia="zh-CN"/>
+        </w:rPr>
+        <w:br w:type="textWrapping"/>
+      </w:r>
+      <w:r>
+        <w:rPr>
+          <w:rFonts w:hint="default"/>
+          <w:lang w:eastAsia="zh-CN"/>
+        </w:rPr>
+        <w:t>#define BOOK(n) “c/c++”#n  // BOOK(book)-&gt;被替换为”c/c++book“</w:t>
+      </w:r>
+    </w:p>
+    <w:p>
+      <w:pPr>
+        <w:widowControl w:val="0"/>
+        <w:numPr>
+          <w:numId w:val="0"/>
+        </w:numPr>
+        <w:ind w:firstLine="500" w:firstLineChars="0"/>
+        <w:jc w:val="both"/>
+        <w:rPr>
+          <w:rFonts w:hint="default"/>
+          <w:lang w:eastAsia="zh-CN"/>
+        </w:rPr>
+      </w:pPr>
+      <w:r>
+        <w:rPr>
+          <w:rFonts w:hint="default"/>
+          <w:lang w:eastAsia="zh-CN"/>
+        </w:rPr>
+        <w:t>在替换字符串中如果使用并接运算符(##),在展开宏时，将两个字符合并为一个字符串。</w:t>
+      </w:r>
+    </w:p>
+    <w:p>
+      <w:pPr>
+        <w:widowControl w:val="0"/>
+        <w:numPr>
+          <w:numId w:val="0"/>
+        </w:numPr>
+        <w:ind w:firstLine="500" w:firstLineChars="0"/>
+        <w:jc w:val="both"/>
+        <w:rPr>
+          <w:rFonts w:hint="default"/>
+          <w:lang w:eastAsia="zh-CN"/>
+        </w:rPr>
+      </w:pPr>
+      <w:r>
+        <w:rPr>
+          <w:rFonts w:hint="default"/>
+          <w:lang w:eastAsia="zh-CN"/>
+        </w:rPr>
+        <w:t>宏定义命令#include出现再文件的外部，通常情况下放在文件的开头处。</w:t>
+      </w:r>
+    </w:p>
+    <w:p>
+      <w:pPr>
+        <w:widowControl w:val="0"/>
+        <w:numPr>
+          <w:numId w:val="0"/>
+        </w:numPr>
+        <w:ind w:firstLine="500" w:firstLineChars="0"/>
+        <w:jc w:val="both"/>
+        <w:rPr>
+          <w:rFonts w:hint="default"/>
+          <w:lang w:eastAsia="zh-CN"/>
+        </w:rPr>
+      </w:pPr>
+      <w:r>
+        <w:rPr>
+          <w:rFonts w:hint="default"/>
+          <w:lang w:eastAsia="zh-CN"/>
+        </w:rPr>
+        <w:t>宏名的有效范围是从定义命令之后到当前的文件结束</w:t>
+      </w:r>
+    </w:p>
+    <w:p>
+      <w:pPr>
+        <w:widowControl w:val="0"/>
+        <w:numPr>
+          <w:numId w:val="0"/>
+        </w:numPr>
+        <w:ind w:firstLine="500" w:firstLineChars="0"/>
+        <w:jc w:val="both"/>
+        <w:rPr>
+          <w:rFonts w:hint="default"/>
+          <w:lang w:eastAsia="zh-CN"/>
+        </w:rPr>
+      </w:pPr>
+      <w:r>
+        <w:rPr>
+          <w:rFonts w:hint="default"/>
+          <w:lang w:eastAsia="zh-CN"/>
+        </w:rPr>
+        <w:t>进行宏定义时，可以引用已经存在的宏名</w:t>
+      </w:r>
+    </w:p>
+    <w:p>
+      <w:pPr>
+        <w:widowControl w:val="0"/>
+        <w:numPr>
+          <w:numId w:val="0"/>
+        </w:numPr>
+        <w:ind w:firstLine="500" w:firstLineChars="0"/>
+        <w:jc w:val="both"/>
+        <w:rPr>
+          <w:rFonts w:hint="default"/>
+          <w:lang w:eastAsia="zh-CN"/>
+        </w:rPr>
+      </w:pPr>
+      <w:r>
+        <w:rPr>
+          <w:rFonts w:hint="default"/>
+          <w:lang w:eastAsia="zh-CN"/>
+        </w:rPr>
+        <w:t>宏展开时不会对宏定义进行任何的检查，若有错误，只能在编译源程序的时候发现</w:t>
+      </w:r>
+    </w:p>
+    <w:p>
+      <w:pPr>
+        <w:widowControl w:val="0"/>
+        <w:numPr>
+          <w:numId w:val="0"/>
+        </w:numPr>
+        <w:jc w:val="both"/>
+        <w:rPr>
+          <w:rFonts w:hint="default"/>
+          <w:lang w:eastAsia="zh-CN"/>
+        </w:rPr>
+      </w:pPr>
+      <w:r>
+        <w:rPr>
+          <w:rFonts w:hint="default"/>
+          <w:lang w:eastAsia="zh-CN"/>
+        </w:rPr>
+        <w:t>使用宏的几点好处：</w:t>
+      </w:r>
+    </w:p>
+    <w:p>
+      <w:pPr>
+        <w:widowControl w:val="0"/>
+        <w:numPr>
+          <w:ilvl w:val="0"/>
+          <w:numId w:val="3"/>
+        </w:numPr>
+        <w:jc w:val="both"/>
+        <w:rPr>
+          <w:rFonts w:hint="default"/>
+          <w:lang w:eastAsia="zh-CN"/>
+        </w:rPr>
+      </w:pPr>
+      <w:r>
+        <w:rPr>
+          <w:rFonts w:hint="default"/>
+          <w:lang w:eastAsia="zh-CN"/>
+        </w:rPr>
+        <w:t>.最大的好处是提高程序的可维护性。</w:t>
+      </w:r>
+    </w:p>
+    <w:p>
+      <w:pPr>
+        <w:widowControl w:val="0"/>
+        <w:numPr>
+          <w:ilvl w:val="0"/>
+          <w:numId w:val="3"/>
+        </w:numPr>
+        <w:jc w:val="both"/>
+        <w:rPr>
+          <w:rFonts w:hint="eastAsia"/>
+          <w:lang w:eastAsia="zh-CN"/>
+        </w:rPr>
+      </w:pPr>
+      <w:r>
+        <w:rPr>
+          <w:rFonts w:hint="default"/>
+          <w:lang w:eastAsia="zh-CN"/>
+        </w:rPr>
+        <w:t>.宏省去了相同代码的重复书写。</w:t>
+      </w:r>
+    </w:p>
+    <w:p>
+      <w:pPr>
+        <w:widowControl w:val="0"/>
+        <w:numPr>
+          <w:ilvl w:val="0"/>
+          <w:numId w:val="3"/>
+        </w:numPr>
+        <w:jc w:val="both"/>
+        <w:rPr>
+          <w:rFonts w:hint="eastAsia"/>
+          <w:lang w:eastAsia="zh-CN"/>
+        </w:rPr>
+      </w:pPr>
+      <w:r>
+        <w:rPr>
+          <w:rFonts w:hint="default"/>
+          <w:lang w:eastAsia="zh-CN"/>
+        </w:rPr>
+        <w:t>.只需定义一次。可以使用多次，因此使用宏能提高程序的编码速度。</w:t>
+      </w:r>
+    </w:p>
+    <w:p>
+      <w:pPr>
+        <w:widowControl w:val="0"/>
+        <w:numPr>
+          <w:ilvl w:val="0"/>
+          <w:numId w:val="3"/>
+        </w:numPr>
+        <w:jc w:val="both"/>
+        <w:rPr>
+          <w:rFonts w:hint="eastAsia"/>
+          <w:lang w:eastAsia="zh-CN"/>
+        </w:rPr>
+      </w:pPr>
+      <w:r>
+        <w:rPr>
+          <w:rFonts w:hint="default"/>
+          <w:lang w:eastAsia="zh-CN"/>
+        </w:rPr>
+        <w:t>.宏的参数可以为任意的类型，因此在编码的时候不必考虑宏的参数类型。</w:t>
+      </w:r>
+    </w:p>
+    <w:p>
+      <w:pPr>
+        <w:widowControl w:val="0"/>
+        <w:numPr>
+          <w:numId w:val="0"/>
+        </w:numPr>
+        <w:jc w:val="both"/>
+        <w:rPr>
+          <w:rFonts w:hint="default"/>
+          <w:lang w:eastAsia="zh-CN"/>
+        </w:rPr>
+      </w:pPr>
+    </w:p>
+    <w:p>
+      <w:pPr>
+        <w:widowControl w:val="0"/>
+        <w:numPr>
+          <w:numId w:val="0"/>
+        </w:numPr>
+        <w:jc w:val="both"/>
+        <w:rPr>
+          <w:rFonts w:hint="default"/>
+          <w:lang w:eastAsia="zh-CN"/>
+        </w:rPr>
+      </w:pPr>
+    </w:p>
+    <w:p>
+      <w:pPr>
+        <w:widowControl w:val="0"/>
+        <w:numPr>
+          <w:ilvl w:val="0"/>
+          <w:numId w:val="4"/>
+        </w:numPr>
+        <w:jc w:val="both"/>
+        <w:rPr>
+          <w:rFonts w:hint="default"/>
+          <w:lang w:eastAsia="zh-CN"/>
+        </w:rPr>
+      </w:pPr>
+      <w:r>
+        <w:rPr>
+          <w:rFonts w:hint="default"/>
+          <w:lang w:eastAsia="zh-CN"/>
+        </w:rPr>
+        <w:t>标准预定义宏包括哪些————如下：</w:t>
+      </w:r>
+    </w:p>
+    <w:tbl>
+      <w:tblPr>
+        <w:tblStyle w:val="4"/>
+        <w:tblW w:w="8856" w:type="dxa"/>
+        <w:tblInd w:w="0" w:type="dxa"/>
+        <w:tblBorders>
+          <w:top w:val="single" w:color="auto" w:sz="4" w:space="0"/>
+          <w:left w:val="single" w:color="auto" w:sz="4" w:space="0"/>
+          <w:bottom w:val="single" w:color="auto" w:sz="4" w:space="0"/>
+          <w:right w:val="single" w:color="auto" w:sz="4" w:space="0"/>
+          <w:insideH w:val="single" w:color="auto" w:sz="4" w:space="0"/>
+          <w:insideV w:val="single" w:color="auto" w:sz="4" w:space="0"/>
+        </w:tblBorders>
+        <w:tblLayout w:type="fixed"/>
+        <w:tblCellMar>
+          <w:left w:w="108" w:type="dxa"/>
+          <w:right w:w="108" w:type="dxa"/>
+        </w:tblCellMar>
+      </w:tblPr>
+      <w:tblGrid>
+        <w:gridCol w:w="1514"/>
+        <w:gridCol w:w="7342"/>
+      </w:tblGrid>
+      <w:tr>
+        <w:tblPrEx>
+          <w:tblBorders>
+            <w:top w:val="single" w:color="auto" w:sz="4" w:space="0"/>
+            <w:left w:val="single" w:color="auto" w:sz="4" w:space="0"/>
+            <w:bottom w:val="single" w:color="auto" w:sz="4" w:space="0"/>
+            <w:right w:val="single" w:color="auto" w:sz="4" w:space="0"/>
+            <w:insideH w:val="single" w:color="auto" w:sz="4" w:space="0"/>
+            <w:insideV w:val="single" w:color="auto" w:sz="4" w:space="0"/>
+          </w:tblBorders>
+          <w:tblLayout w:type="fixed"/>
+        </w:tblPrEx>
+        <w:tc>
+          <w:tcPr>
+            <w:tcW w:w="1514" w:type="dxa"/>
+          </w:tcPr>
+          <w:p>
+            <w:pPr>
+              <w:widowControl w:val="0"/>
+              <w:numPr>
+                <w:numId w:val="0"/>
+              </w:numPr>
+              <w:jc w:val="both"/>
+              <w:rPr>
+                <w:rFonts w:hint="eastAsia"/>
+                <w:sz w:val="18"/>
+                <w:szCs w:val="18"/>
+                <w:vertAlign w:val="baseline"/>
+                <w:lang w:eastAsia="zh-CN"/>
+              </w:rPr>
+            </w:pPr>
+            <w:r>
+              <w:rPr>
+                <w:rFonts w:hint="default"/>
+                <w:sz w:val="18"/>
+                <w:szCs w:val="18"/>
+                <w:vertAlign w:val="baseline"/>
+                <w:lang w:eastAsia="zh-CN"/>
+              </w:rPr>
+              <w:t xml:space="preserve">           宏名</w:t>
+            </w:r>
+          </w:p>
+        </w:tc>
+        <w:tc>
+          <w:tcPr>
+            <w:tcW w:w="7342" w:type="dxa"/>
+          </w:tcPr>
+          <w:p>
+            <w:pPr>
+              <w:widowControl w:val="0"/>
+              <w:numPr>
+                <w:numId w:val="0"/>
+              </w:numPr>
+              <w:jc w:val="both"/>
+              <w:rPr>
+                <w:rFonts w:hint="eastAsia"/>
+                <w:sz w:val="18"/>
+                <w:szCs w:val="18"/>
+                <w:vertAlign w:val="baseline"/>
+                <w:lang w:eastAsia="zh-CN"/>
+              </w:rPr>
+            </w:pPr>
+            <w:r>
+              <w:rPr>
+                <w:rFonts w:hint="default"/>
+                <w:sz w:val="18"/>
+                <w:szCs w:val="18"/>
+                <w:vertAlign w:val="baseline"/>
+                <w:lang w:eastAsia="zh-CN"/>
+              </w:rPr>
+              <w:t xml:space="preserve">                     作用</w:t>
+            </w:r>
+          </w:p>
+        </w:tc>
+      </w:tr>
+      <w:tr>
+        <w:tblPrEx>
+          <w:tblBorders>
+            <w:top w:val="single" w:color="auto" w:sz="4" w:space="0"/>
+            <w:left w:val="single" w:color="auto" w:sz="4" w:space="0"/>
+            <w:bottom w:val="single" w:color="auto" w:sz="4" w:space="0"/>
+            <w:right w:val="single" w:color="auto" w:sz="4" w:space="0"/>
+            <w:insideH w:val="single" w:color="auto" w:sz="4" w:space="0"/>
+            <w:insideV w:val="single" w:color="auto" w:sz="4" w:space="0"/>
+          </w:tblBorders>
+          <w:tblLayout w:type="fixed"/>
+        </w:tblPrEx>
+        <w:tc>
+          <w:tcPr>
+            <w:tcW w:w="1514" w:type="dxa"/>
+          </w:tcPr>
+          <w:p>
+            <w:pPr>
+              <w:widowControl w:val="0"/>
+              <w:numPr>
+                <w:numId w:val="0"/>
+              </w:numPr>
+              <w:jc w:val="both"/>
+              <w:rPr>
+                <w:rFonts w:hint="eastAsia"/>
+                <w:vertAlign w:val="baseline"/>
+                <w:lang w:eastAsia="zh-CN"/>
+              </w:rPr>
+            </w:pPr>
+            <w:r>
+              <w:rPr>
+                <w:rFonts w:hint="default"/>
+                <w:vertAlign w:val="baseline"/>
+                <w:lang w:eastAsia="zh-CN"/>
+              </w:rPr>
+              <w:t>__LINE__</w:t>
+            </w:r>
+          </w:p>
+        </w:tc>
+        <w:tc>
+          <w:tcPr>
+            <w:tcW w:w="7342" w:type="dxa"/>
+          </w:tcPr>
+          <w:p>
+            <w:pPr>
+              <w:widowControl w:val="0"/>
+              <w:numPr>
+                <w:numId w:val="0"/>
+              </w:numPr>
+              <w:jc w:val="both"/>
+              <w:rPr>
+                <w:rFonts w:hint="eastAsia"/>
+                <w:sz w:val="18"/>
+                <w:szCs w:val="18"/>
+                <w:vertAlign w:val="baseline"/>
+                <w:lang w:eastAsia="zh-CN"/>
+              </w:rPr>
+            </w:pPr>
+            <w:r>
+              <w:rPr>
+                <w:rFonts w:hint="default"/>
+                <w:sz w:val="18"/>
+                <w:szCs w:val="18"/>
+                <w:vertAlign w:val="baseline"/>
+                <w:lang w:eastAsia="zh-CN"/>
+              </w:rPr>
+              <w:t>记录当前宏所在源文件中的行号</w:t>
+            </w:r>
+          </w:p>
+        </w:tc>
+      </w:tr>
+      <w:tr>
+        <w:tblPrEx>
+          <w:tblBorders>
+            <w:top w:val="single" w:color="auto" w:sz="4" w:space="0"/>
+            <w:left w:val="single" w:color="auto" w:sz="4" w:space="0"/>
+            <w:bottom w:val="single" w:color="auto" w:sz="4" w:space="0"/>
+            <w:right w:val="single" w:color="auto" w:sz="4" w:space="0"/>
+            <w:insideH w:val="single" w:color="auto" w:sz="4" w:space="0"/>
+            <w:insideV w:val="single" w:color="auto" w:sz="4" w:space="0"/>
+          </w:tblBorders>
+          <w:tblLayout w:type="fixed"/>
+        </w:tblPrEx>
+        <w:tc>
+          <w:tcPr>
+            <w:tcW w:w="1514" w:type="dxa"/>
+          </w:tcPr>
+          <w:p>
+            <w:pPr>
+              <w:widowControl w:val="0"/>
+              <w:numPr>
+                <w:numId w:val="0"/>
+              </w:numPr>
+              <w:jc w:val="both"/>
+              <w:rPr>
+                <w:rFonts w:hint="eastAsia"/>
+                <w:vertAlign w:val="baseline"/>
+                <w:lang w:eastAsia="zh-CN"/>
+              </w:rPr>
+            </w:pPr>
+            <w:r>
+              <w:rPr>
+                <w:rFonts w:hint="default"/>
+                <w:vertAlign w:val="baseline"/>
+                <w:lang w:eastAsia="zh-CN"/>
+              </w:rPr>
+              <w:t>__FILE__</w:t>
+            </w:r>
+          </w:p>
+        </w:tc>
+        <w:tc>
+          <w:tcPr>
+            <w:tcW w:w="7342" w:type="dxa"/>
+          </w:tcPr>
+          <w:p>
+            <w:pPr>
+              <w:widowControl w:val="0"/>
+              <w:numPr>
+                <w:numId w:val="0"/>
+              </w:numPr>
+              <w:jc w:val="both"/>
+              <w:rPr>
+                <w:rFonts w:hint="eastAsia"/>
+                <w:sz w:val="18"/>
+                <w:szCs w:val="18"/>
+                <w:vertAlign w:val="baseline"/>
+                <w:lang w:eastAsia="zh-CN"/>
+              </w:rPr>
+            </w:pPr>
+            <w:r>
+              <w:rPr>
+                <w:rFonts w:hint="default"/>
+                <w:sz w:val="18"/>
+                <w:szCs w:val="18"/>
+                <w:vertAlign w:val="baseline"/>
+                <w:lang w:eastAsia="zh-CN"/>
+              </w:rPr>
+              <w:t>记录当前源文件的名称</w:t>
+            </w:r>
+          </w:p>
+        </w:tc>
+      </w:tr>
+      <w:tr>
+        <w:tblPrEx>
+          <w:tblBorders>
+            <w:top w:val="single" w:color="auto" w:sz="4" w:space="0"/>
+            <w:left w:val="single" w:color="auto" w:sz="4" w:space="0"/>
+            <w:bottom w:val="single" w:color="auto" w:sz="4" w:space="0"/>
+            <w:right w:val="single" w:color="auto" w:sz="4" w:space="0"/>
+            <w:insideH w:val="single" w:color="auto" w:sz="4" w:space="0"/>
+            <w:insideV w:val="single" w:color="auto" w:sz="4" w:space="0"/>
+          </w:tblBorders>
+          <w:tblLayout w:type="fixed"/>
+        </w:tblPrEx>
+        <w:tc>
+          <w:tcPr>
+            <w:tcW w:w="1514" w:type="dxa"/>
+          </w:tcPr>
+          <w:p>
+            <w:pPr>
+              <w:widowControl w:val="0"/>
+              <w:numPr>
+                <w:numId w:val="0"/>
+              </w:numPr>
+              <w:jc w:val="both"/>
+              <w:rPr>
+                <w:rFonts w:hint="eastAsia"/>
+                <w:vertAlign w:val="baseline"/>
+                <w:lang w:eastAsia="zh-CN"/>
+              </w:rPr>
+            </w:pPr>
+            <w:r>
+              <w:rPr>
+                <w:rFonts w:hint="default"/>
+                <w:vertAlign w:val="baseline"/>
+                <w:lang w:eastAsia="zh-CN"/>
+              </w:rPr>
+              <w:t>__DATE__</w:t>
+            </w:r>
+          </w:p>
+        </w:tc>
+        <w:tc>
+          <w:tcPr>
+            <w:tcW w:w="7342" w:type="dxa"/>
+          </w:tcPr>
+          <w:p>
+            <w:pPr>
+              <w:widowControl w:val="0"/>
+              <w:numPr>
+                <w:numId w:val="0"/>
+              </w:numPr>
+              <w:jc w:val="both"/>
+              <w:rPr>
+                <w:rFonts w:hint="eastAsia"/>
+                <w:sz w:val="18"/>
+                <w:szCs w:val="18"/>
+                <w:vertAlign w:val="baseline"/>
+                <w:lang w:eastAsia="zh-CN"/>
+              </w:rPr>
+            </w:pPr>
+            <w:r>
+              <w:rPr>
+                <w:rFonts w:hint="default"/>
+                <w:sz w:val="18"/>
+                <w:szCs w:val="18"/>
+                <w:vertAlign w:val="baseline"/>
+                <w:lang w:eastAsia="zh-CN"/>
+              </w:rPr>
+              <w:t>记录当前的日期</w:t>
+            </w:r>
+          </w:p>
+        </w:tc>
+      </w:tr>
+      <w:tr>
+        <w:tblPrEx>
+          <w:tblBorders>
+            <w:top w:val="single" w:color="auto" w:sz="4" w:space="0"/>
+            <w:left w:val="single" w:color="auto" w:sz="4" w:space="0"/>
+            <w:bottom w:val="single" w:color="auto" w:sz="4" w:space="0"/>
+            <w:right w:val="single" w:color="auto" w:sz="4" w:space="0"/>
+            <w:insideH w:val="single" w:color="auto" w:sz="4" w:space="0"/>
+            <w:insideV w:val="single" w:color="auto" w:sz="4" w:space="0"/>
+          </w:tblBorders>
+          <w:tblLayout w:type="fixed"/>
+        </w:tblPrEx>
+        <w:tc>
+          <w:tcPr>
+            <w:tcW w:w="1514" w:type="dxa"/>
+          </w:tcPr>
+          <w:p>
+            <w:pPr>
+              <w:widowControl w:val="0"/>
+              <w:numPr>
+                <w:numId w:val="0"/>
+              </w:numPr>
+              <w:jc w:val="both"/>
+              <w:rPr>
+                <w:rFonts w:hint="eastAsia"/>
+                <w:vertAlign w:val="baseline"/>
+                <w:lang w:eastAsia="zh-CN"/>
+              </w:rPr>
+            </w:pPr>
+            <w:r>
+              <w:rPr>
+                <w:rFonts w:hint="default"/>
+                <w:vertAlign w:val="baseline"/>
+                <w:lang w:eastAsia="zh-CN"/>
+              </w:rPr>
+              <w:t>__TIME__</w:t>
+            </w:r>
+          </w:p>
+        </w:tc>
+        <w:tc>
+          <w:tcPr>
+            <w:tcW w:w="7342" w:type="dxa"/>
+          </w:tcPr>
+          <w:p>
+            <w:pPr>
+              <w:widowControl w:val="0"/>
+              <w:numPr>
+                <w:numId w:val="0"/>
+              </w:numPr>
+              <w:jc w:val="both"/>
+              <w:rPr>
+                <w:rFonts w:hint="eastAsia"/>
+                <w:sz w:val="18"/>
+                <w:szCs w:val="18"/>
+                <w:vertAlign w:val="baseline"/>
+                <w:lang w:eastAsia="zh-CN"/>
+              </w:rPr>
+            </w:pPr>
+            <w:r>
+              <w:rPr>
+                <w:rFonts w:hint="default"/>
+                <w:sz w:val="18"/>
+                <w:szCs w:val="18"/>
+                <w:vertAlign w:val="baseline"/>
+                <w:lang w:eastAsia="zh-CN"/>
+              </w:rPr>
+              <w:t>记录当前的时间</w:t>
+            </w:r>
+          </w:p>
+        </w:tc>
+      </w:tr>
+      <w:tr>
+        <w:tblPrEx>
+          <w:tblBorders>
+            <w:top w:val="single" w:color="auto" w:sz="4" w:space="0"/>
+            <w:left w:val="single" w:color="auto" w:sz="4" w:space="0"/>
+            <w:bottom w:val="single" w:color="auto" w:sz="4" w:space="0"/>
+            <w:right w:val="single" w:color="auto" w:sz="4" w:space="0"/>
+            <w:insideH w:val="single" w:color="auto" w:sz="4" w:space="0"/>
+            <w:insideV w:val="single" w:color="auto" w:sz="4" w:space="0"/>
+          </w:tblBorders>
+          <w:tblLayout w:type="fixed"/>
+        </w:tblPrEx>
+        <w:tc>
+          <w:tcPr>
+            <w:tcW w:w="1514" w:type="dxa"/>
+          </w:tcPr>
+          <w:p>
+            <w:pPr>
+              <w:widowControl w:val="0"/>
+              <w:numPr>
+                <w:numId w:val="0"/>
+              </w:numPr>
+              <w:jc w:val="both"/>
+              <w:rPr>
+                <w:rFonts w:hint="eastAsia"/>
+                <w:vertAlign w:val="baseline"/>
+                <w:lang w:eastAsia="zh-CN"/>
+              </w:rPr>
+            </w:pPr>
+            <w:r>
+              <w:rPr>
+                <w:rFonts w:hint="default"/>
+                <w:vertAlign w:val="baseline"/>
+                <w:lang w:eastAsia="zh-CN"/>
+              </w:rPr>
+              <w:t>__STDC__</w:t>
+            </w:r>
+          </w:p>
+        </w:tc>
+        <w:tc>
+          <w:tcPr>
+            <w:tcW w:w="7342" w:type="dxa"/>
+          </w:tcPr>
+          <w:p>
+            <w:pPr>
+              <w:widowControl w:val="0"/>
+              <w:numPr>
+                <w:numId w:val="0"/>
+              </w:numPr>
+              <w:jc w:val="both"/>
+              <w:rPr>
+                <w:rFonts w:hint="eastAsia"/>
+                <w:sz w:val="18"/>
+                <w:szCs w:val="18"/>
+                <w:vertAlign w:val="baseline"/>
+                <w:lang w:eastAsia="zh-CN"/>
+              </w:rPr>
+            </w:pPr>
+            <w:r>
+              <w:rPr>
+                <w:rFonts w:hint="default"/>
+                <w:sz w:val="18"/>
+                <w:szCs w:val="18"/>
+                <w:vertAlign w:val="baseline"/>
+                <w:lang w:eastAsia="zh-CN"/>
+              </w:rPr>
+              <w:t>判断是否进行ANSI C编译，如果为1将定义该宏，否则不定义。只允许在定义中使用</w:t>
+            </w:r>
+          </w:p>
+        </w:tc>
+      </w:tr>
+      <w:tr>
+        <w:tblPrEx>
+          <w:tblBorders>
+            <w:top w:val="single" w:color="auto" w:sz="4" w:space="0"/>
+            <w:left w:val="single" w:color="auto" w:sz="4" w:space="0"/>
+            <w:bottom w:val="single" w:color="auto" w:sz="4" w:space="0"/>
+            <w:right w:val="single" w:color="auto" w:sz="4" w:space="0"/>
+            <w:insideH w:val="single" w:color="auto" w:sz="4" w:space="0"/>
+            <w:insideV w:val="single" w:color="auto" w:sz="4" w:space="0"/>
+          </w:tblBorders>
+          <w:tblLayout w:type="fixed"/>
+        </w:tblPrEx>
+        <w:tc>
+          <w:tcPr>
+            <w:tcW w:w="1514" w:type="dxa"/>
+          </w:tcPr>
+          <w:p>
+            <w:pPr>
+              <w:widowControl w:val="0"/>
+              <w:numPr>
+                <w:numId w:val="0"/>
+              </w:numPr>
+              <w:jc w:val="both"/>
+              <w:rPr>
+                <w:rFonts w:hint="eastAsia"/>
+                <w:vertAlign w:val="baseline"/>
+                <w:lang w:eastAsia="zh-CN"/>
+              </w:rPr>
+            </w:pPr>
+            <w:r>
+              <w:rPr>
+                <w:rFonts w:hint="default"/>
+                <w:vertAlign w:val="baseline"/>
+                <w:lang w:eastAsia="zh-CN"/>
+              </w:rPr>
+              <w:t>__cplusplus</w:t>
+            </w:r>
+          </w:p>
+        </w:tc>
+        <w:tc>
+          <w:tcPr>
+            <w:tcW w:w="7342" w:type="dxa"/>
+          </w:tcPr>
+          <w:p>
+            <w:pPr>
+              <w:widowControl w:val="0"/>
+              <w:numPr>
+                <w:numId w:val="0"/>
+              </w:numPr>
+              <w:jc w:val="both"/>
+              <w:rPr>
+                <w:rFonts w:hint="eastAsia"/>
+                <w:sz w:val="18"/>
+                <w:szCs w:val="18"/>
+                <w:vertAlign w:val="baseline"/>
+                <w:lang w:eastAsia="zh-CN"/>
+              </w:rPr>
+            </w:pPr>
+            <w:r>
+              <w:rPr>
+                <w:rFonts w:hint="default"/>
+                <w:sz w:val="18"/>
+                <w:szCs w:val="18"/>
+                <w:vertAlign w:val="baseline"/>
+                <w:lang w:eastAsia="zh-CN"/>
+              </w:rPr>
+              <w:t>判断是C++还是C，如果使用的是C编译器，该宏不被定义。只允许在定义中使用</w:t>
+            </w:r>
+          </w:p>
+        </w:tc>
+      </w:tr>
+    </w:tbl>
+    <w:p>
+      <w:pPr>
+        <w:widowControl w:val="0"/>
+        <w:numPr>
+          <w:numId w:val="0"/>
+        </w:numPr>
+        <w:jc w:val="both"/>
+        <w:rPr>
+          <w:rFonts w:hint="default"/>
+          <w:lang w:eastAsia="zh-CN"/>
+        </w:rPr>
+      </w:pPr>
+      <w:r>
+        <w:rPr>
+          <w:rFonts w:hint="default"/>
+          <w:lang w:eastAsia="zh-CN"/>
+        </w:rPr>
+        <w:t>预定义的宏在编译的过程中都是常量，虽然许多宏定义的用法因编译器而异，但是__FILE__和__LINE__在所有的编译器中都是一致的。上表中列出的预定义宏不允许由#define、#undef指令定义或者取消。域定义宏的宏名应该以下划线加大写字母或者是两个下划线开始。例如：</w:t>
+      </w:r>
+    </w:p>
+    <w:p>
+      <w:pPr>
+        <w:widowControl w:val="0"/>
+        <w:numPr>
+          <w:numId w:val="0"/>
+        </w:numPr>
+        <w:jc w:val="both"/>
+      </w:pPr>
+      <w:r>
+        <w:drawing>
+          <wp:inline distT="0" distB="0" distL="114300" distR="114300">
+            <wp:extent cx="5090160" cy="1219200"/>
+            <wp:effectExtent l="0" t="0" r="15240" b="0"/>
+            <wp:docPr id="5" name="图片 5"/>
+            <wp:cNvGraphicFramePr>
+              <a:graphicFrameLocks xmlns:a="http://schemas.openxmlformats.org/drawingml/2006/main" noChangeAspect="1"/>
+            </wp:cNvGraphicFramePr>
+            <a:graphic xmlns:a="http://schemas.openxmlformats.org/drawingml/2006/main">
+              <a:graphicData uri="http://schemas.openxmlformats.org/drawingml/2006/picture">
+                <pic:pic xmlns:pic="http://schemas.openxmlformats.org/drawingml/2006/picture">
+                  <pic:nvPicPr>
+                    <pic:cNvPr id="5" name="图片 5"/>
+                    <pic:cNvPicPr>
+                      <a:picLocks noChangeAspect="1"/>
+                    </pic:cNvPicPr>
+                  </pic:nvPicPr>
+                  <pic:blipFill>
+                    <a:blip r:embed="rId7"/>
+                    <a:stretch>
+                      <a:fillRect/>
+                    </a:stretch>
+                  </pic:blipFill>
+                  <pic:spPr>
+                    <a:xfrm>
+                      <a:off x="0" y="0"/>
+                      <a:ext cx="5090160" cy="1219200"/>
+                    </a:xfrm>
+                    <a:prstGeom prst="rect">
+                      <a:avLst/>
+                    </a:prstGeom>
+                    <a:noFill/>
+                    <a:ln w="9525">
+                      <a:noFill/>
+                      <a:miter/>
+                    </a:ln>
+                  </pic:spPr>
+                </pic:pic>
+              </a:graphicData>
+            </a:graphic>
+          </wp:inline>
+        </w:drawing>
+      </w:r>
+    </w:p>
+    <w:p>
+      <w:pPr>
+        <w:widowControl w:val="0"/>
+        <w:numPr>
+          <w:numId w:val="0"/>
+        </w:numPr>
+        <w:jc w:val="both"/>
+      </w:pPr>
+    </w:p>
+    <w:p>
+      <w:pPr>
+        <w:widowControl w:val="0"/>
+        <w:numPr>
+          <w:numId w:val="0"/>
+        </w:numPr>
+        <w:jc w:val="both"/>
+      </w:pPr>
+    </w:p>
+    <w:p>
+      <w:pPr>
+        <w:widowControl w:val="0"/>
+        <w:numPr>
+          <w:numId w:val="0"/>
+        </w:numPr>
+        <w:jc w:val="both"/>
+        <w:rPr>
+          <w:rFonts w:hint="eastAsia"/>
+          <w:lang w:eastAsia="zh-CN"/>
+        </w:rPr>
+      </w:pPr>
+    </w:p>
+    <w:p>
+      <w:pPr>
+        <w:widowControl w:val="0"/>
+        <w:numPr>
+          <w:numId w:val="0"/>
+        </w:numPr>
+        <w:jc w:val="both"/>
+        <w:rPr>
+          <w:rFonts w:hint="eastAsia"/>
+          <w:lang w:eastAsia="zh-CN"/>
+        </w:rPr>
+      </w:pPr>
+    </w:p>
+    <w:p>
+      <w:pPr>
+        <w:widowControl w:val="0"/>
+        <w:numPr>
+          <w:numId w:val="0"/>
+        </w:numPr>
+        <w:jc w:val="both"/>
+        <w:rPr>
+          <w:rFonts w:hint="eastAsia"/>
+          <w:lang w:eastAsia="zh-CN"/>
+        </w:rPr>
+      </w:pPr>
+    </w:p>
+    <w:p>
+      <w:pPr>
+        <w:widowControl w:val="0"/>
+        <w:numPr>
+          <w:ilvl w:val="0"/>
+          <w:numId w:val="4"/>
+        </w:numPr>
+        <w:jc w:val="both"/>
+        <w:rPr>
+          <w:rFonts w:hint="default"/>
+          <w:lang w:eastAsia="zh-CN"/>
+        </w:rPr>
+      </w:pPr>
+      <w:r>
+        <w:rPr>
+          <w:rFonts w:hint="default"/>
+          <w:lang w:eastAsia="zh-CN"/>
+        </w:rPr>
+        <w:t>如何改变预处理器的行计数？————C预处理器提供了#line预处理，允许用户设置当前的行号。使用#line预处理的例子如下：</w:t>
+      </w:r>
+    </w:p>
+    <w:p>
+      <w:pPr>
+        <w:widowControl w:val="0"/>
+        <w:numPr>
+          <w:numId w:val="0"/>
+        </w:numPr>
+        <w:jc w:val="both"/>
+      </w:pPr>
+      <w:r>
+        <w:drawing>
+          <wp:inline distT="0" distB="0" distL="114300" distR="114300">
+            <wp:extent cx="4428490" cy="1752600"/>
+            <wp:effectExtent l="0" t="0" r="10160" b="0"/>
+            <wp:docPr id="6" name="图片 6"/>
+            <wp:cNvGraphicFramePr>
+              <a:graphicFrameLocks xmlns:a="http://schemas.openxmlformats.org/drawingml/2006/main" noChangeAspect="1"/>
+            </wp:cNvGraphicFramePr>
+            <a:graphic xmlns:a="http://schemas.openxmlformats.org/drawingml/2006/main">
+              <a:graphicData uri="http://schemas.openxmlformats.org/drawingml/2006/picture">
+                <pic:pic xmlns:pic="http://schemas.openxmlformats.org/drawingml/2006/picture">
+                  <pic:nvPicPr>
+                    <pic:cNvPr id="6" name="图片 6"/>
+                    <pic:cNvPicPr>
+                      <a:picLocks noChangeAspect="1"/>
+                    </pic:cNvPicPr>
+                  </pic:nvPicPr>
+                  <pic:blipFill>
+                    <a:blip r:embed="rId8"/>
+                    <a:stretch>
+                      <a:fillRect/>
+                    </a:stretch>
+                  </pic:blipFill>
+                  <pic:spPr>
+                    <a:xfrm>
+                      <a:off x="0" y="0"/>
+                      <a:ext cx="4428490" cy="1752600"/>
+                    </a:xfrm>
+                    <a:prstGeom prst="rect">
+                      <a:avLst/>
+                    </a:prstGeom>
+                    <a:noFill/>
+                    <a:ln w="9525">
+                      <a:noFill/>
+                      <a:miter/>
+                    </a:ln>
+                  </pic:spPr>
+                </pic:pic>
+              </a:graphicData>
+            </a:graphic>
+          </wp:inline>
+        </w:drawing>
+      </w:r>
       <w:bookmarkStart w:id="0" w:name="_GoBack"/>
       <w:bookmarkEnd w:id="0"/>
     </w:p>
     <w:p>
-      <w:pPr/>
-    </w:p>
-    <w:p>
-      <w:pPr>
+      <w:pPr>
+        <w:widowControl w:val="0"/>
+        <w:numPr>
+          <w:numId w:val="0"/>
+        </w:numPr>
+        <w:jc w:val="both"/>
+      </w:pPr>
+    </w:p>
+    <w:p>
+      <w:pPr>
+        <w:widowControl w:val="0"/>
+        <w:numPr>
+          <w:numId w:val="0"/>
+        </w:numPr>
+        <w:jc w:val="both"/>
         <w:rPr>
           <w:rFonts w:hint="eastAsia"/>
           <w:lang w:eastAsia="zh-CN"/>
@@ -756,6 +2443,71 @@
     </w:sectPr>
   </w:body>
 </w:document>
+</file>
+
+<file path=word/numbering.xml><?xml version="1.0" encoding="utf-8"?>
+<w:numbering xmlns:wpc="http://schemas.microsoft.com/office/word/2010/wordprocessingCanvas" xmlns:mc="http://schemas.openxmlformats.org/markup-compatibility/2006" xmlns:o="urn:schemas-microsoft-com:office:office" xmlns:r="http://schemas.openxmlformats.org/officeDocument/2006/relationships" xmlns:m="http://schemas.openxmlformats.org/officeDocument/2006/math" xmlns:v="urn:schemas-microsoft-com:vml" xmlns:wp14="http://schemas.microsoft.com/office/word/2010/wordprocessingDrawing" xmlns:wp="http://schemas.openxmlformats.org/drawingml/2006/wordprocessingDrawing" xmlns:w10="urn:schemas-microsoft-com:office:word" xmlns:w="http://schemas.openxmlformats.org/wordprocessingml/2006/main" xmlns:w14="http://schemas.microsoft.com/office/word/2010/wordml" xmlns:wpg="http://schemas.microsoft.com/office/word/2010/wordprocessingGroup" xmlns:wpi="http://schemas.microsoft.com/office/word/2010/wordprocessingInk" xmlns:wne="http://schemas.microsoft.com/office/word/2006/wordml" xmlns:wps="http://schemas.microsoft.com/office/word/2010/wordprocessingShape" mc:Ignorable="w14 wp14">
+  <w:abstractNum w:abstractNumId="1494664390">
+    <w:nsid w:val="5916C4C6"/>
+    <w:multiLevelType w:val="singleLevel"/>
+    <w:tmpl w:val="5916C4C6"/>
+    <w:lvl w:ilvl="0" w:tentative="1">
+      <w:start w:val="1"/>
+      <w:numFmt w:val="decimal"/>
+      <w:suff w:val="nothing"/>
+      <w:lvlText w:val="%1."/>
+      <w:lvlJc w:val="left"/>
+    </w:lvl>
+  </w:abstractNum>
+  <w:abstractNum w:abstractNumId="1494671165">
+    <w:nsid w:val="5916DF3D"/>
+    <w:multiLevelType w:val="singleLevel"/>
+    <w:tmpl w:val="5916DF3D"/>
+    <w:lvl w:ilvl="0" w:tentative="1">
+      <w:start w:val="7"/>
+      <w:numFmt w:val="decimal"/>
+      <w:suff w:val="nothing"/>
+      <w:lvlText w:val="%1."/>
+      <w:lvlJc w:val="left"/>
+    </w:lvl>
+  </w:abstractNum>
+  <w:abstractNum w:abstractNumId="1494668369">
+    <w:nsid w:val="5916D451"/>
+    <w:multiLevelType w:val="singleLevel"/>
+    <w:tmpl w:val="5916D451"/>
+    <w:lvl w:ilvl="0" w:tentative="1">
+      <w:start w:val="1"/>
+      <w:numFmt w:val="decimal"/>
+      <w:suff w:val="nothing"/>
+      <w:lvlText w:val="(%1)"/>
+      <w:lvlJc w:val="left"/>
+    </w:lvl>
+  </w:abstractNum>
+  <w:abstractNum w:abstractNumId="1494670375">
+    <w:nsid w:val="5916DC27"/>
+    <w:multiLevelType w:val="singleLevel"/>
+    <w:tmpl w:val="5916DC27"/>
+    <w:lvl w:ilvl="0" w:tentative="1">
+      <w:start w:val="1"/>
+      <w:numFmt w:val="decimal"/>
+      <w:suff w:val="nothing"/>
+      <w:lvlText w:val="(%1)"/>
+      <w:lvlJc w:val="left"/>
+    </w:lvl>
+  </w:abstractNum>
+  <w:num w:numId="1">
+    <w:abstractNumId w:val="1494664390"/>
+  </w:num>
+  <w:num w:numId="2">
+    <w:abstractNumId w:val="1494668369"/>
+  </w:num>
+  <w:num w:numId="3">
+    <w:abstractNumId w:val="1494670375"/>
+  </w:num>
+  <w:num w:numId="4">
+    <w:abstractNumId w:val="1494671165"/>
+  </w:num>
+</w:numbering>
 </file>
 
 <file path=word/styles.xml><?xml version="1.0" encoding="utf-8"?>
@@ -1051,6 +2803,26 @@
         <w:bottom w:w="0" w:type="dxa"/>
         <w:right w:w="108" w:type="dxa"/>
       </w:tblCellMar>
+    </w:tblPr>
+  </w:style>
+  <w:style w:type="table" w:styleId="4">
+    <w:name w:val="Table Grid"/>
+    <w:basedOn w:val="3"/>
+    <w:uiPriority w:val="0"/>
+    <w:pPr>
+      <w:widowControl w:val="0"/>
+      <w:jc w:val="both"/>
+    </w:pPr>
+    <w:tblPr>
+      <w:tblBorders>
+        <w:top w:val="single" w:color="auto" w:sz="4" w:space="0"/>
+        <w:left w:val="single" w:color="auto" w:sz="4" w:space="0"/>
+        <w:bottom w:val="single" w:color="auto" w:sz="4" w:space="0"/>
+        <w:right w:val="single" w:color="auto" w:sz="4" w:space="0"/>
+        <w:insideH w:val="single" w:color="auto" w:sz="4" w:space="0"/>
+        <w:insideV w:val="single" w:color="auto" w:sz="4" w:space="0"/>
+      </w:tblBorders>
+      <w:tblLayout w:type="fixed"/>
     </w:tblPr>
   </w:style>
 </w:styles>

--- a/c_study/c_summary.docx
+++ b/c_study/c_summary.docx
@@ -516,7 +516,6 @@
       </w:r>
     </w:p>
     <w:p>
-      <w:pPr/>
       <w:r>
         <w:rPr>
           <w:sz w:val="21"/>
@@ -738,9 +737,7 @@
         </w:drawing>
       </w:r>
     </w:p>
-    <w:p>
-      <w:pPr/>
-    </w:p>
+    <w:p/>
     <w:p>
       <w:pPr>
         <w:rPr>
@@ -923,6 +920,7 @@
     <w:p>
       <w:pPr>
         <w:numPr>
+          <w:ilvl w:val="0"/>
           <w:numId w:val="0"/>
         </w:numPr>
       </w:pPr>
@@ -974,6 +972,7 @@
     <w:p>
       <w:pPr>
         <w:numPr>
+          <w:ilvl w:val="0"/>
           <w:numId w:val="0"/>
         </w:numPr>
       </w:pPr>
@@ -984,20 +983,23 @@
     <w:p>
       <w:pPr>
         <w:numPr>
-          <w:numId w:val="0"/>
-        </w:numPr>
-      </w:pPr>
-    </w:p>
-    <w:p>
-      <w:pPr>
-        <w:numPr>
-          <w:numId w:val="0"/>
-        </w:numPr>
-      </w:pPr>
-    </w:p>
-    <w:p>
-      <w:pPr>
-        <w:numPr>
+          <w:ilvl w:val="0"/>
+          <w:numId w:val="0"/>
+        </w:numPr>
+      </w:pPr>
+    </w:p>
+    <w:p>
+      <w:pPr>
+        <w:numPr>
+          <w:ilvl w:val="0"/>
+          <w:numId w:val="0"/>
+        </w:numPr>
+      </w:pPr>
+    </w:p>
+    <w:p>
+      <w:pPr>
+        <w:numPr>
+          <w:ilvl w:val="0"/>
           <w:numId w:val="0"/>
         </w:numPr>
       </w:pPr>
@@ -1020,50 +1022,55 @@
     <w:p>
       <w:pPr>
         <w:numPr>
-          <w:numId w:val="0"/>
-        </w:numPr>
-        <w:rPr>
-          <w:rFonts w:hint="eastAsia"/>
-          <w:lang w:eastAsia="zh-CN"/>
-        </w:rPr>
-      </w:pPr>
-    </w:p>
-    <w:p>
-      <w:pPr>
-        <w:numPr>
-          <w:numId w:val="0"/>
-        </w:numPr>
-        <w:rPr>
-          <w:rFonts w:hint="eastAsia"/>
-          <w:lang w:eastAsia="zh-CN"/>
-        </w:rPr>
-      </w:pPr>
-    </w:p>
-    <w:p>
-      <w:pPr>
-        <w:numPr>
-          <w:numId w:val="0"/>
-        </w:numPr>
-        <w:rPr>
-          <w:rFonts w:hint="eastAsia"/>
-          <w:lang w:eastAsia="zh-CN"/>
-        </w:rPr>
-      </w:pPr>
-    </w:p>
-    <w:p>
-      <w:pPr>
-        <w:numPr>
-          <w:numId w:val="0"/>
-        </w:numPr>
-        <w:rPr>
-          <w:rFonts w:hint="eastAsia"/>
-          <w:lang w:eastAsia="zh-CN"/>
-        </w:rPr>
-      </w:pPr>
-    </w:p>
-    <w:p>
-      <w:pPr>
-        <w:numPr>
+          <w:ilvl w:val="0"/>
+          <w:numId w:val="0"/>
+        </w:numPr>
+        <w:rPr>
+          <w:rFonts w:hint="eastAsia"/>
+          <w:lang w:eastAsia="zh-CN"/>
+        </w:rPr>
+      </w:pPr>
+    </w:p>
+    <w:p>
+      <w:pPr>
+        <w:numPr>
+          <w:ilvl w:val="0"/>
+          <w:numId w:val="0"/>
+        </w:numPr>
+        <w:rPr>
+          <w:rFonts w:hint="eastAsia"/>
+          <w:lang w:eastAsia="zh-CN"/>
+        </w:rPr>
+      </w:pPr>
+    </w:p>
+    <w:p>
+      <w:pPr>
+        <w:numPr>
+          <w:ilvl w:val="0"/>
+          <w:numId w:val="0"/>
+        </w:numPr>
+        <w:rPr>
+          <w:rFonts w:hint="eastAsia"/>
+          <w:lang w:eastAsia="zh-CN"/>
+        </w:rPr>
+      </w:pPr>
+    </w:p>
+    <w:p>
+      <w:pPr>
+        <w:numPr>
+          <w:ilvl w:val="0"/>
+          <w:numId w:val="0"/>
+        </w:numPr>
+        <w:rPr>
+          <w:rFonts w:hint="eastAsia"/>
+          <w:lang w:eastAsia="zh-CN"/>
+        </w:rPr>
+      </w:pPr>
+    </w:p>
+    <w:p>
+      <w:pPr>
+        <w:numPr>
+          <w:ilvl w:val="0"/>
           <w:numId w:val="0"/>
         </w:numPr>
         <w:rPr>
@@ -1095,19 +1102,21 @@
       <w:pPr>
         <w:widowControl w:val="0"/>
         <w:numPr>
-          <w:numId w:val="0"/>
-        </w:numPr>
-        <w:jc w:val="both"/>
-        <w:rPr>
-          <w:rFonts w:hint="default"/>
-          <w:lang w:eastAsia="zh-CN"/>
-        </w:rPr>
-      </w:pPr>
-    </w:p>
-    <w:p>
-      <w:pPr>
-        <w:widowControl w:val="0"/>
-        <w:numPr>
+          <w:ilvl w:val="0"/>
+          <w:numId w:val="0"/>
+        </w:numPr>
+        <w:jc w:val="both"/>
+        <w:rPr>
+          <w:rFonts w:hint="default"/>
+          <w:lang w:eastAsia="zh-CN"/>
+        </w:rPr>
+      </w:pPr>
+    </w:p>
+    <w:p>
+      <w:pPr>
+        <w:widowControl w:val="0"/>
+        <w:numPr>
+          <w:ilvl w:val="0"/>
           <w:numId w:val="0"/>
         </w:numPr>
         <w:jc w:val="both"/>
@@ -1142,19 +1151,21 @@
       <w:pPr>
         <w:widowControl w:val="0"/>
         <w:numPr>
-          <w:numId w:val="0"/>
-        </w:numPr>
-        <w:jc w:val="both"/>
-        <w:rPr>
-          <w:rFonts w:hint="eastAsia"/>
-          <w:lang w:eastAsia="zh-CN"/>
-        </w:rPr>
-      </w:pPr>
-    </w:p>
-    <w:p>
-      <w:pPr>
-        <w:widowControl w:val="0"/>
-        <w:numPr>
+          <w:ilvl w:val="0"/>
+          <w:numId w:val="0"/>
+        </w:numPr>
+        <w:jc w:val="both"/>
+        <w:rPr>
+          <w:rFonts w:hint="eastAsia"/>
+          <w:lang w:eastAsia="zh-CN"/>
+        </w:rPr>
+      </w:pPr>
+    </w:p>
+    <w:p>
+      <w:pPr>
+        <w:widowControl w:val="0"/>
+        <w:numPr>
+          <w:ilvl w:val="0"/>
           <w:numId w:val="0"/>
         </w:numPr>
         <w:jc w:val="both"/>
@@ -1189,45 +1200,49 @@
       <w:pPr>
         <w:widowControl w:val="0"/>
         <w:numPr>
-          <w:numId w:val="0"/>
-        </w:numPr>
-        <w:jc w:val="both"/>
-        <w:rPr>
-          <w:rFonts w:hint="eastAsia"/>
-          <w:lang w:eastAsia="zh-CN"/>
-        </w:rPr>
-      </w:pPr>
-    </w:p>
-    <w:p>
-      <w:pPr>
-        <w:widowControl w:val="0"/>
-        <w:numPr>
-          <w:numId w:val="0"/>
-        </w:numPr>
-        <w:jc w:val="both"/>
-        <w:rPr>
-          <w:rFonts w:hint="eastAsia"/>
-          <w:lang w:eastAsia="zh-CN"/>
-        </w:rPr>
-      </w:pPr>
-    </w:p>
-    <w:p>
-      <w:pPr>
-        <w:widowControl w:val="0"/>
-        <w:numPr>
-          <w:numId w:val="0"/>
-        </w:numPr>
-        <w:jc w:val="both"/>
-        <w:rPr>
-          <w:rFonts w:hint="eastAsia"/>
-          <w:lang w:eastAsia="zh-CN"/>
-        </w:rPr>
-      </w:pPr>
-    </w:p>
-    <w:p>
-      <w:pPr>
-        <w:widowControl w:val="0"/>
-        <w:numPr>
+          <w:ilvl w:val="0"/>
+          <w:numId w:val="0"/>
+        </w:numPr>
+        <w:jc w:val="both"/>
+        <w:rPr>
+          <w:rFonts w:hint="eastAsia"/>
+          <w:lang w:eastAsia="zh-CN"/>
+        </w:rPr>
+      </w:pPr>
+    </w:p>
+    <w:p>
+      <w:pPr>
+        <w:widowControl w:val="0"/>
+        <w:numPr>
+          <w:ilvl w:val="0"/>
+          <w:numId w:val="0"/>
+        </w:numPr>
+        <w:jc w:val="both"/>
+        <w:rPr>
+          <w:rFonts w:hint="eastAsia"/>
+          <w:lang w:eastAsia="zh-CN"/>
+        </w:rPr>
+      </w:pPr>
+    </w:p>
+    <w:p>
+      <w:pPr>
+        <w:widowControl w:val="0"/>
+        <w:numPr>
+          <w:ilvl w:val="0"/>
+          <w:numId w:val="0"/>
+        </w:numPr>
+        <w:jc w:val="both"/>
+        <w:rPr>
+          <w:rFonts w:hint="eastAsia"/>
+          <w:lang w:eastAsia="zh-CN"/>
+        </w:rPr>
+      </w:pPr>
+    </w:p>
+    <w:p>
+      <w:pPr>
+        <w:widowControl w:val="0"/>
+        <w:numPr>
+          <w:ilvl w:val="0"/>
           <w:numId w:val="0"/>
         </w:numPr>
         <w:jc w:val="both"/>
@@ -1248,6 +1263,7 @@
       <w:pPr>
         <w:widowControl w:val="0"/>
         <w:numPr>
+          <w:ilvl w:val="0"/>
           <w:numId w:val="0"/>
         </w:numPr>
         <w:jc w:val="both"/>
@@ -1304,6 +1320,12 @@
           <w:lang w:eastAsia="zh-CN"/>
         </w:rPr>
         <w:tab/>
+      </w:r>
+      <w:r>
+        <w:rPr>
+          <w:rFonts w:hint="default"/>
+          <w:lang w:eastAsia="zh-CN"/>
+        </w:rPr>
         <w:t>标志宏</w:t>
       </w:r>
       <w:r>
@@ -1312,6 +1334,12 @@
           <w:lang w:eastAsia="zh-CN"/>
         </w:rPr>
         <w:tab/>
+      </w:r>
+      <w:r>
+        <w:rPr>
+          <w:rFonts w:hint="default"/>
+          <w:lang w:eastAsia="zh-CN"/>
+        </w:rPr>
         <w:t>宏体         // #define  PI 3.1415926</w:t>
       </w:r>
     </w:p>
@@ -1341,6 +1369,12 @@
           <w:lang w:eastAsia="zh-CN"/>
         </w:rPr>
         <w:tab/>
+      </w:r>
+      <w:r>
+        <w:rPr>
+          <w:rFonts w:hint="default"/>
+          <w:lang w:eastAsia="zh-CN"/>
+        </w:rPr>
         <w:t>宏名(形参表)</w:t>
       </w:r>
       <w:r>
@@ -1349,6 +1383,12 @@
           <w:lang w:eastAsia="zh-CN"/>
         </w:rPr>
         <w:tab/>
+      </w:r>
+      <w:r>
+        <w:rPr>
+          <w:rFonts w:hint="default"/>
+          <w:lang w:eastAsia="zh-CN"/>
+        </w:rPr>
         <w:t xml:space="preserve">宏体   </w:t>
       </w:r>
     </w:p>
@@ -1356,6 +1396,7 @@
       <w:pPr>
         <w:widowControl w:val="0"/>
         <w:numPr>
+          <w:ilvl w:val="0"/>
           <w:numId w:val="0"/>
         </w:numPr>
         <w:ind w:firstLine="500" w:firstLineChars="0"/>
@@ -1377,6 +1418,7 @@
       <w:pPr>
         <w:widowControl w:val="0"/>
         <w:numPr>
+          <w:ilvl w:val="0"/>
           <w:numId w:val="0"/>
         </w:numPr>
         <w:ind w:firstLine="500" w:firstLineChars="0"/>
@@ -1398,6 +1440,7 @@
       <w:pPr>
         <w:widowControl w:val="0"/>
         <w:numPr>
+          <w:ilvl w:val="0"/>
           <w:numId w:val="0"/>
         </w:numPr>
         <w:ind w:firstLine="500" w:firstLineChars="0"/>
@@ -1433,6 +1476,7 @@
       <w:pPr>
         <w:widowControl w:val="0"/>
         <w:numPr>
+          <w:ilvl w:val="0"/>
           <w:numId w:val="0"/>
         </w:numPr>
         <w:ind w:firstLine="500" w:firstLineChars="0"/>
@@ -1454,6 +1498,7 @@
       <w:pPr>
         <w:widowControl w:val="0"/>
         <w:numPr>
+          <w:ilvl w:val="0"/>
           <w:numId w:val="0"/>
         </w:numPr>
         <w:ind w:firstLine="500" w:firstLineChars="0"/>
@@ -1475,6 +1520,7 @@
       <w:pPr>
         <w:widowControl w:val="0"/>
         <w:numPr>
+          <w:ilvl w:val="0"/>
           <w:numId w:val="0"/>
         </w:numPr>
         <w:ind w:firstLine="500" w:firstLineChars="0"/>
@@ -1496,6 +1542,7 @@
       <w:pPr>
         <w:widowControl w:val="0"/>
         <w:numPr>
+          <w:ilvl w:val="0"/>
           <w:numId w:val="0"/>
         </w:numPr>
         <w:ind w:firstLine="500" w:firstLineChars="0"/>
@@ -1517,6 +1564,7 @@
       <w:pPr>
         <w:widowControl w:val="0"/>
         <w:numPr>
+          <w:ilvl w:val="0"/>
           <w:numId w:val="0"/>
         </w:numPr>
         <w:ind w:firstLine="500" w:firstLineChars="0"/>
@@ -1538,6 +1586,7 @@
       <w:pPr>
         <w:widowControl w:val="0"/>
         <w:numPr>
+          <w:ilvl w:val="0"/>
           <w:numId w:val="0"/>
         </w:numPr>
         <w:jc w:val="both"/>
@@ -1642,19 +1691,21 @@
       <w:pPr>
         <w:widowControl w:val="0"/>
         <w:numPr>
-          <w:numId w:val="0"/>
-        </w:numPr>
-        <w:jc w:val="both"/>
-        <w:rPr>
-          <w:rFonts w:hint="default"/>
-          <w:lang w:eastAsia="zh-CN"/>
-        </w:rPr>
-      </w:pPr>
-    </w:p>
-    <w:p>
-      <w:pPr>
-        <w:widowControl w:val="0"/>
-        <w:numPr>
+          <w:ilvl w:val="0"/>
+          <w:numId w:val="0"/>
+        </w:numPr>
+        <w:jc w:val="both"/>
+        <w:rPr>
+          <w:rFonts w:hint="default"/>
+          <w:lang w:eastAsia="zh-CN"/>
+        </w:rPr>
+      </w:pPr>
+    </w:p>
+    <w:p>
+      <w:pPr>
+        <w:widowControl w:val="0"/>
+        <w:numPr>
+          <w:ilvl w:val="0"/>
           <w:numId w:val="0"/>
         </w:numPr>
         <w:jc w:val="both"/>
@@ -1700,7 +1751,9 @@
         </w:tblBorders>
         <w:tblLayout w:type="fixed"/>
         <w:tblCellMar>
+          <w:top w:w="0" w:type="dxa"/>
           <w:left w:w="108" w:type="dxa"/>
+          <w:bottom w:w="0" w:type="dxa"/>
           <w:right w:w="108" w:type="dxa"/>
         </w:tblCellMar>
       </w:tblPr>
@@ -1719,6 +1772,12 @@
             <w:insideV w:val="single" w:color="auto" w:sz="4" w:space="0"/>
           </w:tblBorders>
           <w:tblLayout w:type="fixed"/>
+          <w:tblCellMar>
+            <w:top w:w="0" w:type="dxa"/>
+            <w:left w:w="108" w:type="dxa"/>
+            <w:bottom w:w="0" w:type="dxa"/>
+            <w:right w:w="108" w:type="dxa"/>
+          </w:tblCellMar>
         </w:tblPrEx>
         <w:tc>
           <w:tcPr>
@@ -1728,6 +1787,7 @@
             <w:pPr>
               <w:widowControl w:val="0"/>
               <w:numPr>
+                <w:ilvl w:val="0"/>
                 <w:numId w:val="0"/>
               </w:numPr>
               <w:jc w:val="both"/>
@@ -1759,6 +1819,7 @@
             <w:pPr>
               <w:widowControl w:val="0"/>
               <w:numPr>
+                <w:ilvl w:val="0"/>
                 <w:numId w:val="0"/>
               </w:numPr>
               <w:jc w:val="both"/>
@@ -1794,6 +1855,12 @@
             <w:insideV w:val="single" w:color="auto" w:sz="4" w:space="0"/>
           </w:tblBorders>
           <w:tblLayout w:type="fixed"/>
+          <w:tblCellMar>
+            <w:top w:w="0" w:type="dxa"/>
+            <w:left w:w="108" w:type="dxa"/>
+            <w:bottom w:w="0" w:type="dxa"/>
+            <w:right w:w="108" w:type="dxa"/>
+          </w:tblCellMar>
         </w:tblPrEx>
         <w:tc>
           <w:tcPr>
@@ -1803,6 +1870,7 @@
             <w:pPr>
               <w:widowControl w:val="0"/>
               <w:numPr>
+                <w:ilvl w:val="0"/>
                 <w:numId w:val="0"/>
               </w:numPr>
               <w:jc w:val="both"/>
@@ -1830,6 +1898,7 @@
             <w:pPr>
               <w:widowControl w:val="0"/>
               <w:numPr>
+                <w:ilvl w:val="0"/>
                 <w:numId w:val="0"/>
               </w:numPr>
               <w:jc w:val="both"/>
@@ -1865,6 +1934,12 @@
             <w:insideV w:val="single" w:color="auto" w:sz="4" w:space="0"/>
           </w:tblBorders>
           <w:tblLayout w:type="fixed"/>
+          <w:tblCellMar>
+            <w:top w:w="0" w:type="dxa"/>
+            <w:left w:w="108" w:type="dxa"/>
+            <w:bottom w:w="0" w:type="dxa"/>
+            <w:right w:w="108" w:type="dxa"/>
+          </w:tblCellMar>
         </w:tblPrEx>
         <w:tc>
           <w:tcPr>
@@ -1874,6 +1949,7 @@
             <w:pPr>
               <w:widowControl w:val="0"/>
               <w:numPr>
+                <w:ilvl w:val="0"/>
                 <w:numId w:val="0"/>
               </w:numPr>
               <w:jc w:val="both"/>
@@ -1901,6 +1977,7 @@
             <w:pPr>
               <w:widowControl w:val="0"/>
               <w:numPr>
+                <w:ilvl w:val="0"/>
                 <w:numId w:val="0"/>
               </w:numPr>
               <w:jc w:val="both"/>
@@ -1936,6 +2013,12 @@
             <w:insideV w:val="single" w:color="auto" w:sz="4" w:space="0"/>
           </w:tblBorders>
           <w:tblLayout w:type="fixed"/>
+          <w:tblCellMar>
+            <w:top w:w="0" w:type="dxa"/>
+            <w:left w:w="108" w:type="dxa"/>
+            <w:bottom w:w="0" w:type="dxa"/>
+            <w:right w:w="108" w:type="dxa"/>
+          </w:tblCellMar>
         </w:tblPrEx>
         <w:tc>
           <w:tcPr>
@@ -1945,6 +2028,7 @@
             <w:pPr>
               <w:widowControl w:val="0"/>
               <w:numPr>
+                <w:ilvl w:val="0"/>
                 <w:numId w:val="0"/>
               </w:numPr>
               <w:jc w:val="both"/>
@@ -1972,6 +2056,7 @@
             <w:pPr>
               <w:widowControl w:val="0"/>
               <w:numPr>
+                <w:ilvl w:val="0"/>
                 <w:numId w:val="0"/>
               </w:numPr>
               <w:jc w:val="both"/>
@@ -2007,6 +2092,12 @@
             <w:insideV w:val="single" w:color="auto" w:sz="4" w:space="0"/>
           </w:tblBorders>
           <w:tblLayout w:type="fixed"/>
+          <w:tblCellMar>
+            <w:top w:w="0" w:type="dxa"/>
+            <w:left w:w="108" w:type="dxa"/>
+            <w:bottom w:w="0" w:type="dxa"/>
+            <w:right w:w="108" w:type="dxa"/>
+          </w:tblCellMar>
         </w:tblPrEx>
         <w:tc>
           <w:tcPr>
@@ -2016,6 +2107,7 @@
             <w:pPr>
               <w:widowControl w:val="0"/>
               <w:numPr>
+                <w:ilvl w:val="0"/>
                 <w:numId w:val="0"/>
               </w:numPr>
               <w:jc w:val="both"/>
@@ -2043,6 +2135,7 @@
             <w:pPr>
               <w:widowControl w:val="0"/>
               <w:numPr>
+                <w:ilvl w:val="0"/>
                 <w:numId w:val="0"/>
               </w:numPr>
               <w:jc w:val="both"/>
@@ -2078,6 +2171,12 @@
             <w:insideV w:val="single" w:color="auto" w:sz="4" w:space="0"/>
           </w:tblBorders>
           <w:tblLayout w:type="fixed"/>
+          <w:tblCellMar>
+            <w:top w:w="0" w:type="dxa"/>
+            <w:left w:w="108" w:type="dxa"/>
+            <w:bottom w:w="0" w:type="dxa"/>
+            <w:right w:w="108" w:type="dxa"/>
+          </w:tblCellMar>
         </w:tblPrEx>
         <w:tc>
           <w:tcPr>
@@ -2087,6 +2186,7 @@
             <w:pPr>
               <w:widowControl w:val="0"/>
               <w:numPr>
+                <w:ilvl w:val="0"/>
                 <w:numId w:val="0"/>
               </w:numPr>
               <w:jc w:val="both"/>
@@ -2114,6 +2214,7 @@
             <w:pPr>
               <w:widowControl w:val="0"/>
               <w:numPr>
+                <w:ilvl w:val="0"/>
                 <w:numId w:val="0"/>
               </w:numPr>
               <w:jc w:val="both"/>
@@ -2149,6 +2250,12 @@
             <w:insideV w:val="single" w:color="auto" w:sz="4" w:space="0"/>
           </w:tblBorders>
           <w:tblLayout w:type="fixed"/>
+          <w:tblCellMar>
+            <w:top w:w="0" w:type="dxa"/>
+            <w:left w:w="108" w:type="dxa"/>
+            <w:bottom w:w="0" w:type="dxa"/>
+            <w:right w:w="108" w:type="dxa"/>
+          </w:tblCellMar>
         </w:tblPrEx>
         <w:tc>
           <w:tcPr>
@@ -2158,6 +2265,7 @@
             <w:pPr>
               <w:widowControl w:val="0"/>
               <w:numPr>
+                <w:ilvl w:val="0"/>
                 <w:numId w:val="0"/>
               </w:numPr>
               <w:jc w:val="both"/>
@@ -2185,6 +2293,7 @@
             <w:pPr>
               <w:widowControl w:val="0"/>
               <w:numPr>
+                <w:ilvl w:val="0"/>
                 <w:numId w:val="0"/>
               </w:numPr>
               <w:jc w:val="both"/>
@@ -2214,6 +2323,7 @@
       <w:pPr>
         <w:widowControl w:val="0"/>
         <w:numPr>
+          <w:ilvl w:val="0"/>
           <w:numId w:val="0"/>
         </w:numPr>
         <w:jc w:val="both"/>
@@ -2234,6 +2344,7 @@
       <w:pPr>
         <w:widowControl w:val="0"/>
         <w:numPr>
+          <w:ilvl w:val="0"/>
           <w:numId w:val="0"/>
         </w:numPr>
         <w:jc w:val="both"/>
@@ -2287,50 +2398,55 @@
       <w:pPr>
         <w:widowControl w:val="0"/>
         <w:numPr>
-          <w:numId w:val="0"/>
-        </w:numPr>
-        <w:jc w:val="both"/>
-      </w:pPr>
-    </w:p>
-    <w:p>
-      <w:pPr>
-        <w:widowControl w:val="0"/>
-        <w:numPr>
-          <w:numId w:val="0"/>
-        </w:numPr>
-        <w:jc w:val="both"/>
-      </w:pPr>
-    </w:p>
-    <w:p>
-      <w:pPr>
-        <w:widowControl w:val="0"/>
-        <w:numPr>
-          <w:numId w:val="0"/>
-        </w:numPr>
-        <w:jc w:val="both"/>
-        <w:rPr>
-          <w:rFonts w:hint="eastAsia"/>
-          <w:lang w:eastAsia="zh-CN"/>
-        </w:rPr>
-      </w:pPr>
-    </w:p>
-    <w:p>
-      <w:pPr>
-        <w:widowControl w:val="0"/>
-        <w:numPr>
-          <w:numId w:val="0"/>
-        </w:numPr>
-        <w:jc w:val="both"/>
-        <w:rPr>
-          <w:rFonts w:hint="eastAsia"/>
-          <w:lang w:eastAsia="zh-CN"/>
-        </w:rPr>
-      </w:pPr>
-    </w:p>
-    <w:p>
-      <w:pPr>
-        <w:widowControl w:val="0"/>
-        <w:numPr>
+          <w:ilvl w:val="0"/>
+          <w:numId w:val="0"/>
+        </w:numPr>
+        <w:jc w:val="both"/>
+      </w:pPr>
+    </w:p>
+    <w:p>
+      <w:pPr>
+        <w:widowControl w:val="0"/>
+        <w:numPr>
+          <w:ilvl w:val="0"/>
+          <w:numId w:val="0"/>
+        </w:numPr>
+        <w:jc w:val="both"/>
+      </w:pPr>
+    </w:p>
+    <w:p>
+      <w:pPr>
+        <w:widowControl w:val="0"/>
+        <w:numPr>
+          <w:ilvl w:val="0"/>
+          <w:numId w:val="0"/>
+        </w:numPr>
+        <w:jc w:val="both"/>
+        <w:rPr>
+          <w:rFonts w:hint="eastAsia"/>
+          <w:lang w:eastAsia="zh-CN"/>
+        </w:rPr>
+      </w:pPr>
+    </w:p>
+    <w:p>
+      <w:pPr>
+        <w:widowControl w:val="0"/>
+        <w:numPr>
+          <w:ilvl w:val="0"/>
+          <w:numId w:val="0"/>
+        </w:numPr>
+        <w:jc w:val="both"/>
+        <w:rPr>
+          <w:rFonts w:hint="eastAsia"/>
+          <w:lang w:eastAsia="zh-CN"/>
+        </w:rPr>
+      </w:pPr>
+    </w:p>
+    <w:p>
+      <w:pPr>
+        <w:widowControl w:val="0"/>
+        <w:numPr>
+          <w:ilvl w:val="0"/>
           <w:numId w:val="0"/>
         </w:numPr>
         <w:jc w:val="both"/>
@@ -2365,6 +2481,7 @@
       <w:pPr>
         <w:widowControl w:val="0"/>
         <w:numPr>
+          <w:ilvl w:val="0"/>
           <w:numId w:val="0"/>
         </w:numPr>
         <w:jc w:val="both"/>
@@ -2413,6 +2530,495 @@
           </wp:inline>
         </w:drawing>
       </w:r>
+    </w:p>
+    <w:p>
+      <w:pPr>
+        <w:widowControl w:val="0"/>
+        <w:numPr>
+          <w:ilvl w:val="0"/>
+          <w:numId w:val="0"/>
+        </w:numPr>
+        <w:jc w:val="both"/>
+      </w:pPr>
+    </w:p>
+    <w:p>
+      <w:pPr>
+        <w:widowControl w:val="0"/>
+        <w:numPr>
+          <w:ilvl w:val="0"/>
+          <w:numId w:val="0"/>
+        </w:numPr>
+        <w:jc w:val="both"/>
+      </w:pPr>
+    </w:p>
+    <w:p>
+      <w:pPr>
+        <w:widowControl w:val="0"/>
+        <w:numPr>
+          <w:ilvl w:val="0"/>
+          <w:numId w:val="4"/>
+        </w:numPr>
+        <w:jc w:val="both"/>
+        <w:rPr>
+          <w:rFonts w:hint="eastAsia"/>
+          <w:lang w:val="en-US" w:eastAsia="zh-CN"/>
+        </w:rPr>
+      </w:pPr>
+      <w:r>
+        <w:rPr>
+          <w:rFonts w:hint="eastAsia"/>
+          <w:lang w:val="en-US" w:eastAsia="zh-CN"/>
+        </w:rPr>
+        <w:t>宏与函数的区别————调用函数时，先将调用函数的地址放入堆栈，函数执行完成以后再将调用函数的地址返回给程序，最后回调调用原点；而宏展开是使用取代标志直接将宏名替换。  每一次调用函数都要进行现场保护和现场恢复，因此需要较多的执行时间，但是函数调用不会使得目标程序变长，而宏展开是在编译时进行的。不会占用运行时间，因此宏比一般的函数调用节省了函数调用时间，但是每一次引用宏都会使目标程序增大一次，并且宏没有类型转换的功能。宏调用的参数是没有类型的，并且宏调用是没有返回值的。</w:t>
+      </w:r>
+    </w:p>
+    <w:p>
+      <w:pPr>
+        <w:widowControl w:val="0"/>
+        <w:numPr>
+          <w:numId w:val="0"/>
+        </w:numPr>
+        <w:jc w:val="both"/>
+        <w:rPr>
+          <w:rFonts w:hint="eastAsia"/>
+          <w:lang w:val="en-US" w:eastAsia="zh-CN"/>
+        </w:rPr>
+      </w:pPr>
+    </w:p>
+    <w:p>
+      <w:pPr>
+        <w:widowControl w:val="0"/>
+        <w:numPr>
+          <w:numId w:val="0"/>
+        </w:numPr>
+        <w:jc w:val="both"/>
+        <w:rPr>
+          <w:rFonts w:hint="eastAsia"/>
+          <w:lang w:val="en-US" w:eastAsia="zh-CN"/>
+        </w:rPr>
+      </w:pPr>
+    </w:p>
+    <w:p>
+      <w:pPr>
+        <w:widowControl w:val="0"/>
+        <w:numPr>
+          <w:numId w:val="0"/>
+        </w:numPr>
+        <w:jc w:val="both"/>
+        <w:rPr>
+          <w:rFonts w:hint="eastAsia"/>
+          <w:lang w:val="en-US" w:eastAsia="zh-CN"/>
+        </w:rPr>
+      </w:pPr>
+    </w:p>
+    <w:p>
+      <w:pPr>
+        <w:widowControl w:val="0"/>
+        <w:numPr>
+          <w:ilvl w:val="0"/>
+          <w:numId w:val="4"/>
+        </w:numPr>
+        <w:jc w:val="both"/>
+        <w:rPr>
+          <w:rFonts w:hint="eastAsia"/>
+          <w:lang w:val="en-US" w:eastAsia="zh-CN"/>
+        </w:rPr>
+      </w:pPr>
+      <w:r>
+        <w:rPr>
+          <w:rFonts w:hint="eastAsia"/>
+          <w:lang w:val="en-US" w:eastAsia="zh-CN"/>
+        </w:rPr>
+        <w:t>C语言的头文件————预处理器会将头文件的内容在源程序包含指令处展开，头文件中函数的定义在其他的源文件中会同样的出现，导致函数被重复定义。解决此问题的方法是所有可执行的代码、对象以及函数的定义都应该在.c的源文件（实施文件）中，头文件中只是存在其声明。具体的做法就是在头文件中为全局变量的声明增加extern修饰符，并在相应的C源文件中定义对象或则是函数。     头文件的目的是定义库和任何使用该库程序之间的接口。所谓的接口就是两个分离部分之间的公共边界。</w:t>
+      </w:r>
+    </w:p>
+    <w:p>
+      <w:pPr>
+        <w:widowControl w:val="0"/>
+        <w:numPr>
+          <w:numId w:val="0"/>
+        </w:numPr>
+        <w:jc w:val="both"/>
+        <w:rPr>
+          <w:rFonts w:hint="eastAsia"/>
+          <w:lang w:val="en-US" w:eastAsia="zh-CN"/>
+        </w:rPr>
+      </w:pPr>
+    </w:p>
+    <w:p>
+      <w:pPr>
+        <w:widowControl w:val="0"/>
+        <w:numPr>
+          <w:numId w:val="0"/>
+        </w:numPr>
+        <w:jc w:val="both"/>
+        <w:rPr>
+          <w:rFonts w:hint="eastAsia"/>
+          <w:lang w:val="en-US" w:eastAsia="zh-CN"/>
+        </w:rPr>
+      </w:pPr>
+    </w:p>
+    <w:p>
+      <w:pPr>
+        <w:widowControl w:val="0"/>
+        <w:numPr>
+          <w:numId w:val="0"/>
+        </w:numPr>
+        <w:jc w:val="both"/>
+        <w:rPr>
+          <w:rFonts w:hint="eastAsia"/>
+          <w:lang w:val="en-US" w:eastAsia="zh-CN"/>
+        </w:rPr>
+      </w:pPr>
+    </w:p>
+    <w:p>
+      <w:pPr>
+        <w:widowControl w:val="0"/>
+        <w:numPr>
+          <w:ilvl w:val="0"/>
+          <w:numId w:val="4"/>
+        </w:numPr>
+        <w:jc w:val="both"/>
+        <w:rPr>
+          <w:rFonts w:hint="eastAsia"/>
+          <w:lang w:val="en-US" w:eastAsia="zh-CN"/>
+        </w:rPr>
+      </w:pPr>
+      <w:r>
+        <w:rPr>
+          <w:rFonts w:hint="eastAsia"/>
+          <w:lang w:val="en-US" w:eastAsia="zh-CN"/>
+        </w:rPr>
+        <w:t>如何避免多次包含同一个文件————通过引入预编译头文件(precompiledheader,即头文件和相关的依赖都已经以一种编译好的状态存储起来)技术，文件包含的命令可以嵌套。但是文件嵌套也会导致一些问题，例如多个头文件相互引用，导致编译进入死循环。解决的办法有两个，一：使用宏保证头文件只被包含一次。二：将头文件的引用放入源文件中，即尽量将#include头文件放入源文件中。</w:t>
+      </w:r>
+    </w:p>
+    <w:p>
+      <w:pPr>
+        <w:widowControl w:val="0"/>
+        <w:numPr>
+          <w:numId w:val="0"/>
+        </w:numPr>
+        <w:ind w:firstLine="500" w:firstLineChars="0"/>
+        <w:jc w:val="both"/>
+      </w:pPr>
+      <w:r>
+        <w:rPr>
+          <w:rFonts w:hint="eastAsia"/>
+          <w:lang w:val="en-US" w:eastAsia="zh-CN"/>
+        </w:rPr>
+        <w:t>使用#ifndef和#define指令可以避免多次包含一个头文件。在创建头文件时使用#define指令可以定义唯一的标志符名称，然后通过#ifndef指令检查该标志符名称是否被定义。若标志符名称已被定义，则说明该头文件已经被包含，如下：</w:t>
+      </w:r>
+      <w:r>
+        <w:rPr>
+          <w:rFonts w:hint="eastAsia"/>
+          <w:lang w:val="en-US" w:eastAsia="zh-CN"/>
+        </w:rPr>
+        <w:br w:type="textWrapping"/>
+      </w:r>
+      <w:r>
+        <w:drawing>
+          <wp:inline distT="0" distB="0" distL="114300" distR="114300">
+            <wp:extent cx="2329180" cy="1350645"/>
+            <wp:effectExtent l="0" t="0" r="13970" b="1905"/>
+            <wp:docPr id="7" name="图片 1"/>
+            <wp:cNvGraphicFramePr>
+              <a:graphicFrameLocks xmlns:a="http://schemas.openxmlformats.org/drawingml/2006/main" noChangeAspect="1"/>
+            </wp:cNvGraphicFramePr>
+            <a:graphic xmlns:a="http://schemas.openxmlformats.org/drawingml/2006/main">
+              <a:graphicData uri="http://schemas.openxmlformats.org/drawingml/2006/picture">
+                <pic:pic xmlns:pic="http://schemas.openxmlformats.org/drawingml/2006/picture">
+                  <pic:nvPicPr>
+                    <pic:cNvPr id="7" name="图片 1"/>
+                    <pic:cNvPicPr>
+                      <a:picLocks noChangeAspect="1"/>
+                    </pic:cNvPicPr>
+                  </pic:nvPicPr>
+                  <pic:blipFill>
+                    <a:blip r:embed="rId9"/>
+                    <a:stretch>
+                      <a:fillRect/>
+                    </a:stretch>
+                  </pic:blipFill>
+                  <pic:spPr>
+                    <a:xfrm>
+                      <a:off x="0" y="0"/>
+                      <a:ext cx="2329180" cy="1350645"/>
+                    </a:xfrm>
+                    <a:prstGeom prst="rect">
+                      <a:avLst/>
+                    </a:prstGeom>
+                    <a:noFill/>
+                    <a:ln w="9525">
+                      <a:noFill/>
+                    </a:ln>
+                  </pic:spPr>
+                </pic:pic>
+              </a:graphicData>
+            </a:graphic>
+          </wp:inline>
+        </w:drawing>
+      </w:r>
+    </w:p>
+    <w:p>
+      <w:pPr>
+        <w:widowControl w:val="0"/>
+        <w:numPr>
+          <w:numId w:val="0"/>
+        </w:numPr>
+        <w:jc w:val="both"/>
+        <w:rPr>
+          <w:rFonts w:hint="eastAsia"/>
+          <w:lang w:eastAsia="zh-CN"/>
+        </w:rPr>
+      </w:pPr>
+      <w:r>
+        <w:rPr>
+          <w:rFonts w:hint="eastAsia"/>
+          <w:lang w:eastAsia="zh-CN"/>
+        </w:rPr>
+        <w:t>自定义头文件时，应该要避免与预编译器提供的头文件发生冲突，可采用的方法是在定义标志符时不使用前缀，即不使用下划线。</w:t>
+      </w:r>
+    </w:p>
+    <w:p>
+      <w:pPr>
+        <w:widowControl w:val="0"/>
+        <w:numPr>
+          <w:numId w:val="0"/>
+        </w:numPr>
+        <w:jc w:val="both"/>
+        <w:rPr>
+          <w:rFonts w:hint="eastAsia"/>
+          <w:lang w:eastAsia="zh-CN"/>
+        </w:rPr>
+      </w:pPr>
+    </w:p>
+    <w:p>
+      <w:pPr>
+        <w:widowControl w:val="0"/>
+        <w:numPr>
+          <w:numId w:val="0"/>
+        </w:numPr>
+        <w:jc w:val="both"/>
+        <w:rPr>
+          <w:rFonts w:hint="eastAsia"/>
+          <w:lang w:eastAsia="zh-CN"/>
+        </w:rPr>
+      </w:pPr>
+    </w:p>
+    <w:p>
+      <w:pPr>
+        <w:widowControl w:val="0"/>
+        <w:numPr>
+          <w:numId w:val="0"/>
+        </w:numPr>
+        <w:jc w:val="both"/>
+        <w:rPr>
+          <w:rFonts w:hint="eastAsia"/>
+          <w:lang w:eastAsia="zh-CN"/>
+        </w:rPr>
+      </w:pPr>
+    </w:p>
+    <w:p>
+      <w:pPr>
+        <w:widowControl w:val="0"/>
+        <w:numPr>
+          <w:ilvl w:val="0"/>
+          <w:numId w:val="4"/>
+        </w:numPr>
+        <w:jc w:val="both"/>
+        <w:rPr>
+          <w:rFonts w:hint="eastAsia"/>
+          <w:lang w:val="en-US" w:eastAsia="zh-CN"/>
+        </w:rPr>
+      </w:pPr>
+      <w:r>
+        <w:rPr>
+          <w:rFonts w:hint="eastAsia"/>
+          <w:lang w:val="en-US" w:eastAsia="zh-CN"/>
+        </w:rPr>
+        <w:t>头文件使用规则————(1):避免多重包含；(2):前置声明是为了降低编译依赖，防止修改一个头文件引发的多尼诺效应(如多个相关联的文件，修改其中一个文件，其他文件也跟着改变)。(3)合理使用内联函数可以提高代码的执行效率。</w:t>
+      </w:r>
+    </w:p>
+    <w:p>
+      <w:pPr>
+        <w:widowControl w:val="0"/>
+        <w:numPr>
+          <w:numId w:val="0"/>
+        </w:numPr>
+        <w:jc w:val="both"/>
+        <w:rPr>
+          <w:rFonts w:hint="eastAsia"/>
+          <w:lang w:val="en-US" w:eastAsia="zh-CN"/>
+        </w:rPr>
+      </w:pPr>
+    </w:p>
+    <w:p>
+      <w:pPr>
+        <w:widowControl w:val="0"/>
+        <w:numPr>
+          <w:numId w:val="0"/>
+        </w:numPr>
+        <w:jc w:val="both"/>
+        <w:rPr>
+          <w:rFonts w:hint="eastAsia"/>
+          <w:lang w:val="en-US" w:eastAsia="zh-CN"/>
+        </w:rPr>
+      </w:pPr>
+    </w:p>
+    <w:p>
+      <w:pPr>
+        <w:widowControl w:val="0"/>
+        <w:numPr>
+          <w:numId w:val="0"/>
+        </w:numPr>
+        <w:jc w:val="both"/>
+        <w:rPr>
+          <w:rFonts w:hint="eastAsia"/>
+          <w:lang w:val="en-US" w:eastAsia="zh-CN"/>
+        </w:rPr>
+      </w:pPr>
+    </w:p>
+    <w:p>
+      <w:pPr>
+        <w:widowControl w:val="0"/>
+        <w:numPr>
+          <w:numId w:val="0"/>
+        </w:numPr>
+        <w:jc w:val="both"/>
+        <w:rPr>
+          <w:rFonts w:hint="eastAsia"/>
+          <w:lang w:val="en-US" w:eastAsia="zh-CN"/>
+        </w:rPr>
+      </w:pPr>
+    </w:p>
+    <w:p>
+      <w:pPr>
+        <w:widowControl w:val="0"/>
+        <w:numPr>
+          <w:ilvl w:val="0"/>
+          <w:numId w:val="4"/>
+        </w:numPr>
+        <w:jc w:val="both"/>
+        <w:rPr>
+          <w:rFonts w:hint="eastAsia"/>
+          <w:lang w:val="en-US" w:eastAsia="zh-CN"/>
+        </w:rPr>
+      </w:pPr>
+      <w:r>
+        <w:rPr>
+          <w:rFonts w:hint="eastAsia"/>
+          <w:lang w:val="en-US" w:eastAsia="zh-CN"/>
+        </w:rPr>
+        <w:t>如何重写一个定义好的宏————</w:t>
+      </w:r>
+    </w:p>
+    <w:p>
+      <w:pPr>
+        <w:widowControl w:val="0"/>
+        <w:numPr>
+          <w:numId w:val="0"/>
+        </w:numPr>
+        <w:jc w:val="both"/>
+      </w:pPr>
+      <w:r>
+        <w:drawing>
+          <wp:inline distT="0" distB="0" distL="114300" distR="114300">
+            <wp:extent cx="1733550" cy="1924050"/>
+            <wp:effectExtent l="0" t="0" r="0" b="0"/>
+            <wp:docPr id="8" name="图片 2"/>
+            <wp:cNvGraphicFramePr>
+              <a:graphicFrameLocks xmlns:a="http://schemas.openxmlformats.org/drawingml/2006/main" noChangeAspect="1"/>
+            </wp:cNvGraphicFramePr>
+            <a:graphic xmlns:a="http://schemas.openxmlformats.org/drawingml/2006/main">
+              <a:graphicData uri="http://schemas.openxmlformats.org/drawingml/2006/picture">
+                <pic:pic xmlns:pic="http://schemas.openxmlformats.org/drawingml/2006/picture">
+                  <pic:nvPicPr>
+                    <pic:cNvPr id="8" name="图片 2"/>
+                    <pic:cNvPicPr>
+                      <a:picLocks noChangeAspect="1"/>
+                    </pic:cNvPicPr>
+                  </pic:nvPicPr>
+                  <pic:blipFill>
+                    <a:blip r:embed="rId10"/>
+                    <a:stretch>
+                      <a:fillRect/>
+                    </a:stretch>
+                  </pic:blipFill>
+                  <pic:spPr>
+                    <a:xfrm>
+                      <a:off x="0" y="0"/>
+                      <a:ext cx="1733550" cy="1924050"/>
+                    </a:xfrm>
+                    <a:prstGeom prst="rect">
+                      <a:avLst/>
+                    </a:prstGeom>
+                    <a:noFill/>
+                    <a:ln w="9525">
+                      <a:noFill/>
+                    </a:ln>
+                  </pic:spPr>
+                </pic:pic>
+              </a:graphicData>
+            </a:graphic>
+          </wp:inline>
+        </w:drawing>
+      </w:r>
+    </w:p>
+    <w:p>
+      <w:pPr>
+        <w:widowControl w:val="0"/>
+        <w:numPr>
+          <w:numId w:val="0"/>
+        </w:numPr>
+        <w:jc w:val="both"/>
+      </w:pPr>
+    </w:p>
+    <w:p>
+      <w:pPr>
+        <w:widowControl w:val="0"/>
+        <w:numPr>
+          <w:numId w:val="0"/>
+        </w:numPr>
+        <w:jc w:val="both"/>
+      </w:pPr>
+    </w:p>
+    <w:p>
+      <w:pPr>
+        <w:widowControl w:val="0"/>
+        <w:numPr>
+          <w:numId w:val="0"/>
+        </w:numPr>
+        <w:jc w:val="both"/>
+      </w:pPr>
+    </w:p>
+    <w:p>
+      <w:pPr>
+        <w:widowControl w:val="0"/>
+        <w:numPr>
+          <w:numId w:val="0"/>
+        </w:numPr>
+        <w:jc w:val="both"/>
+      </w:pPr>
+    </w:p>
+    <w:p>
+      <w:pPr>
+        <w:widowControl w:val="0"/>
+        <w:numPr>
+          <w:numId w:val="0"/>
+        </w:numPr>
+        <w:jc w:val="both"/>
+        <w:rPr>
+          <w:rFonts w:hint="eastAsia" w:eastAsiaTheme="minorEastAsia"/>
+          <w:lang w:val="en-US" w:eastAsia="zh-CN"/>
+        </w:rPr>
+      </w:pPr>
+      <w:r>
+        <w:rPr>
+          <w:rFonts w:hint="eastAsia"/>
+          <w:lang w:val="en-US" w:eastAsia="zh-CN"/>
+        </w:rPr>
+        <w:t>14.</w:t>
+      </w:r>
       <w:bookmarkStart w:id="0" w:name="_GoBack"/>
       <w:bookmarkEnd w:id="0"/>
     </w:p>
@@ -2420,15 +3026,17 @@
       <w:pPr>
         <w:widowControl w:val="0"/>
         <w:numPr>
-          <w:numId w:val="0"/>
-        </w:numPr>
-        <w:jc w:val="both"/>
-      </w:pPr>
-    </w:p>
-    <w:p>
-      <w:pPr>
-        <w:widowControl w:val="0"/>
-        <w:numPr>
+          <w:ilvl w:val="0"/>
+          <w:numId w:val="0"/>
+        </w:numPr>
+        <w:jc w:val="both"/>
+      </w:pPr>
+    </w:p>
+    <w:p>
+      <w:pPr>
+        <w:widowControl w:val="0"/>
+        <w:numPr>
+          <w:ilvl w:val="0"/>
           <w:numId w:val="0"/>
         </w:numPr>
         <w:jc w:val="both"/>
@@ -2447,11 +3055,11 @@
 
 <file path=word/numbering.xml><?xml version="1.0" encoding="utf-8"?>
 <w:numbering xmlns:wpc="http://schemas.microsoft.com/office/word/2010/wordprocessingCanvas" xmlns:mc="http://schemas.openxmlformats.org/markup-compatibility/2006" xmlns:o="urn:schemas-microsoft-com:office:office" xmlns:r="http://schemas.openxmlformats.org/officeDocument/2006/relationships" xmlns:m="http://schemas.openxmlformats.org/officeDocument/2006/math" xmlns:v="urn:schemas-microsoft-com:vml" xmlns:wp14="http://schemas.microsoft.com/office/word/2010/wordprocessingDrawing" xmlns:wp="http://schemas.openxmlformats.org/drawingml/2006/wordprocessingDrawing" xmlns:w10="urn:schemas-microsoft-com:office:word" xmlns:w="http://schemas.openxmlformats.org/wordprocessingml/2006/main" xmlns:w14="http://schemas.microsoft.com/office/word/2010/wordml" xmlns:wpg="http://schemas.microsoft.com/office/word/2010/wordprocessingGroup" xmlns:wpi="http://schemas.microsoft.com/office/word/2010/wordprocessingInk" xmlns:wne="http://schemas.microsoft.com/office/word/2006/wordml" xmlns:wps="http://schemas.microsoft.com/office/word/2010/wordprocessingShape" mc:Ignorable="w14 wp14">
-  <w:abstractNum w:abstractNumId="1494664390">
+  <w:abstractNum w:abstractNumId="0">
     <w:nsid w:val="5916C4C6"/>
     <w:multiLevelType w:val="singleLevel"/>
     <w:tmpl w:val="5916C4C6"/>
-    <w:lvl w:ilvl="0" w:tentative="1">
+    <w:lvl w:ilvl="0" w:tentative="0">
       <w:start w:val="1"/>
       <w:numFmt w:val="decimal"/>
       <w:suff w:val="nothing"/>
@@ -2459,11 +3067,35 @@
       <w:lvlJc w:val="left"/>
     </w:lvl>
   </w:abstractNum>
-  <w:abstractNum w:abstractNumId="1494671165">
+  <w:abstractNum w:abstractNumId="1">
+    <w:nsid w:val="5916D451"/>
+    <w:multiLevelType w:val="singleLevel"/>
+    <w:tmpl w:val="5916D451"/>
+    <w:lvl w:ilvl="0" w:tentative="0">
+      <w:start w:val="1"/>
+      <w:numFmt w:val="decimal"/>
+      <w:suff w:val="nothing"/>
+      <w:lvlText w:val="(%1)"/>
+      <w:lvlJc w:val="left"/>
+    </w:lvl>
+  </w:abstractNum>
+  <w:abstractNum w:abstractNumId="2">
+    <w:nsid w:val="5916DC27"/>
+    <w:multiLevelType w:val="singleLevel"/>
+    <w:tmpl w:val="5916DC27"/>
+    <w:lvl w:ilvl="0" w:tentative="0">
+      <w:start w:val="1"/>
+      <w:numFmt w:val="decimal"/>
+      <w:suff w:val="nothing"/>
+      <w:lvlText w:val="(%1)"/>
+      <w:lvlJc w:val="left"/>
+    </w:lvl>
+  </w:abstractNum>
+  <w:abstractNum w:abstractNumId="3">
     <w:nsid w:val="5916DF3D"/>
     <w:multiLevelType w:val="singleLevel"/>
     <w:tmpl w:val="5916DF3D"/>
-    <w:lvl w:ilvl="0" w:tentative="1">
+    <w:lvl w:ilvl="0" w:tentative="0">
       <w:start w:val="7"/>
       <w:numFmt w:val="decimal"/>
       <w:suff w:val="nothing"/>
@@ -2471,41 +3103,17 @@
       <w:lvlJc w:val="left"/>
     </w:lvl>
   </w:abstractNum>
-  <w:abstractNum w:abstractNumId="1494668369">
-    <w:nsid w:val="5916D451"/>
-    <w:multiLevelType w:val="singleLevel"/>
-    <w:tmpl w:val="5916D451"/>
-    <w:lvl w:ilvl="0" w:tentative="1">
-      <w:start w:val="1"/>
-      <w:numFmt w:val="decimal"/>
-      <w:suff w:val="nothing"/>
-      <w:lvlText w:val="(%1)"/>
-      <w:lvlJc w:val="left"/>
-    </w:lvl>
-  </w:abstractNum>
-  <w:abstractNum w:abstractNumId="1494670375">
-    <w:nsid w:val="5916DC27"/>
-    <w:multiLevelType w:val="singleLevel"/>
-    <w:tmpl w:val="5916DC27"/>
-    <w:lvl w:ilvl="0" w:tentative="1">
-      <w:start w:val="1"/>
-      <w:numFmt w:val="decimal"/>
-      <w:suff w:val="nothing"/>
-      <w:lvlText w:val="(%1)"/>
-      <w:lvlJc w:val="left"/>
-    </w:lvl>
-  </w:abstractNum>
   <w:num w:numId="1">
-    <w:abstractNumId w:val="1494664390"/>
+    <w:abstractNumId w:val="0"/>
   </w:num>
   <w:num w:numId="2">
-    <w:abstractNumId w:val="1494668369"/>
+    <w:abstractNumId w:val="1"/>
   </w:num>
   <w:num w:numId="3">
-    <w:abstractNumId w:val="1494670375"/>
+    <w:abstractNumId w:val="2"/>
   </w:num>
   <w:num w:numId="4">
-    <w:abstractNumId w:val="1494671165"/>
+    <w:abstractNumId w:val="3"/>
   </w:num>
 </w:numbering>
 </file>
@@ -2833,7 +3441,7 @@
   <a:themeElements>
     <a:clrScheme name="Office">
       <a:dk1>
-        <a:sysClr val="windowText" lastClr="303030"/>
+        <a:sysClr val="windowText" lastClr="000000"/>
       </a:dk1>
       <a:lt1>
         <a:sysClr val="window" lastClr="FFFFFF"/>

--- a/c_study/c_summary.docx
+++ b/c_study/c_summary.docx
@@ -1,6 +1,6 @@
 
 <file path=word/document.xml><?xml version="1.0" encoding="utf-8"?>
-<w:document xmlns:wpc="http://schemas.microsoft.com/office/word/2010/wordprocessingCanvas" xmlns:mc="http://schemas.openxmlformats.org/markup-compatibility/2006" xmlns:o="urn:schemas-microsoft-com:office:office" xmlns:r="http://schemas.openxmlformats.org/officeDocument/2006/relationships" xmlns:m="http://schemas.openxmlformats.org/officeDocument/2006/math" xmlns:v="urn:schemas-microsoft-com:vml" xmlns:wp14="http://schemas.microsoft.com/office/word/2010/wordprocessingDrawing" xmlns:wp="http://schemas.openxmlformats.org/drawingml/2006/wordprocessingDrawing" xmlns:w="http://schemas.openxmlformats.org/wordprocessingml/2006/main" xmlns:w14="http://schemas.microsoft.com/office/word/2010/wordml" xmlns:w10="urn:schemas-microsoft-com:office:word" xmlns:w15="http://schemas.microsoft.com/office/word/2012/wordml" xmlns:wpg="http://schemas.microsoft.com/office/word/2010/wordprocessingGroup" xmlns:wpi="http://schemas.microsoft.com/office/word/2010/wordprocessingInk" xmlns:wne="http://schemas.microsoft.com/office/word/2006/wordml" xmlns:wps="http://schemas.microsoft.com/office/word/2010/wordprocessingShape" xmlns:wpsCustomData="http://www.wps.cn/officeDocument/2013/wpsCustomData" mc:Ignorable="w14 w15 wp14">
+<w:document xmlns:wpc="http://schemas.microsoft.com/office/word/2010/wordprocessingCanvas" xmlns:mc="http://schemas.openxmlformats.org/markup-compatibility/2006" xmlns:o="urn:schemas-microsoft-com:office:office" xmlns:r="http://schemas.openxmlformats.org/officeDocument/2006/relationships" xmlns:m="http://schemas.openxmlformats.org/officeDocument/2006/math" xmlns:v="urn:schemas-microsoft-com:vml" xmlns:wp14="http://schemas.microsoft.com/office/word/2010/wordprocessingDrawing" xmlns:wp="http://schemas.openxmlformats.org/drawingml/2006/wordprocessingDrawing" xmlns:w="http://schemas.openxmlformats.org/wordprocessingml/2006/main" xmlns:w14="http://schemas.microsoft.com/office/word/2010/wordml" xmlns:w10="urn:schemas-microsoft-com:office:word" xmlns:w15="http://schemas.microsoft.com/office/word/2012/wordml" xmlns:wpg="http://schemas.microsoft.com/office/word/2010/wordprocessingGroup" xmlns:wpi="http://schemas.microsoft.com/office/word/2010/wordprocessingInk" xmlns:wne="http://schemas.microsoft.com/office/word/2006/wordml" xmlns:wps="http://schemas.microsoft.com/office/word/2010/wordprocessingShape" mc:Ignorable="w14 w15 wp14">
   <w:background w:color="FFFFFF"/>
   <w:body>
     <w:p>
@@ -516,6 +516,7 @@
       </w:r>
     </w:p>
     <w:p>
+      <w:pPr/>
       <w:r>
         <w:rPr>
           <w:sz w:val="21"/>
@@ -737,7 +738,9 @@
         </w:drawing>
       </w:r>
     </w:p>
-    <w:p/>
+    <w:p>
+      <w:pPr/>
+    </w:p>
     <w:p>
       <w:pPr>
         <w:rPr>
@@ -1762,23 +1765,6 @@
         <w:gridCol w:w="7342"/>
       </w:tblGrid>
       <w:tr>
-        <w:tblPrEx>
-          <w:tblBorders>
-            <w:top w:val="single" w:color="auto" w:sz="4" w:space="0"/>
-            <w:left w:val="single" w:color="auto" w:sz="4" w:space="0"/>
-            <w:bottom w:val="single" w:color="auto" w:sz="4" w:space="0"/>
-            <w:right w:val="single" w:color="auto" w:sz="4" w:space="0"/>
-            <w:insideH w:val="single" w:color="auto" w:sz="4" w:space="0"/>
-            <w:insideV w:val="single" w:color="auto" w:sz="4" w:space="0"/>
-          </w:tblBorders>
-          <w:tblLayout w:type="fixed"/>
-          <w:tblCellMar>
-            <w:top w:w="0" w:type="dxa"/>
-            <w:left w:w="108" w:type="dxa"/>
-            <w:bottom w:w="0" w:type="dxa"/>
-            <w:right w:w="108" w:type="dxa"/>
-          </w:tblCellMar>
-        </w:tblPrEx>
         <w:tc>
           <w:tcPr>
             <w:tcW w:w="1514" w:type="dxa"/>
@@ -1845,23 +1831,6 @@
         </w:tc>
       </w:tr>
       <w:tr>
-        <w:tblPrEx>
-          <w:tblBorders>
-            <w:top w:val="single" w:color="auto" w:sz="4" w:space="0"/>
-            <w:left w:val="single" w:color="auto" w:sz="4" w:space="0"/>
-            <w:bottom w:val="single" w:color="auto" w:sz="4" w:space="0"/>
-            <w:right w:val="single" w:color="auto" w:sz="4" w:space="0"/>
-            <w:insideH w:val="single" w:color="auto" w:sz="4" w:space="0"/>
-            <w:insideV w:val="single" w:color="auto" w:sz="4" w:space="0"/>
-          </w:tblBorders>
-          <w:tblLayout w:type="fixed"/>
-          <w:tblCellMar>
-            <w:top w:w="0" w:type="dxa"/>
-            <w:left w:w="108" w:type="dxa"/>
-            <w:bottom w:w="0" w:type="dxa"/>
-            <w:right w:w="108" w:type="dxa"/>
-          </w:tblCellMar>
-        </w:tblPrEx>
         <w:tc>
           <w:tcPr>
             <w:tcW w:w="1514" w:type="dxa"/>
@@ -1924,23 +1893,6 @@
         </w:tc>
       </w:tr>
       <w:tr>
-        <w:tblPrEx>
-          <w:tblBorders>
-            <w:top w:val="single" w:color="auto" w:sz="4" w:space="0"/>
-            <w:left w:val="single" w:color="auto" w:sz="4" w:space="0"/>
-            <w:bottom w:val="single" w:color="auto" w:sz="4" w:space="0"/>
-            <w:right w:val="single" w:color="auto" w:sz="4" w:space="0"/>
-            <w:insideH w:val="single" w:color="auto" w:sz="4" w:space="0"/>
-            <w:insideV w:val="single" w:color="auto" w:sz="4" w:space="0"/>
-          </w:tblBorders>
-          <w:tblLayout w:type="fixed"/>
-          <w:tblCellMar>
-            <w:top w:w="0" w:type="dxa"/>
-            <w:left w:w="108" w:type="dxa"/>
-            <w:bottom w:w="0" w:type="dxa"/>
-            <w:right w:w="108" w:type="dxa"/>
-          </w:tblCellMar>
-        </w:tblPrEx>
         <w:tc>
           <w:tcPr>
             <w:tcW w:w="1514" w:type="dxa"/>
@@ -2003,23 +1955,6 @@
         </w:tc>
       </w:tr>
       <w:tr>
-        <w:tblPrEx>
-          <w:tblBorders>
-            <w:top w:val="single" w:color="auto" w:sz="4" w:space="0"/>
-            <w:left w:val="single" w:color="auto" w:sz="4" w:space="0"/>
-            <w:bottom w:val="single" w:color="auto" w:sz="4" w:space="0"/>
-            <w:right w:val="single" w:color="auto" w:sz="4" w:space="0"/>
-            <w:insideH w:val="single" w:color="auto" w:sz="4" w:space="0"/>
-            <w:insideV w:val="single" w:color="auto" w:sz="4" w:space="0"/>
-          </w:tblBorders>
-          <w:tblLayout w:type="fixed"/>
-          <w:tblCellMar>
-            <w:top w:w="0" w:type="dxa"/>
-            <w:left w:w="108" w:type="dxa"/>
-            <w:bottom w:w="0" w:type="dxa"/>
-            <w:right w:w="108" w:type="dxa"/>
-          </w:tblCellMar>
-        </w:tblPrEx>
         <w:tc>
           <w:tcPr>
             <w:tcW w:w="1514" w:type="dxa"/>
@@ -2082,23 +2017,6 @@
         </w:tc>
       </w:tr>
       <w:tr>
-        <w:tblPrEx>
-          <w:tblBorders>
-            <w:top w:val="single" w:color="auto" w:sz="4" w:space="0"/>
-            <w:left w:val="single" w:color="auto" w:sz="4" w:space="0"/>
-            <w:bottom w:val="single" w:color="auto" w:sz="4" w:space="0"/>
-            <w:right w:val="single" w:color="auto" w:sz="4" w:space="0"/>
-            <w:insideH w:val="single" w:color="auto" w:sz="4" w:space="0"/>
-            <w:insideV w:val="single" w:color="auto" w:sz="4" w:space="0"/>
-          </w:tblBorders>
-          <w:tblLayout w:type="fixed"/>
-          <w:tblCellMar>
-            <w:top w:w="0" w:type="dxa"/>
-            <w:left w:w="108" w:type="dxa"/>
-            <w:bottom w:w="0" w:type="dxa"/>
-            <w:right w:w="108" w:type="dxa"/>
-          </w:tblCellMar>
-        </w:tblPrEx>
         <w:tc>
           <w:tcPr>
             <w:tcW w:w="1514" w:type="dxa"/>
@@ -2161,23 +2079,6 @@
         </w:tc>
       </w:tr>
       <w:tr>
-        <w:tblPrEx>
-          <w:tblBorders>
-            <w:top w:val="single" w:color="auto" w:sz="4" w:space="0"/>
-            <w:left w:val="single" w:color="auto" w:sz="4" w:space="0"/>
-            <w:bottom w:val="single" w:color="auto" w:sz="4" w:space="0"/>
-            <w:right w:val="single" w:color="auto" w:sz="4" w:space="0"/>
-            <w:insideH w:val="single" w:color="auto" w:sz="4" w:space="0"/>
-            <w:insideV w:val="single" w:color="auto" w:sz="4" w:space="0"/>
-          </w:tblBorders>
-          <w:tblLayout w:type="fixed"/>
-          <w:tblCellMar>
-            <w:top w:w="0" w:type="dxa"/>
-            <w:left w:w="108" w:type="dxa"/>
-            <w:bottom w:w="0" w:type="dxa"/>
-            <w:right w:w="108" w:type="dxa"/>
-          </w:tblCellMar>
-        </w:tblPrEx>
         <w:tc>
           <w:tcPr>
             <w:tcW w:w="1514" w:type="dxa"/>
@@ -2240,23 +2141,6 @@
         </w:tc>
       </w:tr>
       <w:tr>
-        <w:tblPrEx>
-          <w:tblBorders>
-            <w:top w:val="single" w:color="auto" w:sz="4" w:space="0"/>
-            <w:left w:val="single" w:color="auto" w:sz="4" w:space="0"/>
-            <w:bottom w:val="single" w:color="auto" w:sz="4" w:space="0"/>
-            <w:right w:val="single" w:color="auto" w:sz="4" w:space="0"/>
-            <w:insideH w:val="single" w:color="auto" w:sz="4" w:space="0"/>
-            <w:insideV w:val="single" w:color="auto" w:sz="4" w:space="0"/>
-          </w:tblBorders>
-          <w:tblLayout w:type="fixed"/>
-          <w:tblCellMar>
-            <w:top w:w="0" w:type="dxa"/>
-            <w:left w:w="108" w:type="dxa"/>
-            <w:bottom w:w="0" w:type="dxa"/>
-            <w:right w:w="108" w:type="dxa"/>
-          </w:tblCellMar>
-        </w:tblPrEx>
         <w:tc>
           <w:tcPr>
             <w:tcW w:w="1514" w:type="dxa"/>
@@ -2576,6 +2460,7 @@
       <w:pPr>
         <w:widowControl w:val="0"/>
         <w:numPr>
+          <w:ilvl w:val="0"/>
           <w:numId w:val="0"/>
         </w:numPr>
         <w:jc w:val="both"/>
@@ -2589,6 +2474,7 @@
       <w:pPr>
         <w:widowControl w:val="0"/>
         <w:numPr>
+          <w:ilvl w:val="0"/>
           <w:numId w:val="0"/>
         </w:numPr>
         <w:jc w:val="both"/>
@@ -2602,6 +2488,7 @@
       <w:pPr>
         <w:widowControl w:val="0"/>
         <w:numPr>
+          <w:ilvl w:val="0"/>
           <w:numId w:val="0"/>
         </w:numPr>
         <w:jc w:val="both"/>
@@ -2636,6 +2523,7 @@
       <w:pPr>
         <w:widowControl w:val="0"/>
         <w:numPr>
+          <w:ilvl w:val="0"/>
           <w:numId w:val="0"/>
         </w:numPr>
         <w:jc w:val="both"/>
@@ -2649,6 +2537,7 @@
       <w:pPr>
         <w:widowControl w:val="0"/>
         <w:numPr>
+          <w:ilvl w:val="0"/>
           <w:numId w:val="0"/>
         </w:numPr>
         <w:jc w:val="both"/>
@@ -2662,6 +2551,7 @@
       <w:pPr>
         <w:widowControl w:val="0"/>
         <w:numPr>
+          <w:ilvl w:val="0"/>
           <w:numId w:val="0"/>
         </w:numPr>
         <w:jc w:val="both"/>
@@ -2696,6 +2586,7 @@
       <w:pPr>
         <w:widowControl w:val="0"/>
         <w:numPr>
+          <w:ilvl w:val="0"/>
           <w:numId w:val="0"/>
         </w:numPr>
         <w:ind w:firstLine="500" w:firstLineChars="0"/>
@@ -2763,6 +2654,7 @@
       <w:pPr>
         <w:widowControl w:val="0"/>
         <w:numPr>
+          <w:ilvl w:val="0"/>
           <w:numId w:val="0"/>
         </w:numPr>
         <w:jc w:val="both"/>
@@ -2783,32 +2675,35 @@
       <w:pPr>
         <w:widowControl w:val="0"/>
         <w:numPr>
-          <w:numId w:val="0"/>
-        </w:numPr>
-        <w:jc w:val="both"/>
-        <w:rPr>
-          <w:rFonts w:hint="eastAsia"/>
-          <w:lang w:eastAsia="zh-CN"/>
-        </w:rPr>
-      </w:pPr>
-    </w:p>
-    <w:p>
-      <w:pPr>
-        <w:widowControl w:val="0"/>
-        <w:numPr>
-          <w:numId w:val="0"/>
-        </w:numPr>
-        <w:jc w:val="both"/>
-        <w:rPr>
-          <w:rFonts w:hint="eastAsia"/>
-          <w:lang w:eastAsia="zh-CN"/>
-        </w:rPr>
-      </w:pPr>
-    </w:p>
-    <w:p>
-      <w:pPr>
-        <w:widowControl w:val="0"/>
-        <w:numPr>
+          <w:ilvl w:val="0"/>
+          <w:numId w:val="0"/>
+        </w:numPr>
+        <w:jc w:val="both"/>
+        <w:rPr>
+          <w:rFonts w:hint="eastAsia"/>
+          <w:lang w:eastAsia="zh-CN"/>
+        </w:rPr>
+      </w:pPr>
+    </w:p>
+    <w:p>
+      <w:pPr>
+        <w:widowControl w:val="0"/>
+        <w:numPr>
+          <w:ilvl w:val="0"/>
+          <w:numId w:val="0"/>
+        </w:numPr>
+        <w:jc w:val="both"/>
+        <w:rPr>
+          <w:rFonts w:hint="eastAsia"/>
+          <w:lang w:eastAsia="zh-CN"/>
+        </w:rPr>
+      </w:pPr>
+    </w:p>
+    <w:p>
+      <w:pPr>
+        <w:widowControl w:val="0"/>
+        <w:numPr>
+          <w:ilvl w:val="0"/>
           <w:numId w:val="0"/>
         </w:numPr>
         <w:jc w:val="both"/>
@@ -2843,6 +2738,7 @@
       <w:pPr>
         <w:widowControl w:val="0"/>
         <w:numPr>
+          <w:ilvl w:val="0"/>
           <w:numId w:val="0"/>
         </w:numPr>
         <w:jc w:val="both"/>
@@ -2856,6 +2752,7 @@
       <w:pPr>
         <w:widowControl w:val="0"/>
         <w:numPr>
+          <w:ilvl w:val="0"/>
           <w:numId w:val="0"/>
         </w:numPr>
         <w:jc w:val="both"/>
@@ -2869,6 +2766,7 @@
       <w:pPr>
         <w:widowControl w:val="0"/>
         <w:numPr>
+          <w:ilvl w:val="0"/>
           <w:numId w:val="0"/>
         </w:numPr>
         <w:jc w:val="both"/>
@@ -2882,6 +2780,7 @@
       <w:pPr>
         <w:widowControl w:val="0"/>
         <w:numPr>
+          <w:ilvl w:val="0"/>
           <w:numId w:val="0"/>
         </w:numPr>
         <w:jc w:val="both"/>
@@ -2916,6 +2815,7 @@
       <w:pPr>
         <w:widowControl w:val="0"/>
         <w:numPr>
+          <w:ilvl w:val="0"/>
           <w:numId w:val="0"/>
         </w:numPr>
         <w:jc w:val="both"/>
@@ -2968,69 +2868,341 @@
       <w:pPr>
         <w:widowControl w:val="0"/>
         <w:numPr>
-          <w:numId w:val="0"/>
-        </w:numPr>
-        <w:jc w:val="both"/>
-      </w:pPr>
-    </w:p>
-    <w:p>
-      <w:pPr>
-        <w:widowControl w:val="0"/>
-        <w:numPr>
-          <w:numId w:val="0"/>
-        </w:numPr>
-        <w:jc w:val="both"/>
-      </w:pPr>
-    </w:p>
-    <w:p>
-      <w:pPr>
-        <w:widowControl w:val="0"/>
-        <w:numPr>
-          <w:numId w:val="0"/>
-        </w:numPr>
-        <w:jc w:val="both"/>
-      </w:pPr>
-    </w:p>
-    <w:p>
-      <w:pPr>
-        <w:widowControl w:val="0"/>
-        <w:numPr>
-          <w:numId w:val="0"/>
-        </w:numPr>
-        <w:jc w:val="both"/>
-      </w:pPr>
-    </w:p>
-    <w:p>
-      <w:pPr>
-        <w:widowControl w:val="0"/>
-        <w:numPr>
-          <w:numId w:val="0"/>
-        </w:numPr>
-        <w:jc w:val="both"/>
-        <w:rPr>
-          <w:rFonts w:hint="eastAsia" w:eastAsiaTheme="minorEastAsia"/>
-          <w:lang w:val="en-US" w:eastAsia="zh-CN"/>
-        </w:rPr>
-      </w:pPr>
-      <w:r>
-        <w:rPr>
-          <w:rFonts w:hint="eastAsia"/>
-          <w:lang w:val="en-US" w:eastAsia="zh-CN"/>
-        </w:rPr>
-        <w:t>14.</w:t>
+          <w:ilvl w:val="0"/>
+          <w:numId w:val="0"/>
+        </w:numPr>
+        <w:jc w:val="both"/>
+      </w:pPr>
+    </w:p>
+    <w:p>
+      <w:pPr>
+        <w:widowControl w:val="0"/>
+        <w:numPr>
+          <w:ilvl w:val="0"/>
+          <w:numId w:val="0"/>
+        </w:numPr>
+        <w:jc w:val="both"/>
+      </w:pPr>
+    </w:p>
+    <w:p>
+      <w:pPr>
+        <w:widowControl w:val="0"/>
+        <w:numPr>
+          <w:ilvl w:val="0"/>
+          <w:numId w:val="0"/>
+        </w:numPr>
+        <w:jc w:val="both"/>
+      </w:pPr>
+    </w:p>
+    <w:p>
+      <w:pPr>
+        <w:widowControl w:val="0"/>
+        <w:numPr>
+          <w:ilvl w:val="0"/>
+          <w:numId w:val="0"/>
+        </w:numPr>
+        <w:jc w:val="both"/>
+      </w:pPr>
+    </w:p>
+    <w:p>
+      <w:pPr>
+        <w:widowControl w:val="0"/>
+        <w:numPr>
+          <w:ilvl w:val="0"/>
+          <w:numId w:val="4"/>
+        </w:numPr>
+        <w:jc w:val="both"/>
+        <w:rPr>
+          <w:rFonts w:hint="default"/>
+          <w:lang w:eastAsia="zh-CN"/>
+        </w:rPr>
+      </w:pPr>
+      <w:r>
+        <w:rPr>
+          <w:rFonts w:hint="default"/>
+          <w:lang w:eastAsia="zh-CN"/>
+        </w:rPr>
+        <w:t>使用枚举和使用#define定义常量有什么不同？————(1)使用#define占用内存少，因为#define定义的常量将会直接进入源代码，而无需在内存中分配变量空间。</w:t>
+      </w:r>
+    </w:p>
+    <w:p>
+      <w:pPr>
+        <w:widowControl w:val="0"/>
+        <w:numPr>
+          <w:numId w:val="0"/>
+        </w:numPr>
+        <w:ind w:firstLine="500" w:firstLineChars="0"/>
+        <w:jc w:val="both"/>
+        <w:rPr>
+          <w:rFonts w:hint="eastAsia"/>
+          <w:lang w:eastAsia="zh-CN"/>
+        </w:rPr>
+      </w:pPr>
+      <w:r>
+        <w:rPr>
+          <w:rFonts w:hint="default"/>
+          <w:lang w:eastAsia="zh-CN"/>
+        </w:rPr>
+        <w:t>而使用枚举会使得程序更加的容易维护，因为枚举常量是由编译程序自动生成的，而标识符常量必须由用户手动赋值。</w:t>
+      </w:r>
+    </w:p>
+    <w:p>
+      <w:pPr>
+        <w:widowControl w:val="0"/>
+        <w:numPr>
+          <w:ilvl w:val="0"/>
+          <w:numId w:val="0"/>
+        </w:numPr>
+        <w:jc w:val="both"/>
+      </w:pPr>
+      <w:r>
+        <w:rPr>
+          <w:sz w:val="21"/>
+        </w:rPr>
+        <mc:AlternateContent>
+          <mc:Choice Requires="wps">
+            <w:drawing>
+              <wp:anchor distT="0" distB="0" distL="114300" distR="114300" simplePos="0" relativeHeight="251659264" behindDoc="0" locked="0" layoutInCell="1" allowOverlap="1">
+                <wp:simplePos x="0" y="0"/>
+                <wp:positionH relativeFrom="column">
+                  <wp:posOffset>1991360</wp:posOffset>
+                </wp:positionH>
+                <wp:positionV relativeFrom="paragraph">
+                  <wp:posOffset>-5080</wp:posOffset>
+                </wp:positionV>
+                <wp:extent cx="2109470" cy="816610"/>
+                <wp:effectExtent l="12700" t="0" r="30480" b="27940"/>
+                <wp:wrapNone/>
+                <wp:docPr id="10" name="矩形 10"/>
+                <wp:cNvGraphicFramePr/>
+                <a:graphic xmlns:a="http://schemas.openxmlformats.org/drawingml/2006/main">
+                  <a:graphicData uri="http://schemas.microsoft.com/office/word/2010/wordprocessingShape">
+                    <wps:wsp>
+                      <wps:cNvSpPr/>
+                      <wps:spPr>
+                        <a:xfrm>
+                          <a:off x="3134360" y="909320"/>
+                          <a:ext cx="2109470" cy="816610"/>
+                        </a:xfrm>
+                        <a:prstGeom prst="rect">
+                          <a:avLst/>
+                        </a:prstGeom>
+                      </wps:spPr>
+                      <wps:style>
+                        <a:lnRef idx="2">
+                          <a:schemeClr val="accent1">
+                            <a:shade val="50000"/>
+                          </a:schemeClr>
+                        </a:lnRef>
+                        <a:fillRef idx="1">
+                          <a:schemeClr val="accent1"/>
+                        </a:fillRef>
+                        <a:effectRef idx="0">
+                          <a:schemeClr val="accent1"/>
+                        </a:effectRef>
+                        <a:fontRef idx="minor">
+                          <a:schemeClr val="lt1"/>
+                        </a:fontRef>
+                      </wps:style>
+                      <wps:txbx>
+                        <w:txbxContent>
+                          <w:p>
+                            <w:pPr>
+                              <w:jc w:val="center"/>
+                            </w:pPr>
+                            <w:r>
+                              <w:drawing>
+                                <wp:inline distT="0" distB="0" distL="114300" distR="114300">
+                                  <wp:extent cx="1899920" cy="530225"/>
+                                  <wp:effectExtent l="0" t="0" r="5080" b="3175"/>
+                                  <wp:docPr id="11" name="图片 11"/>
+                                  <wp:cNvGraphicFramePr>
+                                    <a:graphicFrameLocks xmlns:a="http://schemas.openxmlformats.org/drawingml/2006/main" noChangeAspect="1"/>
+                                  </wp:cNvGraphicFramePr>
+                                  <a:graphic xmlns:a="http://schemas.openxmlformats.org/drawingml/2006/main">
+                                    <a:graphicData uri="http://schemas.openxmlformats.org/drawingml/2006/picture">
+                                      <pic:pic xmlns:pic="http://schemas.openxmlformats.org/drawingml/2006/picture">
+                                        <pic:nvPicPr>
+                                          <pic:cNvPr id="11" name="图片 11"/>
+                                          <pic:cNvPicPr>
+                                            <a:picLocks noChangeAspect="1"/>
+                                          </pic:cNvPicPr>
+                                        </pic:nvPicPr>
+                                        <pic:blipFill>
+                                          <a:blip r:embed="rId11"/>
+                                          <a:stretch>
+                                            <a:fillRect/>
+                                          </a:stretch>
+                                        </pic:blipFill>
+                                        <pic:spPr>
+                                          <a:xfrm>
+                                            <a:off x="0" y="0"/>
+                                            <a:ext cx="1899920" cy="530225"/>
+                                          </a:xfrm>
+                                          <a:prstGeom prst="rect">
+                                            <a:avLst/>
+                                          </a:prstGeom>
+                                          <a:noFill/>
+                                          <a:ln w="9525">
+                                            <a:noFill/>
+                                            <a:miter/>
+                                          </a:ln>
+                                        </pic:spPr>
+                                      </pic:pic>
+                                    </a:graphicData>
+                                  </a:graphic>
+                                </wp:inline>
+                              </w:drawing>
+                            </w:r>
+                          </w:p>
+                        </w:txbxContent>
+                      </wps:txbx>
+                      <wps:bodyPr rot="0" spcFirstLastPara="0" vertOverflow="overflow" horzOverflow="overflow" vert="horz" wrap="square" lIns="91440" tIns="45720" rIns="91440" bIns="45720" numCol="1" spcCol="0" rtlCol="0" fromWordArt="0" anchor="ctr" anchorCtr="0" forceAA="0" compatLnSpc="1">
+                        <a:noAutofit/>
+                      </wps:bodyPr>
+                    </wps:wsp>
+                  </a:graphicData>
+                </a:graphic>
+              </wp:anchor>
+            </w:drawing>
+          </mc:Choice>
+          <mc:Fallback>
+            <w:pict>
+              <v:rect id="_x0000_s1026" o:spid="_x0000_s1026" o:spt="1" style="position:absolute;left:0pt;margin-left:156.8pt;margin-top:-0.4pt;height:64.3pt;width:166.1pt;z-index:251659264;v-text-anchor:middle;mso-width-relative:page;mso-height-relative:page;" fillcolor="#4F81BD [3204]" filled="t" stroked="t" coordsize="21600,21600" o:gfxdata="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">
+                <v:fill on="t" focussize="0,0"/>
+                <v:stroke weight="2pt" color="#385D8A [3204]" joinstyle="round"/>
+                <v:imagedata o:title=""/>
+                <o:lock v:ext="edit" aspectratio="f"/>
+                <v:textbox>
+                  <w:txbxContent>
+                    <w:p>
+                      <w:pPr>
+                        <w:jc w:val="center"/>
+                      </w:pPr>
+                      <w:r>
+                        <w:drawing>
+                          <wp:inline distT="0" distB="0" distL="114300" distR="114300">
+                            <wp:extent cx="1899920" cy="530225"/>
+                            <wp:effectExtent l="0" t="0" r="5080" b="3175"/>
+                            <wp:docPr id="11" name="图片 11"/>
+                            <wp:cNvGraphicFramePr>
+                              <a:graphicFrameLocks xmlns:a="http://schemas.openxmlformats.org/drawingml/2006/main" noChangeAspect="1"/>
+                            </wp:cNvGraphicFramePr>
+                            <a:graphic xmlns:a="http://schemas.openxmlformats.org/drawingml/2006/main">
+                              <a:graphicData uri="http://schemas.openxmlformats.org/drawingml/2006/picture">
+                                <pic:pic xmlns:pic="http://schemas.openxmlformats.org/drawingml/2006/picture">
+                                  <pic:nvPicPr>
+                                    <pic:cNvPr id="11" name="图片 11"/>
+                                    <pic:cNvPicPr>
+                                      <a:picLocks noChangeAspect="1"/>
+                                    </pic:cNvPicPr>
+                                  </pic:nvPicPr>
+                                  <pic:blipFill>
+                                    <a:blip r:embed="rId11"/>
+                                    <a:stretch>
+                                      <a:fillRect/>
+                                    </a:stretch>
+                                  </pic:blipFill>
+                                  <pic:spPr>
+                                    <a:xfrm>
+                                      <a:off x="0" y="0"/>
+                                      <a:ext cx="1899920" cy="530225"/>
+                                    </a:xfrm>
+                                    <a:prstGeom prst="rect">
+                                      <a:avLst/>
+                                    </a:prstGeom>
+                                    <a:noFill/>
+                                    <a:ln w="9525">
+                                      <a:noFill/>
+                                      <a:miter/>
+                                    </a:ln>
+                                  </pic:spPr>
+                                </pic:pic>
+                              </a:graphicData>
+                            </a:graphic>
+                          </wp:inline>
+                        </w:drawing>
+                      </w:r>
+                    </w:p>
+                  </w:txbxContent>
+                </v:textbox>
+              </v:rect>
+            </w:pict>
+          </mc:Fallback>
+        </mc:AlternateContent>
+      </w:r>
+      <w:r>
+        <w:drawing>
+          <wp:inline distT="0" distB="0" distL="114300" distR="114300">
+            <wp:extent cx="1762125" cy="781050"/>
+            <wp:effectExtent l="0" t="0" r="9525" b="0"/>
+            <wp:docPr id="9" name="图片 9"/>
+            <wp:cNvGraphicFramePr>
+              <a:graphicFrameLocks xmlns:a="http://schemas.openxmlformats.org/drawingml/2006/main" noChangeAspect="1"/>
+            </wp:cNvGraphicFramePr>
+            <a:graphic xmlns:a="http://schemas.openxmlformats.org/drawingml/2006/main">
+              <a:graphicData uri="http://schemas.openxmlformats.org/drawingml/2006/picture">
+                <pic:pic xmlns:pic="http://schemas.openxmlformats.org/drawingml/2006/picture">
+                  <pic:nvPicPr>
+                    <pic:cNvPr id="9" name="图片 9"/>
+                    <pic:cNvPicPr>
+                      <a:picLocks noChangeAspect="1"/>
+                    </pic:cNvPicPr>
+                  </pic:nvPicPr>
+                  <pic:blipFill>
+                    <a:blip r:embed="rId12"/>
+                    <a:stretch>
+                      <a:fillRect/>
+                    </a:stretch>
+                  </pic:blipFill>
+                  <pic:spPr>
+                    <a:xfrm>
+                      <a:off x="0" y="0"/>
+                      <a:ext cx="1762125" cy="781050"/>
+                    </a:xfrm>
+                    <a:prstGeom prst="rect">
+                      <a:avLst/>
+                    </a:prstGeom>
+                    <a:noFill/>
+                    <a:ln w="9525">
+                      <a:noFill/>
+                      <a:miter/>
+                    </a:ln>
+                  </pic:spPr>
+                </pic:pic>
+              </a:graphicData>
+            </a:graphic>
+          </wp:inline>
+        </w:drawing>
+      </w:r>
+    </w:p>
+    <w:p>
+      <w:pPr>
+        <w:widowControl w:val="0"/>
+        <w:numPr>
+          <w:ilvl w:val="0"/>
+          <w:numId w:val="0"/>
+        </w:numPr>
+        <w:jc w:val="both"/>
+      </w:pPr>
+      <w:r>
+        <w:t>在上面的代码中，使用枚举OUT_ERROR和LOGIC_ERROR两个枚举常量会被编译程序自动的赋值为0和1。若使用define语句则需要右边的代码。</w:t>
+      </w:r>
+    </w:p>
+    <w:p>
+      <w:pPr>
+        <w:widowControl w:val="0"/>
+        <w:numPr>
+          <w:ilvl w:val="0"/>
+          <w:numId w:val="0"/>
+        </w:numPr>
+        <w:jc w:val="both"/>
+      </w:pPr>
+      <w:r>
+        <w:t>使用const来定义常量可以定义局部常量，函数体内通过const定义的常量为局部常量，作用仅限于该函数体。而使用#define定义的常量，即使是在函数体内其作用的范围也是从定义点开始，直到文件结束（除非用#undef取消）。</w:t>
       </w:r>
       <w:bookmarkStart w:id="0" w:name="_GoBack"/>
       <w:bookmarkEnd w:id="0"/>
-    </w:p>
-    <w:p>
-      <w:pPr>
-        <w:widowControl w:val="0"/>
-        <w:numPr>
-          <w:ilvl w:val="0"/>
-          <w:numId w:val="0"/>
-        </w:numPr>
-        <w:jc w:val="both"/>
-      </w:pPr>
     </w:p>
     <w:p>
       <w:pPr>
@@ -3055,11 +3227,11 @@
 
 <file path=word/numbering.xml><?xml version="1.0" encoding="utf-8"?>
 <w:numbering xmlns:wpc="http://schemas.microsoft.com/office/word/2010/wordprocessingCanvas" xmlns:mc="http://schemas.openxmlformats.org/markup-compatibility/2006" xmlns:o="urn:schemas-microsoft-com:office:office" xmlns:r="http://schemas.openxmlformats.org/officeDocument/2006/relationships" xmlns:m="http://schemas.openxmlformats.org/officeDocument/2006/math" xmlns:v="urn:schemas-microsoft-com:vml" xmlns:wp14="http://schemas.microsoft.com/office/word/2010/wordprocessingDrawing" xmlns:wp="http://schemas.openxmlformats.org/drawingml/2006/wordprocessingDrawing" xmlns:w10="urn:schemas-microsoft-com:office:word" xmlns:w="http://schemas.openxmlformats.org/wordprocessingml/2006/main" xmlns:w14="http://schemas.microsoft.com/office/word/2010/wordml" xmlns:wpg="http://schemas.microsoft.com/office/word/2010/wordprocessingGroup" xmlns:wpi="http://schemas.microsoft.com/office/word/2010/wordprocessingInk" xmlns:wne="http://schemas.microsoft.com/office/word/2006/wordml" xmlns:wps="http://schemas.microsoft.com/office/word/2010/wordprocessingShape" mc:Ignorable="w14 wp14">
-  <w:abstractNum w:abstractNumId="0">
+  <w:abstractNum w:abstractNumId="1494664390">
     <w:nsid w:val="5916C4C6"/>
     <w:multiLevelType w:val="singleLevel"/>
     <w:tmpl w:val="5916C4C6"/>
-    <w:lvl w:ilvl="0" w:tentative="0">
+    <w:lvl w:ilvl="0" w:tentative="1">
       <w:start w:val="1"/>
       <w:numFmt w:val="decimal"/>
       <w:suff w:val="nothing"/>
@@ -3067,11 +3239,11 @@
       <w:lvlJc w:val="left"/>
     </w:lvl>
   </w:abstractNum>
-  <w:abstractNum w:abstractNumId="1">
+  <w:abstractNum w:abstractNumId="1494668369">
     <w:nsid w:val="5916D451"/>
     <w:multiLevelType w:val="singleLevel"/>
     <w:tmpl w:val="5916D451"/>
-    <w:lvl w:ilvl="0" w:tentative="0">
+    <w:lvl w:ilvl="0" w:tentative="1">
       <w:start w:val="1"/>
       <w:numFmt w:val="decimal"/>
       <w:suff w:val="nothing"/>
@@ -3079,11 +3251,11 @@
       <w:lvlJc w:val="left"/>
     </w:lvl>
   </w:abstractNum>
-  <w:abstractNum w:abstractNumId="2">
+  <w:abstractNum w:abstractNumId="1494670375">
     <w:nsid w:val="5916DC27"/>
     <w:multiLevelType w:val="singleLevel"/>
     <w:tmpl w:val="5916DC27"/>
-    <w:lvl w:ilvl="0" w:tentative="0">
+    <w:lvl w:ilvl="0" w:tentative="1">
       <w:start w:val="1"/>
       <w:numFmt w:val="decimal"/>
       <w:suff w:val="nothing"/>
@@ -3091,11 +3263,11 @@
       <w:lvlJc w:val="left"/>
     </w:lvl>
   </w:abstractNum>
-  <w:abstractNum w:abstractNumId="3">
+  <w:abstractNum w:abstractNumId="1494671165">
     <w:nsid w:val="5916DF3D"/>
     <w:multiLevelType w:val="singleLevel"/>
     <w:tmpl w:val="5916DF3D"/>
-    <w:lvl w:ilvl="0" w:tentative="0">
+    <w:lvl w:ilvl="0" w:tentative="1">
       <w:start w:val="7"/>
       <w:numFmt w:val="decimal"/>
       <w:suff w:val="nothing"/>
@@ -3104,16 +3276,16 @@
     </w:lvl>
   </w:abstractNum>
   <w:num w:numId="1">
-    <w:abstractNumId w:val="0"/>
+    <w:abstractNumId w:val="1494664390"/>
   </w:num>
   <w:num w:numId="2">
-    <w:abstractNumId w:val="1"/>
+    <w:abstractNumId w:val="1494668369"/>
   </w:num>
   <w:num w:numId="3">
-    <w:abstractNumId w:val="2"/>
+    <w:abstractNumId w:val="1494670375"/>
   </w:num>
   <w:num w:numId="4">
-    <w:abstractNumId w:val="3"/>
+    <w:abstractNumId w:val="1494671165"/>
   </w:num>
 </w:numbering>
 </file>
@@ -3441,7 +3613,7 @@
   <a:themeElements>
     <a:clrScheme name="Office">
       <a:dk1>
-        <a:sysClr val="windowText" lastClr="000000"/>
+        <a:sysClr val="windowText" lastClr="4C4C4C"/>
       </a:dk1>
       <a:lt1>
         <a:sysClr val="window" lastClr="FFFFFF"/>

--- a/c_study/c_summary.docx
+++ b/c_study/c_summary.docx
@@ -1,6 +1,6 @@
 
 <file path=word/document.xml><?xml version="1.0" encoding="utf-8"?>
-<w:document xmlns:wpc="http://schemas.microsoft.com/office/word/2010/wordprocessingCanvas" xmlns:mc="http://schemas.openxmlformats.org/markup-compatibility/2006" xmlns:o="urn:schemas-microsoft-com:office:office" xmlns:r="http://schemas.openxmlformats.org/officeDocument/2006/relationships" xmlns:m="http://schemas.openxmlformats.org/officeDocument/2006/math" xmlns:v="urn:schemas-microsoft-com:vml" xmlns:wp14="http://schemas.microsoft.com/office/word/2010/wordprocessingDrawing" xmlns:wp="http://schemas.openxmlformats.org/drawingml/2006/wordprocessingDrawing" xmlns:w="http://schemas.openxmlformats.org/wordprocessingml/2006/main" xmlns:w14="http://schemas.microsoft.com/office/word/2010/wordml" xmlns:w10="urn:schemas-microsoft-com:office:word" xmlns:w15="http://schemas.microsoft.com/office/word/2012/wordml" xmlns:wpg="http://schemas.microsoft.com/office/word/2010/wordprocessingGroup" xmlns:wpi="http://schemas.microsoft.com/office/word/2010/wordprocessingInk" xmlns:wne="http://schemas.microsoft.com/office/word/2006/wordml" xmlns:wps="http://schemas.microsoft.com/office/word/2010/wordprocessingShape" mc:Ignorable="w14 w15 wp14">
+<w:document xmlns:wpc="http://schemas.microsoft.com/office/word/2010/wordprocessingCanvas" xmlns:mc="http://schemas.openxmlformats.org/markup-compatibility/2006" xmlns:o="urn:schemas-microsoft-com:office:office" xmlns:r="http://schemas.openxmlformats.org/officeDocument/2006/relationships" xmlns:m="http://schemas.openxmlformats.org/officeDocument/2006/math" xmlns:v="urn:schemas-microsoft-com:vml" xmlns:wp14="http://schemas.microsoft.com/office/word/2010/wordprocessingDrawing" xmlns:wp="http://schemas.openxmlformats.org/drawingml/2006/wordprocessingDrawing" xmlns:w="http://schemas.openxmlformats.org/wordprocessingml/2006/main" xmlns:w14="http://schemas.microsoft.com/office/word/2010/wordml" xmlns:w10="urn:schemas-microsoft-com:office:word" xmlns:w15="http://schemas.microsoft.com/office/word/2012/wordml" xmlns:wpg="http://schemas.microsoft.com/office/word/2010/wordprocessingGroup" xmlns:wpi="http://schemas.microsoft.com/office/word/2010/wordprocessingInk" xmlns:wne="http://schemas.microsoft.com/office/word/2006/wordml" xmlns:wps="http://schemas.microsoft.com/office/word/2010/wordprocessingShape" xmlns:wpsCustomData="http://www.wps.cn/officeDocument/2013/wpsCustomData" mc:Ignorable="w14 w15 wp14">
   <w:background w:color="FFFFFF"/>
   <w:body>
     <w:p>
@@ -1765,6 +1765,17 @@
         <w:gridCol w:w="7342"/>
       </w:tblGrid>
       <w:tr>
+        <w:tblPrEx>
+          <w:tblBorders>
+            <w:top w:val="single" w:color="auto" w:sz="4" w:space="0"/>
+            <w:left w:val="single" w:color="auto" w:sz="4" w:space="0"/>
+            <w:bottom w:val="single" w:color="auto" w:sz="4" w:space="0"/>
+            <w:right w:val="single" w:color="auto" w:sz="4" w:space="0"/>
+            <w:insideH w:val="single" w:color="auto" w:sz="4" w:space="0"/>
+            <w:insideV w:val="single" w:color="auto" w:sz="4" w:space="0"/>
+          </w:tblBorders>
+          <w:tblLayout w:type="fixed"/>
+        </w:tblPrEx>
         <w:tc>
           <w:tcPr>
             <w:tcW w:w="1514" w:type="dxa"/>
@@ -1831,6 +1842,17 @@
         </w:tc>
       </w:tr>
       <w:tr>
+        <w:tblPrEx>
+          <w:tblBorders>
+            <w:top w:val="single" w:color="auto" w:sz="4" w:space="0"/>
+            <w:left w:val="single" w:color="auto" w:sz="4" w:space="0"/>
+            <w:bottom w:val="single" w:color="auto" w:sz="4" w:space="0"/>
+            <w:right w:val="single" w:color="auto" w:sz="4" w:space="0"/>
+            <w:insideH w:val="single" w:color="auto" w:sz="4" w:space="0"/>
+            <w:insideV w:val="single" w:color="auto" w:sz="4" w:space="0"/>
+          </w:tblBorders>
+          <w:tblLayout w:type="fixed"/>
+        </w:tblPrEx>
         <w:tc>
           <w:tcPr>
             <w:tcW w:w="1514" w:type="dxa"/>
@@ -1893,6 +1915,17 @@
         </w:tc>
       </w:tr>
       <w:tr>
+        <w:tblPrEx>
+          <w:tblBorders>
+            <w:top w:val="single" w:color="auto" w:sz="4" w:space="0"/>
+            <w:left w:val="single" w:color="auto" w:sz="4" w:space="0"/>
+            <w:bottom w:val="single" w:color="auto" w:sz="4" w:space="0"/>
+            <w:right w:val="single" w:color="auto" w:sz="4" w:space="0"/>
+            <w:insideH w:val="single" w:color="auto" w:sz="4" w:space="0"/>
+            <w:insideV w:val="single" w:color="auto" w:sz="4" w:space="0"/>
+          </w:tblBorders>
+          <w:tblLayout w:type="fixed"/>
+        </w:tblPrEx>
         <w:tc>
           <w:tcPr>
             <w:tcW w:w="1514" w:type="dxa"/>
@@ -1955,6 +1988,17 @@
         </w:tc>
       </w:tr>
       <w:tr>
+        <w:tblPrEx>
+          <w:tblBorders>
+            <w:top w:val="single" w:color="auto" w:sz="4" w:space="0"/>
+            <w:left w:val="single" w:color="auto" w:sz="4" w:space="0"/>
+            <w:bottom w:val="single" w:color="auto" w:sz="4" w:space="0"/>
+            <w:right w:val="single" w:color="auto" w:sz="4" w:space="0"/>
+            <w:insideH w:val="single" w:color="auto" w:sz="4" w:space="0"/>
+            <w:insideV w:val="single" w:color="auto" w:sz="4" w:space="0"/>
+          </w:tblBorders>
+          <w:tblLayout w:type="fixed"/>
+        </w:tblPrEx>
         <w:tc>
           <w:tcPr>
             <w:tcW w:w="1514" w:type="dxa"/>
@@ -2017,6 +2061,17 @@
         </w:tc>
       </w:tr>
       <w:tr>
+        <w:tblPrEx>
+          <w:tblBorders>
+            <w:top w:val="single" w:color="auto" w:sz="4" w:space="0"/>
+            <w:left w:val="single" w:color="auto" w:sz="4" w:space="0"/>
+            <w:bottom w:val="single" w:color="auto" w:sz="4" w:space="0"/>
+            <w:right w:val="single" w:color="auto" w:sz="4" w:space="0"/>
+            <w:insideH w:val="single" w:color="auto" w:sz="4" w:space="0"/>
+            <w:insideV w:val="single" w:color="auto" w:sz="4" w:space="0"/>
+          </w:tblBorders>
+          <w:tblLayout w:type="fixed"/>
+        </w:tblPrEx>
         <w:tc>
           <w:tcPr>
             <w:tcW w:w="1514" w:type="dxa"/>
@@ -2079,6 +2134,17 @@
         </w:tc>
       </w:tr>
       <w:tr>
+        <w:tblPrEx>
+          <w:tblBorders>
+            <w:top w:val="single" w:color="auto" w:sz="4" w:space="0"/>
+            <w:left w:val="single" w:color="auto" w:sz="4" w:space="0"/>
+            <w:bottom w:val="single" w:color="auto" w:sz="4" w:space="0"/>
+            <w:right w:val="single" w:color="auto" w:sz="4" w:space="0"/>
+            <w:insideH w:val="single" w:color="auto" w:sz="4" w:space="0"/>
+            <w:insideV w:val="single" w:color="auto" w:sz="4" w:space="0"/>
+          </w:tblBorders>
+          <w:tblLayout w:type="fixed"/>
+        </w:tblPrEx>
         <w:tc>
           <w:tcPr>
             <w:tcW w:w="1514" w:type="dxa"/>
@@ -2141,6 +2207,17 @@
         </w:tc>
       </w:tr>
       <w:tr>
+        <w:tblPrEx>
+          <w:tblBorders>
+            <w:top w:val="single" w:color="auto" w:sz="4" w:space="0"/>
+            <w:left w:val="single" w:color="auto" w:sz="4" w:space="0"/>
+            <w:bottom w:val="single" w:color="auto" w:sz="4" w:space="0"/>
+            <w:right w:val="single" w:color="auto" w:sz="4" w:space="0"/>
+            <w:insideH w:val="single" w:color="auto" w:sz="4" w:space="0"/>
+            <w:insideV w:val="single" w:color="auto" w:sz="4" w:space="0"/>
+          </w:tblBorders>
+          <w:tblLayout w:type="fixed"/>
+        </w:tblPrEx>
         <w:tc>
           <w:tcPr>
             <w:tcW w:w="1514" w:type="dxa"/>
@@ -2929,6 +3006,7 @@
       <w:pPr>
         <w:widowControl w:val="0"/>
         <w:numPr>
+          <w:ilvl w:val="0"/>
           <w:numId w:val="0"/>
         </w:numPr>
         <w:ind w:firstLine="500" w:firstLineChars="0"/>
@@ -3201,22 +3279,1579 @@
       <w:r>
         <w:t>使用const来定义常量可以定义局部常量，函数体内通过const定义的常量为局部常量，作用仅限于该函数体。而使用#define定义的常量，即使是在函数体内其作用的范围也是从定义点开始，直到文件结束（除非用#undef取消）。</w:t>
       </w:r>
+    </w:p>
+    <w:p>
+      <w:pPr>
+        <w:widowControl w:val="0"/>
+        <w:numPr>
+          <w:ilvl w:val="0"/>
+          <w:numId w:val="0"/>
+        </w:numPr>
+        <w:jc w:val="both"/>
+        <w:rPr>
+          <w:rFonts w:hint="eastAsia"/>
+          <w:lang w:eastAsia="zh-CN"/>
+        </w:rPr>
+      </w:pPr>
+    </w:p>
+    <w:p>
+      <w:pPr>
+        <w:widowControl w:val="0"/>
+        <w:numPr>
+          <w:ilvl w:val="0"/>
+          <w:numId w:val="0"/>
+        </w:numPr>
+        <w:jc w:val="both"/>
+        <w:rPr>
+          <w:rFonts w:hint="eastAsia"/>
+          <w:lang w:eastAsia="zh-CN"/>
+        </w:rPr>
+      </w:pPr>
+    </w:p>
+    <w:p>
+      <w:pPr>
+        <w:widowControl w:val="0"/>
+        <w:numPr>
+          <w:ilvl w:val="0"/>
+          <w:numId w:val="0"/>
+        </w:numPr>
+        <w:jc w:val="both"/>
+        <w:rPr>
+          <w:rFonts w:hint="eastAsia"/>
+          <w:lang w:eastAsia="zh-CN"/>
+        </w:rPr>
+      </w:pPr>
+    </w:p>
+    <w:p>
+      <w:pPr>
+        <w:widowControl w:val="0"/>
+        <w:numPr>
+          <w:ilvl w:val="0"/>
+          <w:numId w:val="0"/>
+        </w:numPr>
+        <w:jc w:val="both"/>
+        <w:rPr>
+          <w:rFonts w:hint="eastAsia"/>
+          <w:lang w:eastAsia="zh-CN"/>
+        </w:rPr>
+      </w:pPr>
+    </w:p>
+    <w:p>
+      <w:pPr>
+        <w:widowControl w:val="0"/>
+        <w:numPr>
+          <w:ilvl w:val="0"/>
+          <w:numId w:val="4"/>
+        </w:numPr>
+        <w:jc w:val="both"/>
+        <w:rPr>
+          <w:rFonts w:hint="default"/>
+          <w:lang w:eastAsia="zh-CN"/>
+        </w:rPr>
+      </w:pPr>
+      <w:r>
+        <w:rPr>
+          <w:rFonts w:hint="default"/>
+          <w:lang w:eastAsia="zh-CN"/>
+        </w:rPr>
+        <w:t>判断字符是何种类型的？————</w:t>
+      </w:r>
+    </w:p>
+    <w:tbl>
+      <w:tblPr>
+        <w:tblStyle w:val="4"/>
+        <w:tblW w:w="8856" w:type="dxa"/>
+        <w:tblInd w:w="0" w:type="dxa"/>
+        <w:tblBorders>
+          <w:top w:val="single" w:color="auto" w:sz="4" w:space="0"/>
+          <w:left w:val="single" w:color="auto" w:sz="4" w:space="0"/>
+          <w:bottom w:val="single" w:color="auto" w:sz="4" w:space="0"/>
+          <w:right w:val="single" w:color="auto" w:sz="4" w:space="0"/>
+          <w:insideH w:val="single" w:color="auto" w:sz="4" w:space="0"/>
+          <w:insideV w:val="single" w:color="auto" w:sz="4" w:space="0"/>
+        </w:tblBorders>
+        <w:tblLayout w:type="fixed"/>
+        <w:tblCellMar>
+          <w:top w:w="0" w:type="dxa"/>
+          <w:left w:w="108" w:type="dxa"/>
+          <w:bottom w:w="0" w:type="dxa"/>
+          <w:right w:w="108" w:type="dxa"/>
+        </w:tblCellMar>
+      </w:tblPr>
+      <w:tblGrid>
+        <w:gridCol w:w="1514"/>
+        <w:gridCol w:w="7342"/>
+      </w:tblGrid>
+      <w:tr>
+        <w:tblPrEx>
+          <w:tblBorders>
+            <w:top w:val="single" w:color="auto" w:sz="4" w:space="0"/>
+            <w:left w:val="single" w:color="auto" w:sz="4" w:space="0"/>
+            <w:bottom w:val="single" w:color="auto" w:sz="4" w:space="0"/>
+            <w:right w:val="single" w:color="auto" w:sz="4" w:space="0"/>
+            <w:insideH w:val="single" w:color="auto" w:sz="4" w:space="0"/>
+            <w:insideV w:val="single" w:color="auto" w:sz="4" w:space="0"/>
+          </w:tblBorders>
+          <w:tblLayout w:type="fixed"/>
+        </w:tblPrEx>
+        <w:tc>
+          <w:tcPr>
+            <w:tcW w:w="1514" w:type="dxa"/>
+          </w:tcPr>
+          <w:p>
+            <w:pPr>
+              <w:widowControl w:val="0"/>
+              <w:numPr>
+                <w:ilvl w:val="0"/>
+                <w:numId w:val="0"/>
+              </w:numPr>
+              <w:jc w:val="both"/>
+              <w:rPr>
+                <w:rFonts w:hint="eastAsia"/>
+                <w:sz w:val="18"/>
+                <w:szCs w:val="18"/>
+                <w:vertAlign w:val="baseline"/>
+                <w:lang w:eastAsia="zh-CN"/>
+              </w:rPr>
+            </w:pPr>
+            <w:r>
+              <w:rPr>
+                <w:rFonts w:hint="default"/>
+                <w:sz w:val="18"/>
+                <w:szCs w:val="18"/>
+                <w:vertAlign w:val="baseline"/>
+                <w:lang w:eastAsia="zh-CN"/>
+              </w:rPr>
+              <w:t xml:space="preserve">       函数</w:t>
+            </w:r>
+          </w:p>
+        </w:tc>
+        <w:tc>
+          <w:tcPr>
+            <w:tcW w:w="7342" w:type="dxa"/>
+          </w:tcPr>
+          <w:p>
+            <w:pPr>
+              <w:widowControl w:val="0"/>
+              <w:numPr>
+                <w:ilvl w:val="0"/>
+                <w:numId w:val="0"/>
+              </w:numPr>
+              <w:jc w:val="both"/>
+              <w:rPr>
+                <w:rFonts w:hint="eastAsia"/>
+                <w:sz w:val="18"/>
+                <w:szCs w:val="18"/>
+                <w:vertAlign w:val="baseline"/>
+                <w:lang w:eastAsia="zh-CN"/>
+              </w:rPr>
+            </w:pPr>
+            <w:r>
+              <w:rPr>
+                <w:rFonts w:hint="default"/>
+                <w:sz w:val="18"/>
+                <w:szCs w:val="18"/>
+                <w:vertAlign w:val="baseline"/>
+                <w:lang w:eastAsia="zh-CN"/>
+              </w:rPr>
+              <w:t xml:space="preserve">                                                 作用</w:t>
+            </w:r>
+          </w:p>
+        </w:tc>
+      </w:tr>
+      <w:tr>
+        <w:tblPrEx>
+          <w:tblBorders>
+            <w:top w:val="single" w:color="auto" w:sz="4" w:space="0"/>
+            <w:left w:val="single" w:color="auto" w:sz="4" w:space="0"/>
+            <w:bottom w:val="single" w:color="auto" w:sz="4" w:space="0"/>
+            <w:right w:val="single" w:color="auto" w:sz="4" w:space="0"/>
+            <w:insideH w:val="single" w:color="auto" w:sz="4" w:space="0"/>
+            <w:insideV w:val="single" w:color="auto" w:sz="4" w:space="0"/>
+          </w:tblBorders>
+          <w:tblLayout w:type="fixed"/>
+        </w:tblPrEx>
+        <w:tc>
+          <w:tcPr>
+            <w:tcW w:w="1514" w:type="dxa"/>
+          </w:tcPr>
+          <w:p>
+            <w:pPr>
+              <w:widowControl w:val="0"/>
+              <w:numPr>
+                <w:ilvl w:val="0"/>
+                <w:numId w:val="0"/>
+              </w:numPr>
+              <w:jc w:val="both"/>
+              <w:rPr>
+                <w:rFonts w:hint="eastAsia"/>
+                <w:sz w:val="18"/>
+                <w:szCs w:val="18"/>
+                <w:vertAlign w:val="baseline"/>
+                <w:lang w:eastAsia="zh-CN"/>
+              </w:rPr>
+            </w:pPr>
+            <w:r>
+              <w:rPr>
+                <w:rFonts w:hint="default"/>
+                <w:sz w:val="18"/>
+                <w:szCs w:val="18"/>
+                <w:vertAlign w:val="baseline"/>
+                <w:lang w:eastAsia="zh-CN"/>
+              </w:rPr>
+              <w:t>Isalnum()</w:t>
+            </w:r>
+          </w:p>
+        </w:tc>
+        <w:tc>
+          <w:tcPr>
+            <w:tcW w:w="7342" w:type="dxa"/>
+          </w:tcPr>
+          <w:p>
+            <w:pPr>
+              <w:widowControl w:val="0"/>
+              <w:numPr>
+                <w:ilvl w:val="0"/>
+                <w:numId w:val="0"/>
+              </w:numPr>
+              <w:jc w:val="both"/>
+              <w:rPr>
+                <w:rFonts w:hint="eastAsia"/>
+                <w:sz w:val="18"/>
+                <w:szCs w:val="18"/>
+                <w:vertAlign w:val="baseline"/>
+                <w:lang w:eastAsia="zh-CN"/>
+              </w:rPr>
+            </w:pPr>
+            <w:r>
+              <w:rPr>
+                <w:rFonts w:hint="default"/>
+                <w:sz w:val="18"/>
+                <w:szCs w:val="18"/>
+                <w:vertAlign w:val="baseline"/>
+                <w:lang w:eastAsia="zh-CN"/>
+              </w:rPr>
+              <w:t>判断是否为字母或数字，是返回非零值，不是返回0</w:t>
+            </w:r>
+          </w:p>
+        </w:tc>
+      </w:tr>
+      <w:tr>
+        <w:tblPrEx>
+          <w:tblBorders>
+            <w:top w:val="single" w:color="auto" w:sz="4" w:space="0"/>
+            <w:left w:val="single" w:color="auto" w:sz="4" w:space="0"/>
+            <w:bottom w:val="single" w:color="auto" w:sz="4" w:space="0"/>
+            <w:right w:val="single" w:color="auto" w:sz="4" w:space="0"/>
+            <w:insideH w:val="single" w:color="auto" w:sz="4" w:space="0"/>
+            <w:insideV w:val="single" w:color="auto" w:sz="4" w:space="0"/>
+          </w:tblBorders>
+          <w:tblLayout w:type="fixed"/>
+        </w:tblPrEx>
+        <w:tc>
+          <w:tcPr>
+            <w:tcW w:w="1514" w:type="dxa"/>
+          </w:tcPr>
+          <w:p>
+            <w:pPr>
+              <w:widowControl w:val="0"/>
+              <w:numPr>
+                <w:ilvl w:val="0"/>
+                <w:numId w:val="0"/>
+              </w:numPr>
+              <w:jc w:val="both"/>
+              <w:rPr>
+                <w:rFonts w:hint="eastAsia"/>
+                <w:sz w:val="18"/>
+                <w:szCs w:val="18"/>
+                <w:vertAlign w:val="baseline"/>
+                <w:lang w:eastAsia="zh-CN"/>
+              </w:rPr>
+            </w:pPr>
+            <w:r>
+              <w:rPr>
+                <w:rFonts w:hint="default"/>
+                <w:sz w:val="18"/>
+                <w:szCs w:val="18"/>
+                <w:vertAlign w:val="baseline"/>
+                <w:lang w:eastAsia="zh-CN"/>
+              </w:rPr>
+              <w:t>Isalpha()</w:t>
+            </w:r>
+          </w:p>
+        </w:tc>
+        <w:tc>
+          <w:tcPr>
+            <w:tcW w:w="7342" w:type="dxa"/>
+          </w:tcPr>
+          <w:p>
+            <w:pPr>
+              <w:widowControl w:val="0"/>
+              <w:numPr>
+                <w:ilvl w:val="0"/>
+                <w:numId w:val="0"/>
+              </w:numPr>
+              <w:jc w:val="both"/>
+              <w:rPr>
+                <w:rFonts w:hint="eastAsia"/>
+                <w:sz w:val="18"/>
+                <w:szCs w:val="18"/>
+                <w:vertAlign w:val="baseline"/>
+                <w:lang w:eastAsia="zh-CN"/>
+              </w:rPr>
+            </w:pPr>
+            <w:r>
+              <w:rPr>
+                <w:rFonts w:hint="default"/>
+                <w:sz w:val="18"/>
+                <w:szCs w:val="18"/>
+                <w:vertAlign w:val="baseline"/>
+                <w:lang w:eastAsia="zh-CN"/>
+              </w:rPr>
+              <w:t>是否为字母</w:t>
+            </w:r>
+          </w:p>
+        </w:tc>
+      </w:tr>
+      <w:tr>
+        <w:tblPrEx>
+          <w:tblBorders>
+            <w:top w:val="single" w:color="auto" w:sz="4" w:space="0"/>
+            <w:left w:val="single" w:color="auto" w:sz="4" w:space="0"/>
+            <w:bottom w:val="single" w:color="auto" w:sz="4" w:space="0"/>
+            <w:right w:val="single" w:color="auto" w:sz="4" w:space="0"/>
+            <w:insideH w:val="single" w:color="auto" w:sz="4" w:space="0"/>
+            <w:insideV w:val="single" w:color="auto" w:sz="4" w:space="0"/>
+          </w:tblBorders>
+          <w:tblLayout w:type="fixed"/>
+        </w:tblPrEx>
+        <w:tc>
+          <w:tcPr>
+            <w:tcW w:w="1514" w:type="dxa"/>
+          </w:tcPr>
+          <w:p>
+            <w:pPr>
+              <w:widowControl w:val="0"/>
+              <w:numPr>
+                <w:ilvl w:val="0"/>
+                <w:numId w:val="0"/>
+              </w:numPr>
+              <w:jc w:val="both"/>
+              <w:rPr>
+                <w:rFonts w:hint="eastAsia"/>
+                <w:sz w:val="18"/>
+                <w:szCs w:val="18"/>
+                <w:vertAlign w:val="baseline"/>
+                <w:lang w:eastAsia="zh-CN"/>
+              </w:rPr>
+            </w:pPr>
+            <w:r>
+              <w:rPr>
+                <w:rFonts w:hint="default"/>
+                <w:sz w:val="18"/>
+                <w:szCs w:val="18"/>
+                <w:vertAlign w:val="baseline"/>
+                <w:lang w:eastAsia="zh-CN"/>
+              </w:rPr>
+              <w:t>Isascii()</w:t>
+            </w:r>
+          </w:p>
+        </w:tc>
+        <w:tc>
+          <w:tcPr>
+            <w:tcW w:w="7342" w:type="dxa"/>
+          </w:tcPr>
+          <w:p>
+            <w:pPr>
+              <w:widowControl w:val="0"/>
+              <w:numPr>
+                <w:ilvl w:val="0"/>
+                <w:numId w:val="0"/>
+              </w:numPr>
+              <w:jc w:val="both"/>
+              <w:rPr>
+                <w:rFonts w:hint="eastAsia"/>
+                <w:sz w:val="18"/>
+                <w:szCs w:val="18"/>
+                <w:vertAlign w:val="baseline"/>
+                <w:lang w:eastAsia="zh-CN"/>
+              </w:rPr>
+            </w:pPr>
+            <w:r>
+              <w:rPr>
+                <w:rFonts w:hint="default"/>
+                <w:sz w:val="18"/>
+                <w:szCs w:val="18"/>
+                <w:vertAlign w:val="baseline"/>
+                <w:lang w:eastAsia="zh-CN"/>
+              </w:rPr>
+              <w:t>是否包含ascii</w:t>
+            </w:r>
+          </w:p>
+        </w:tc>
+      </w:tr>
+      <w:tr>
+        <w:tblPrEx>
+          <w:tblBorders>
+            <w:top w:val="single" w:color="auto" w:sz="4" w:space="0"/>
+            <w:left w:val="single" w:color="auto" w:sz="4" w:space="0"/>
+            <w:bottom w:val="single" w:color="auto" w:sz="4" w:space="0"/>
+            <w:right w:val="single" w:color="auto" w:sz="4" w:space="0"/>
+            <w:insideH w:val="single" w:color="auto" w:sz="4" w:space="0"/>
+            <w:insideV w:val="single" w:color="auto" w:sz="4" w:space="0"/>
+          </w:tblBorders>
+          <w:tblLayout w:type="fixed"/>
+        </w:tblPrEx>
+        <w:tc>
+          <w:tcPr>
+            <w:tcW w:w="1514" w:type="dxa"/>
+          </w:tcPr>
+          <w:p>
+            <w:pPr>
+              <w:widowControl w:val="0"/>
+              <w:numPr>
+                <w:ilvl w:val="0"/>
+                <w:numId w:val="0"/>
+              </w:numPr>
+              <w:jc w:val="both"/>
+              <w:rPr>
+                <w:rFonts w:hint="eastAsia"/>
+                <w:sz w:val="18"/>
+                <w:szCs w:val="18"/>
+                <w:vertAlign w:val="baseline"/>
+                <w:lang w:eastAsia="zh-CN"/>
+              </w:rPr>
+            </w:pPr>
+            <w:r>
+              <w:rPr>
+                <w:rFonts w:hint="default"/>
+                <w:sz w:val="18"/>
+                <w:szCs w:val="18"/>
+                <w:vertAlign w:val="baseline"/>
+                <w:lang w:eastAsia="zh-CN"/>
+              </w:rPr>
+              <w:t>Iscntrl()</w:t>
+            </w:r>
+          </w:p>
+        </w:tc>
+        <w:tc>
+          <w:tcPr>
+            <w:tcW w:w="7342" w:type="dxa"/>
+          </w:tcPr>
+          <w:p>
+            <w:pPr>
+              <w:widowControl w:val="0"/>
+              <w:numPr>
+                <w:ilvl w:val="0"/>
+                <w:numId w:val="0"/>
+              </w:numPr>
+              <w:jc w:val="both"/>
+              <w:rPr>
+                <w:rFonts w:hint="eastAsia"/>
+                <w:sz w:val="18"/>
+                <w:szCs w:val="18"/>
+                <w:vertAlign w:val="baseline"/>
+                <w:lang w:eastAsia="zh-CN"/>
+              </w:rPr>
+            </w:pPr>
+            <w:r>
+              <w:rPr>
+                <w:rFonts w:hint="default"/>
+                <w:sz w:val="18"/>
+                <w:szCs w:val="18"/>
+                <w:vertAlign w:val="baseline"/>
+                <w:lang w:eastAsia="zh-CN"/>
+              </w:rPr>
+              <w:t>是否为控制字符</w:t>
+            </w:r>
+          </w:p>
+        </w:tc>
+      </w:tr>
+      <w:tr>
+        <w:tblPrEx>
+          <w:tblBorders>
+            <w:top w:val="single" w:color="auto" w:sz="4" w:space="0"/>
+            <w:left w:val="single" w:color="auto" w:sz="4" w:space="0"/>
+            <w:bottom w:val="single" w:color="auto" w:sz="4" w:space="0"/>
+            <w:right w:val="single" w:color="auto" w:sz="4" w:space="0"/>
+            <w:insideH w:val="single" w:color="auto" w:sz="4" w:space="0"/>
+            <w:insideV w:val="single" w:color="auto" w:sz="4" w:space="0"/>
+          </w:tblBorders>
+          <w:tblLayout w:type="fixed"/>
+        </w:tblPrEx>
+        <w:tc>
+          <w:tcPr>
+            <w:tcW w:w="1514" w:type="dxa"/>
+          </w:tcPr>
+          <w:p>
+            <w:pPr>
+              <w:widowControl w:val="0"/>
+              <w:numPr>
+                <w:ilvl w:val="0"/>
+                <w:numId w:val="0"/>
+              </w:numPr>
+              <w:jc w:val="both"/>
+              <w:rPr>
+                <w:rFonts w:hint="eastAsia"/>
+                <w:sz w:val="18"/>
+                <w:szCs w:val="18"/>
+                <w:vertAlign w:val="baseline"/>
+                <w:lang w:eastAsia="zh-CN"/>
+              </w:rPr>
+            </w:pPr>
+            <w:r>
+              <w:rPr>
+                <w:rFonts w:hint="default"/>
+                <w:sz w:val="18"/>
+                <w:szCs w:val="18"/>
+                <w:vertAlign w:val="baseline"/>
+                <w:lang w:eastAsia="zh-CN"/>
+              </w:rPr>
+              <w:t>Isdigit()</w:t>
+            </w:r>
+          </w:p>
+        </w:tc>
+        <w:tc>
+          <w:tcPr>
+            <w:tcW w:w="7342" w:type="dxa"/>
+          </w:tcPr>
+          <w:p>
+            <w:pPr>
+              <w:widowControl w:val="0"/>
+              <w:numPr>
+                <w:ilvl w:val="0"/>
+                <w:numId w:val="0"/>
+              </w:numPr>
+              <w:jc w:val="both"/>
+              <w:rPr>
+                <w:rFonts w:hint="eastAsia"/>
+                <w:sz w:val="18"/>
+                <w:szCs w:val="18"/>
+                <w:vertAlign w:val="baseline"/>
+                <w:lang w:eastAsia="zh-CN"/>
+              </w:rPr>
+            </w:pPr>
+            <w:r>
+              <w:rPr>
+                <w:rFonts w:hint="default"/>
+                <w:sz w:val="18"/>
+                <w:szCs w:val="18"/>
+                <w:vertAlign w:val="baseline"/>
+                <w:lang w:eastAsia="zh-CN"/>
+              </w:rPr>
+              <w:t>是否为数字</w:t>
+            </w:r>
+          </w:p>
+        </w:tc>
+      </w:tr>
+      <w:tr>
+        <w:tblPrEx>
+          <w:tblBorders>
+            <w:top w:val="single" w:color="auto" w:sz="4" w:space="0"/>
+            <w:left w:val="single" w:color="auto" w:sz="4" w:space="0"/>
+            <w:bottom w:val="single" w:color="auto" w:sz="4" w:space="0"/>
+            <w:right w:val="single" w:color="auto" w:sz="4" w:space="0"/>
+            <w:insideH w:val="single" w:color="auto" w:sz="4" w:space="0"/>
+            <w:insideV w:val="single" w:color="auto" w:sz="4" w:space="0"/>
+          </w:tblBorders>
+          <w:tblLayout w:type="fixed"/>
+        </w:tblPrEx>
+        <w:tc>
+          <w:tcPr>
+            <w:tcW w:w="1514" w:type="dxa"/>
+          </w:tcPr>
+          <w:p>
+            <w:pPr>
+              <w:widowControl w:val="0"/>
+              <w:numPr>
+                <w:ilvl w:val="0"/>
+                <w:numId w:val="0"/>
+              </w:numPr>
+              <w:jc w:val="both"/>
+              <w:rPr>
+                <w:rFonts w:hint="eastAsia"/>
+                <w:sz w:val="18"/>
+                <w:szCs w:val="18"/>
+                <w:vertAlign w:val="baseline"/>
+                <w:lang w:eastAsia="zh-CN"/>
+              </w:rPr>
+            </w:pPr>
+            <w:r>
+              <w:rPr>
+                <w:rFonts w:hint="default"/>
+                <w:sz w:val="18"/>
+                <w:szCs w:val="18"/>
+                <w:vertAlign w:val="baseline"/>
+                <w:lang w:eastAsia="zh-CN"/>
+              </w:rPr>
+              <w:t>Isgraph()</w:t>
+            </w:r>
+          </w:p>
+        </w:tc>
+        <w:tc>
+          <w:tcPr>
+            <w:tcW w:w="7342" w:type="dxa"/>
+          </w:tcPr>
+          <w:p>
+            <w:pPr>
+              <w:widowControl w:val="0"/>
+              <w:numPr>
+                <w:ilvl w:val="0"/>
+                <w:numId w:val="0"/>
+              </w:numPr>
+              <w:jc w:val="both"/>
+              <w:rPr>
+                <w:rFonts w:hint="eastAsia"/>
+                <w:sz w:val="18"/>
+                <w:szCs w:val="18"/>
+                <w:vertAlign w:val="baseline"/>
+                <w:lang w:eastAsia="zh-CN"/>
+              </w:rPr>
+            </w:pPr>
+            <w:r>
+              <w:rPr>
+                <w:rFonts w:hint="default"/>
+                <w:sz w:val="18"/>
+                <w:szCs w:val="18"/>
+                <w:vertAlign w:val="baseline"/>
+                <w:lang w:eastAsia="zh-CN"/>
+              </w:rPr>
+              <w:t>是否为图形字符</w:t>
+            </w:r>
+          </w:p>
+        </w:tc>
+      </w:tr>
+      <w:tr>
+        <w:tblPrEx>
+          <w:tblBorders>
+            <w:top w:val="single" w:color="auto" w:sz="4" w:space="0"/>
+            <w:left w:val="single" w:color="auto" w:sz="4" w:space="0"/>
+            <w:bottom w:val="single" w:color="auto" w:sz="4" w:space="0"/>
+            <w:right w:val="single" w:color="auto" w:sz="4" w:space="0"/>
+            <w:insideH w:val="single" w:color="auto" w:sz="4" w:space="0"/>
+            <w:insideV w:val="single" w:color="auto" w:sz="4" w:space="0"/>
+          </w:tblBorders>
+          <w:tblLayout w:type="fixed"/>
+        </w:tblPrEx>
+        <w:tc>
+          <w:tcPr>
+            <w:tcW w:w="1514" w:type="dxa"/>
+          </w:tcPr>
+          <w:p>
+            <w:pPr>
+              <w:widowControl w:val="0"/>
+              <w:numPr>
+                <w:ilvl w:val="0"/>
+                <w:numId w:val="0"/>
+              </w:numPr>
+              <w:jc w:val="both"/>
+              <w:rPr>
+                <w:rFonts w:hint="eastAsia"/>
+                <w:sz w:val="18"/>
+                <w:szCs w:val="18"/>
+                <w:vertAlign w:val="baseline"/>
+                <w:lang w:eastAsia="zh-CN"/>
+              </w:rPr>
+            </w:pPr>
+            <w:r>
+              <w:rPr>
+                <w:rFonts w:hint="default"/>
+                <w:sz w:val="18"/>
+                <w:szCs w:val="18"/>
+                <w:vertAlign w:val="baseline"/>
+                <w:lang w:eastAsia="zh-CN"/>
+              </w:rPr>
+              <w:t>Isprint()</w:t>
+            </w:r>
+          </w:p>
+        </w:tc>
+        <w:tc>
+          <w:tcPr>
+            <w:tcW w:w="7342" w:type="dxa"/>
+          </w:tcPr>
+          <w:p>
+            <w:pPr>
+              <w:widowControl w:val="0"/>
+              <w:numPr>
+                <w:ilvl w:val="0"/>
+                <w:numId w:val="0"/>
+              </w:numPr>
+              <w:jc w:val="both"/>
+              <w:rPr>
+                <w:rFonts w:hint="eastAsia"/>
+                <w:sz w:val="18"/>
+                <w:szCs w:val="18"/>
+                <w:vertAlign w:val="baseline"/>
+                <w:lang w:eastAsia="zh-CN"/>
+              </w:rPr>
+            </w:pPr>
+            <w:r>
+              <w:rPr>
+                <w:rFonts w:hint="default"/>
+                <w:sz w:val="18"/>
+                <w:szCs w:val="18"/>
+                <w:vertAlign w:val="baseline"/>
+                <w:lang w:eastAsia="zh-CN"/>
+              </w:rPr>
+              <w:t>是否可打印</w:t>
+            </w:r>
+          </w:p>
+        </w:tc>
+      </w:tr>
+      <w:tr>
+        <w:tblPrEx>
+          <w:tblBorders>
+            <w:top w:val="single" w:color="auto" w:sz="4" w:space="0"/>
+            <w:left w:val="single" w:color="auto" w:sz="4" w:space="0"/>
+            <w:bottom w:val="single" w:color="auto" w:sz="4" w:space="0"/>
+            <w:right w:val="single" w:color="auto" w:sz="4" w:space="0"/>
+            <w:insideH w:val="single" w:color="auto" w:sz="4" w:space="0"/>
+            <w:insideV w:val="single" w:color="auto" w:sz="4" w:space="0"/>
+          </w:tblBorders>
+          <w:tblLayout w:type="fixed"/>
+        </w:tblPrEx>
+        <w:tc>
+          <w:tcPr>
+            <w:tcW w:w="1514" w:type="dxa"/>
+          </w:tcPr>
+          <w:p>
+            <w:pPr>
+              <w:widowControl w:val="0"/>
+              <w:numPr>
+                <w:ilvl w:val="0"/>
+                <w:numId w:val="0"/>
+              </w:numPr>
+              <w:jc w:val="both"/>
+              <w:rPr>
+                <w:rFonts w:hint="eastAsia"/>
+                <w:sz w:val="18"/>
+                <w:szCs w:val="18"/>
+                <w:vertAlign w:val="baseline"/>
+                <w:lang w:eastAsia="zh-CN"/>
+              </w:rPr>
+            </w:pPr>
+            <w:r>
+              <w:rPr>
+                <w:rFonts w:hint="default"/>
+                <w:sz w:val="18"/>
+                <w:szCs w:val="18"/>
+                <w:vertAlign w:val="baseline"/>
+                <w:lang w:eastAsia="zh-CN"/>
+              </w:rPr>
+              <w:t>Ispunct()</w:t>
+            </w:r>
+          </w:p>
+        </w:tc>
+        <w:tc>
+          <w:tcPr>
+            <w:tcW w:w="7342" w:type="dxa"/>
+          </w:tcPr>
+          <w:p>
+            <w:pPr>
+              <w:widowControl w:val="0"/>
+              <w:numPr>
+                <w:ilvl w:val="0"/>
+                <w:numId w:val="0"/>
+              </w:numPr>
+              <w:jc w:val="both"/>
+              <w:rPr>
+                <w:rFonts w:hint="eastAsia"/>
+                <w:sz w:val="18"/>
+                <w:szCs w:val="18"/>
+                <w:vertAlign w:val="baseline"/>
+                <w:lang w:eastAsia="zh-CN"/>
+              </w:rPr>
+            </w:pPr>
+            <w:r>
+              <w:rPr>
+                <w:rFonts w:hint="default"/>
+                <w:sz w:val="18"/>
+                <w:szCs w:val="18"/>
+                <w:vertAlign w:val="baseline"/>
+                <w:lang w:eastAsia="zh-CN"/>
+              </w:rPr>
+              <w:t>是否为标点符号</w:t>
+            </w:r>
+          </w:p>
+        </w:tc>
+      </w:tr>
+      <w:tr>
+        <w:tblPrEx>
+          <w:tblBorders>
+            <w:top w:val="single" w:color="auto" w:sz="4" w:space="0"/>
+            <w:left w:val="single" w:color="auto" w:sz="4" w:space="0"/>
+            <w:bottom w:val="single" w:color="auto" w:sz="4" w:space="0"/>
+            <w:right w:val="single" w:color="auto" w:sz="4" w:space="0"/>
+            <w:insideH w:val="single" w:color="auto" w:sz="4" w:space="0"/>
+            <w:insideV w:val="single" w:color="auto" w:sz="4" w:space="0"/>
+          </w:tblBorders>
+          <w:tblLayout w:type="fixed"/>
+        </w:tblPrEx>
+        <w:tc>
+          <w:tcPr>
+            <w:tcW w:w="1514" w:type="dxa"/>
+          </w:tcPr>
+          <w:p>
+            <w:pPr>
+              <w:widowControl w:val="0"/>
+              <w:numPr>
+                <w:ilvl w:val="0"/>
+                <w:numId w:val="0"/>
+              </w:numPr>
+              <w:jc w:val="both"/>
+              <w:rPr>
+                <w:rFonts w:hint="default"/>
+                <w:sz w:val="18"/>
+                <w:szCs w:val="18"/>
+                <w:vertAlign w:val="baseline"/>
+                <w:lang w:eastAsia="zh-CN"/>
+              </w:rPr>
+            </w:pPr>
+            <w:r>
+              <w:rPr>
+                <w:rFonts w:hint="default"/>
+                <w:sz w:val="18"/>
+                <w:szCs w:val="18"/>
+                <w:vertAlign w:val="baseline"/>
+                <w:lang w:eastAsia="zh-CN"/>
+              </w:rPr>
+              <w:t>Isspace()</w:t>
+            </w:r>
+          </w:p>
+        </w:tc>
+        <w:tc>
+          <w:tcPr>
+            <w:tcW w:w="7342" w:type="dxa"/>
+          </w:tcPr>
+          <w:p>
+            <w:pPr>
+              <w:widowControl w:val="0"/>
+              <w:numPr>
+                <w:ilvl w:val="0"/>
+                <w:numId w:val="0"/>
+              </w:numPr>
+              <w:jc w:val="both"/>
+              <w:rPr>
+                <w:rFonts w:hint="eastAsia"/>
+                <w:sz w:val="18"/>
+                <w:szCs w:val="18"/>
+                <w:vertAlign w:val="baseline"/>
+                <w:lang w:eastAsia="zh-CN"/>
+              </w:rPr>
+            </w:pPr>
+            <w:r>
+              <w:rPr>
+                <w:rFonts w:hint="default"/>
+                <w:sz w:val="18"/>
+                <w:szCs w:val="18"/>
+                <w:vertAlign w:val="baseline"/>
+                <w:lang w:eastAsia="zh-CN"/>
+              </w:rPr>
+              <w:t>是否包含空白符号</w:t>
+            </w:r>
+          </w:p>
+        </w:tc>
+      </w:tr>
+      <w:tr>
+        <w:tblPrEx>
+          <w:tblBorders>
+            <w:top w:val="single" w:color="auto" w:sz="4" w:space="0"/>
+            <w:left w:val="single" w:color="auto" w:sz="4" w:space="0"/>
+            <w:bottom w:val="single" w:color="auto" w:sz="4" w:space="0"/>
+            <w:right w:val="single" w:color="auto" w:sz="4" w:space="0"/>
+            <w:insideH w:val="single" w:color="auto" w:sz="4" w:space="0"/>
+            <w:insideV w:val="single" w:color="auto" w:sz="4" w:space="0"/>
+          </w:tblBorders>
+          <w:tblLayout w:type="fixed"/>
+        </w:tblPrEx>
+        <w:tc>
+          <w:tcPr>
+            <w:tcW w:w="1514" w:type="dxa"/>
+          </w:tcPr>
+          <w:p>
+            <w:pPr>
+              <w:widowControl w:val="0"/>
+              <w:numPr>
+                <w:ilvl w:val="0"/>
+                <w:numId w:val="0"/>
+              </w:numPr>
+              <w:jc w:val="both"/>
+              <w:rPr>
+                <w:rFonts w:hint="default"/>
+                <w:sz w:val="18"/>
+                <w:szCs w:val="18"/>
+                <w:vertAlign w:val="baseline"/>
+                <w:lang w:eastAsia="zh-CN"/>
+              </w:rPr>
+            </w:pPr>
+            <w:r>
+              <w:rPr>
+                <w:rFonts w:hint="default"/>
+                <w:sz w:val="18"/>
+                <w:szCs w:val="18"/>
+                <w:vertAlign w:val="baseline"/>
+                <w:lang w:eastAsia="zh-CN"/>
+              </w:rPr>
+              <w:t>Isxdigit()</w:t>
+            </w:r>
+          </w:p>
+        </w:tc>
+        <w:tc>
+          <w:tcPr>
+            <w:tcW w:w="7342" w:type="dxa"/>
+          </w:tcPr>
+          <w:p>
+            <w:pPr>
+              <w:widowControl w:val="0"/>
+              <w:numPr>
+                <w:ilvl w:val="0"/>
+                <w:numId w:val="0"/>
+              </w:numPr>
+              <w:jc w:val="both"/>
+              <w:rPr>
+                <w:rFonts w:hint="eastAsia"/>
+                <w:sz w:val="18"/>
+                <w:szCs w:val="18"/>
+                <w:vertAlign w:val="baseline"/>
+                <w:lang w:eastAsia="zh-CN"/>
+              </w:rPr>
+            </w:pPr>
+            <w:r>
+              <w:rPr>
+                <w:rFonts w:hint="default"/>
+                <w:sz w:val="18"/>
+                <w:szCs w:val="18"/>
+                <w:vertAlign w:val="baseline"/>
+                <w:lang w:eastAsia="zh-CN"/>
+              </w:rPr>
+              <w:t>是否为十六进制值</w:t>
+            </w:r>
+          </w:p>
+        </w:tc>
+      </w:tr>
+    </w:tbl>
+    <w:p>
+      <w:pPr>
+        <w:widowControl w:val="0"/>
+        <w:numPr>
+          <w:ilvl w:val="0"/>
+          <w:numId w:val="0"/>
+        </w:numPr>
+        <w:jc w:val="both"/>
+        <w:rPr>
+          <w:rFonts w:hint="default"/>
+          <w:lang w:eastAsia="zh-CN"/>
+        </w:rPr>
+      </w:pPr>
+      <w:r>
+        <w:rPr>
+          <w:rFonts w:hint="default"/>
+          <w:lang w:eastAsia="zh-CN"/>
+        </w:rPr>
+        <w:t>这些用来判断字符是何种类型的函数，他们的参数应该是单个的字符或者是用来存储单个字符的变量。</w:t>
+      </w:r>
+    </w:p>
+    <w:p>
+      <w:pPr>
+        <w:widowControl w:val="0"/>
+        <w:numPr>
+          <w:ilvl w:val="0"/>
+          <w:numId w:val="0"/>
+        </w:numPr>
+        <w:jc w:val="both"/>
+        <w:rPr>
+          <w:rFonts w:hint="default"/>
+          <w:lang w:eastAsia="zh-CN"/>
+        </w:rPr>
+      </w:pPr>
+    </w:p>
+    <w:p>
+      <w:pPr>
+        <w:widowControl w:val="0"/>
+        <w:numPr>
+          <w:ilvl w:val="0"/>
+          <w:numId w:val="0"/>
+        </w:numPr>
+        <w:jc w:val="both"/>
+        <w:rPr>
+          <w:rFonts w:hint="default"/>
+          <w:lang w:eastAsia="zh-CN"/>
+        </w:rPr>
+      </w:pPr>
+    </w:p>
+    <w:p>
+      <w:pPr>
+        <w:widowControl w:val="0"/>
+        <w:numPr>
+          <w:ilvl w:val="0"/>
+          <w:numId w:val="0"/>
+        </w:numPr>
+        <w:jc w:val="both"/>
+        <w:rPr>
+          <w:rFonts w:hint="default"/>
+          <w:lang w:eastAsia="zh-CN"/>
+        </w:rPr>
+      </w:pPr>
+    </w:p>
+    <w:p>
+      <w:pPr>
+        <w:widowControl w:val="0"/>
+        <w:numPr>
+          <w:ilvl w:val="0"/>
+          <w:numId w:val="4"/>
+        </w:numPr>
+        <w:jc w:val="both"/>
+        <w:rPr>
+          <w:rFonts w:hint="default"/>
+          <w:lang w:eastAsia="zh-CN"/>
+        </w:rPr>
+      </w:pPr>
+      <w:r>
+        <w:rPr>
+          <w:rFonts w:hint="default"/>
+          <w:lang w:eastAsia="zh-CN"/>
+        </w:rPr>
+        <w:t xml:space="preserve">如何使用外部变量以及外部静态变量————外部变量也称为全局变量，它的作用域是从定义位置的开始到文件末尾结束。采用extern来声明全局变量可以扩大其作用域。全局变量可以在一个或多个文件中声明。如 extern int x；表明使用外部的全局变量x。      </w:t>
+      </w:r>
+    </w:p>
+    <w:p>
+      <w:pPr>
+        <w:widowControl w:val="0"/>
+        <w:numPr>
+          <w:numId w:val="0"/>
+        </w:numPr>
+        <w:ind w:firstLine="500" w:firstLineChars="0"/>
+        <w:jc w:val="both"/>
+        <w:rPr>
+          <w:rFonts w:hint="default"/>
+          <w:lang w:eastAsia="zh-CN"/>
+        </w:rPr>
+      </w:pPr>
+      <w:r>
+        <w:rPr>
+          <w:rFonts w:hint="default"/>
+          <w:lang w:eastAsia="zh-CN"/>
+        </w:rPr>
+        <w:t>外部静态变量也称为静态全局变量。在C语言中，全局变量都采用静态存储方式，即在程序编译时对相应的全局变量分配固定的存储单元。Static声明的全局变量不仅是限定全局变量使用静态存储，而且声明全局变量只能够用于当前的文件。</w:t>
+      </w:r>
+    </w:p>
+    <w:p>
+      <w:pPr>
+        <w:widowControl w:val="0"/>
+        <w:numPr>
+          <w:numId w:val="0"/>
+        </w:numPr>
+        <w:ind w:firstLine="500" w:firstLineChars="0"/>
+        <w:jc w:val="both"/>
+        <w:rPr>
+          <w:rFonts w:hint="default"/>
+          <w:lang w:eastAsia="zh-CN"/>
+        </w:rPr>
+      </w:pPr>
+    </w:p>
+    <w:p>
+      <w:pPr>
+        <w:widowControl w:val="0"/>
+        <w:numPr>
+          <w:numId w:val="0"/>
+        </w:numPr>
+        <w:ind w:firstLine="500" w:firstLineChars="0"/>
+        <w:jc w:val="both"/>
+        <w:rPr>
+          <w:rFonts w:hint="default"/>
+          <w:lang w:eastAsia="zh-CN"/>
+        </w:rPr>
+      </w:pPr>
+    </w:p>
+    <w:p>
+      <w:pPr>
+        <w:widowControl w:val="0"/>
+        <w:numPr>
+          <w:numId w:val="0"/>
+        </w:numPr>
+        <w:ind w:firstLine="500" w:firstLineChars="0"/>
+        <w:jc w:val="both"/>
+        <w:rPr>
+          <w:rFonts w:hint="default"/>
+          <w:lang w:eastAsia="zh-CN"/>
+        </w:rPr>
+      </w:pPr>
+    </w:p>
+    <w:p>
+      <w:pPr>
+        <w:widowControl w:val="0"/>
+        <w:numPr>
+          <w:numId w:val="0"/>
+        </w:numPr>
+        <w:ind w:firstLine="500" w:firstLineChars="0"/>
+        <w:jc w:val="both"/>
+        <w:rPr>
+          <w:rFonts w:hint="default"/>
+          <w:lang w:eastAsia="zh-CN"/>
+        </w:rPr>
+      </w:pPr>
+    </w:p>
+    <w:p>
+      <w:pPr>
+        <w:widowControl w:val="0"/>
+        <w:numPr>
+          <w:numId w:val="0"/>
+        </w:numPr>
+        <w:ind w:firstLine="500" w:firstLineChars="0"/>
+        <w:jc w:val="both"/>
+        <w:rPr>
+          <w:rFonts w:hint="default"/>
+          <w:lang w:eastAsia="zh-CN"/>
+        </w:rPr>
+      </w:pPr>
+    </w:p>
+    <w:p>
+      <w:pPr>
+        <w:widowControl w:val="0"/>
+        <w:numPr>
+          <w:ilvl w:val="0"/>
+          <w:numId w:val="4"/>
+        </w:numPr>
+        <w:jc w:val="both"/>
+        <w:rPr>
+          <w:rFonts w:hint="default"/>
+          <w:lang w:eastAsia="zh-CN"/>
+        </w:rPr>
+      </w:pPr>
+      <w:r>
+        <w:rPr>
+          <w:rFonts w:hint="default"/>
+          <w:lang w:eastAsia="zh-CN"/>
+        </w:rPr>
+        <w:t>创建支持多参数多类型的函数————va_list()是C中解决变参问题的一组宏，用法如下：</w:t>
+      </w:r>
+    </w:p>
+    <w:p>
+      <w:pPr>
+        <w:widowControl w:val="0"/>
+        <w:numPr>
+          <w:ilvl w:val="0"/>
+          <w:numId w:val="5"/>
+        </w:numPr>
+        <w:jc w:val="both"/>
+        <w:rPr>
+          <w:rFonts w:hint="default"/>
+          <w:lang w:eastAsia="zh-CN"/>
+        </w:rPr>
+      </w:pPr>
+      <w:r>
+        <w:rPr>
+          <w:rFonts w:hint="default"/>
+          <w:lang w:eastAsia="zh-CN"/>
+        </w:rPr>
+        <w:t>.首先在函数中定义va_list类型的变量，该变量是指向参数的指针。</w:t>
+      </w:r>
+    </w:p>
+    <w:p>
+      <w:pPr>
+        <w:widowControl w:val="0"/>
+        <w:numPr>
+          <w:ilvl w:val="0"/>
+          <w:numId w:val="5"/>
+        </w:numPr>
+        <w:jc w:val="both"/>
+        <w:rPr>
+          <w:rFonts w:hint="eastAsia"/>
+          <w:lang w:eastAsia="zh-CN"/>
+        </w:rPr>
+      </w:pPr>
+      <w:r>
+        <w:rPr>
+          <w:rFonts w:hint="default"/>
+          <w:lang w:eastAsia="zh-CN"/>
+        </w:rPr>
+        <w:t>.然后使用va_list()宏初始化va_list变量，第一个参数是va_list类型变量，第二个参数表示在第一个参数中的某个指定位置，第二个参数是一个固定值。</w:t>
+      </w:r>
+    </w:p>
+    <w:p>
+      <w:pPr>
+        <w:widowControl w:val="0"/>
+        <w:numPr>
+          <w:ilvl w:val="0"/>
+          <w:numId w:val="5"/>
+        </w:numPr>
+        <w:jc w:val="both"/>
+        <w:rPr>
+          <w:rFonts w:hint="eastAsia"/>
+          <w:lang w:eastAsia="zh-CN"/>
+        </w:rPr>
+      </w:pPr>
+      <w:r>
+        <w:rPr>
+          <w:rFonts w:hint="default"/>
+          <w:lang w:eastAsia="zh-CN"/>
+        </w:rPr>
+        <w:t>然后利用va_arg()宏返回可变参数，它的第二个参数是返回值类型</w:t>
+      </w:r>
+    </w:p>
+    <w:p>
+      <w:pPr>
+        <w:widowControl w:val="0"/>
+        <w:numPr>
+          <w:ilvl w:val="0"/>
+          <w:numId w:val="5"/>
+        </w:numPr>
+        <w:jc w:val="both"/>
+        <w:rPr>
+          <w:rFonts w:hint="eastAsia"/>
+          <w:lang w:eastAsia="zh-CN"/>
+        </w:rPr>
+      </w:pPr>
+      <w:r>
+        <w:rPr>
+          <w:rFonts w:hint="default"/>
+          <w:lang w:eastAsia="zh-CN"/>
+        </w:rPr>
+        <w:t>最后用va_end()宏结束可变参数的获取。如果函数有多个可变参数，依次调用va_arg()宏获取各个参数。</w:t>
+      </w:r>
+    </w:p>
+    <w:p>
+      <w:pPr>
+        <w:widowControl w:val="0"/>
+        <w:numPr>
+          <w:numId w:val="0"/>
+        </w:numPr>
+        <w:ind w:firstLine="500" w:firstLineChars="0"/>
+        <w:jc w:val="both"/>
+        <w:rPr>
+          <w:rFonts w:hint="default"/>
+          <w:lang w:eastAsia="zh-CN"/>
+        </w:rPr>
+      </w:pPr>
+      <w:r>
+        <w:rPr>
+          <w:rFonts w:hint="default"/>
+          <w:lang w:eastAsia="zh-CN"/>
+        </w:rPr>
+        <w:t>Va_list()宏在编译器中的处理如下：</w:t>
+      </w:r>
+    </w:p>
+    <w:p>
+      <w:pPr>
+        <w:widowControl w:val="0"/>
+        <w:numPr>
+          <w:ilvl w:val="0"/>
+          <w:numId w:val="6"/>
+        </w:numPr>
+        <w:jc w:val="both"/>
+        <w:rPr>
+          <w:rFonts w:hint="default"/>
+          <w:lang w:eastAsia="zh-CN"/>
+        </w:rPr>
+      </w:pPr>
+      <w:r>
+        <w:rPr>
+          <w:rFonts w:hint="default"/>
+          <w:lang w:eastAsia="zh-CN"/>
+        </w:rPr>
+        <w:t>.在运行va_list(ap,v)以后，ap指向堆栈的地址。</w:t>
+      </w:r>
+    </w:p>
+    <w:p>
+      <w:pPr>
+        <w:widowControl w:val="0"/>
+        <w:numPr>
+          <w:ilvl w:val="0"/>
+          <w:numId w:val="6"/>
+        </w:numPr>
+        <w:jc w:val="both"/>
+        <w:rPr>
+          <w:rFonts w:hint="eastAsia"/>
+          <w:lang w:eastAsia="zh-CN"/>
+        </w:rPr>
+      </w:pPr>
+      <w:r>
+        <w:rPr>
+          <w:rFonts w:hint="default"/>
+          <w:lang w:eastAsia="zh-CN"/>
+        </w:rPr>
+        <w:t>Va_list()取得类型t的可变参数的值，此时首先执行apt=sizeof(t类型)，让ap指向下一个参数的地址。然后返回ap-sizeof(t类型)指定的t类型指针，这正是第一个可变参数在堆栈中的地址。最后用*取得这个地址内存放的数据。</w:t>
+      </w:r>
+    </w:p>
+    <w:p>
+      <w:pPr>
+        <w:widowControl w:val="0"/>
+        <w:numPr>
+          <w:ilvl w:val="0"/>
+          <w:numId w:val="6"/>
+        </w:numPr>
+        <w:jc w:val="both"/>
+        <w:rPr>
+          <w:rFonts w:hint="eastAsia"/>
+          <w:lang w:eastAsia="zh-CN"/>
+        </w:rPr>
+      </w:pPr>
+      <w:r>
+        <w:rPr>
+          <w:rFonts w:hint="default"/>
+          <w:lang w:eastAsia="zh-CN"/>
+        </w:rPr>
+        <w:t>Va_end()，此宏定义为ap=((char *)0),使得ap不在指向堆栈。</w:t>
+      </w:r>
+    </w:p>
+    <w:p>
+      <w:pPr>
+        <w:widowControl w:val="0"/>
+        <w:numPr>
+          <w:numId w:val="0"/>
+        </w:numPr>
+        <w:ind w:firstLine="500" w:firstLineChars="0"/>
+        <w:jc w:val="both"/>
+        <w:rPr>
+          <w:rFonts w:hint="default"/>
+          <w:lang w:eastAsia="zh-CN"/>
+        </w:rPr>
+      </w:pPr>
+      <w:r>
+        <w:rPr>
+          <w:rFonts w:hint="default"/>
+          <w:lang w:eastAsia="zh-CN"/>
+        </w:rPr>
+        <w:t>需要主意的是由于参数的地址用于va_list()宏，因此参数不能够被声明为寄存器变量、函数或者是数组类型。因为va_start/va_arg/va_end是宏的定义，所以可变参数的类型和个数完全在该函数中由程序代码控制，即如果实现智能识别可变参数则必须在程序中判断。同时编译器对可变参数的函数原型检查不够严格，所以需要谨慎使用这种函数。</w:t>
+      </w:r>
+    </w:p>
+    <w:p>
+      <w:pPr>
+        <w:widowControl w:val="0"/>
+        <w:numPr>
+          <w:numId w:val="0"/>
+        </w:numPr>
+        <w:jc w:val="both"/>
+      </w:pPr>
+      <w:r>
+        <w:drawing>
+          <wp:inline distT="0" distB="0" distL="114300" distR="114300">
+            <wp:extent cx="3809365" cy="4199890"/>
+            <wp:effectExtent l="0" t="0" r="635" b="10160"/>
+            <wp:docPr id="12" name="图片 12"/>
+            <wp:cNvGraphicFramePr>
+              <a:graphicFrameLocks xmlns:a="http://schemas.openxmlformats.org/drawingml/2006/main" noChangeAspect="1"/>
+            </wp:cNvGraphicFramePr>
+            <a:graphic xmlns:a="http://schemas.openxmlformats.org/drawingml/2006/main">
+              <a:graphicData uri="http://schemas.openxmlformats.org/drawingml/2006/picture">
+                <pic:pic xmlns:pic="http://schemas.openxmlformats.org/drawingml/2006/picture">
+                  <pic:nvPicPr>
+                    <pic:cNvPr id="12" name="图片 12"/>
+                    <pic:cNvPicPr>
+                      <a:picLocks noChangeAspect="1"/>
+                    </pic:cNvPicPr>
+                  </pic:nvPicPr>
+                  <pic:blipFill>
+                    <a:blip r:embed="rId13"/>
+                    <a:stretch>
+                      <a:fillRect/>
+                    </a:stretch>
+                  </pic:blipFill>
+                  <pic:spPr>
+                    <a:xfrm>
+                      <a:off x="0" y="0"/>
+                      <a:ext cx="3809365" cy="4199890"/>
+                    </a:xfrm>
+                    <a:prstGeom prst="rect">
+                      <a:avLst/>
+                    </a:prstGeom>
+                    <a:noFill/>
+                    <a:ln w="9525">
+                      <a:noFill/>
+                      <a:miter/>
+                    </a:ln>
+                  </pic:spPr>
+                </pic:pic>
+              </a:graphicData>
+            </a:graphic>
+          </wp:inline>
+        </w:drawing>
+      </w:r>
+    </w:p>
+    <w:p>
+      <w:pPr>
+        <w:widowControl w:val="0"/>
+        <w:numPr>
+          <w:numId w:val="0"/>
+        </w:numPr>
+        <w:jc w:val="both"/>
+      </w:pPr>
+    </w:p>
+    <w:p>
+      <w:pPr>
+        <w:widowControl w:val="0"/>
+        <w:numPr>
+          <w:numId w:val="0"/>
+        </w:numPr>
+        <w:jc w:val="both"/>
+      </w:pPr>
+    </w:p>
+    <w:p>
+      <w:pPr>
+        <w:widowControl w:val="0"/>
+        <w:numPr>
+          <w:numId w:val="0"/>
+        </w:numPr>
+        <w:jc w:val="both"/>
+      </w:pPr>
+    </w:p>
+    <w:p>
+      <w:pPr>
+        <w:widowControl w:val="0"/>
+        <w:numPr>
+          <w:ilvl w:val="0"/>
+          <w:numId w:val="7"/>
+        </w:numPr>
+        <w:jc w:val="both"/>
+        <w:rPr>
+          <w:rFonts w:hint="default"/>
+          <w:lang w:eastAsia="zh-CN"/>
+        </w:rPr>
+      </w:pPr>
+      <w:r>
+        <w:rPr>
+          <w:rFonts w:hint="default"/>
+          <w:lang w:eastAsia="zh-CN"/>
+        </w:rPr>
+        <w:t>读写文件时文本模式和二进制模式有什么区别？————文件流可以分为两种类型，即文本流和二进制流(1).使用二进制模式打开文件时，文件本身的内容与用户编写程序时使用的函数读到的内容完全相同（或者说是和磁盘上的内容完全相同）。若是文本模式。操作系统在将文件内容传给上层程序（库函数或者是用户程序）的时候，或者说是上层程序通过操作系统向文件写入内容的时候，操作系统都会预先进行一层预处理（或者说是转义），具体的过程依赖于操作系统的实现。最常见的就是将回车符“\r\n”解释为“\n”（读出时）。将“\n”解释为“\r\n”（）写入时。</w:t>
+      </w:r>
+    </w:p>
+    <w:p>
+      <w:pPr>
+        <w:widowControl w:val="0"/>
+        <w:numPr>
+          <w:numId w:val="0"/>
+        </w:numPr>
+        <w:ind w:firstLine="500" w:firstLineChars="0"/>
+        <w:jc w:val="both"/>
+        <w:rPr>
+          <w:rFonts w:hint="default"/>
+          <w:lang w:eastAsia="zh-CN"/>
+        </w:rPr>
+      </w:pPr>
+      <w:r>
+        <w:rPr>
+          <w:rFonts w:hint="default"/>
+          <w:lang w:eastAsia="zh-CN"/>
+        </w:rPr>
+        <w:t>通常，文本流用来读写标准的文本文件，或者是将字符输出到屏幕或者是打印机，或者是接受键盘的输入；而二进制流用来读写二进制文件，例如：图形、字处理文档、读取鼠标输入以及读写调制解调器。二进制流比文本流节省空间，并且不对某一些特殊字符进行转换，因此使用二进制流可以加快流的读写速度，从而提高效率。对于含有大量数字信息的数字流，可以采用二进制的方式；对于大量的字符信息的流，则采用文本流的方式。</w:t>
+      </w:r>
+    </w:p>
+    <w:p>
+      <w:pPr>
+        <w:widowControl w:val="0"/>
+        <w:numPr>
+          <w:numId w:val="0"/>
+        </w:numPr>
+        <w:jc w:val="both"/>
+      </w:pPr>
+      <w:r>
+        <w:drawing>
+          <wp:inline distT="0" distB="0" distL="114300" distR="114300">
+            <wp:extent cx="4018915" cy="1533525"/>
+            <wp:effectExtent l="0" t="0" r="635" b="9525"/>
+            <wp:docPr id="13" name="图片 13"/>
+            <wp:cNvGraphicFramePr>
+              <a:graphicFrameLocks xmlns:a="http://schemas.openxmlformats.org/drawingml/2006/main" noChangeAspect="1"/>
+            </wp:cNvGraphicFramePr>
+            <a:graphic xmlns:a="http://schemas.openxmlformats.org/drawingml/2006/main">
+              <a:graphicData uri="http://schemas.openxmlformats.org/drawingml/2006/picture">
+                <pic:pic xmlns:pic="http://schemas.openxmlformats.org/drawingml/2006/picture">
+                  <pic:nvPicPr>
+                    <pic:cNvPr id="13" name="图片 13"/>
+                    <pic:cNvPicPr>
+                      <a:picLocks noChangeAspect="1"/>
+                    </pic:cNvPicPr>
+                  </pic:nvPicPr>
+                  <pic:blipFill>
+                    <a:blip r:embed="rId14"/>
+                    <a:stretch>
+                      <a:fillRect/>
+                    </a:stretch>
+                  </pic:blipFill>
+                  <pic:spPr>
+                    <a:xfrm>
+                      <a:off x="0" y="0"/>
+                      <a:ext cx="4018915" cy="1533525"/>
+                    </a:xfrm>
+                    <a:prstGeom prst="rect">
+                      <a:avLst/>
+                    </a:prstGeom>
+                    <a:noFill/>
+                    <a:ln w="9525">
+                      <a:noFill/>
+                      <a:miter/>
+                    </a:ln>
+                  </pic:spPr>
+                </pic:pic>
+              </a:graphicData>
+            </a:graphic>
+          </wp:inline>
+        </w:drawing>
+      </w:r>
+    </w:p>
+    <w:p>
+      <w:pPr>
+        <w:widowControl w:val="0"/>
+        <w:numPr>
+          <w:numId w:val="0"/>
+        </w:numPr>
+        <w:jc w:val="both"/>
+      </w:pPr>
+    </w:p>
+    <w:p>
+      <w:pPr>
+        <w:widowControl w:val="0"/>
+        <w:numPr>
+          <w:numId w:val="0"/>
+        </w:numPr>
+        <w:jc w:val="both"/>
+      </w:pPr>
+    </w:p>
+    <w:p>
+      <w:pPr>
+        <w:widowControl w:val="0"/>
+        <w:numPr>
+          <w:numId w:val="0"/>
+        </w:numPr>
+        <w:jc w:val="both"/>
+      </w:pPr>
+    </w:p>
+    <w:p>
+      <w:pPr>
+        <w:widowControl w:val="0"/>
+        <w:numPr>
+          <w:numId w:val="0"/>
+        </w:numPr>
+        <w:jc w:val="both"/>
+      </w:pPr>
+    </w:p>
+    <w:p>
+      <w:pPr>
+        <w:widowControl w:val="0"/>
+        <w:numPr>
+          <w:numId w:val="0"/>
+        </w:numPr>
+        <w:jc w:val="both"/>
+      </w:pPr>
+    </w:p>
+    <w:p>
+      <w:pPr>
+        <w:widowControl w:val="0"/>
+        <w:numPr>
+          <w:numId w:val="0"/>
+        </w:numPr>
+        <w:jc w:val="both"/>
+        <w:rPr>
+          <w:rFonts w:hint="eastAsia"/>
+          <w:lang w:eastAsia="zh-CN"/>
+        </w:rPr>
+      </w:pPr>
+      <w:r>
+        <w:t>19.为什么要尽量减少文件的I/O操作？————与计算机的CPU和存储器的电子速度相比较，磁盘的运行速度是相当的慢的。因此，用户应当要尽量的减少程序中必须进行的磁盘I/O数量，对于文件操作而言，打开文件可能是最耗时间的。因此用户应该要先检查程序，确认是否有打开程序的必要性。如果I/O模型完善，则可以大大提升性能，但是I/O仍然是相当的慢的。建议用户使用多线程，某些线程专门用于I/O操作。但是多线程不会大规模提供I/O速度，即使是多路复用也不可能达到，因此多线程提高I/O的速度有限。</w:t>
+      </w:r>
       <w:bookmarkStart w:id="0" w:name="_GoBack"/>
       <w:bookmarkEnd w:id="0"/>
-    </w:p>
-    <w:p>
-      <w:pPr>
-        <w:widowControl w:val="0"/>
-        <w:numPr>
-          <w:ilvl w:val="0"/>
-          <w:numId w:val="0"/>
-        </w:numPr>
-        <w:jc w:val="both"/>
-        <w:rPr>
-          <w:rFonts w:hint="eastAsia"/>
-          <w:lang w:eastAsia="zh-CN"/>
-        </w:rPr>
-      </w:pPr>
     </w:p>
     <w:sectPr>
       <w:cols w:space="0" w:num="1"/>
@@ -3227,18 +4862,6 @@
 
 <file path=word/numbering.xml><?xml version="1.0" encoding="utf-8"?>
 <w:numbering xmlns:wpc="http://schemas.microsoft.com/office/word/2010/wordprocessingCanvas" xmlns:mc="http://schemas.openxmlformats.org/markup-compatibility/2006" xmlns:o="urn:schemas-microsoft-com:office:office" xmlns:r="http://schemas.openxmlformats.org/officeDocument/2006/relationships" xmlns:m="http://schemas.openxmlformats.org/officeDocument/2006/math" xmlns:v="urn:schemas-microsoft-com:vml" xmlns:wp14="http://schemas.microsoft.com/office/word/2010/wordprocessingDrawing" xmlns:wp="http://schemas.openxmlformats.org/drawingml/2006/wordprocessingDrawing" xmlns:w10="urn:schemas-microsoft-com:office:word" xmlns:w="http://schemas.openxmlformats.org/wordprocessingml/2006/main" xmlns:w14="http://schemas.microsoft.com/office/word/2010/wordml" xmlns:wpg="http://schemas.microsoft.com/office/word/2010/wordprocessingGroup" xmlns:wpi="http://schemas.microsoft.com/office/word/2010/wordprocessingInk" xmlns:wne="http://schemas.microsoft.com/office/word/2006/wordml" xmlns:wps="http://schemas.microsoft.com/office/word/2010/wordprocessingShape" mc:Ignorable="w14 wp14">
-  <w:abstractNum w:abstractNumId="1494664390">
-    <w:nsid w:val="5916C4C6"/>
-    <w:multiLevelType w:val="singleLevel"/>
-    <w:tmpl w:val="5916C4C6"/>
-    <w:lvl w:ilvl="0" w:tentative="1">
-      <w:start w:val="1"/>
-      <w:numFmt w:val="decimal"/>
-      <w:suff w:val="nothing"/>
-      <w:lvlText w:val="%1."/>
-      <w:lvlJc w:val="left"/>
-    </w:lvl>
-  </w:abstractNum>
   <w:abstractNum w:abstractNumId="1494668369">
     <w:nsid w:val="5916D451"/>
     <w:multiLevelType w:val="singleLevel"/>
@@ -3275,6 +4898,54 @@
       <w:lvlJc w:val="left"/>
     </w:lvl>
   </w:abstractNum>
+  <w:abstractNum w:abstractNumId="1494664390">
+    <w:nsid w:val="5916C4C6"/>
+    <w:multiLevelType w:val="singleLevel"/>
+    <w:tmpl w:val="5916C4C6"/>
+    <w:lvl w:ilvl="0" w:tentative="1">
+      <w:start w:val="1"/>
+      <w:numFmt w:val="decimal"/>
+      <w:suff w:val="nothing"/>
+      <w:lvlText w:val="%1."/>
+      <w:lvlJc w:val="left"/>
+    </w:lvl>
+  </w:abstractNum>
+  <w:abstractNum w:abstractNumId="1494766419">
+    <w:nsid w:val="59185353"/>
+    <w:multiLevelType w:val="singleLevel"/>
+    <w:tmpl w:val="59185353"/>
+    <w:lvl w:ilvl="0" w:tentative="1">
+      <w:start w:val="18"/>
+      <w:numFmt w:val="decimal"/>
+      <w:suff w:val="nothing"/>
+      <w:lvlText w:val="%1."/>
+      <w:lvlJc w:val="left"/>
+    </w:lvl>
+  </w:abstractNum>
+  <w:abstractNum w:abstractNumId="1494750853">
+    <w:nsid w:val="59181685"/>
+    <w:multiLevelType w:val="singleLevel"/>
+    <w:tmpl w:val="59181685"/>
+    <w:lvl w:ilvl="0" w:tentative="1">
+      <w:start w:val="1"/>
+      <w:numFmt w:val="decimal"/>
+      <w:suff w:val="nothing"/>
+      <w:lvlText w:val="(%1)"/>
+      <w:lvlJc w:val="left"/>
+    </w:lvl>
+  </w:abstractNum>
+  <w:abstractNum w:abstractNumId="1494750049">
+    <w:nsid w:val="59181361"/>
+    <w:multiLevelType w:val="singleLevel"/>
+    <w:tmpl w:val="59181361"/>
+    <w:lvl w:ilvl="0" w:tentative="1">
+      <w:start w:val="1"/>
+      <w:numFmt w:val="decimal"/>
+      <w:suff w:val="nothing"/>
+      <w:lvlText w:val="(%1)"/>
+      <w:lvlJc w:val="left"/>
+    </w:lvl>
+  </w:abstractNum>
   <w:num w:numId="1">
     <w:abstractNumId w:val="1494664390"/>
   </w:num>
@@ -3286,6 +4957,15 @@
   </w:num>
   <w:num w:numId="4">
     <w:abstractNumId w:val="1494671165"/>
+  </w:num>
+  <w:num w:numId="5">
+    <w:abstractNumId w:val="1494750049"/>
+  </w:num>
+  <w:num w:numId="6">
+    <w:abstractNumId w:val="1494750853"/>
+  </w:num>
+  <w:num w:numId="7">
+    <w:abstractNumId w:val="1494766419"/>
   </w:num>
 </w:numbering>
 </file>
@@ -3365,7 +5045,7 @@
     <w:lsdException w:qFormat="1" w:unhideWhenUsed="0" w:uiPriority="0" w:semiHidden="0" w:name="Title"/>
     <w:lsdException w:unhideWhenUsed="0" w:uiPriority="0" w:semiHidden="0" w:name="Closing"/>
     <w:lsdException w:unhideWhenUsed="0" w:uiPriority="0" w:semiHidden="0" w:name="Signature"/>
-    <w:lsdException w:unhideWhenUsed="0" w:uiPriority="0" w:name="Default Paragraph Font"/>
+    <w:lsdException w:qFormat="1" w:unhideWhenUsed="0" w:uiPriority="0" w:name="Default Paragraph Font"/>
     <w:lsdException w:unhideWhenUsed="0" w:uiPriority="0" w:semiHidden="0" w:name="Body Text"/>
     <w:lsdException w:unhideWhenUsed="0" w:uiPriority="0" w:semiHidden="0" w:name="Body Text Indent"/>
     <w:lsdException w:unhideWhenUsed="0" w:uiPriority="0" w:semiHidden="0" w:name="List Continue"/>
@@ -3568,6 +5248,7 @@
   <w:style w:type="character" w:default="1" w:styleId="2">
     <w:name w:val="Default Paragraph Font"/>
     <w:semiHidden/>
+    <w:qFormat/>
     <w:uiPriority w:val="0"/>
   </w:style>
   <w:style w:type="table" w:default="1" w:styleId="3">
@@ -3613,7 +5294,7 @@
   <a:themeElements>
     <a:clrScheme name="Office">
       <a:dk1>
-        <a:sysClr val="windowText" lastClr="4C4C4C"/>
+        <a:sysClr val="windowText" lastClr="303030"/>
       </a:dk1>
       <a:lt1>
         <a:sysClr val="window" lastClr="FFFFFF"/>

--- a/c_study/c_summary.docx
+++ b/c_study/c_summary.docx
@@ -1766,14 +1766,6 @@
       </w:tblGrid>
       <w:tr>
         <w:tblPrEx>
-          <w:tblBorders>
-            <w:top w:val="single" w:color="auto" w:sz="4" w:space="0"/>
-            <w:left w:val="single" w:color="auto" w:sz="4" w:space="0"/>
-            <w:bottom w:val="single" w:color="auto" w:sz="4" w:space="0"/>
-            <w:right w:val="single" w:color="auto" w:sz="4" w:space="0"/>
-            <w:insideH w:val="single" w:color="auto" w:sz="4" w:space="0"/>
-            <w:insideV w:val="single" w:color="auto" w:sz="4" w:space="0"/>
-          </w:tblBorders>
           <w:tblLayout w:type="fixed"/>
         </w:tblPrEx>
         <w:tc>
@@ -1843,14 +1835,6 @@
       </w:tr>
       <w:tr>
         <w:tblPrEx>
-          <w:tblBorders>
-            <w:top w:val="single" w:color="auto" w:sz="4" w:space="0"/>
-            <w:left w:val="single" w:color="auto" w:sz="4" w:space="0"/>
-            <w:bottom w:val="single" w:color="auto" w:sz="4" w:space="0"/>
-            <w:right w:val="single" w:color="auto" w:sz="4" w:space="0"/>
-            <w:insideH w:val="single" w:color="auto" w:sz="4" w:space="0"/>
-            <w:insideV w:val="single" w:color="auto" w:sz="4" w:space="0"/>
-          </w:tblBorders>
           <w:tblLayout w:type="fixed"/>
         </w:tblPrEx>
         <w:tc>
@@ -1916,14 +1900,6 @@
       </w:tr>
       <w:tr>
         <w:tblPrEx>
-          <w:tblBorders>
-            <w:top w:val="single" w:color="auto" w:sz="4" w:space="0"/>
-            <w:left w:val="single" w:color="auto" w:sz="4" w:space="0"/>
-            <w:bottom w:val="single" w:color="auto" w:sz="4" w:space="0"/>
-            <w:right w:val="single" w:color="auto" w:sz="4" w:space="0"/>
-            <w:insideH w:val="single" w:color="auto" w:sz="4" w:space="0"/>
-            <w:insideV w:val="single" w:color="auto" w:sz="4" w:space="0"/>
-          </w:tblBorders>
           <w:tblLayout w:type="fixed"/>
         </w:tblPrEx>
         <w:tc>
@@ -1989,14 +1965,6 @@
       </w:tr>
       <w:tr>
         <w:tblPrEx>
-          <w:tblBorders>
-            <w:top w:val="single" w:color="auto" w:sz="4" w:space="0"/>
-            <w:left w:val="single" w:color="auto" w:sz="4" w:space="0"/>
-            <w:bottom w:val="single" w:color="auto" w:sz="4" w:space="0"/>
-            <w:right w:val="single" w:color="auto" w:sz="4" w:space="0"/>
-            <w:insideH w:val="single" w:color="auto" w:sz="4" w:space="0"/>
-            <w:insideV w:val="single" w:color="auto" w:sz="4" w:space="0"/>
-          </w:tblBorders>
           <w:tblLayout w:type="fixed"/>
         </w:tblPrEx>
         <w:tc>
@@ -2135,14 +2103,6 @@
       </w:tr>
       <w:tr>
         <w:tblPrEx>
-          <w:tblBorders>
-            <w:top w:val="single" w:color="auto" w:sz="4" w:space="0"/>
-            <w:left w:val="single" w:color="auto" w:sz="4" w:space="0"/>
-            <w:bottom w:val="single" w:color="auto" w:sz="4" w:space="0"/>
-            <w:right w:val="single" w:color="auto" w:sz="4" w:space="0"/>
-            <w:insideH w:val="single" w:color="auto" w:sz="4" w:space="0"/>
-            <w:insideV w:val="single" w:color="auto" w:sz="4" w:space="0"/>
-          </w:tblBorders>
           <w:tblLayout w:type="fixed"/>
         </w:tblPrEx>
         <w:tc>
@@ -2208,14 +2168,6 @@
       </w:tr>
       <w:tr>
         <w:tblPrEx>
-          <w:tblBorders>
-            <w:top w:val="single" w:color="auto" w:sz="4" w:space="0"/>
-            <w:left w:val="single" w:color="auto" w:sz="4" w:space="0"/>
-            <w:bottom w:val="single" w:color="auto" w:sz="4" w:space="0"/>
-            <w:right w:val="single" w:color="auto" w:sz="4" w:space="0"/>
-            <w:insideH w:val="single" w:color="auto" w:sz="4" w:space="0"/>
-            <w:insideV w:val="single" w:color="auto" w:sz="4" w:space="0"/>
-          </w:tblBorders>
           <w:tblLayout w:type="fixed"/>
         </w:tblPrEx>
         <w:tc>
@@ -3384,14 +3336,6 @@
       </w:tblGrid>
       <w:tr>
         <w:tblPrEx>
-          <w:tblBorders>
-            <w:top w:val="single" w:color="auto" w:sz="4" w:space="0"/>
-            <w:left w:val="single" w:color="auto" w:sz="4" w:space="0"/>
-            <w:bottom w:val="single" w:color="auto" w:sz="4" w:space="0"/>
-            <w:right w:val="single" w:color="auto" w:sz="4" w:space="0"/>
-            <w:insideH w:val="single" w:color="auto" w:sz="4" w:space="0"/>
-            <w:insideV w:val="single" w:color="auto" w:sz="4" w:space="0"/>
-          </w:tblBorders>
           <w:tblLayout w:type="fixed"/>
         </w:tblPrEx>
         <w:tc>
@@ -4318,6 +4262,7 @@
       <w:pPr>
         <w:widowControl w:val="0"/>
         <w:numPr>
+          <w:ilvl w:val="0"/>
           <w:numId w:val="0"/>
         </w:numPr>
         <w:ind w:firstLine="500" w:firstLineChars="0"/>
@@ -4339,6 +4284,7 @@
       <w:pPr>
         <w:widowControl w:val="0"/>
         <w:numPr>
+          <w:ilvl w:val="0"/>
           <w:numId w:val="0"/>
         </w:numPr>
         <w:ind w:firstLine="500" w:firstLineChars="0"/>
@@ -4353,6 +4299,7 @@
       <w:pPr>
         <w:widowControl w:val="0"/>
         <w:numPr>
+          <w:ilvl w:val="0"/>
           <w:numId w:val="0"/>
         </w:numPr>
         <w:ind w:firstLine="500" w:firstLineChars="0"/>
@@ -4367,6 +4314,7 @@
       <w:pPr>
         <w:widowControl w:val="0"/>
         <w:numPr>
+          <w:ilvl w:val="0"/>
           <w:numId w:val="0"/>
         </w:numPr>
         <w:ind w:firstLine="500" w:firstLineChars="0"/>
@@ -4381,6 +4329,7 @@
       <w:pPr>
         <w:widowControl w:val="0"/>
         <w:numPr>
+          <w:ilvl w:val="0"/>
           <w:numId w:val="0"/>
         </w:numPr>
         <w:ind w:firstLine="500" w:firstLineChars="0"/>
@@ -4395,6 +4344,7 @@
       <w:pPr>
         <w:widowControl w:val="0"/>
         <w:numPr>
+          <w:ilvl w:val="0"/>
           <w:numId w:val="0"/>
         </w:numPr>
         <w:ind w:firstLine="500" w:firstLineChars="0"/>
@@ -4514,6 +4464,7 @@
       <w:pPr>
         <w:widowControl w:val="0"/>
         <w:numPr>
+          <w:ilvl w:val="0"/>
           <w:numId w:val="0"/>
         </w:numPr>
         <w:ind w:firstLine="500" w:firstLineChars="0"/>
@@ -4598,6 +4549,7 @@
       <w:pPr>
         <w:widowControl w:val="0"/>
         <w:numPr>
+          <w:ilvl w:val="0"/>
           <w:numId w:val="0"/>
         </w:numPr>
         <w:ind w:firstLine="500" w:firstLineChars="0"/>
@@ -4619,6 +4571,7 @@
       <w:pPr>
         <w:widowControl w:val="0"/>
         <w:numPr>
+          <w:ilvl w:val="0"/>
           <w:numId w:val="0"/>
         </w:numPr>
         <w:jc w:val="both"/>
@@ -4672,24 +4625,27 @@
       <w:pPr>
         <w:widowControl w:val="0"/>
         <w:numPr>
-          <w:numId w:val="0"/>
-        </w:numPr>
-        <w:jc w:val="both"/>
-      </w:pPr>
-    </w:p>
-    <w:p>
-      <w:pPr>
-        <w:widowControl w:val="0"/>
-        <w:numPr>
-          <w:numId w:val="0"/>
-        </w:numPr>
-        <w:jc w:val="both"/>
-      </w:pPr>
-    </w:p>
-    <w:p>
-      <w:pPr>
-        <w:widowControl w:val="0"/>
-        <w:numPr>
+          <w:ilvl w:val="0"/>
+          <w:numId w:val="0"/>
+        </w:numPr>
+        <w:jc w:val="both"/>
+      </w:pPr>
+    </w:p>
+    <w:p>
+      <w:pPr>
+        <w:widowControl w:val="0"/>
+        <w:numPr>
+          <w:ilvl w:val="0"/>
+          <w:numId w:val="0"/>
+        </w:numPr>
+        <w:jc w:val="both"/>
+      </w:pPr>
+    </w:p>
+    <w:p>
+      <w:pPr>
+        <w:widowControl w:val="0"/>
+        <w:numPr>
+          <w:ilvl w:val="0"/>
           <w:numId w:val="0"/>
         </w:numPr>
         <w:jc w:val="both"/>
@@ -4720,6 +4676,7 @@
       <w:pPr>
         <w:widowControl w:val="0"/>
         <w:numPr>
+          <w:ilvl w:val="0"/>
           <w:numId w:val="0"/>
         </w:numPr>
         <w:ind w:firstLine="500" w:firstLineChars="0"/>
@@ -4741,6 +4698,7 @@
       <w:pPr>
         <w:widowControl w:val="0"/>
         <w:numPr>
+          <w:ilvl w:val="0"/>
           <w:numId w:val="0"/>
         </w:numPr>
         <w:jc w:val="both"/>
@@ -4794,64 +4752,125 @@
       <w:pPr>
         <w:widowControl w:val="0"/>
         <w:numPr>
-          <w:numId w:val="0"/>
-        </w:numPr>
-        <w:jc w:val="both"/>
-      </w:pPr>
-    </w:p>
-    <w:p>
-      <w:pPr>
-        <w:widowControl w:val="0"/>
-        <w:numPr>
-          <w:numId w:val="0"/>
-        </w:numPr>
-        <w:jc w:val="both"/>
-      </w:pPr>
-    </w:p>
-    <w:p>
-      <w:pPr>
-        <w:widowControl w:val="0"/>
-        <w:numPr>
-          <w:numId w:val="0"/>
-        </w:numPr>
-        <w:jc w:val="both"/>
-      </w:pPr>
-    </w:p>
-    <w:p>
-      <w:pPr>
-        <w:widowControl w:val="0"/>
-        <w:numPr>
-          <w:numId w:val="0"/>
-        </w:numPr>
-        <w:jc w:val="both"/>
-      </w:pPr>
-    </w:p>
-    <w:p>
-      <w:pPr>
-        <w:widowControl w:val="0"/>
-        <w:numPr>
-          <w:numId w:val="0"/>
-        </w:numPr>
-        <w:jc w:val="both"/>
-      </w:pPr>
-    </w:p>
-    <w:p>
-      <w:pPr>
-        <w:widowControl w:val="0"/>
-        <w:numPr>
-          <w:numId w:val="0"/>
-        </w:numPr>
-        <w:jc w:val="both"/>
-        <w:rPr>
-          <w:rFonts w:hint="eastAsia"/>
-          <w:lang w:eastAsia="zh-CN"/>
-        </w:rPr>
-      </w:pPr>
-      <w:r>
-        <w:t>19.为什么要尽量减少文件的I/O操作？————与计算机的CPU和存储器的电子速度相比较，磁盘的运行速度是相当的慢的。因此，用户应当要尽量的减少程序中必须进行的磁盘I/O数量，对于文件操作而言，打开文件可能是最耗时间的。因此用户应该要先检查程序，确认是否有打开程序的必要性。如果I/O模型完善，则可以大大提升性能，但是I/O仍然是相当的慢的。建议用户使用多线程，某些线程专门用于I/O操作。但是多线程不会大规模提供I/O速度，即使是多路复用也不可能达到，因此多线程提高I/O的速度有限。</w:t>
+          <w:ilvl w:val="0"/>
+          <w:numId w:val="0"/>
+        </w:numPr>
+        <w:jc w:val="both"/>
+      </w:pPr>
+    </w:p>
+    <w:p>
+      <w:pPr>
+        <w:widowControl w:val="0"/>
+        <w:numPr>
+          <w:ilvl w:val="0"/>
+          <w:numId w:val="0"/>
+        </w:numPr>
+        <w:jc w:val="both"/>
+      </w:pPr>
+    </w:p>
+    <w:p>
+      <w:pPr>
+        <w:widowControl w:val="0"/>
+        <w:numPr>
+          <w:ilvl w:val="0"/>
+          <w:numId w:val="0"/>
+        </w:numPr>
+        <w:jc w:val="both"/>
+      </w:pPr>
+    </w:p>
+    <w:p>
+      <w:pPr>
+        <w:widowControl w:val="0"/>
+        <w:numPr>
+          <w:ilvl w:val="0"/>
+          <w:numId w:val="0"/>
+        </w:numPr>
+        <w:jc w:val="both"/>
+      </w:pPr>
+    </w:p>
+    <w:p>
+      <w:pPr>
+        <w:widowControl w:val="0"/>
+        <w:numPr>
+          <w:ilvl w:val="0"/>
+          <w:numId w:val="0"/>
+        </w:numPr>
+        <w:jc w:val="both"/>
+      </w:pPr>
+    </w:p>
+    <w:p>
+      <w:pPr>
+        <w:widowControl w:val="0"/>
+        <w:numPr>
+          <w:ilvl w:val="0"/>
+          <w:numId w:val="7"/>
+        </w:numPr>
+        <w:jc w:val="both"/>
+      </w:pPr>
+      <w:r>
+        <w:t>为什么要尽量减少文件的I/O操作？————与计算机的CPU和存储器的电子速度相比较，磁盘的运行速度是相当的慢的。因此，用户应当要尽量的减少程序中必须进行的磁盘I/O数量，对于文件操作而言，打开文件可能是最耗时间的。因此用户应该要先检查程序，确认是否有打开程序的必要性。如果I/O模型完善，则可以大大提升性能，但是I/O仍然是相当的慢的。建议用户使用多线程，某些线程专门用于I/O操作。但是多线程不会大规模提供I/O速度，即使是多路复用也不可能达到，因此多线程提高I/O的速度有限。</w:t>
       </w:r>
       <w:bookmarkStart w:id="0" w:name="_GoBack"/>
       <w:bookmarkEnd w:id="0"/>
+    </w:p>
+    <w:p>
+      <w:pPr>
+        <w:widowControl w:val="0"/>
+        <w:numPr>
+          <w:numId w:val="0"/>
+        </w:numPr>
+        <w:jc w:val="both"/>
+        <w:rPr>
+          <w:rFonts w:hint="eastAsia"/>
+          <w:lang w:eastAsia="zh-CN"/>
+        </w:rPr>
+      </w:pPr>
+    </w:p>
+    <w:p>
+      <w:pPr>
+        <w:widowControl w:val="0"/>
+        <w:numPr>
+          <w:numId w:val="0"/>
+        </w:numPr>
+        <w:jc w:val="both"/>
+        <w:rPr>
+          <w:rFonts w:hint="eastAsia"/>
+          <w:lang w:eastAsia="zh-CN"/>
+        </w:rPr>
+      </w:pPr>
+    </w:p>
+    <w:p>
+      <w:pPr>
+        <w:widowControl w:val="0"/>
+        <w:numPr>
+          <w:numId w:val="0"/>
+        </w:numPr>
+        <w:jc w:val="both"/>
+        <w:rPr>
+          <w:rFonts w:hint="eastAsia"/>
+          <w:lang w:eastAsia="zh-CN"/>
+        </w:rPr>
+      </w:pPr>
+    </w:p>
+    <w:p>
+      <w:pPr>
+        <w:widowControl w:val="0"/>
+        <w:numPr>
+          <w:numId w:val="0"/>
+        </w:numPr>
+        <w:jc w:val="both"/>
+        <w:rPr>
+          <w:rFonts w:hint="eastAsia"/>
+          <w:lang w:eastAsia="zh-CN"/>
+        </w:rPr>
+      </w:pPr>
+      <w:r>
+        <w:rPr>
+          <w:rFonts w:hint="default"/>
+          <w:lang w:eastAsia="zh-CN"/>
+        </w:rPr>
+        <w:t>20.</w:t>
+      </w:r>
     </w:p>
     <w:sectPr>
       <w:cols w:space="0" w:num="1"/>
@@ -4910,18 +4929,6 @@
       <w:lvlJc w:val="left"/>
     </w:lvl>
   </w:abstractNum>
-  <w:abstractNum w:abstractNumId="1494766419">
-    <w:nsid w:val="59185353"/>
-    <w:multiLevelType w:val="singleLevel"/>
-    <w:tmpl w:val="59185353"/>
-    <w:lvl w:ilvl="0" w:tentative="1">
-      <w:start w:val="18"/>
-      <w:numFmt w:val="decimal"/>
-      <w:suff w:val="nothing"/>
-      <w:lvlText w:val="%1."/>
-      <w:lvlJc w:val="left"/>
-    </w:lvl>
-  </w:abstractNum>
   <w:abstractNum w:abstractNumId="1494750853">
     <w:nsid w:val="59181685"/>
     <w:multiLevelType w:val="singleLevel"/>
@@ -4943,6 +4950,18 @@
       <w:numFmt w:val="decimal"/>
       <w:suff w:val="nothing"/>
       <w:lvlText w:val="(%1)"/>
+      <w:lvlJc w:val="left"/>
+    </w:lvl>
+  </w:abstractNum>
+  <w:abstractNum w:abstractNumId="1494766419">
+    <w:nsid w:val="59185353"/>
+    <w:multiLevelType w:val="singleLevel"/>
+    <w:tmpl w:val="59185353"/>
+    <w:lvl w:ilvl="0" w:tentative="1">
+      <w:start w:val="18"/>
+      <w:numFmt w:val="decimal"/>
+      <w:suff w:val="nothing"/>
+      <w:lvlText w:val="%1."/>
       <w:lvlJc w:val="left"/>
     </w:lvl>
   </w:abstractNum>

--- a/c_study/c_summary.docx
+++ b/c_study/c_summary.docx
@@ -1766,6 +1766,14 @@
       </w:tblGrid>
       <w:tr>
         <w:tblPrEx>
+          <w:tblBorders>
+            <w:top w:val="single" w:color="auto" w:sz="4" w:space="0"/>
+            <w:left w:val="single" w:color="auto" w:sz="4" w:space="0"/>
+            <w:bottom w:val="single" w:color="auto" w:sz="4" w:space="0"/>
+            <w:right w:val="single" w:color="auto" w:sz="4" w:space="0"/>
+            <w:insideH w:val="single" w:color="auto" w:sz="4" w:space="0"/>
+            <w:insideV w:val="single" w:color="auto" w:sz="4" w:space="0"/>
+          </w:tblBorders>
           <w:tblLayout w:type="fixed"/>
         </w:tblPrEx>
         <w:tc>
@@ -1835,6 +1843,14 @@
       </w:tr>
       <w:tr>
         <w:tblPrEx>
+          <w:tblBorders>
+            <w:top w:val="single" w:color="auto" w:sz="4" w:space="0"/>
+            <w:left w:val="single" w:color="auto" w:sz="4" w:space="0"/>
+            <w:bottom w:val="single" w:color="auto" w:sz="4" w:space="0"/>
+            <w:right w:val="single" w:color="auto" w:sz="4" w:space="0"/>
+            <w:insideH w:val="single" w:color="auto" w:sz="4" w:space="0"/>
+            <w:insideV w:val="single" w:color="auto" w:sz="4" w:space="0"/>
+          </w:tblBorders>
           <w:tblLayout w:type="fixed"/>
         </w:tblPrEx>
         <w:tc>
@@ -1900,6 +1916,14 @@
       </w:tr>
       <w:tr>
         <w:tblPrEx>
+          <w:tblBorders>
+            <w:top w:val="single" w:color="auto" w:sz="4" w:space="0"/>
+            <w:left w:val="single" w:color="auto" w:sz="4" w:space="0"/>
+            <w:bottom w:val="single" w:color="auto" w:sz="4" w:space="0"/>
+            <w:right w:val="single" w:color="auto" w:sz="4" w:space="0"/>
+            <w:insideH w:val="single" w:color="auto" w:sz="4" w:space="0"/>
+            <w:insideV w:val="single" w:color="auto" w:sz="4" w:space="0"/>
+          </w:tblBorders>
           <w:tblLayout w:type="fixed"/>
         </w:tblPrEx>
         <w:tc>
@@ -1965,6 +1989,14 @@
       </w:tr>
       <w:tr>
         <w:tblPrEx>
+          <w:tblBorders>
+            <w:top w:val="single" w:color="auto" w:sz="4" w:space="0"/>
+            <w:left w:val="single" w:color="auto" w:sz="4" w:space="0"/>
+            <w:bottom w:val="single" w:color="auto" w:sz="4" w:space="0"/>
+            <w:right w:val="single" w:color="auto" w:sz="4" w:space="0"/>
+            <w:insideH w:val="single" w:color="auto" w:sz="4" w:space="0"/>
+            <w:insideV w:val="single" w:color="auto" w:sz="4" w:space="0"/>
+          </w:tblBorders>
           <w:tblLayout w:type="fixed"/>
         </w:tblPrEx>
         <w:tc>
@@ -2103,6 +2135,14 @@
       </w:tr>
       <w:tr>
         <w:tblPrEx>
+          <w:tblBorders>
+            <w:top w:val="single" w:color="auto" w:sz="4" w:space="0"/>
+            <w:left w:val="single" w:color="auto" w:sz="4" w:space="0"/>
+            <w:bottom w:val="single" w:color="auto" w:sz="4" w:space="0"/>
+            <w:right w:val="single" w:color="auto" w:sz="4" w:space="0"/>
+            <w:insideH w:val="single" w:color="auto" w:sz="4" w:space="0"/>
+            <w:insideV w:val="single" w:color="auto" w:sz="4" w:space="0"/>
+          </w:tblBorders>
           <w:tblLayout w:type="fixed"/>
         </w:tblPrEx>
         <w:tc>
@@ -2168,6 +2208,14 @@
       </w:tr>
       <w:tr>
         <w:tblPrEx>
+          <w:tblBorders>
+            <w:top w:val="single" w:color="auto" w:sz="4" w:space="0"/>
+            <w:left w:val="single" w:color="auto" w:sz="4" w:space="0"/>
+            <w:bottom w:val="single" w:color="auto" w:sz="4" w:space="0"/>
+            <w:right w:val="single" w:color="auto" w:sz="4" w:space="0"/>
+            <w:insideH w:val="single" w:color="auto" w:sz="4" w:space="0"/>
+            <w:insideV w:val="single" w:color="auto" w:sz="4" w:space="0"/>
+          </w:tblBorders>
           <w:tblLayout w:type="fixed"/>
         </w:tblPrEx>
         <w:tc>
@@ -3336,6 +3384,14 @@
       </w:tblGrid>
       <w:tr>
         <w:tblPrEx>
+          <w:tblBorders>
+            <w:top w:val="single" w:color="auto" w:sz="4" w:space="0"/>
+            <w:left w:val="single" w:color="auto" w:sz="4" w:space="0"/>
+            <w:bottom w:val="single" w:color="auto" w:sz="4" w:space="0"/>
+            <w:right w:val="single" w:color="auto" w:sz="4" w:space="0"/>
+            <w:insideH w:val="single" w:color="auto" w:sz="4" w:space="0"/>
+            <w:insideV w:val="single" w:color="auto" w:sz="4" w:space="0"/>
+          </w:tblBorders>
           <w:tblLayout w:type="fixed"/>
         </w:tblPrEx>
         <w:tc>
@@ -4810,67 +4866,647 @@
       <w:r>
         <w:t>为什么要尽量减少文件的I/O操作？————与计算机的CPU和存储器的电子速度相比较，磁盘的运行速度是相当的慢的。因此，用户应当要尽量的减少程序中必须进行的磁盘I/O数量，对于文件操作而言，打开文件可能是最耗时间的。因此用户应该要先检查程序，确认是否有打开程序的必要性。如果I/O模型完善，则可以大大提升性能，但是I/O仍然是相当的慢的。建议用户使用多线程，某些线程专门用于I/O操作。但是多线程不会大规模提供I/O速度，即使是多路复用也不可能达到，因此多线程提高I/O的速度有限。</w:t>
       </w:r>
+    </w:p>
+    <w:p>
+      <w:pPr>
+        <w:widowControl w:val="0"/>
+        <w:numPr>
+          <w:ilvl w:val="0"/>
+          <w:numId w:val="0"/>
+        </w:numPr>
+        <w:jc w:val="both"/>
+        <w:rPr>
+          <w:rFonts w:hint="eastAsia"/>
+          <w:lang w:eastAsia="zh-CN"/>
+        </w:rPr>
+      </w:pPr>
+    </w:p>
+    <w:p>
+      <w:pPr>
+        <w:widowControl w:val="0"/>
+        <w:numPr>
+          <w:ilvl w:val="0"/>
+          <w:numId w:val="0"/>
+        </w:numPr>
+        <w:jc w:val="both"/>
+        <w:rPr>
+          <w:rFonts w:hint="eastAsia"/>
+          <w:lang w:eastAsia="zh-CN"/>
+        </w:rPr>
+      </w:pPr>
+    </w:p>
+    <w:p>
+      <w:pPr>
+        <w:widowControl w:val="0"/>
+        <w:numPr>
+          <w:ilvl w:val="0"/>
+          <w:numId w:val="0"/>
+        </w:numPr>
+        <w:jc w:val="both"/>
+        <w:rPr>
+          <w:rFonts w:hint="eastAsia"/>
+          <w:lang w:eastAsia="zh-CN"/>
+        </w:rPr>
+      </w:pPr>
+    </w:p>
+    <w:p>
+      <w:pPr>
+        <w:widowControl w:val="0"/>
+        <w:numPr>
+          <w:ilvl w:val="0"/>
+          <w:numId w:val="7"/>
+        </w:numPr>
+        <w:jc w:val="both"/>
+        <w:rPr>
+          <w:rFonts w:hint="default"/>
+          <w:lang w:eastAsia="zh-CN"/>
+        </w:rPr>
+      </w:pPr>
+      <w:r>
+        <w:rPr>
+          <w:rFonts w:hint="default"/>
+          <w:lang w:eastAsia="zh-CN"/>
+        </w:rPr>
+        <w:t>数组与动态存储那个更好？＿＿首先，数组更易于理解和使用．然后，因为编译器给数组分配空间,程序没有与动态数组存储分配有关的运行时开销.所以程序使用数组可能在执行速度上更快一些.    系统在编译的时候首先确定数组的长度,然后把该数组分配到数据区.而动态存储是在程序运行的时候才确定其大小的,而且其长度可以改变,系统把它分配到堆栈区.因此在实际应用的时候应该根据需要选择使用数组还是动态存储.</w:t>
+      </w:r>
+    </w:p>
+    <w:p>
+      <w:pPr>
+        <w:widowControl w:val="0"/>
+        <w:numPr>
+          <w:numId w:val="0"/>
+        </w:numPr>
+        <w:jc w:val="both"/>
+        <w:rPr>
+          <w:rFonts w:hint="eastAsia"/>
+          <w:lang w:eastAsia="zh-CN"/>
+        </w:rPr>
+      </w:pPr>
+    </w:p>
+    <w:p>
+      <w:pPr>
+        <w:widowControl w:val="0"/>
+        <w:numPr>
+          <w:numId w:val="0"/>
+        </w:numPr>
+        <w:jc w:val="both"/>
+        <w:rPr>
+          <w:rFonts w:hint="eastAsia"/>
+          <w:lang w:eastAsia="zh-CN"/>
+        </w:rPr>
+      </w:pPr>
+    </w:p>
+    <w:p>
+      <w:pPr>
+        <w:widowControl w:val="0"/>
+        <w:numPr>
+          <w:numId w:val="0"/>
+        </w:numPr>
+        <w:jc w:val="both"/>
+        <w:rPr>
+          <w:rFonts w:hint="eastAsia"/>
+          <w:lang w:eastAsia="zh-CN"/>
+        </w:rPr>
+      </w:pPr>
+    </w:p>
+    <w:p>
+      <w:pPr>
+        <w:widowControl w:val="0"/>
+        <w:numPr>
+          <w:numId w:val="0"/>
+        </w:numPr>
+        <w:jc w:val="both"/>
+        <w:rPr>
+          <w:rFonts w:hint="eastAsia"/>
+          <w:lang w:eastAsia="zh-CN"/>
+        </w:rPr>
+      </w:pPr>
+    </w:p>
+    <w:p>
+      <w:pPr>
+        <w:widowControl w:val="0"/>
+        <w:numPr>
+          <w:ilvl w:val="0"/>
+          <w:numId w:val="7"/>
+        </w:numPr>
+        <w:jc w:val="both"/>
+        <w:rPr>
+          <w:rFonts w:hint="default"/>
+          <w:lang w:eastAsia="zh-CN"/>
+        </w:rPr>
+      </w:pPr>
+      <w:r>
+        <w:rPr>
+          <w:rFonts w:hint="default"/>
+          <w:lang w:eastAsia="zh-CN"/>
+        </w:rPr>
+        <w:t>如何使用位字段结构?______有些变量的返回值包含的位具有特定的含义,许多函数通过使用位字段结构来减少函数中变量的个数,从而减少分配的内存.当数值的位具有特殊的含义的时候,C语言可以使用按位运算符获取数值(指定位).位字段结构是一种特殊的结构,如果需要按位访问一个字节或者是字的多个位时,位结构比按位运算符更简单,而且使用位字段结构可以节省存储空间.</w:t>
+      </w:r>
+    </w:p>
+    <w:p>
+      <w:pPr>
+        <w:widowControl w:val="0"/>
+        <w:numPr>
+          <w:numId w:val="0"/>
+        </w:numPr>
+        <w:ind w:firstLine="500" w:firstLineChars="0"/>
+        <w:jc w:val="both"/>
+        <w:rPr>
+          <w:rFonts w:hint="default"/>
+          <w:lang w:eastAsia="zh-CN"/>
+        </w:rPr>
+      </w:pPr>
+      <w:r>
+        <w:rPr>
+          <w:rFonts w:hint="default"/>
+          <w:lang w:eastAsia="zh-CN"/>
+        </w:rPr>
+        <w:t>在使用位字段时,要注意声明位字段结构的成员必须是unsigned int类型,同时也必须要定义一个结构来指定相应位的含义.</w:t>
+      </w:r>
+    </w:p>
+    <w:p>
+      <w:pPr>
+        <w:widowControl w:val="0"/>
+        <w:numPr>
+          <w:numId w:val="0"/>
+        </w:numPr>
+        <w:ind w:firstLine="500" w:firstLineChars="0"/>
+        <w:jc w:val="both"/>
+        <w:rPr>
+          <w:rFonts w:hint="default"/>
+          <w:lang w:eastAsia="zh-CN"/>
+        </w:rPr>
+      </w:pPr>
+    </w:p>
+    <w:p>
+      <w:pPr>
+        <w:widowControl w:val="0"/>
+        <w:numPr>
+          <w:numId w:val="0"/>
+        </w:numPr>
+        <w:ind w:firstLine="500" w:firstLineChars="0"/>
+        <w:jc w:val="both"/>
+        <w:rPr>
+          <w:rFonts w:hint="default"/>
+          <w:lang w:eastAsia="zh-CN"/>
+        </w:rPr>
+      </w:pPr>
+    </w:p>
+    <w:p>
+      <w:pPr>
+        <w:widowControl w:val="0"/>
+        <w:numPr>
+          <w:numId w:val="0"/>
+        </w:numPr>
+        <w:ind w:firstLine="500" w:firstLineChars="0"/>
+        <w:jc w:val="both"/>
+        <w:rPr>
+          <w:rFonts w:hint="default"/>
+          <w:lang w:eastAsia="zh-CN"/>
+        </w:rPr>
+      </w:pPr>
+    </w:p>
+    <w:p>
+      <w:pPr>
+        <w:widowControl w:val="0"/>
+        <w:numPr>
+          <w:numId w:val="0"/>
+        </w:numPr>
+        <w:jc w:val="both"/>
+        <w:rPr>
+          <w:rFonts w:hint="default"/>
+          <w:lang w:eastAsia="zh-CN"/>
+        </w:rPr>
+      </w:pPr>
+    </w:p>
+    <w:p>
+      <w:pPr>
+        <w:widowControl w:val="0"/>
+        <w:numPr>
+          <w:numId w:val="0"/>
+        </w:numPr>
+        <w:jc w:val="both"/>
+        <w:rPr>
+          <w:rFonts w:hint="default"/>
+          <w:lang w:eastAsia="zh-CN"/>
+        </w:rPr>
+      </w:pPr>
+    </w:p>
+    <w:p>
+      <w:pPr>
+        <w:widowControl w:val="0"/>
+        <w:numPr>
+          <w:ilvl w:val="0"/>
+          <w:numId w:val="7"/>
+        </w:numPr>
+        <w:jc w:val="both"/>
+        <w:rPr>
+          <w:rFonts w:hint="default"/>
+          <w:lang w:eastAsia="zh-CN"/>
+        </w:rPr>
+      </w:pPr>
+      <w:r>
+        <w:rPr>
+          <w:rFonts w:hint="default"/>
+          <w:lang w:eastAsia="zh-CN"/>
+        </w:rPr>
+        <w:t>指针函数和函数指针分别是什么?--------</w:t>
+      </w:r>
+    </w:p>
+    <w:p>
+      <w:pPr>
+        <w:widowControl w:val="0"/>
+        <w:numPr>
+          <w:ilvl w:val="0"/>
+          <w:numId w:val="8"/>
+        </w:numPr>
+        <w:jc w:val="both"/>
+        <w:rPr>
+          <w:rFonts w:hint="default"/>
+          <w:lang w:eastAsia="zh-CN"/>
+        </w:rPr>
+      </w:pPr>
+      <w:r>
+        <w:rPr>
+          <w:rFonts w:hint="default"/>
+          <w:lang w:eastAsia="zh-CN"/>
+        </w:rPr>
+        <w:t>函数指针:函数指针是指向函数的指针变量,因而函数指针本身首先应该是指针变量,C语言在编译的时候,每一个函数都有一个入口地址,该入口地址就是函数指针指向的地址.有了指向函数的指针变量以后,就可以使用该指针变量调用函数,函数指针有两个用途:即</w:t>
+      </w:r>
+      <w:r>
+        <w:rPr>
+          <w:rFonts w:hint="default"/>
+          <w:color w:val="FF0000"/>
+          <w:lang w:eastAsia="zh-CN"/>
+        </w:rPr>
+        <w:t>调用函数和作为函数的参数(典型的如回调函数)</w:t>
+      </w:r>
+      <w:r>
+        <w:rPr>
+          <w:rFonts w:hint="default"/>
+          <w:lang w:eastAsia="zh-CN"/>
+        </w:rPr>
+        <w:t>.</w:t>
+      </w:r>
+    </w:p>
+    <w:p>
+      <w:pPr>
+        <w:widowControl w:val="0"/>
+        <w:numPr>
+          <w:numId w:val="0"/>
+        </w:numPr>
+        <w:ind w:left="500" w:leftChars="0" w:firstLine="500" w:firstLineChars="0"/>
+        <w:jc w:val="both"/>
+        <w:rPr>
+          <w:rFonts w:hint="default"/>
+          <w:lang w:eastAsia="zh-CN"/>
+        </w:rPr>
+      </w:pPr>
+      <w:r>
+        <w:rPr>
+          <w:rFonts w:hint="default"/>
+          <w:lang w:eastAsia="zh-CN"/>
+        </w:rPr>
+        <w:t>格式: 数据类型标识符 (*指针变量名)(参数);</w:t>
+      </w:r>
+    </w:p>
+    <w:p>
+      <w:pPr>
+        <w:widowControl w:val="0"/>
+        <w:numPr>
+          <w:numId w:val="0"/>
+        </w:numPr>
+        <w:jc w:val="both"/>
+        <w:rPr>
+          <w:rFonts w:hint="default"/>
+          <w:lang w:eastAsia="zh-CN"/>
+        </w:rPr>
+      </w:pPr>
+      <w:r>
+        <w:rPr>
+          <w:rFonts w:hint="default"/>
+          <w:lang w:eastAsia="zh-CN"/>
+        </w:rPr>
+        <w:t>(2)指针函数:返回值是一个指针类型的函数.</w:t>
+      </w:r>
+    </w:p>
+    <w:p>
+      <w:pPr>
+        <w:widowControl w:val="0"/>
+        <w:numPr>
+          <w:numId w:val="0"/>
+        </w:numPr>
+        <w:jc w:val="both"/>
+        <w:rPr>
+          <w:rFonts w:hint="eastAsia"/>
+          <w:lang w:eastAsia="zh-CN"/>
+        </w:rPr>
+      </w:pPr>
+    </w:p>
+    <w:p>
+      <w:pPr>
+        <w:widowControl w:val="0"/>
+        <w:numPr>
+          <w:numId w:val="0"/>
+        </w:numPr>
+        <w:jc w:val="both"/>
+        <w:rPr>
+          <w:rFonts w:hint="eastAsia"/>
+          <w:lang w:eastAsia="zh-CN"/>
+        </w:rPr>
+      </w:pPr>
+    </w:p>
+    <w:p>
+      <w:pPr>
+        <w:widowControl w:val="0"/>
+        <w:numPr>
+          <w:numId w:val="0"/>
+        </w:numPr>
+        <w:jc w:val="both"/>
+        <w:rPr>
+          <w:rFonts w:hint="eastAsia"/>
+          <w:lang w:eastAsia="zh-CN"/>
+        </w:rPr>
+      </w:pPr>
+    </w:p>
+    <w:p>
+      <w:pPr>
+        <w:widowControl w:val="0"/>
+        <w:numPr>
+          <w:numId w:val="0"/>
+        </w:numPr>
+        <w:jc w:val="both"/>
+        <w:rPr>
+          <w:rFonts w:hint="eastAsia"/>
+          <w:lang w:eastAsia="zh-CN"/>
+        </w:rPr>
+      </w:pPr>
+    </w:p>
+    <w:p>
+      <w:pPr>
+        <w:widowControl w:val="0"/>
+        <w:numPr>
+          <w:numId w:val="0"/>
+        </w:numPr>
+        <w:jc w:val="both"/>
+        <w:rPr>
+          <w:rFonts w:hint="eastAsia"/>
+          <w:lang w:eastAsia="zh-CN"/>
+        </w:rPr>
+      </w:pPr>
+    </w:p>
+    <w:p>
+      <w:pPr>
+        <w:widowControl w:val="0"/>
+        <w:numPr>
+          <w:ilvl w:val="0"/>
+          <w:numId w:val="9"/>
+        </w:numPr>
+        <w:jc w:val="both"/>
+        <w:rPr>
+          <w:rFonts w:hint="default"/>
+          <w:lang w:eastAsia="zh-CN"/>
+        </w:rPr>
+      </w:pPr>
+      <w:r>
+        <w:rPr>
+          <w:rFonts w:hint="default"/>
+          <w:lang w:eastAsia="zh-CN"/>
+        </w:rPr>
+        <w:t>malloc()和calloc()函数的区别?---------malloc和calloc的区别在于malloc函数指定所需要的字节数,而calloc函数指定特定长度的所需元素的个数.calloc的格式如下:</w:t>
+      </w:r>
+    </w:p>
+    <w:p>
+      <w:pPr>
+        <w:widowControl w:val="0"/>
+        <w:numPr>
+          <w:numId w:val="0"/>
+        </w:numPr>
+        <w:ind w:firstLine="500" w:firstLineChars="0"/>
+        <w:jc w:val="both"/>
+        <w:rPr>
+          <w:rFonts w:hint="default"/>
+          <w:lang w:eastAsia="zh-CN"/>
+        </w:rPr>
+      </w:pPr>
+      <w:r>
+        <w:rPr>
+          <w:rFonts w:hint="default"/>
+          <w:lang w:eastAsia="zh-CN"/>
+        </w:rPr>
+        <w:t>Void *calloc(size_t number_of_items, size_t item_size);其中number_of_items指定要为多少个元素分配内存,items_size参数以字节的形式指定每个元素的长度.同时malloc函数获得的内存空间不会被初始化,要使用memset来将其初始化为0,而使用calloc分配的内存空间会被初始化为0;</w:t>
+      </w:r>
+    </w:p>
+    <w:p>
+      <w:pPr>
+        <w:widowControl w:val="0"/>
+        <w:numPr>
+          <w:numId w:val="0"/>
+        </w:numPr>
+        <w:ind w:firstLine="500" w:firstLineChars="0"/>
+        <w:jc w:val="both"/>
+        <w:rPr>
+          <w:rFonts w:hint="default"/>
+          <w:lang w:eastAsia="zh-CN"/>
+        </w:rPr>
+      </w:pPr>
+    </w:p>
+    <w:p>
+      <w:pPr>
+        <w:widowControl w:val="0"/>
+        <w:numPr>
+          <w:numId w:val="0"/>
+        </w:numPr>
+        <w:ind w:firstLine="500" w:firstLineChars="0"/>
+        <w:jc w:val="both"/>
+        <w:rPr>
+          <w:rFonts w:hint="default"/>
+          <w:lang w:eastAsia="zh-CN"/>
+        </w:rPr>
+      </w:pPr>
+    </w:p>
+    <w:p>
+      <w:pPr>
+        <w:widowControl w:val="0"/>
+        <w:numPr>
+          <w:numId w:val="0"/>
+        </w:numPr>
+        <w:ind w:firstLine="500" w:firstLineChars="0"/>
+        <w:jc w:val="both"/>
+        <w:rPr>
+          <w:rFonts w:hint="default"/>
+          <w:lang w:eastAsia="zh-CN"/>
+        </w:rPr>
+      </w:pPr>
+    </w:p>
+    <w:p>
+      <w:pPr>
+        <w:widowControl w:val="0"/>
+        <w:numPr>
+          <w:ilvl w:val="0"/>
+          <w:numId w:val="9"/>
+        </w:numPr>
+        <w:jc w:val="both"/>
+        <w:rPr>
+          <w:rFonts w:hint="default"/>
+          <w:lang w:eastAsia="zh-CN"/>
+        </w:rPr>
+      </w:pPr>
+      <w:r>
+        <w:rPr>
+          <w:rFonts w:hint="default"/>
+          <w:lang w:eastAsia="zh-CN"/>
+        </w:rPr>
+        <w:t>如何从堆栈中分配内存?--------程序可以利用alloca函数从堆栈中分配内存,该函数的格式如下:</w:t>
+      </w:r>
+      <w:r>
+        <w:rPr>
+          <w:rFonts w:hint="default"/>
+          <w:lang w:eastAsia="zh-CN"/>
+        </w:rPr>
+        <w:tab/>
+        <w:t/>
+      </w:r>
+      <w:r>
+        <w:rPr>
+          <w:rFonts w:hint="default"/>
+          <w:lang w:eastAsia="zh-CN"/>
+        </w:rPr>
+        <w:tab/>
+        <w:t/>
+      </w:r>
+      <w:r>
+        <w:rPr>
+          <w:rFonts w:hint="default"/>
+          <w:lang w:eastAsia="zh-CN"/>
+        </w:rPr>
+        <w:tab/>
+        <w:t>void *alloca(size_t number_of_bytes);</w:t>
+      </w:r>
+    </w:p>
+    <w:p>
+      <w:pPr>
+        <w:widowControl w:val="0"/>
+        <w:numPr>
+          <w:numId w:val="0"/>
+        </w:numPr>
+        <w:jc w:val="both"/>
+        <w:rPr>
+          <w:rFonts w:hint="default"/>
+          <w:lang w:eastAsia="zh-CN"/>
+        </w:rPr>
+      </w:pPr>
+      <w:r>
+        <w:rPr>
+          <w:rFonts w:hint="default"/>
+          <w:lang w:eastAsia="zh-CN"/>
+        </w:rPr>
+        <w:t>使用alloca()函数分配的内存空间不需要使用free()去释放,因为free()函数使用的是堆而alloca()函数使用的是堆栈.当alloca()函数结束的时候,程序将会自动的释放这些内存.</w:t>
+      </w:r>
+    </w:p>
+    <w:p>
+      <w:pPr>
+        <w:widowControl w:val="0"/>
+        <w:numPr>
+          <w:numId w:val="0"/>
+        </w:numPr>
+        <w:jc w:val="both"/>
+        <w:rPr>
+          <w:rFonts w:hint="default"/>
+          <w:lang w:eastAsia="zh-CN"/>
+        </w:rPr>
+      </w:pPr>
+    </w:p>
+    <w:p>
+      <w:pPr>
+        <w:widowControl w:val="0"/>
+        <w:numPr>
+          <w:numId w:val="0"/>
+        </w:numPr>
+        <w:jc w:val="both"/>
+        <w:rPr>
+          <w:rFonts w:hint="default"/>
+          <w:lang w:eastAsia="zh-CN"/>
+        </w:rPr>
+      </w:pPr>
+    </w:p>
+    <w:p>
+      <w:pPr>
+        <w:widowControl w:val="0"/>
+        <w:numPr>
+          <w:numId w:val="0"/>
+        </w:numPr>
+        <w:jc w:val="both"/>
+        <w:rPr>
+          <w:rFonts w:hint="default"/>
+          <w:lang w:eastAsia="zh-CN"/>
+        </w:rPr>
+      </w:pPr>
+    </w:p>
+    <w:p>
+      <w:pPr>
+        <w:widowControl w:val="0"/>
+        <w:numPr>
+          <w:numId w:val="0"/>
+        </w:numPr>
+        <w:jc w:val="both"/>
+        <w:rPr>
+          <w:rFonts w:hint="default"/>
+          <w:lang w:eastAsia="zh-CN"/>
+        </w:rPr>
+      </w:pPr>
+    </w:p>
+    <w:p>
+      <w:pPr>
+        <w:widowControl w:val="0"/>
+        <w:numPr>
+          <w:ilvl w:val="0"/>
+          <w:numId w:val="9"/>
+        </w:numPr>
+        <w:jc w:val="both"/>
+        <w:rPr>
+          <w:rFonts w:hint="default"/>
+          <w:lang w:eastAsia="zh-CN"/>
+        </w:rPr>
+      </w:pPr>
+      <w:r>
+        <w:rPr>
+          <w:rFonts w:hint="default"/>
+          <w:lang w:eastAsia="zh-CN"/>
+        </w:rPr>
+        <w:t xml:space="preserve">如何改变被分配的内存区域的大小?---------在程序中可以使用realloc()函数来改变已经分配的内存区域的大小,格式为: </w:t>
+      </w:r>
+      <w:r>
+        <w:rPr>
+          <w:rFonts w:hint="default"/>
+          <w:lang w:eastAsia="zh-CN"/>
+        </w:rPr>
+        <w:tab/>
+        <w:t>void *realloc(void *block,size_t desired_bytes);</w:t>
+      </w:r>
+    </w:p>
+    <w:p>
+      <w:pPr>
+        <w:widowControl w:val="0"/>
+        <w:numPr>
+          <w:numId w:val="0"/>
+        </w:numPr>
+        <w:ind w:firstLine="500" w:firstLineChars="0"/>
+        <w:jc w:val="both"/>
+        <w:rPr>
+          <w:rFonts w:hint="eastAsia"/>
+          <w:lang w:eastAsia="zh-CN"/>
+        </w:rPr>
+      </w:pPr>
+      <w:r>
+        <w:rPr>
+          <w:rFonts w:hint="default"/>
+          <w:lang w:eastAsia="zh-CN"/>
+        </w:rPr>
+        <w:t>其中block是指向被分配的内存的指针;desired_bytes是新的内存区域的大小.通过调用realloc()函数可以减小或者是扩展某个内存区域.执行成功将返回一个指向该内存区域的起始处的指针,否则返回NULL;</w:t>
+      </w:r>
       <w:bookmarkStart w:id="0" w:name="_GoBack"/>
       <w:bookmarkEnd w:id="0"/>
-    </w:p>
-    <w:p>
-      <w:pPr>
-        <w:widowControl w:val="0"/>
-        <w:numPr>
-          <w:numId w:val="0"/>
-        </w:numPr>
-        <w:jc w:val="both"/>
-        <w:rPr>
-          <w:rFonts w:hint="eastAsia"/>
-          <w:lang w:eastAsia="zh-CN"/>
-        </w:rPr>
-      </w:pPr>
-    </w:p>
-    <w:p>
-      <w:pPr>
-        <w:widowControl w:val="0"/>
-        <w:numPr>
-          <w:numId w:val="0"/>
-        </w:numPr>
-        <w:jc w:val="both"/>
-        <w:rPr>
-          <w:rFonts w:hint="eastAsia"/>
-          <w:lang w:eastAsia="zh-CN"/>
-        </w:rPr>
-      </w:pPr>
-    </w:p>
-    <w:p>
-      <w:pPr>
-        <w:widowControl w:val="0"/>
-        <w:numPr>
-          <w:numId w:val="0"/>
-        </w:numPr>
-        <w:jc w:val="both"/>
-        <w:rPr>
-          <w:rFonts w:hint="eastAsia"/>
-          <w:lang w:eastAsia="zh-CN"/>
-        </w:rPr>
-      </w:pPr>
-    </w:p>
-    <w:p>
-      <w:pPr>
-        <w:widowControl w:val="0"/>
-        <w:numPr>
-          <w:numId w:val="0"/>
-        </w:numPr>
-        <w:jc w:val="both"/>
-        <w:rPr>
-          <w:rFonts w:hint="eastAsia"/>
-          <w:lang w:eastAsia="zh-CN"/>
-        </w:rPr>
-      </w:pPr>
-      <w:r>
-        <w:rPr>
-          <w:rFonts w:hint="default"/>
-          <w:lang w:eastAsia="zh-CN"/>
-        </w:rPr>
-        <w:t>20.</w:t>
-      </w:r>
     </w:p>
     <w:sectPr>
       <w:cols w:space="0" w:num="1"/>
@@ -4881,10 +5517,82 @@
 
 <file path=word/numbering.xml><?xml version="1.0" encoding="utf-8"?>
 <w:numbering xmlns:wpc="http://schemas.microsoft.com/office/word/2010/wordprocessingCanvas" xmlns:mc="http://schemas.openxmlformats.org/markup-compatibility/2006" xmlns:o="urn:schemas-microsoft-com:office:office" xmlns:r="http://schemas.openxmlformats.org/officeDocument/2006/relationships" xmlns:m="http://schemas.openxmlformats.org/officeDocument/2006/math" xmlns:v="urn:schemas-microsoft-com:vml" xmlns:wp14="http://schemas.microsoft.com/office/word/2010/wordprocessingDrawing" xmlns:wp="http://schemas.openxmlformats.org/drawingml/2006/wordprocessingDrawing" xmlns:w10="urn:schemas-microsoft-com:office:word" xmlns:w="http://schemas.openxmlformats.org/wordprocessingml/2006/main" xmlns:w14="http://schemas.microsoft.com/office/word/2010/wordml" xmlns:wpg="http://schemas.microsoft.com/office/word/2010/wordprocessingGroup" xmlns:wpi="http://schemas.microsoft.com/office/word/2010/wordprocessingInk" xmlns:wne="http://schemas.microsoft.com/office/word/2006/wordml" xmlns:wps="http://schemas.microsoft.com/office/word/2010/wordprocessingShape" mc:Ignorable="w14 wp14">
-  <w:abstractNum w:abstractNumId="1494668369">
-    <w:nsid w:val="5916D451"/>
+  <w:abstractNum w:abstractNumId="1494671165">
+    <w:nsid w:val="5916DF3D"/>
     <w:multiLevelType w:val="singleLevel"/>
-    <w:tmpl w:val="5916D451"/>
+    <w:tmpl w:val="5916DF3D"/>
+    <w:lvl w:ilvl="0" w:tentative="1">
+      <w:start w:val="7"/>
+      <w:numFmt w:val="decimal"/>
+      <w:suff w:val="nothing"/>
+      <w:lvlText w:val="%1."/>
+      <w:lvlJc w:val="left"/>
+    </w:lvl>
+  </w:abstractNum>
+  <w:abstractNum w:abstractNumId="1494766419">
+    <w:nsid w:val="59185353"/>
+    <w:multiLevelType w:val="singleLevel"/>
+    <w:tmpl w:val="59185353"/>
+    <w:lvl w:ilvl="0" w:tentative="1">
+      <w:start w:val="18"/>
+      <w:numFmt w:val="decimal"/>
+      <w:suff w:val="nothing"/>
+      <w:lvlText w:val="%1."/>
+      <w:lvlJc w:val="left"/>
+    </w:lvl>
+  </w:abstractNum>
+  <w:abstractNum w:abstractNumId="1494750853">
+    <w:nsid w:val="59181685"/>
+    <w:multiLevelType w:val="singleLevel"/>
+    <w:tmpl w:val="59181685"/>
+    <w:lvl w:ilvl="0" w:tentative="1">
+      <w:start w:val="1"/>
+      <w:numFmt w:val="decimal"/>
+      <w:suff w:val="nothing"/>
+      <w:lvlText w:val="(%1)"/>
+      <w:lvlJc w:val="left"/>
+    </w:lvl>
+  </w:abstractNum>
+  <w:abstractNum w:abstractNumId="1494847327">
+    <w:nsid w:val="59198F5F"/>
+    <w:multiLevelType w:val="singleLevel"/>
+    <w:tmpl w:val="59198F5F"/>
+    <w:lvl w:ilvl="0" w:tentative="1">
+      <w:start w:val="23"/>
+      <w:numFmt w:val="decimal"/>
+      <w:suff w:val="nothing"/>
+      <w:lvlText w:val="%1."/>
+      <w:lvlJc w:val="left"/>
+    </w:lvl>
+  </w:abstractNum>
+  <w:abstractNum w:abstractNumId="1494750049">
+    <w:nsid w:val="59181361"/>
+    <w:multiLevelType w:val="singleLevel"/>
+    <w:tmpl w:val="59181361"/>
+    <w:lvl w:ilvl="0" w:tentative="1">
+      <w:start w:val="1"/>
+      <w:numFmt w:val="decimal"/>
+      <w:suff w:val="nothing"/>
+      <w:lvlText w:val="(%1)"/>
+      <w:lvlJc w:val="left"/>
+    </w:lvl>
+  </w:abstractNum>
+  <w:abstractNum w:abstractNumId="1494664390">
+    <w:nsid w:val="5916C4C6"/>
+    <w:multiLevelType w:val="singleLevel"/>
+    <w:tmpl w:val="5916C4C6"/>
+    <w:lvl w:ilvl="0" w:tentative="1">
+      <w:start w:val="1"/>
+      <w:numFmt w:val="decimal"/>
+      <w:suff w:val="nothing"/>
+      <w:lvlText w:val="%1."/>
+      <w:lvlJc w:val="left"/>
+    </w:lvl>
+  </w:abstractNum>
+  <w:abstractNum w:abstractNumId="1494846049">
+    <w:nsid w:val="59198A61"/>
+    <w:multiLevelType w:val="singleLevel"/>
+    <w:tmpl w:val="59198A61"/>
     <w:lvl w:ilvl="0" w:tentative="1">
       <w:start w:val="1"/>
       <w:numFmt w:val="decimal"/>
@@ -4905,63 +5613,15 @@
       <w:lvlJc w:val="left"/>
     </w:lvl>
   </w:abstractNum>
-  <w:abstractNum w:abstractNumId="1494671165">
-    <w:nsid w:val="5916DF3D"/>
+  <w:abstractNum w:abstractNumId="1494668369">
+    <w:nsid w:val="5916D451"/>
     <w:multiLevelType w:val="singleLevel"/>
-    <w:tmpl w:val="5916DF3D"/>
-    <w:lvl w:ilvl="0" w:tentative="1">
-      <w:start w:val="7"/>
-      <w:numFmt w:val="decimal"/>
-      <w:suff w:val="nothing"/>
-      <w:lvlText w:val="%1."/>
-      <w:lvlJc w:val="left"/>
-    </w:lvl>
-  </w:abstractNum>
-  <w:abstractNum w:abstractNumId="1494664390">
-    <w:nsid w:val="5916C4C6"/>
-    <w:multiLevelType w:val="singleLevel"/>
-    <w:tmpl w:val="5916C4C6"/>
-    <w:lvl w:ilvl="0" w:tentative="1">
-      <w:start w:val="1"/>
-      <w:numFmt w:val="decimal"/>
-      <w:suff w:val="nothing"/>
-      <w:lvlText w:val="%1."/>
-      <w:lvlJc w:val="left"/>
-    </w:lvl>
-  </w:abstractNum>
-  <w:abstractNum w:abstractNumId="1494750853">
-    <w:nsid w:val="59181685"/>
-    <w:multiLevelType w:val="singleLevel"/>
-    <w:tmpl w:val="59181685"/>
+    <w:tmpl w:val="5916D451"/>
     <w:lvl w:ilvl="0" w:tentative="1">
       <w:start w:val="1"/>
       <w:numFmt w:val="decimal"/>
       <w:suff w:val="nothing"/>
       <w:lvlText w:val="(%1)"/>
-      <w:lvlJc w:val="left"/>
-    </w:lvl>
-  </w:abstractNum>
-  <w:abstractNum w:abstractNumId="1494750049">
-    <w:nsid w:val="59181361"/>
-    <w:multiLevelType w:val="singleLevel"/>
-    <w:tmpl w:val="59181361"/>
-    <w:lvl w:ilvl="0" w:tentative="1">
-      <w:start w:val="1"/>
-      <w:numFmt w:val="decimal"/>
-      <w:suff w:val="nothing"/>
-      <w:lvlText w:val="(%1)"/>
-      <w:lvlJc w:val="left"/>
-    </w:lvl>
-  </w:abstractNum>
-  <w:abstractNum w:abstractNumId="1494766419">
-    <w:nsid w:val="59185353"/>
-    <w:multiLevelType w:val="singleLevel"/>
-    <w:tmpl w:val="59185353"/>
-    <w:lvl w:ilvl="0" w:tentative="1">
-      <w:start w:val="18"/>
-      <w:numFmt w:val="decimal"/>
-      <w:suff w:val="nothing"/>
-      <w:lvlText w:val="%1."/>
       <w:lvlJc w:val="left"/>
     </w:lvl>
   </w:abstractNum>
@@ -4985,6 +5645,12 @@
   </w:num>
   <w:num w:numId="7">
     <w:abstractNumId w:val="1494766419"/>
+  </w:num>
+  <w:num w:numId="8">
+    <w:abstractNumId w:val="1494846049"/>
+  </w:num>
+  <w:num w:numId="9">
+    <w:abstractNumId w:val="1494847327"/>
   </w:num>
 </w:numbering>
 </file>
@@ -5147,7 +5813,7 @@
     <w:lsdException w:unhideWhenUsed="0" w:uiPriority="0" w:semiHidden="0" w:name="Table Web 2"/>
     <w:lsdException w:unhideWhenUsed="0" w:uiPriority="0" w:semiHidden="0" w:name="Table Web 3"/>
     <w:lsdException w:unhideWhenUsed="0" w:uiPriority="0" w:semiHidden="0" w:name="Balloon Text"/>
-    <w:lsdException w:unhideWhenUsed="0" w:uiPriority="0" w:semiHidden="0" w:name="Table Grid"/>
+    <w:lsdException w:qFormat="1" w:unhideWhenUsed="0" w:uiPriority="0" w:semiHidden="0" w:name="Table Grid"/>
     <w:lsdException w:unhideWhenUsed="0" w:uiPriority="0" w:semiHidden="0" w:name="Table Theme"/>
     <w:lsdException w:unhideWhenUsed="0" w:uiPriority="60" w:semiHidden="0" w:name="Light Shading"/>
     <w:lsdException w:unhideWhenUsed="0" w:uiPriority="61" w:semiHidden="0" w:name="Light List"/>
@@ -5288,6 +5954,7 @@
   <w:style w:type="table" w:styleId="4">
     <w:name w:val="Table Grid"/>
     <w:basedOn w:val="3"/>
+    <w:qFormat/>
     <w:uiPriority w:val="0"/>
     <w:pPr>
       <w:widowControl w:val="0"/>

--- a/c_study/c_summary.docx
+++ b/c_study/c_summary.docx
@@ -5,8 +5,1858 @@
   <w:body>
     <w:p>
       <w:pPr>
+        <w:rPr>
+          <w:rFonts w:hint="eastAsia"/>
+          <w:lang w:val="en-US" w:eastAsia="zh-CN"/>
+        </w:rPr>
+      </w:pPr>
+      <w:r>
+        <w:rPr>
+          <w:rFonts w:hint="eastAsia"/>
+          <w:lang w:val="en-US" w:eastAsia="zh-CN"/>
+        </w:rPr>
+        <w:t>//==============================2017.06.03 BEGIN ===============================//</w:t>
+      </w:r>
+    </w:p>
+    <w:p>
+      <w:pPr>
+        <w:ind w:left="2500" w:leftChars="0" w:firstLine="500" w:firstLineChars="0"/>
+        <w:rPr>
+          <w:rFonts w:hint="eastAsia"/>
+          <w:lang w:val="en-US" w:eastAsia="zh-CN"/>
+        </w:rPr>
+      </w:pPr>
+      <w:r>
+        <w:rPr>
+          <w:rFonts w:hint="eastAsia"/>
+          <w:lang w:val="en-US" w:eastAsia="zh-CN"/>
+        </w:rPr>
+        <w:t>变量的存储方式</w:t>
+      </w:r>
+    </w:p>
+    <w:p>
+      <w:pPr>
+        <w:ind w:firstLine="189"/>
+        <w:rPr>
+          <w:rFonts w:hint="eastAsia"/>
+          <w:lang w:val="en-US" w:eastAsia="zh-CN"/>
+        </w:rPr>
+      </w:pPr>
+      <w:r>
+        <w:rPr>
+          <w:rFonts w:hint="eastAsia"/>
+          <w:lang w:val="en-US" w:eastAsia="zh-CN"/>
+        </w:rPr>
+        <w:t>在一个代码块内(或者是在一个函数头部作为参量)使用修饰符register声明的变量属于寄存器存储类。Register修饰符暗示编译程序相应的变量将被频繁的使用，若可能的话，应将其保存在CPU的寄存器当中，从而加快其存取速度。该类与自动存储类(auto)相似，具有自动存储期、代码块作用域和空连接。如果没有被初始化，其值是不确定的。使用register修饰符有几点限制：</w:t>
+      </w:r>
+    </w:p>
+    <w:p>
+      <w:pPr>
+        <w:numPr>
+          <w:ilvl w:val="0"/>
+          <w:numId w:val="1"/>
+        </w:numPr>
+        <w:ind w:firstLine="189"/>
+        <w:rPr>
+          <w:rFonts w:hint="eastAsia"/>
+          <w:lang w:val="en-US" w:eastAsia="zh-CN"/>
+        </w:rPr>
+      </w:pPr>
+      <w:r>
+        <w:rPr>
+          <w:rFonts w:hint="eastAsia"/>
+          <w:lang w:val="en-US" w:eastAsia="zh-CN"/>
+        </w:rPr>
+        <w:t>register变量必须是能被CPU寄存器所接受的类型，这通常意味着register变量必须是一个单个的值，并且其长度应该小于或者是等于整型的长度。这与处理器的类型相关。</w:t>
+      </w:r>
+    </w:p>
+    <w:p>
+      <w:pPr>
+        <w:numPr>
+          <w:ilvl w:val="0"/>
+          <w:numId w:val="1"/>
+        </w:numPr>
+        <w:ind w:firstLine="189"/>
+        <w:rPr>
+          <w:rFonts w:hint="eastAsia"/>
+          <w:lang w:val="en-US" w:eastAsia="zh-CN"/>
+        </w:rPr>
+      </w:pPr>
+      <w:r>
+        <w:rPr>
+          <w:rFonts w:hint="eastAsia"/>
+          <w:lang w:val="en-US" w:eastAsia="zh-CN"/>
+        </w:rPr>
+        <w:t>声明register仅仅是一个请求，并不是一个命令，因此该变量最终仍然可能是auto变量，没有存放在寄存器当中。</w:t>
+      </w:r>
+    </w:p>
+    <w:p>
+      <w:pPr>
+        <w:numPr>
+          <w:ilvl w:val="0"/>
+          <w:numId w:val="1"/>
+        </w:numPr>
+        <w:ind w:firstLine="189"/>
+        <w:rPr>
+          <w:rFonts w:hint="eastAsia"/>
+          <w:lang w:val="en-US" w:eastAsia="zh-CN"/>
+        </w:rPr>
+      </w:pPr>
+      <w:r>
+        <w:rPr>
+          <w:rFonts w:hint="eastAsia"/>
+          <w:lang w:val="en-US" w:eastAsia="zh-CN"/>
+        </w:rPr>
+        <w:t>因为变量有可能存放在寄存器当中，应此不能够使用&amp;运算符来获取register变量的地址，这种用法编译器会报错。</w:t>
+      </w:r>
+    </w:p>
+    <w:p>
+      <w:pPr>
+        <w:numPr>
+          <w:ilvl w:val="0"/>
+          <w:numId w:val="1"/>
+        </w:numPr>
+        <w:ind w:firstLine="189"/>
+        <w:rPr>
+          <w:rFonts w:hint="eastAsia"/>
+          <w:lang w:val="en-US" w:eastAsia="zh-CN"/>
+        </w:rPr>
+      </w:pPr>
+      <w:r>
+        <w:rPr>
+          <w:rFonts w:hint="eastAsia"/>
+          <w:lang w:val="en-US" w:eastAsia="zh-CN"/>
+        </w:rPr>
+        <w:t>只有局部变量和形参可以声明为register变量，全局变量不行。</w:t>
+      </w:r>
+    </w:p>
+    <w:p>
+      <w:pPr>
+        <w:numPr>
+          <w:ilvl w:val="0"/>
+          <w:numId w:val="1"/>
+        </w:numPr>
+        <w:ind w:firstLine="189"/>
+        <w:rPr>
+          <w:rFonts w:hint="eastAsia"/>
+          <w:lang w:val="en-US" w:eastAsia="zh-CN"/>
+        </w:rPr>
+      </w:pPr>
+      <w:r>
+        <w:rPr>
+          <w:rFonts w:hint="eastAsia"/>
+          <w:lang w:val="en-US" w:eastAsia="zh-CN"/>
+        </w:rPr>
+        <w:t>实际上有些系统并不把register变量存放在寄存器中，而优化的编译系统则可以自动识别使用频繁的变量而把他们放在寄存器当中。</w:t>
+      </w:r>
+    </w:p>
+    <w:p>
+      <w:pPr>
+        <w:widowControl w:val="0"/>
+        <w:numPr>
+          <w:ilvl w:val="0"/>
+          <w:numId w:val="0"/>
+        </w:numPr>
+        <w:jc w:val="both"/>
+        <w:rPr>
+          <w:rFonts w:hint="eastAsia"/>
+          <w:lang w:val="en-US" w:eastAsia="zh-CN"/>
+        </w:rPr>
+      </w:pPr>
+    </w:p>
+    <w:p>
+      <w:pPr>
+        <w:widowControl w:val="0"/>
+        <w:numPr>
+          <w:ilvl w:val="0"/>
+          <w:numId w:val="0"/>
+        </w:numPr>
+        <w:jc w:val="both"/>
+        <w:rPr>
+          <w:rFonts w:hint="eastAsia"/>
+          <w:lang w:val="en-US" w:eastAsia="zh-CN"/>
+        </w:rPr>
+      </w:pPr>
+    </w:p>
+    <w:p>
+      <w:pPr>
+        <w:widowControl w:val="0"/>
+        <w:numPr>
+          <w:ilvl w:val="0"/>
+          <w:numId w:val="0"/>
+        </w:numPr>
+        <w:ind w:left="2500" w:leftChars="0" w:firstLine="500" w:firstLineChars="0"/>
+        <w:jc w:val="both"/>
+        <w:rPr>
+          <w:rFonts w:hint="eastAsia"/>
+          <w:lang w:val="en-US" w:eastAsia="zh-CN"/>
+        </w:rPr>
+      </w:pPr>
+      <w:r>
+        <w:rPr>
+          <w:rFonts w:hint="eastAsia"/>
+          <w:lang w:val="en-US" w:eastAsia="zh-CN"/>
+        </w:rPr>
+        <w:t>逗号运算符和表达式</w:t>
+      </w:r>
+    </w:p>
+    <w:p>
+      <w:pPr>
+        <w:widowControl w:val="0"/>
+        <w:numPr>
+          <w:ilvl w:val="0"/>
+          <w:numId w:val="0"/>
+        </w:numPr>
+        <w:ind w:firstLine="500" w:firstLineChars="0"/>
+        <w:jc w:val="both"/>
+        <w:rPr>
+          <w:rFonts w:hint="eastAsia"/>
+          <w:lang w:val="en-US" w:eastAsia="zh-CN"/>
+        </w:rPr>
+      </w:pPr>
+      <w:r>
+        <w:rPr>
+          <w:rFonts w:hint="eastAsia"/>
+          <w:lang w:val="en-US" w:eastAsia="zh-CN"/>
+        </w:rPr>
+        <w:t>C语言中，逗号也是一种运算符，称为逗号运算符，其功能是将两个表达式链接起来组成一个表达式，例如：</w:t>
+      </w:r>
+    </w:p>
+    <w:p>
+      <w:pPr>
+        <w:widowControl w:val="0"/>
+        <w:numPr>
+          <w:ilvl w:val="0"/>
+          <w:numId w:val="0"/>
+        </w:numPr>
+        <w:ind w:firstLine="500" w:firstLineChars="0"/>
+        <w:jc w:val="both"/>
+        <w:rPr>
+          <w:rFonts w:hint="eastAsia"/>
+          <w:lang w:val="en-US" w:eastAsia="zh-CN"/>
+        </w:rPr>
+      </w:pPr>
+      <w:r>
+        <w:rPr>
+          <w:rFonts w:hint="eastAsia"/>
+          <w:lang w:val="en-US" w:eastAsia="zh-CN"/>
+        </w:rPr>
+        <w:t>y = (x=a+b), (b+c);</w:t>
+      </w:r>
+    </w:p>
+    <w:p>
+      <w:pPr>
+        <w:widowControl w:val="0"/>
+        <w:numPr>
+          <w:ilvl w:val="0"/>
+          <w:numId w:val="0"/>
+        </w:numPr>
+        <w:jc w:val="both"/>
+        <w:rPr>
+          <w:rFonts w:hint="eastAsia"/>
+          <w:lang w:val="en-US" w:eastAsia="zh-CN"/>
+        </w:rPr>
+      </w:pPr>
+      <w:r>
+        <w:rPr>
+          <w:rFonts w:hint="eastAsia"/>
+          <w:lang w:val="en-US" w:eastAsia="zh-CN"/>
+        </w:rPr>
+        <w:t>本例中，y是整个逗号表达式的值，也就是表达式2的值，x是第一个表达式的值，对于逗号表达式还有三点要注意：</w:t>
+      </w:r>
+    </w:p>
+    <w:p>
+      <w:pPr>
+        <w:widowControl w:val="0"/>
+        <w:numPr>
+          <w:ilvl w:val="0"/>
+          <w:numId w:val="2"/>
+        </w:numPr>
+        <w:ind w:firstLine="500" w:firstLineChars="0"/>
+        <w:jc w:val="both"/>
+        <w:rPr>
+          <w:rFonts w:hint="eastAsia"/>
+          <w:lang w:val="en-US" w:eastAsia="zh-CN"/>
+        </w:rPr>
+      </w:pPr>
+      <w:r>
+        <w:rPr>
+          <w:rFonts w:hint="eastAsia"/>
+          <w:lang w:val="en-US" w:eastAsia="zh-CN"/>
+        </w:rPr>
+        <w:t>逗号表达式中的表达式1和表达式2也可以是逗号表达式，如表达式1，（表达式2，表达式3，表达式4）;整个表达式的值等于最后一个表达式的值。</w:t>
+      </w:r>
+    </w:p>
+    <w:p>
+      <w:pPr>
+        <w:widowControl w:val="0"/>
+        <w:numPr>
+          <w:ilvl w:val="0"/>
+          <w:numId w:val="2"/>
+        </w:numPr>
+        <w:ind w:firstLine="500" w:firstLineChars="0"/>
+        <w:jc w:val="both"/>
+        <w:rPr>
+          <w:rFonts w:hint="eastAsia"/>
+          <w:lang w:val="en-US" w:eastAsia="zh-CN"/>
+        </w:rPr>
+      </w:pPr>
+      <w:r>
+        <w:rPr>
+          <w:rFonts w:hint="eastAsia"/>
+          <w:lang w:val="en-US" w:eastAsia="zh-CN"/>
+        </w:rPr>
+        <w:t>程序中使用逗号表达式，通常是要求逗号表达式内各个表达式的值，并不一定要求整个表达式的值。</w:t>
+      </w:r>
+    </w:p>
+    <w:p>
+      <w:pPr>
+        <w:widowControl w:val="0"/>
+        <w:numPr>
+          <w:ilvl w:val="0"/>
+          <w:numId w:val="2"/>
+        </w:numPr>
+        <w:ind w:firstLine="500" w:firstLineChars="0"/>
+        <w:jc w:val="both"/>
+        <w:rPr>
+          <w:rFonts w:hint="eastAsia"/>
+          <w:lang w:val="en-US" w:eastAsia="zh-CN"/>
+        </w:rPr>
+      </w:pPr>
+      <w:r>
+        <w:rPr>
+          <w:rFonts w:hint="eastAsia"/>
+          <w:lang w:val="en-US" w:eastAsia="zh-CN"/>
+        </w:rPr>
+        <w:t>并不是在所有出现逗号的地方都组成逗号表达式，如在变量说明当中，函数参数表中逗号只是用做各个变量之间的间隔符。</w:t>
+      </w:r>
+    </w:p>
+    <w:p>
+      <w:pPr>
+        <w:widowControl w:val="0"/>
+        <w:numPr>
+          <w:ilvl w:val="0"/>
+          <w:numId w:val="0"/>
+        </w:numPr>
+        <w:jc w:val="both"/>
+        <w:rPr>
+          <w:rFonts w:hint="eastAsia"/>
+          <w:lang w:val="en-US" w:eastAsia="zh-CN"/>
+        </w:rPr>
+      </w:pPr>
+      <w:r>
+        <w:rPr>
+          <w:rFonts w:hint="eastAsia"/>
+          <w:lang w:val="en-US" w:eastAsia="zh-CN"/>
+        </w:rPr>
+        <w:t>例如：float x=10.5, y=1.8, z=0;</w:t>
+      </w:r>
+    </w:p>
+    <w:p>
+      <w:pPr>
+        <w:widowControl w:val="0"/>
+        <w:numPr>
+          <w:ilvl w:val="0"/>
+          <w:numId w:val="0"/>
+        </w:numPr>
+        <w:jc w:val="both"/>
+        <w:rPr>
+          <w:rFonts w:hint="eastAsia"/>
+          <w:lang w:val="en-US" w:eastAsia="zh-CN"/>
+        </w:rPr>
+      </w:pPr>
+      <w:r>
+        <w:rPr>
+          <w:rFonts w:hint="eastAsia"/>
+          <w:lang w:val="en-US" w:eastAsia="zh-CN"/>
+        </w:rPr>
+        <w:t xml:space="preserve"> </w:t>
+      </w:r>
+      <w:r>
+        <w:rPr>
+          <w:rFonts w:hint="eastAsia"/>
+          <w:lang w:val="en-US" w:eastAsia="zh-CN"/>
+        </w:rPr>
+        <w:tab/>
+      </w:r>
+      <w:r>
+        <w:rPr>
+          <w:rFonts w:hint="eastAsia"/>
+          <w:lang w:val="en-US" w:eastAsia="zh-CN"/>
+        </w:rPr>
+        <w:t xml:space="preserve">   z= (x+=5,  y=x+0.2);</w:t>
+      </w:r>
+    </w:p>
+    <w:p>
+      <w:pPr>
+        <w:widowControl w:val="0"/>
+        <w:numPr>
+          <w:ilvl w:val="0"/>
+          <w:numId w:val="0"/>
+        </w:numPr>
+        <w:jc w:val="both"/>
+        <w:rPr>
+          <w:rFonts w:hint="eastAsia"/>
+          <w:lang w:val="en-US" w:eastAsia="zh-CN"/>
+        </w:rPr>
+      </w:pPr>
+      <w:r>
+        <w:rPr>
+          <w:rFonts w:hint="eastAsia"/>
+          <w:lang w:val="en-US" w:eastAsia="zh-CN"/>
+        </w:rPr>
+        <w:t>则  z = 15.7  x=15.5   y = 15.7</w:t>
+      </w:r>
+    </w:p>
+    <w:p>
+      <w:pPr>
+        <w:widowControl w:val="0"/>
+        <w:numPr>
+          <w:ilvl w:val="0"/>
+          <w:numId w:val="0"/>
+        </w:numPr>
+        <w:jc w:val="both"/>
+        <w:rPr>
+          <w:rFonts w:hint="eastAsia"/>
+          <w:lang w:val="en-US" w:eastAsia="zh-CN"/>
+        </w:rPr>
+      </w:pPr>
+    </w:p>
+    <w:p>
+      <w:pPr>
+        <w:widowControl w:val="0"/>
+        <w:numPr>
+          <w:ilvl w:val="0"/>
+          <w:numId w:val="0"/>
+        </w:numPr>
+        <w:jc w:val="both"/>
+        <w:rPr>
+          <w:rFonts w:hint="eastAsia"/>
+          <w:lang w:val="en-US" w:eastAsia="zh-CN"/>
+        </w:rPr>
+      </w:pPr>
+    </w:p>
+    <w:p>
+      <w:pPr>
+        <w:widowControl w:val="0"/>
+        <w:numPr>
+          <w:ilvl w:val="0"/>
+          <w:numId w:val="0"/>
+        </w:numPr>
+        <w:jc w:val="both"/>
+        <w:rPr>
+          <w:rFonts w:hint="eastAsia"/>
+          <w:lang w:val="en-US" w:eastAsia="zh-CN"/>
+        </w:rPr>
+      </w:pPr>
+    </w:p>
+    <w:p>
+      <w:pPr>
+        <w:widowControl w:val="0"/>
+        <w:numPr>
+          <w:ilvl w:val="0"/>
+          <w:numId w:val="0"/>
+        </w:numPr>
+        <w:ind w:left="2500" w:leftChars="0" w:firstLine="500" w:firstLineChars="0"/>
+        <w:jc w:val="both"/>
+        <w:rPr>
+          <w:rFonts w:hint="eastAsia"/>
+          <w:lang w:val="en-US" w:eastAsia="zh-CN"/>
+        </w:rPr>
+      </w:pPr>
+      <w:r>
+        <w:rPr>
+          <w:rFonts w:hint="eastAsia"/>
+          <w:lang w:val="en-US" w:eastAsia="zh-CN"/>
+        </w:rPr>
+        <w:t>C中的移位操作</w:t>
+      </w:r>
+    </w:p>
+    <w:p>
+      <w:pPr>
+        <w:widowControl w:val="0"/>
+        <w:numPr>
+          <w:ilvl w:val="0"/>
+          <w:numId w:val="0"/>
+        </w:numPr>
+        <w:ind w:firstLine="500" w:firstLineChars="0"/>
+        <w:jc w:val="both"/>
+        <w:rPr>
+          <w:rFonts w:hint="eastAsia"/>
+          <w:lang w:val="en-US" w:eastAsia="zh-CN"/>
+        </w:rPr>
+      </w:pPr>
+      <w:r>
+        <w:rPr>
+          <w:rFonts w:hint="eastAsia"/>
+          <w:lang w:val="en-US" w:eastAsia="zh-CN"/>
+        </w:rPr>
+        <w:t>移位操作需要考虑一个特殊的问题，即对于有符号的数而言，符号为的处理。通常有两种方法：</w:t>
+      </w:r>
+    </w:p>
+    <w:p>
+      <w:pPr>
+        <w:widowControl w:val="0"/>
+        <w:numPr>
+          <w:ilvl w:val="0"/>
+          <w:numId w:val="3"/>
+        </w:numPr>
+        <w:ind w:firstLine="500" w:firstLineChars="0"/>
+        <w:jc w:val="both"/>
+        <w:rPr>
+          <w:rFonts w:hint="eastAsia"/>
+          <w:lang w:val="en-US" w:eastAsia="zh-CN"/>
+        </w:rPr>
+      </w:pPr>
+      <w:r>
+        <w:rPr>
+          <w:rFonts w:hint="eastAsia"/>
+          <w:lang w:val="en-US" w:eastAsia="zh-CN"/>
+        </w:rPr>
+        <w:t>逻辑移位。不考虑符号位的问题，原来的数值右移n位以后左边空出的n个位置用零填充。如10000100右移2位变为00100001.</w:t>
+      </w:r>
+    </w:p>
+    <w:p>
+      <w:pPr>
+        <w:widowControl w:val="0"/>
+        <w:numPr>
+          <w:ilvl w:val="0"/>
+          <w:numId w:val="3"/>
+        </w:numPr>
+        <w:ind w:firstLine="500" w:firstLineChars="0"/>
+        <w:jc w:val="both"/>
+        <w:rPr>
+          <w:rFonts w:hint="eastAsia"/>
+          <w:lang w:val="en-US" w:eastAsia="zh-CN"/>
+        </w:rPr>
+      </w:pPr>
+      <w:r>
+        <w:rPr>
+          <w:rFonts w:hint="eastAsia"/>
+          <w:lang w:val="en-US" w:eastAsia="zh-CN"/>
+        </w:rPr>
+        <w:t>算数移位，原数值进行了右移操作以后，需要保证符号位不变，一次右移n位以后，左边空出的n个位置用原来数值的符号位来填充，如1000 0100 右移2位后变为1110 0001.</w:t>
+      </w:r>
+    </w:p>
+    <w:p>
+      <w:pPr>
+        <w:widowControl w:val="0"/>
+        <w:numPr>
+          <w:ilvl w:val="0"/>
+          <w:numId w:val="0"/>
+        </w:numPr>
+        <w:jc w:val="both"/>
+        <w:rPr>
+          <w:rFonts w:hint="eastAsia"/>
+          <w:lang w:val="en-US" w:eastAsia="zh-CN"/>
+        </w:rPr>
+      </w:pPr>
+    </w:p>
+    <w:p>
+      <w:pPr>
+        <w:widowControl w:val="0"/>
+        <w:numPr>
+          <w:ilvl w:val="0"/>
+          <w:numId w:val="0"/>
+        </w:numPr>
+        <w:jc w:val="both"/>
+        <w:rPr>
+          <w:rFonts w:hint="eastAsia"/>
+          <w:lang w:val="en-US" w:eastAsia="zh-CN"/>
+        </w:rPr>
+      </w:pPr>
+      <w:r>
+        <w:rPr>
+          <w:rFonts w:hint="eastAsia"/>
+          <w:lang w:val="en-US" w:eastAsia="zh-CN"/>
+        </w:rPr>
+        <w:t>若是左移，则不论是算数移位还是逻辑移位，1000 0100 都变为 0001 0000. C语言标准说明对无符号数所进行的移位操作都是逻辑移位，但是对于有符号数，到底是采用逻辑移位还是算数移位则是取决于编译器，不同的编译器所产生的结果有可能会不同。因此，一个程序若是采用了有符号数的右移操作，那么它是不可移植的。</w:t>
+      </w:r>
+    </w:p>
+    <w:p>
+      <w:pPr>
+        <w:widowControl w:val="0"/>
+        <w:numPr>
+          <w:ilvl w:val="0"/>
+          <w:numId w:val="0"/>
+        </w:numPr>
+        <w:jc w:val="both"/>
+        <w:rPr>
+          <w:rFonts w:hint="eastAsia"/>
+          <w:lang w:val="en-US" w:eastAsia="zh-CN"/>
+        </w:rPr>
+      </w:pPr>
+    </w:p>
+    <w:p>
+      <w:pPr>
+        <w:widowControl w:val="0"/>
+        <w:numPr>
+          <w:ilvl w:val="0"/>
+          <w:numId w:val="0"/>
+        </w:numPr>
+        <w:jc w:val="both"/>
+        <w:rPr>
+          <w:rFonts w:hint="eastAsia"/>
+          <w:lang w:val="en-US" w:eastAsia="zh-CN"/>
+        </w:rPr>
+      </w:pPr>
+      <w:r>
+        <w:rPr>
+          <w:rFonts w:hint="eastAsia"/>
+          <w:lang w:val="en-US" w:eastAsia="zh-CN"/>
+        </w:rPr>
+        <w:t xml:space="preserve"> </w:t>
+      </w:r>
+      <w:r>
+        <w:rPr>
+          <w:rFonts w:hint="eastAsia"/>
+          <w:lang w:val="en-US" w:eastAsia="zh-CN"/>
+        </w:rPr>
+        <w:tab/>
+        <w:t>在C中指针的效率往往高于数组下标。因此，编译器对程序中数组下标的操作全部转换为对指针的偏移量的操作。数组中二维数组名代表的是数组的起始地址。数组名加1，是移动一行元素。二维数组名是一个很特殊的地址，参与运算时以行为单位移动，因此也被称为行地址。如a[2][3],a代表第一行的首地址，a[0](&amp;a[0][0])代表第一行第一列元素的地址；a+1代表第二行的首地址，a[1](&amp;a[1][0])代表第二行第一列的地址。</w:t>
+      </w:r>
+    </w:p>
+    <w:p>
+      <w:pPr>
+        <w:widowControl w:val="0"/>
+        <w:numPr>
+          <w:ilvl w:val="0"/>
+          <w:numId w:val="0"/>
+        </w:numPr>
+        <w:ind w:firstLine="500" w:firstLineChars="0"/>
+        <w:jc w:val="both"/>
+        <w:rPr>
+          <w:rFonts w:hint="eastAsia"/>
+          <w:lang w:val="en-US" w:eastAsia="zh-CN"/>
+        </w:rPr>
+      </w:pPr>
+      <w:r>
+        <w:rPr>
+          <w:rFonts w:hint="eastAsia"/>
+          <w:lang w:val="en-US" w:eastAsia="zh-CN"/>
+        </w:rPr>
+        <w:t>当一个字符指针初始化为指向一个字符串常量时，</w:t>
+      </w:r>
+      <w:r>
+        <w:rPr>
+          <w:rFonts w:hint="eastAsia"/>
+          <w:highlight w:val="red"/>
+          <w:lang w:val="en-US" w:eastAsia="zh-CN"/>
+        </w:rPr>
+        <w:t>不能对字符指针变量的目标赋值(可以对该指针变量赋值吗?)</w:t>
+      </w:r>
+      <w:r>
+        <w:rPr>
+          <w:rFonts w:hint="eastAsia"/>
+          <w:lang w:val="en-US" w:eastAsia="zh-CN"/>
+        </w:rPr>
+        <w:t xml:space="preserve">。例如：char *s = </w:t>
+      </w:r>
+      <w:r>
+        <w:rPr>
+          <w:rFonts w:hint="default"/>
+          <w:lang w:val="en-US" w:eastAsia="zh-CN"/>
+        </w:rPr>
+        <w:t>“</w:t>
+      </w:r>
+      <w:r>
+        <w:rPr>
+          <w:rFonts w:hint="eastAsia"/>
+          <w:lang w:val="en-US" w:eastAsia="zh-CN"/>
+        </w:rPr>
+        <w:t>welcome</w:t>
+      </w:r>
+      <w:r>
+        <w:rPr>
+          <w:rFonts w:hint="default"/>
+          <w:lang w:val="en-US" w:eastAsia="zh-CN"/>
+        </w:rPr>
+        <w:t>”</w:t>
+      </w:r>
+      <w:r>
+        <w:rPr>
+          <w:rFonts w:hint="eastAsia"/>
+          <w:lang w:val="en-US" w:eastAsia="zh-CN"/>
+        </w:rPr>
+        <w:t xml:space="preserve">;相当于 const char *s = </w:t>
+      </w:r>
+      <w:r>
+        <w:rPr>
+          <w:rFonts w:hint="default"/>
+          <w:lang w:val="en-US" w:eastAsia="zh-CN"/>
+        </w:rPr>
+        <w:t>“</w:t>
+      </w:r>
+      <w:r>
+        <w:rPr>
+          <w:rFonts w:hint="eastAsia"/>
+          <w:lang w:val="en-US" w:eastAsia="zh-CN"/>
+        </w:rPr>
+        <w:t>welcome</w:t>
+      </w:r>
+      <w:r>
+        <w:rPr>
+          <w:rFonts w:hint="default"/>
+          <w:lang w:val="en-US" w:eastAsia="zh-CN"/>
+        </w:rPr>
+        <w:t>”</w:t>
+      </w:r>
+      <w:r>
+        <w:rPr>
+          <w:rFonts w:hint="eastAsia"/>
+          <w:lang w:val="en-US" w:eastAsia="zh-CN"/>
+        </w:rPr>
+        <w:t>;只是省略了const，因此不能对其进行(*s)++操作(指针的指向可以改变，但是指针指向的内容不能被改变。那如果指针进行了s++操作，那*(s++)指向的内容可以被改变吗。)。</w:t>
+      </w:r>
+    </w:p>
+    <w:p>
+      <w:pPr>
+        <w:widowControl w:val="0"/>
+        <w:numPr>
+          <w:ilvl w:val="0"/>
+          <w:numId w:val="0"/>
+        </w:numPr>
+        <w:jc w:val="both"/>
+        <w:rPr>
+          <w:rFonts w:hint="eastAsia"/>
+          <w:lang w:val="en-US" w:eastAsia="zh-CN"/>
+        </w:rPr>
+      </w:pPr>
+    </w:p>
+    <w:p>
+      <w:pPr>
+        <w:widowControl w:val="0"/>
+        <w:numPr>
+          <w:ilvl w:val="0"/>
+          <w:numId w:val="0"/>
+        </w:numPr>
+        <w:jc w:val="both"/>
+        <w:rPr>
+          <w:rFonts w:hint="eastAsia"/>
+          <w:lang w:val="en-US" w:eastAsia="zh-CN"/>
+        </w:rPr>
+      </w:pPr>
+      <w:r>
+        <w:rPr>
+          <w:rFonts w:hint="eastAsia"/>
+          <w:lang w:val="en-US" w:eastAsia="zh-CN"/>
+        </w:rPr>
+        <w:t xml:space="preserve">                                                                  指针数组和数组指针</w:t>
+      </w:r>
+    </w:p>
+    <w:p>
+      <w:pPr>
+        <w:widowControl w:val="0"/>
+        <w:numPr>
+          <w:ilvl w:val="0"/>
+          <w:numId w:val="0"/>
+        </w:numPr>
+        <w:ind w:firstLine="500" w:firstLineChars="0"/>
+        <w:jc w:val="both"/>
+        <w:rPr>
+          <w:rFonts w:hint="eastAsia"/>
+          <w:lang w:val="en-US" w:eastAsia="zh-CN"/>
+        </w:rPr>
+      </w:pPr>
+      <w:r>
+        <w:rPr>
+          <w:rFonts w:hint="eastAsia"/>
+          <w:lang w:val="en-US" w:eastAsia="zh-CN"/>
+        </w:rPr>
+        <w:t>指针数组是指由若干个具有相同存储类型和数据类型的指针变量构成的集合，如int *p[3]是一个含有三个元素的一维数组，每一个数组元素都是一个一级指针。对于指针数组的数组名，也代表数组的起始地址。由于数组的元素已经是指针，数组名就是数组首元素的地址，因此数组名是指针的地址，也就是多级指针了。</w:t>
+      </w:r>
+    </w:p>
+    <w:p>
+      <w:pPr>
+        <w:widowControl w:val="0"/>
+        <w:numPr>
+          <w:ilvl w:val="0"/>
+          <w:numId w:val="0"/>
+        </w:numPr>
+        <w:ind w:firstLine="500" w:firstLineChars="0"/>
+        <w:jc w:val="both"/>
+        <w:rPr>
+          <w:rFonts w:hint="eastAsia"/>
+          <w:lang w:val="en-US" w:eastAsia="zh-CN"/>
+        </w:rPr>
+      </w:pPr>
+    </w:p>
+    <w:p>
+      <w:pPr>
+        <w:widowControl w:val="0"/>
+        <w:numPr>
+          <w:ilvl w:val="0"/>
+          <w:numId w:val="0"/>
+        </w:numPr>
+        <w:ind w:firstLine="500" w:firstLineChars="0"/>
+        <w:jc w:val="both"/>
+        <w:rPr>
+          <w:rFonts w:hint="eastAsia"/>
+          <w:lang w:val="en-US" w:eastAsia="zh-CN"/>
+        </w:rPr>
+      </w:pPr>
+      <w:r>
+        <w:rPr>
+          <w:rFonts w:hint="eastAsia"/>
+          <w:lang w:val="en-US" w:eastAsia="zh-CN"/>
+        </w:rPr>
+        <w:t xml:space="preserve">数组指针也被称为行指针，定义 int (*p)[n]，首先说明p是一个指针，指向一个整形的一维数组，这个一维数组的长度是n，也可以说这个n是p的步长。即执行p+1时，p要跨过n个整形数据的长度。若要将一个二维数组赋值给一个指针如 </w:t>
+      </w:r>
+    </w:p>
+    <w:p>
+      <w:pPr>
+        <w:widowControl w:val="0"/>
+        <w:numPr>
+          <w:ilvl w:val="0"/>
+          <w:numId w:val="0"/>
+        </w:numPr>
+        <w:ind w:firstLine="500" w:firstLineChars="0"/>
+        <w:jc w:val="both"/>
+        <w:rPr>
+          <w:rFonts w:hint="eastAsia"/>
+          <w:lang w:val="en-US" w:eastAsia="zh-CN"/>
+        </w:rPr>
+      </w:pPr>
+      <w:r>
+        <w:rPr>
+          <w:rFonts w:hint="eastAsia"/>
+          <w:lang w:val="en-US" w:eastAsia="zh-CN"/>
+        </w:rPr>
+        <w:t>int a[3][4];</w:t>
+      </w:r>
+    </w:p>
+    <w:p>
+      <w:pPr>
+        <w:widowControl w:val="0"/>
+        <w:numPr>
+          <w:ilvl w:val="0"/>
+          <w:numId w:val="0"/>
+        </w:numPr>
+        <w:ind w:firstLine="500" w:firstLineChars="0"/>
+        <w:jc w:val="both"/>
+        <w:rPr>
+          <w:rFonts w:hint="eastAsia"/>
+          <w:lang w:val="en-US" w:eastAsia="zh-CN"/>
+        </w:rPr>
+      </w:pPr>
+      <w:r>
+        <w:rPr>
+          <w:rFonts w:hint="eastAsia"/>
+          <w:lang w:val="en-US" w:eastAsia="zh-CN"/>
+        </w:rPr>
+        <w:t>Int (*p)[4];    //该语义是定义一个数组指针，指向含有四个元素的一维数组。</w:t>
+      </w:r>
+    </w:p>
+    <w:p>
+      <w:pPr>
+        <w:widowControl w:val="0"/>
+        <w:numPr>
+          <w:ilvl w:val="0"/>
+          <w:numId w:val="0"/>
+        </w:numPr>
+        <w:ind w:firstLine="500" w:firstLineChars="0"/>
+        <w:jc w:val="both"/>
+        <w:rPr>
+          <w:rFonts w:hint="eastAsia"/>
+          <w:lang w:val="en-US" w:eastAsia="zh-CN"/>
+        </w:rPr>
+      </w:pPr>
+      <w:r>
+        <w:rPr>
+          <w:rFonts w:hint="eastAsia"/>
+          <w:lang w:val="en-US" w:eastAsia="zh-CN"/>
+        </w:rPr>
+        <w:t>p=a;               // 将该二维数组的首地址赋值给p，即a[0]或&amp;a[0][0]</w:t>
+      </w:r>
+    </w:p>
+    <w:p>
+      <w:pPr>
+        <w:widowControl w:val="0"/>
+        <w:numPr>
+          <w:ilvl w:val="0"/>
+          <w:numId w:val="0"/>
+        </w:numPr>
+        <w:ind w:firstLine="500" w:firstLineChars="0"/>
+        <w:jc w:val="both"/>
+        <w:rPr>
+          <w:rFonts w:hint="eastAsia"/>
+          <w:lang w:val="en-US" w:eastAsia="zh-CN"/>
+        </w:rPr>
+      </w:pPr>
+      <w:r>
+        <w:rPr>
+          <w:rFonts w:hint="eastAsia"/>
+          <w:lang w:val="en-US" w:eastAsia="zh-CN"/>
+        </w:rPr>
+        <w:t>p++;              //该语句执行过后，也就是 p=p+1;p跨过行a[0][]指向了行a[1][]</w:t>
+      </w:r>
+    </w:p>
+    <w:p>
+      <w:pPr>
+        <w:widowControl w:val="0"/>
+        <w:numPr>
+          <w:ilvl w:val="0"/>
+          <w:numId w:val="0"/>
+        </w:numPr>
+        <w:jc w:val="both"/>
+        <w:rPr>
+          <w:rFonts w:hint="eastAsia"/>
+          <w:lang w:val="en-US" w:eastAsia="zh-CN"/>
+        </w:rPr>
+      </w:pPr>
+      <w:r>
+        <w:rPr>
+          <w:rFonts w:hint="eastAsia"/>
+          <w:lang w:val="en-US" w:eastAsia="zh-CN"/>
+        </w:rPr>
+        <w:t>所以数组指针也称为指向一维数组的指针，亦称为行指针。</w:t>
+      </w:r>
+    </w:p>
+    <w:p>
+      <w:pPr>
+        <w:widowControl w:val="0"/>
+        <w:numPr>
+          <w:ilvl w:val="0"/>
+          <w:numId w:val="0"/>
+        </w:numPr>
+        <w:ind w:firstLine="500" w:firstLineChars="0"/>
+        <w:jc w:val="both"/>
+        <w:rPr>
+          <w:rFonts w:hint="eastAsia"/>
+          <w:lang w:val="en-US" w:eastAsia="zh-CN"/>
+        </w:rPr>
+      </w:pPr>
+    </w:p>
+    <w:p>
+      <w:pPr>
+        <w:widowControl w:val="0"/>
+        <w:numPr>
+          <w:ilvl w:val="0"/>
+          <w:numId w:val="0"/>
+        </w:numPr>
+        <w:ind w:left="2500" w:leftChars="0" w:firstLine="500" w:firstLineChars="0"/>
+        <w:jc w:val="both"/>
+        <w:rPr>
+          <w:rFonts w:hint="eastAsia"/>
+          <w:lang w:val="en-US" w:eastAsia="zh-CN"/>
+        </w:rPr>
+      </w:pPr>
+      <w:r>
+        <w:rPr>
+          <w:rFonts w:hint="eastAsia"/>
+          <w:lang w:val="en-US" w:eastAsia="zh-CN"/>
+        </w:rPr>
+        <w:t>Attribute机制</w:t>
+      </w:r>
+    </w:p>
+    <w:p>
+      <w:pPr>
+        <w:widowControl w:val="0"/>
+        <w:numPr>
+          <w:ilvl w:val="0"/>
+          <w:numId w:val="0"/>
+        </w:numPr>
+        <w:ind w:firstLine="500" w:firstLineChars="0"/>
+        <w:jc w:val="both"/>
+        <w:rPr>
+          <w:rFonts w:hint="eastAsia"/>
+          <w:lang w:val="en-US" w:eastAsia="zh-CN"/>
+        </w:rPr>
+      </w:pPr>
+      <w:r>
+        <w:rPr>
+          <w:rFonts w:hint="eastAsia"/>
+          <w:lang w:val="en-US" w:eastAsia="zh-CN"/>
+        </w:rPr>
+        <w:t>GNU C的一大特点就是__attribute__机制，__attribute__可以设置函数属性(function attribute)、变量属性(variable attribute)和类型属性(type attribute)。__attribute__后面会紧跟一对圆括弧，括弧里面是相应的__attribute__参数。</w:t>
+      </w:r>
+    </w:p>
+    <w:p>
+      <w:pPr>
+        <w:widowControl w:val="0"/>
+        <w:numPr>
+          <w:ilvl w:val="0"/>
+          <w:numId w:val="4"/>
+        </w:numPr>
+        <w:ind w:firstLine="500" w:firstLineChars="0"/>
+        <w:jc w:val="both"/>
+        <w:rPr>
+          <w:rFonts w:hint="eastAsia"/>
+          <w:lang w:val="en-US" w:eastAsia="zh-CN"/>
+        </w:rPr>
+      </w:pPr>
+      <w:r>
+        <w:rPr>
+          <w:rFonts w:hint="eastAsia"/>
+          <w:lang w:val="en-US" w:eastAsia="zh-CN"/>
+        </w:rPr>
+        <w:t>函数属性(function attribute)</w:t>
+      </w:r>
+    </w:p>
+    <w:p>
+      <w:pPr>
+        <w:widowControl w:val="0"/>
+        <w:numPr>
+          <w:numId w:val="0"/>
+        </w:numPr>
+        <w:jc w:val="both"/>
+        <w:rPr>
+          <w:rFonts w:hint="eastAsia"/>
+          <w:lang w:val="en-US" w:eastAsia="zh-CN"/>
+        </w:rPr>
+      </w:pPr>
+      <w:r>
+        <w:rPr>
+          <w:rFonts w:hint="eastAsia"/>
+          <w:lang w:val="en-US" w:eastAsia="zh-CN"/>
+        </w:rPr>
+        <w:t>函数属性可以帮助开发者把一些特性添加到函数声明当中，从而使得编译器在错误检查方面功能更加强大。__attribute__机制也很容易同非GNU应用程序做到兼容。GNU C需要使用-Wall选项来激活该功能，这是控制警告信息的好方法。</w:t>
+      </w:r>
+    </w:p>
+    <w:p>
+      <w:pPr>
+        <w:widowControl w:val="0"/>
+        <w:numPr>
+          <w:numId w:val="0"/>
+        </w:numPr>
+        <w:jc w:val="both"/>
+        <w:rPr>
+          <w:rFonts w:hint="eastAsia"/>
+          <w:lang w:val="en-US" w:eastAsia="zh-CN"/>
+        </w:rPr>
+      </w:pPr>
+    </w:p>
+    <w:p>
+      <w:pPr>
+        <w:widowControl w:val="0"/>
+        <w:numPr>
+          <w:numId w:val="0"/>
+        </w:numPr>
+        <w:ind w:left="2500" w:leftChars="0" w:firstLine="500" w:firstLineChars="0"/>
+        <w:jc w:val="both"/>
+        <w:rPr>
+          <w:rFonts w:hint="eastAsia"/>
+          <w:lang w:val="en-US" w:eastAsia="zh-CN"/>
+        </w:rPr>
+      </w:pPr>
+      <w:r>
+        <w:rPr>
+          <w:rFonts w:hint="eastAsia"/>
+          <w:lang w:val="en-US" w:eastAsia="zh-CN"/>
+        </w:rPr>
+        <w:t xml:space="preserve">       位域</w:t>
+      </w:r>
+    </w:p>
+    <w:p>
+      <w:pPr>
+        <w:widowControl w:val="0"/>
+        <w:numPr>
+          <w:numId w:val="0"/>
+        </w:numPr>
+        <w:ind w:firstLine="500" w:firstLineChars="0"/>
+        <w:jc w:val="both"/>
+        <w:rPr>
+          <w:rFonts w:hint="eastAsia"/>
+          <w:lang w:val="en-US" w:eastAsia="zh-CN"/>
+        </w:rPr>
+      </w:pPr>
+      <w:r>
+        <w:rPr>
+          <w:rFonts w:hint="eastAsia"/>
+          <w:lang w:val="en-US" w:eastAsia="zh-CN"/>
+        </w:rPr>
+        <w:t>C语言提供一种称为“位域”或“位段”的数据结构。所谓的</w:t>
+      </w:r>
+      <w:r>
+        <w:rPr>
+          <w:rFonts w:hint="default"/>
+          <w:lang w:val="en-US" w:eastAsia="zh-CN"/>
+        </w:rPr>
+        <w:t>”</w:t>
+      </w:r>
+      <w:r>
+        <w:rPr>
+          <w:rFonts w:hint="eastAsia"/>
+          <w:lang w:val="en-US" w:eastAsia="zh-CN"/>
+        </w:rPr>
+        <w:t>位域</w:t>
+      </w:r>
+      <w:r>
+        <w:rPr>
+          <w:rFonts w:hint="default"/>
+          <w:lang w:val="en-US" w:eastAsia="zh-CN"/>
+        </w:rPr>
+        <w:t>”</w:t>
+      </w:r>
+      <w:r>
+        <w:rPr>
+          <w:rFonts w:hint="eastAsia"/>
+          <w:lang w:val="en-US" w:eastAsia="zh-CN"/>
+        </w:rPr>
+        <w:t>是指把一个字节中的二进位划分为几个不同的区域，并说明每一个区域的位数。每一个域有一个域名，允许在程序当中按域名进行操作。这样就可以把几个不同的对象用一个字节的二进制域来表示。</w:t>
+      </w:r>
+    </w:p>
+    <w:p>
+      <w:pPr>
+        <w:widowControl w:val="0"/>
+        <w:numPr>
+          <w:numId w:val="0"/>
+        </w:numPr>
+        <w:ind w:firstLine="500" w:firstLineChars="0"/>
+        <w:jc w:val="both"/>
+        <w:rPr>
+          <w:rFonts w:hint="eastAsia"/>
+          <w:lang w:val="en-US" w:eastAsia="zh-CN"/>
+        </w:rPr>
+      </w:pPr>
+      <w:r>
+        <w:rPr>
+          <w:rFonts w:hint="eastAsia"/>
+          <w:lang w:val="en-US" w:eastAsia="zh-CN"/>
+        </w:rPr>
+        <w:t>位域的定义与结构体的定义相似，一般如下：</w:t>
+      </w:r>
+    </w:p>
+    <w:p>
+      <w:pPr>
+        <w:widowControl w:val="0"/>
+        <w:numPr>
+          <w:numId w:val="0"/>
+        </w:numPr>
+        <w:ind w:firstLine="500" w:firstLineChars="0"/>
+        <w:jc w:val="both"/>
+        <w:rPr>
+          <w:rFonts w:hint="eastAsia"/>
+          <w:lang w:val="en-US" w:eastAsia="zh-CN"/>
+        </w:rPr>
+      </w:pPr>
+      <w:r>
+        <w:rPr>
+          <w:rFonts w:hint="eastAsia"/>
+          <w:lang w:val="en-US" w:eastAsia="zh-CN"/>
+        </w:rPr>
+        <w:t>Struct 位域结构名</w:t>
+      </w:r>
+    </w:p>
+    <w:p>
+      <w:pPr>
+        <w:widowControl w:val="0"/>
+        <w:numPr>
+          <w:numId w:val="0"/>
+        </w:numPr>
+        <w:ind w:firstLine="500" w:firstLineChars="0"/>
+        <w:jc w:val="both"/>
+        <w:rPr>
+          <w:rFonts w:hint="eastAsia"/>
+          <w:lang w:val="en-US" w:eastAsia="zh-CN"/>
+        </w:rPr>
+      </w:pPr>
+      <w:r>
+        <w:rPr>
+          <w:rFonts w:hint="eastAsia"/>
+          <w:lang w:val="en-US" w:eastAsia="zh-CN"/>
+        </w:rPr>
+        <w:t>{</w:t>
+      </w:r>
+    </w:p>
+    <w:p>
+      <w:pPr>
+        <w:widowControl w:val="0"/>
+        <w:numPr>
+          <w:numId w:val="0"/>
+        </w:numPr>
+        <w:ind w:left="500" w:leftChars="0" w:firstLine="500" w:firstLineChars="0"/>
+        <w:jc w:val="both"/>
+        <w:rPr>
+          <w:rFonts w:hint="eastAsia"/>
+          <w:lang w:val="en-US" w:eastAsia="zh-CN"/>
+        </w:rPr>
+      </w:pPr>
+      <w:r>
+        <w:rPr>
+          <w:rFonts w:hint="eastAsia"/>
+          <w:lang w:val="en-US" w:eastAsia="zh-CN"/>
+        </w:rPr>
+        <w:t>位域列表；</w:t>
+      </w:r>
+    </w:p>
+    <w:p>
+      <w:pPr>
+        <w:widowControl w:val="0"/>
+        <w:numPr>
+          <w:numId w:val="0"/>
+        </w:numPr>
+        <w:ind w:firstLine="500" w:firstLineChars="0"/>
+        <w:jc w:val="both"/>
+        <w:rPr>
+          <w:rFonts w:hint="eastAsia"/>
+          <w:lang w:val="en-US" w:eastAsia="zh-CN"/>
+        </w:rPr>
+      </w:pPr>
+      <w:r>
+        <w:rPr>
+          <w:rFonts w:hint="eastAsia"/>
+          <w:lang w:val="en-US" w:eastAsia="zh-CN"/>
+        </w:rPr>
+        <w:t>}；</w:t>
+      </w:r>
+    </w:p>
+    <w:p>
+      <w:pPr>
+        <w:widowControl w:val="0"/>
+        <w:numPr>
+          <w:numId w:val="0"/>
+        </w:numPr>
+        <w:ind w:firstLine="500" w:firstLineChars="0"/>
+        <w:jc w:val="both"/>
+        <w:rPr>
+          <w:rFonts w:hint="eastAsia"/>
+          <w:lang w:val="en-US" w:eastAsia="zh-CN"/>
+        </w:rPr>
+      </w:pPr>
+      <w:r>
+        <w:rPr>
+          <w:rFonts w:hint="eastAsia"/>
+          <w:lang w:val="en-US" w:eastAsia="zh-CN"/>
+        </w:rPr>
+        <w:t>例如:</w:t>
+      </w:r>
+    </w:p>
+    <w:p>
+      <w:pPr>
+        <w:widowControl w:val="0"/>
+        <w:numPr>
+          <w:numId w:val="0"/>
+        </w:numPr>
+        <w:ind w:firstLine="500" w:firstLineChars="0"/>
+        <w:jc w:val="both"/>
+        <w:rPr>
+          <w:rFonts w:hint="eastAsia"/>
+          <w:lang w:val="en-US" w:eastAsia="zh-CN"/>
+        </w:rPr>
+      </w:pPr>
+      <w:r>
+        <w:rPr>
+          <w:rFonts w:hint="eastAsia"/>
+          <w:lang w:val="en-US" w:eastAsia="zh-CN"/>
+        </w:rPr>
+        <w:t>Struct data{</w:t>
+      </w:r>
+    </w:p>
+    <w:p>
+      <w:pPr>
+        <w:widowControl w:val="0"/>
+        <w:numPr>
+          <w:numId w:val="0"/>
+        </w:numPr>
+        <w:ind w:firstLine="500" w:firstLineChars="0"/>
+        <w:jc w:val="both"/>
+        <w:rPr>
+          <w:rFonts w:hint="eastAsia"/>
+          <w:lang w:val="en-US" w:eastAsia="zh-CN"/>
+        </w:rPr>
+      </w:pPr>
+      <w:r>
+        <w:rPr>
+          <w:rFonts w:hint="eastAsia"/>
+          <w:lang w:val="en-US" w:eastAsia="zh-CN"/>
+        </w:rPr>
+        <w:t>Unsigned int a:2;</w:t>
+      </w:r>
+    </w:p>
+    <w:p>
+      <w:pPr>
+        <w:widowControl w:val="0"/>
+        <w:numPr>
+          <w:numId w:val="0"/>
+        </w:numPr>
+        <w:ind w:firstLine="500" w:firstLineChars="0"/>
+        <w:jc w:val="both"/>
+        <w:rPr>
+          <w:rFonts w:hint="eastAsia"/>
+          <w:lang w:val="en-US" w:eastAsia="zh-CN"/>
+        </w:rPr>
+      </w:pPr>
+      <w:r>
+        <w:rPr>
+          <w:rFonts w:hint="eastAsia"/>
+          <w:lang w:val="en-US" w:eastAsia="zh-CN"/>
+        </w:rPr>
+        <w:t>Unsigned int b:3;</w:t>
+      </w:r>
+    </w:p>
+    <w:p>
+      <w:pPr>
+        <w:widowControl w:val="0"/>
+        <w:numPr>
+          <w:numId w:val="0"/>
+        </w:numPr>
+        <w:ind w:firstLine="500" w:firstLineChars="0"/>
+        <w:jc w:val="both"/>
+        <w:rPr>
+          <w:rFonts w:hint="eastAsia"/>
+          <w:lang w:val="en-US" w:eastAsia="zh-CN"/>
+        </w:rPr>
+      </w:pPr>
+      <w:r>
+        <w:rPr>
+          <w:rFonts w:hint="eastAsia"/>
+          <w:lang w:val="en-US" w:eastAsia="zh-CN"/>
+        </w:rPr>
+        <w:t>Unsigned int c:3;};  其中a表示data的低两位，b表示data的3-5位，c表示data的6-8位。</w:t>
+      </w:r>
+    </w:p>
+    <w:p>
+      <w:pPr>
+        <w:widowControl w:val="0"/>
+        <w:numPr>
+          <w:numId w:val="0"/>
+        </w:numPr>
+        <w:ind w:firstLine="500" w:firstLineChars="0"/>
+        <w:jc w:val="both"/>
+        <w:rPr>
+          <w:rFonts w:hint="eastAsia"/>
+          <w:lang w:val="en-US" w:eastAsia="zh-CN"/>
+        </w:rPr>
+      </w:pPr>
+      <w:r>
+        <w:rPr>
+          <w:rFonts w:hint="eastAsia"/>
+          <w:lang w:val="en-US" w:eastAsia="zh-CN"/>
+        </w:rPr>
+        <w:t>关于位域需要注意的问题：</w:t>
+      </w:r>
+    </w:p>
+    <w:p>
+      <w:pPr>
+        <w:widowControl w:val="0"/>
+        <w:numPr>
+          <w:ilvl w:val="0"/>
+          <w:numId w:val="5"/>
+        </w:numPr>
+        <w:ind w:firstLine="500" w:firstLineChars="0"/>
+        <w:jc w:val="both"/>
+        <w:rPr>
+          <w:rFonts w:hint="eastAsia"/>
+          <w:lang w:val="en-US" w:eastAsia="zh-CN"/>
+        </w:rPr>
+      </w:pPr>
+      <w:r>
+        <w:rPr>
+          <w:rFonts w:hint="eastAsia"/>
+          <w:lang w:val="en-US" w:eastAsia="zh-CN"/>
+        </w:rPr>
+        <w:t>个位域必须存储在同一个字节当中，不能够跨越两个字节。如：</w:t>
+      </w:r>
+    </w:p>
+    <w:p>
+      <w:pPr>
+        <w:widowControl w:val="0"/>
+        <w:numPr>
+          <w:numId w:val="0"/>
+        </w:numPr>
+        <w:jc w:val="both"/>
+        <w:rPr>
+          <w:rFonts w:hint="eastAsia"/>
+          <w:lang w:val="en-US" w:eastAsia="zh-CN"/>
+        </w:rPr>
+      </w:pPr>
+      <w:r>
+        <w:rPr>
+          <w:rFonts w:hint="eastAsia"/>
+          <w:lang w:val="en-US" w:eastAsia="zh-CN"/>
+        </w:rPr>
+        <w:t>struct data{</w:t>
+      </w:r>
+    </w:p>
+    <w:p>
+      <w:pPr>
+        <w:widowControl w:val="0"/>
+        <w:numPr>
+          <w:numId w:val="0"/>
+        </w:numPr>
+        <w:jc w:val="both"/>
+        <w:rPr>
+          <w:rFonts w:hint="eastAsia"/>
+          <w:lang w:val="en-US" w:eastAsia="zh-CN"/>
+        </w:rPr>
+      </w:pPr>
+      <w:r>
+        <w:rPr>
+          <w:rFonts w:hint="eastAsia"/>
+          <w:lang w:val="en-US" w:eastAsia="zh-CN"/>
+        </w:rPr>
+        <w:t>Unsigned int a:2;</w:t>
+      </w:r>
+    </w:p>
+    <w:p>
+      <w:pPr>
+        <w:widowControl w:val="0"/>
+        <w:numPr>
+          <w:numId w:val="0"/>
+        </w:numPr>
+        <w:jc w:val="both"/>
+        <w:rPr>
+          <w:rFonts w:hint="eastAsia"/>
+          <w:lang w:val="en-US" w:eastAsia="zh-CN"/>
+        </w:rPr>
+      </w:pPr>
+      <w:r>
+        <w:rPr>
+          <w:rFonts w:hint="eastAsia"/>
+          <w:lang w:val="en-US" w:eastAsia="zh-CN"/>
+        </w:rPr>
+        <w:t>Unsigned int b:4;</w:t>
+      </w:r>
+    </w:p>
+    <w:p>
+      <w:pPr>
+        <w:widowControl w:val="0"/>
+        <w:numPr>
+          <w:numId w:val="0"/>
+        </w:numPr>
+        <w:jc w:val="both"/>
+        <w:rPr>
+          <w:rFonts w:hint="eastAsia"/>
+          <w:lang w:val="en-US" w:eastAsia="zh-CN"/>
+        </w:rPr>
+      </w:pPr>
+      <w:r>
+        <w:rPr>
+          <w:rFonts w:hint="eastAsia"/>
+          <w:lang w:val="en-US" w:eastAsia="zh-CN"/>
+        </w:rPr>
+        <w:t>Unsigned int c:3;};</w:t>
+      </w:r>
+    </w:p>
+    <w:p>
+      <w:pPr>
+        <w:widowControl w:val="0"/>
+        <w:numPr>
+          <w:numId w:val="0"/>
+        </w:numPr>
+        <w:jc w:val="both"/>
+        <w:rPr>
+          <w:rFonts w:hint="eastAsia"/>
+          <w:lang w:val="en-US" w:eastAsia="zh-CN"/>
+        </w:rPr>
+      </w:pPr>
+      <w:r>
+        <w:rPr>
+          <w:rFonts w:hint="eastAsia"/>
+          <w:lang w:val="en-US" w:eastAsia="zh-CN"/>
+        </w:rPr>
+        <w:t>其中a、b占据了六个字节，域名c占3个字节，这样一个完整的字节就没法存储a、b、c，从就得跨两个字节，这是不允许的。当一个字节所剩空间不够存放另外一个位域的时候，应该从下一单元起存放该位域。也可以有意的使某个位域从下一个单元开始。如下：</w:t>
+      </w:r>
+    </w:p>
+    <w:p>
+      <w:pPr>
+        <w:widowControl w:val="0"/>
+        <w:numPr>
+          <w:numId w:val="0"/>
+        </w:numPr>
+        <w:jc w:val="both"/>
+        <w:rPr>
+          <w:rFonts w:hint="eastAsia"/>
+          <w:lang w:val="en-US" w:eastAsia="zh-CN"/>
+        </w:rPr>
+      </w:pPr>
+      <w:r>
+        <w:rPr>
+          <w:rFonts w:hint="eastAsia"/>
+          <w:lang w:val="en-US" w:eastAsia="zh-CN"/>
+        </w:rPr>
+        <w:t>Struct data{</w:t>
+      </w:r>
+    </w:p>
+    <w:p>
+      <w:pPr>
+        <w:widowControl w:val="0"/>
+        <w:numPr>
+          <w:numId w:val="0"/>
+        </w:numPr>
+        <w:jc w:val="both"/>
+        <w:rPr>
+          <w:rFonts w:hint="eastAsia"/>
+          <w:lang w:val="en-US" w:eastAsia="zh-CN"/>
+        </w:rPr>
+      </w:pPr>
+      <w:r>
+        <w:rPr>
+          <w:rFonts w:hint="eastAsia"/>
+          <w:lang w:val="en-US" w:eastAsia="zh-CN"/>
+        </w:rPr>
+        <w:t>Unsigned int a:2;</w:t>
+      </w:r>
+    </w:p>
+    <w:p>
+      <w:pPr>
+        <w:widowControl w:val="0"/>
+        <w:numPr>
+          <w:numId w:val="0"/>
+        </w:numPr>
+        <w:jc w:val="both"/>
+        <w:rPr>
+          <w:rFonts w:hint="eastAsia"/>
+          <w:lang w:val="en-US" w:eastAsia="zh-CN"/>
+        </w:rPr>
+      </w:pPr>
+      <w:r>
+        <w:rPr>
+          <w:rFonts w:hint="eastAsia"/>
+          <w:lang w:val="en-US" w:eastAsia="zh-CN"/>
+        </w:rPr>
+        <w:t>Unsigned int b:3;</w:t>
+      </w:r>
+    </w:p>
+    <w:p>
+      <w:pPr>
+        <w:widowControl w:val="0"/>
+        <w:numPr>
+          <w:numId w:val="0"/>
+        </w:numPr>
+        <w:jc w:val="both"/>
+        <w:rPr>
+          <w:rFonts w:hint="eastAsia"/>
+          <w:lang w:val="en-US" w:eastAsia="zh-CN"/>
+        </w:rPr>
+      </w:pPr>
+      <w:r>
+        <w:rPr>
+          <w:rFonts w:hint="eastAsia"/>
+          <w:lang w:val="en-US" w:eastAsia="zh-CN"/>
+        </w:rPr>
+        <w:t>Unsigned int :0;</w:t>
+      </w:r>
+    </w:p>
+    <w:p>
+      <w:pPr>
+        <w:widowControl w:val="0"/>
+        <w:numPr>
+          <w:numId w:val="0"/>
+        </w:numPr>
+        <w:jc w:val="both"/>
+        <w:rPr>
+          <w:rFonts w:hint="eastAsia"/>
+          <w:lang w:val="en-US" w:eastAsia="zh-CN"/>
+        </w:rPr>
+      </w:pPr>
+      <w:r>
+        <w:rPr>
+          <w:rFonts w:hint="eastAsia"/>
+          <w:lang w:val="en-US" w:eastAsia="zh-CN"/>
+        </w:rPr>
+        <w:t>Unsigned int c:3;};这样修改以后，剩下的两位用0来填充，表示不用，c会从第二个字节开始存储。</w:t>
+      </w:r>
+    </w:p>
+    <w:p>
+      <w:pPr>
+        <w:widowControl w:val="0"/>
+        <w:numPr>
+          <w:ilvl w:val="0"/>
+          <w:numId w:val="6"/>
+        </w:numPr>
+        <w:ind w:firstLine="500" w:firstLineChars="0"/>
+        <w:jc w:val="both"/>
+        <w:rPr>
+          <w:rFonts w:hint="eastAsia"/>
+          <w:lang w:val="en-US" w:eastAsia="zh-CN"/>
+        </w:rPr>
+      </w:pPr>
+      <w:r>
+        <w:rPr>
+          <w:rFonts w:hint="eastAsia"/>
+          <w:lang w:val="en-US" w:eastAsia="zh-CN"/>
+        </w:rPr>
+        <w:t>位域的占用位数不能超过8个二进制位。(位域不能跨字节当然长度不能大于一个字节的长度。)</w:t>
+      </w:r>
+    </w:p>
+    <w:p>
+      <w:pPr>
+        <w:widowControl w:val="0"/>
+        <w:numPr>
+          <w:ilvl w:val="0"/>
+          <w:numId w:val="6"/>
+        </w:numPr>
+        <w:ind w:firstLine="500" w:firstLineChars="0"/>
+        <w:jc w:val="both"/>
+        <w:rPr>
+          <w:rFonts w:hint="eastAsia"/>
+          <w:lang w:val="en-US" w:eastAsia="zh-CN"/>
+        </w:rPr>
+      </w:pPr>
+      <w:r>
+        <w:rPr>
+          <w:rFonts w:hint="eastAsia"/>
+          <w:lang w:val="en-US" w:eastAsia="zh-CN"/>
+        </w:rPr>
+        <w:t>允许位域无域名(如上面的填充位就没有域名)。</w:t>
+      </w:r>
+    </w:p>
+    <w:p>
+      <w:pPr>
+        <w:widowControl w:val="0"/>
+        <w:numPr>
+          <w:numId w:val="0"/>
+        </w:numPr>
+        <w:jc w:val="both"/>
+        <w:rPr>
+          <w:rFonts w:hint="eastAsia"/>
+          <w:lang w:val="en-US" w:eastAsia="zh-CN"/>
+        </w:rPr>
+      </w:pPr>
+    </w:p>
+    <w:p>
+      <w:pPr>
+        <w:widowControl w:val="0"/>
+        <w:numPr>
+          <w:numId w:val="0"/>
+        </w:numPr>
+        <w:jc w:val="both"/>
+        <w:rPr>
+          <w:rFonts w:hint="eastAsia"/>
+          <w:lang w:val="en-US" w:eastAsia="zh-CN"/>
+        </w:rPr>
+      </w:pPr>
+    </w:p>
+    <w:p>
+      <w:pPr>
+        <w:widowControl w:val="0"/>
+        <w:numPr>
+          <w:numId w:val="0"/>
+        </w:numPr>
+        <w:ind w:left="3000" w:leftChars="0" w:firstLine="500" w:firstLineChars="0"/>
+        <w:jc w:val="both"/>
+        <w:rPr>
+          <w:rFonts w:hint="eastAsia"/>
+          <w:lang w:val="en-US" w:eastAsia="zh-CN"/>
+        </w:rPr>
+      </w:pPr>
+      <w:r>
+        <w:rPr>
+          <w:rFonts w:hint="eastAsia"/>
+          <w:lang w:val="en-US" w:eastAsia="zh-CN"/>
+        </w:rPr>
+        <w:t>枚举</w:t>
+      </w:r>
+    </w:p>
+    <w:p>
+      <w:pPr>
+        <w:widowControl w:val="0"/>
+        <w:numPr>
+          <w:numId w:val="0"/>
+        </w:numPr>
+        <w:ind w:firstLine="500" w:firstLineChars="0"/>
+        <w:jc w:val="both"/>
+        <w:rPr>
+          <w:rFonts w:hint="eastAsia"/>
+          <w:lang w:val="en-US" w:eastAsia="zh-CN"/>
+        </w:rPr>
+      </w:pPr>
+      <w:r>
+        <w:rPr>
+          <w:rFonts w:hint="eastAsia"/>
+          <w:lang w:val="en-US" w:eastAsia="zh-CN"/>
+        </w:rPr>
+        <w:t>任意两个枚举成员不能有相同的名称，每一个枚举成员均具有相关联的常数值，此值的类型就是int类型，每一个枚举成员的常数值必须要在该枚举的基础类型的范围之内。允许多个枚举成员有相同的值，没有显示赋值的枚举成员的值，总是前一个枚举成员的值加1.如：</w:t>
+      </w:r>
+    </w:p>
+    <w:p>
+      <w:pPr>
+        <w:widowControl w:val="0"/>
+        <w:numPr>
+          <w:numId w:val="0"/>
+        </w:numPr>
+        <w:jc w:val="both"/>
+        <w:rPr>
+          <w:rFonts w:hint="eastAsia"/>
+          <w:lang w:val="en-US" w:eastAsia="zh-CN"/>
+        </w:rPr>
+      </w:pPr>
+      <w:r>
+        <w:rPr>
+          <w:rFonts w:hint="eastAsia"/>
+          <w:lang w:val="en-US" w:eastAsia="zh-CN"/>
+        </w:rPr>
+        <w:t>Enum TimeOfDay{</w:t>
+      </w:r>
+    </w:p>
+    <w:p>
+      <w:pPr>
+        <w:widowControl w:val="0"/>
+        <w:numPr>
+          <w:numId w:val="0"/>
+        </w:numPr>
+        <w:jc w:val="both"/>
+        <w:rPr>
+          <w:rFonts w:hint="eastAsia"/>
+          <w:lang w:val="en-US" w:eastAsia="zh-CN"/>
+        </w:rPr>
+      </w:pPr>
+      <w:r>
+        <w:rPr>
+          <w:rFonts w:hint="eastAsia"/>
+          <w:lang w:val="en-US" w:eastAsia="zh-CN"/>
+        </w:rPr>
+        <w:t>Morning = 1,</w:t>
+      </w:r>
+    </w:p>
+    <w:p>
+      <w:pPr>
+        <w:widowControl w:val="0"/>
+        <w:numPr>
+          <w:numId w:val="0"/>
+        </w:numPr>
+        <w:jc w:val="both"/>
+        <w:rPr>
+          <w:rFonts w:hint="eastAsia"/>
+          <w:lang w:val="en-US" w:eastAsia="zh-CN"/>
+        </w:rPr>
+      </w:pPr>
+      <w:r>
+        <w:rPr>
+          <w:rFonts w:hint="eastAsia"/>
+          <w:lang w:val="en-US" w:eastAsia="zh-CN"/>
+        </w:rPr>
+        <w:t>Afternoon,</w:t>
+      </w:r>
+    </w:p>
+    <w:p>
+      <w:pPr>
+        <w:widowControl w:val="0"/>
+        <w:numPr>
+          <w:numId w:val="0"/>
+        </w:numPr>
+        <w:jc w:val="both"/>
+        <w:rPr>
+          <w:rFonts w:hint="eastAsia"/>
+          <w:lang w:val="en-US" w:eastAsia="zh-CN"/>
+        </w:rPr>
+      </w:pPr>
+      <w:r>
+        <w:rPr>
+          <w:rFonts w:hint="eastAsia"/>
+          <w:lang w:val="en-US" w:eastAsia="zh-CN"/>
+        </w:rPr>
+        <w:t>Evening = 1}; 枚举成员都是常量，应此一旦定义了枚举类型，在程序中，就不能再使用赋值语句对其进行赋值。</w:t>
+      </w:r>
+      <w:bookmarkStart w:id="0" w:name="_GoBack"/>
+      <w:bookmarkEnd w:id="0"/>
+    </w:p>
+    <w:p>
+      <w:pPr>
+        <w:widowControl w:val="0"/>
+        <w:numPr>
+          <w:numId w:val="0"/>
+        </w:numPr>
+        <w:jc w:val="both"/>
+        <w:rPr>
+          <w:rFonts w:hint="eastAsia"/>
+          <w:lang w:val="en-US" w:eastAsia="zh-CN"/>
+        </w:rPr>
+      </w:pPr>
+    </w:p>
+    <w:p>
+      <w:pPr>
+        <w:widowControl w:val="0"/>
+        <w:numPr>
+          <w:numId w:val="0"/>
+        </w:numPr>
+        <w:jc w:val="both"/>
+        <w:rPr>
+          <w:rFonts w:hint="eastAsia"/>
+          <w:lang w:val="en-US" w:eastAsia="zh-CN"/>
+        </w:rPr>
+      </w:pPr>
+    </w:p>
+    <w:p>
+      <w:pPr>
+        <w:widowControl w:val="0"/>
+        <w:numPr>
+          <w:numId w:val="0"/>
+        </w:numPr>
+        <w:jc w:val="both"/>
+        <w:rPr>
+          <w:rFonts w:hint="eastAsia"/>
+          <w:lang w:val="en-US" w:eastAsia="zh-CN"/>
+        </w:rPr>
+      </w:pPr>
+    </w:p>
+    <w:p>
+      <w:pPr>
+        <w:rPr>
+          <w:rFonts w:hint="eastAsia" w:eastAsiaTheme="minorEastAsia"/>
+          <w:lang w:val="en-US" w:eastAsia="zh-CN"/>
+        </w:rPr>
+      </w:pPr>
+      <w:r>
+        <w:rPr>
+          <w:rFonts w:hint="eastAsia"/>
+          <w:lang w:val="en-US" w:eastAsia="zh-CN"/>
+        </w:rPr>
+        <w:t>//==============================2017.06.03 END =================================//</w:t>
+      </w:r>
+    </w:p>
+    <w:p>
+      <w:pPr>
+        <w:rPr>
+          <w:rFonts w:hint="eastAsia"/>
+          <w:lang w:val="en-US" w:eastAsia="zh-CN"/>
+        </w:rPr>
+      </w:pPr>
+    </w:p>
+    <w:p>
+      <w:pPr>
         <w:ind w:firstLine="420"/>
         <w:rPr>
+          <w:rFonts w:hint="eastAsia"/>
+        </w:rPr>
+      </w:pPr>
+    </w:p>
+    <w:p>
+      <w:pPr>
+        <w:ind w:firstLine="420"/>
+        <w:rPr>
+          <w:rFonts w:hint="eastAsia"/>
+        </w:rPr>
+      </w:pPr>
+    </w:p>
+    <w:p>
+      <w:pPr>
+        <w:ind w:firstLine="420"/>
+        <w:rPr>
+          <w:rFonts w:hint="eastAsia"/>
+        </w:rPr>
+      </w:pPr>
+    </w:p>
+    <w:p>
+      <w:pPr>
+        <w:ind w:firstLine="420"/>
+        <w:rPr>
+          <w:rFonts w:hint="eastAsia"/>
+        </w:rPr>
+      </w:pPr>
+    </w:p>
+    <w:p>
+      <w:pPr>
+        <w:ind w:firstLine="420"/>
+        <w:rPr>
+          <w:rFonts w:hint="eastAsia"/>
+        </w:rPr>
+      </w:pPr>
+    </w:p>
+    <w:p>
+      <w:pPr>
+        <w:ind w:firstLine="420"/>
+        <w:rPr>
+          <w:rFonts w:hint="eastAsia"/>
+        </w:rPr>
+      </w:pPr>
+    </w:p>
+    <w:p>
+      <w:pPr>
+        <w:ind w:firstLine="420"/>
+        <w:rPr>
           <w:rFonts w:hint="default"/>
         </w:rPr>
       </w:pPr>
@@ -516,7 +2366,6 @@
       </w:r>
     </w:p>
     <w:p>
-      <w:pPr/>
       <w:r>
         <w:rPr>
           <w:sz w:val="21"/>
@@ -738,174 +2587,172 @@
         </w:drawing>
       </w:r>
     </w:p>
-    <w:p>
-      <w:pPr/>
-    </w:p>
-    <w:p>
-      <w:pPr>
-        <w:rPr>
-          <w:rFonts w:hint="eastAsia"/>
-          <w:lang w:eastAsia="zh-CN"/>
-        </w:rPr>
-      </w:pPr>
-    </w:p>
-    <w:p>
-      <w:pPr>
-        <w:rPr>
-          <w:rFonts w:hint="eastAsia"/>
-          <w:lang w:eastAsia="zh-CN"/>
-        </w:rPr>
-      </w:pPr>
-    </w:p>
-    <w:p>
-      <w:pPr>
-        <w:rPr>
-          <w:rFonts w:hint="eastAsia"/>
-          <w:lang w:eastAsia="zh-CN"/>
-        </w:rPr>
-      </w:pPr>
-    </w:p>
-    <w:p>
-      <w:pPr>
-        <w:rPr>
-          <w:rFonts w:hint="eastAsia"/>
-          <w:lang w:eastAsia="zh-CN"/>
-        </w:rPr>
-      </w:pPr>
-    </w:p>
-    <w:p>
-      <w:pPr>
-        <w:rPr>
-          <w:rFonts w:hint="eastAsia"/>
-          <w:lang w:eastAsia="zh-CN"/>
-        </w:rPr>
-      </w:pPr>
-    </w:p>
-    <w:p>
-      <w:pPr>
-        <w:rPr>
-          <w:rFonts w:hint="eastAsia"/>
-          <w:lang w:eastAsia="zh-CN"/>
-        </w:rPr>
-      </w:pPr>
-    </w:p>
-    <w:p>
-      <w:pPr>
-        <w:rPr>
-          <w:rFonts w:hint="eastAsia"/>
-          <w:lang w:eastAsia="zh-CN"/>
-        </w:rPr>
-      </w:pPr>
-    </w:p>
-    <w:p>
-      <w:pPr>
-        <w:rPr>
-          <w:rFonts w:hint="eastAsia"/>
-          <w:lang w:eastAsia="zh-CN"/>
-        </w:rPr>
-      </w:pPr>
-    </w:p>
-    <w:p>
-      <w:pPr>
-        <w:rPr>
-          <w:rFonts w:hint="eastAsia"/>
-          <w:lang w:eastAsia="zh-CN"/>
-        </w:rPr>
-      </w:pPr>
-    </w:p>
-    <w:p>
-      <w:pPr>
-        <w:rPr>
-          <w:rFonts w:hint="eastAsia"/>
-          <w:lang w:eastAsia="zh-CN"/>
-        </w:rPr>
-      </w:pPr>
-    </w:p>
-    <w:p>
-      <w:pPr>
-        <w:rPr>
-          <w:rFonts w:hint="eastAsia"/>
-          <w:lang w:eastAsia="zh-CN"/>
-        </w:rPr>
-      </w:pPr>
-    </w:p>
-    <w:p>
-      <w:pPr>
-        <w:rPr>
-          <w:rFonts w:hint="eastAsia"/>
-          <w:lang w:eastAsia="zh-CN"/>
-        </w:rPr>
-      </w:pPr>
-    </w:p>
-    <w:p>
-      <w:pPr>
-        <w:rPr>
-          <w:rFonts w:hint="eastAsia"/>
-          <w:lang w:eastAsia="zh-CN"/>
-        </w:rPr>
-      </w:pPr>
-    </w:p>
-    <w:p>
-      <w:pPr>
-        <w:rPr>
-          <w:rFonts w:hint="eastAsia"/>
-          <w:lang w:eastAsia="zh-CN"/>
-        </w:rPr>
-      </w:pPr>
-    </w:p>
-    <w:p>
-      <w:pPr>
-        <w:rPr>
-          <w:rFonts w:hint="eastAsia"/>
-          <w:lang w:eastAsia="zh-CN"/>
-        </w:rPr>
-      </w:pPr>
-    </w:p>
-    <w:p>
-      <w:pPr>
-        <w:rPr>
-          <w:rFonts w:hint="eastAsia"/>
-          <w:lang w:eastAsia="zh-CN"/>
-        </w:rPr>
-      </w:pPr>
-    </w:p>
-    <w:p>
-      <w:pPr>
-        <w:rPr>
-          <w:rFonts w:hint="eastAsia"/>
-          <w:lang w:eastAsia="zh-CN"/>
-        </w:rPr>
-      </w:pPr>
-    </w:p>
-    <w:p>
-      <w:pPr>
-        <w:rPr>
-          <w:rFonts w:hint="eastAsia"/>
-          <w:lang w:eastAsia="zh-CN"/>
-        </w:rPr>
-      </w:pPr>
-    </w:p>
-    <w:p>
-      <w:pPr>
-        <w:rPr>
-          <w:rFonts w:hint="eastAsia"/>
-          <w:lang w:eastAsia="zh-CN"/>
-        </w:rPr>
-      </w:pPr>
-    </w:p>
-    <w:p>
-      <w:pPr>
-        <w:rPr>
-          <w:rFonts w:hint="eastAsia"/>
-          <w:lang w:eastAsia="zh-CN"/>
-        </w:rPr>
-      </w:pPr>
-    </w:p>
-    <w:p>
-      <w:pPr>
-        <w:numPr>
-          <w:ilvl w:val="0"/>
-          <w:numId w:val="1"/>
+    <w:p/>
+    <w:p>
+      <w:pPr>
+        <w:rPr>
+          <w:rFonts w:hint="eastAsia"/>
+          <w:lang w:eastAsia="zh-CN"/>
+        </w:rPr>
+      </w:pPr>
+    </w:p>
+    <w:p>
+      <w:pPr>
+        <w:rPr>
+          <w:rFonts w:hint="eastAsia"/>
+          <w:lang w:eastAsia="zh-CN"/>
+        </w:rPr>
+      </w:pPr>
+    </w:p>
+    <w:p>
+      <w:pPr>
+        <w:rPr>
+          <w:rFonts w:hint="eastAsia"/>
+          <w:lang w:eastAsia="zh-CN"/>
+        </w:rPr>
+      </w:pPr>
+    </w:p>
+    <w:p>
+      <w:pPr>
+        <w:rPr>
+          <w:rFonts w:hint="eastAsia"/>
+          <w:lang w:eastAsia="zh-CN"/>
+        </w:rPr>
+      </w:pPr>
+    </w:p>
+    <w:p>
+      <w:pPr>
+        <w:rPr>
+          <w:rFonts w:hint="eastAsia"/>
+          <w:lang w:eastAsia="zh-CN"/>
+        </w:rPr>
+      </w:pPr>
+    </w:p>
+    <w:p>
+      <w:pPr>
+        <w:rPr>
+          <w:rFonts w:hint="eastAsia"/>
+          <w:lang w:eastAsia="zh-CN"/>
+        </w:rPr>
+      </w:pPr>
+    </w:p>
+    <w:p>
+      <w:pPr>
+        <w:rPr>
+          <w:rFonts w:hint="eastAsia"/>
+          <w:lang w:eastAsia="zh-CN"/>
+        </w:rPr>
+      </w:pPr>
+    </w:p>
+    <w:p>
+      <w:pPr>
+        <w:rPr>
+          <w:rFonts w:hint="eastAsia"/>
+          <w:lang w:eastAsia="zh-CN"/>
+        </w:rPr>
+      </w:pPr>
+    </w:p>
+    <w:p>
+      <w:pPr>
+        <w:rPr>
+          <w:rFonts w:hint="eastAsia"/>
+          <w:lang w:eastAsia="zh-CN"/>
+        </w:rPr>
+      </w:pPr>
+    </w:p>
+    <w:p>
+      <w:pPr>
+        <w:rPr>
+          <w:rFonts w:hint="eastAsia"/>
+          <w:lang w:eastAsia="zh-CN"/>
+        </w:rPr>
+      </w:pPr>
+    </w:p>
+    <w:p>
+      <w:pPr>
+        <w:rPr>
+          <w:rFonts w:hint="eastAsia"/>
+          <w:lang w:eastAsia="zh-CN"/>
+        </w:rPr>
+      </w:pPr>
+    </w:p>
+    <w:p>
+      <w:pPr>
+        <w:rPr>
+          <w:rFonts w:hint="eastAsia"/>
+          <w:lang w:eastAsia="zh-CN"/>
+        </w:rPr>
+      </w:pPr>
+    </w:p>
+    <w:p>
+      <w:pPr>
+        <w:rPr>
+          <w:rFonts w:hint="eastAsia"/>
+          <w:lang w:eastAsia="zh-CN"/>
+        </w:rPr>
+      </w:pPr>
+    </w:p>
+    <w:p>
+      <w:pPr>
+        <w:rPr>
+          <w:rFonts w:hint="eastAsia"/>
+          <w:lang w:eastAsia="zh-CN"/>
+        </w:rPr>
+      </w:pPr>
+    </w:p>
+    <w:p>
+      <w:pPr>
+        <w:rPr>
+          <w:rFonts w:hint="eastAsia"/>
+          <w:lang w:eastAsia="zh-CN"/>
+        </w:rPr>
+      </w:pPr>
+    </w:p>
+    <w:p>
+      <w:pPr>
+        <w:rPr>
+          <w:rFonts w:hint="eastAsia"/>
+          <w:lang w:eastAsia="zh-CN"/>
+        </w:rPr>
+      </w:pPr>
+    </w:p>
+    <w:p>
+      <w:pPr>
+        <w:rPr>
+          <w:rFonts w:hint="eastAsia"/>
+          <w:lang w:eastAsia="zh-CN"/>
+        </w:rPr>
+      </w:pPr>
+    </w:p>
+    <w:p>
+      <w:pPr>
+        <w:rPr>
+          <w:rFonts w:hint="eastAsia"/>
+          <w:lang w:eastAsia="zh-CN"/>
+        </w:rPr>
+      </w:pPr>
+    </w:p>
+    <w:p>
+      <w:pPr>
+        <w:rPr>
+          <w:rFonts w:hint="eastAsia"/>
+          <w:lang w:eastAsia="zh-CN"/>
+        </w:rPr>
+      </w:pPr>
+    </w:p>
+    <w:p>
+      <w:pPr>
+        <w:rPr>
+          <w:rFonts w:hint="eastAsia"/>
+          <w:lang w:eastAsia="zh-CN"/>
+        </w:rPr>
+      </w:pPr>
+    </w:p>
+    <w:p>
+      <w:pPr>
+        <w:numPr>
+          <w:ilvl w:val="0"/>
+          <w:numId w:val="7"/>
         </w:numPr>
         <w:rPr>
           <w:rFonts w:hint="default"/>
@@ -1011,7 +2858,7 @@
       <w:pPr>
         <w:numPr>
           <w:ilvl w:val="0"/>
-          <w:numId w:val="1"/>
+          <w:numId w:val="7"/>
         </w:numPr>
         <w:rPr>
           <w:rFonts w:hint="eastAsia"/>
@@ -1086,7 +2933,7 @@
       <w:pPr>
         <w:numPr>
           <w:ilvl w:val="0"/>
-          <w:numId w:val="1"/>
+          <w:numId w:val="7"/>
         </w:numPr>
         <w:rPr>
           <w:rFonts w:hint="eastAsia"/>
@@ -1134,7 +2981,7 @@
         <w:widowControl w:val="0"/>
         <w:numPr>
           <w:ilvl w:val="0"/>
-          <w:numId w:val="1"/>
+          <w:numId w:val="7"/>
         </w:numPr>
         <w:jc w:val="both"/>
         <w:rPr>
@@ -1183,7 +3030,7 @@
         <w:widowControl w:val="0"/>
         <w:numPr>
           <w:ilvl w:val="0"/>
-          <w:numId w:val="1"/>
+          <w:numId w:val="7"/>
         </w:numPr>
         <w:jc w:val="both"/>
         <w:rPr>
@@ -1281,7 +3128,7 @@
         <w:widowControl w:val="0"/>
         <w:numPr>
           <w:ilvl w:val="0"/>
-          <w:numId w:val="1"/>
+          <w:numId w:val="7"/>
         </w:numPr>
         <w:jc w:val="both"/>
         <w:rPr>
@@ -1302,7 +3149,7 @@
         <w:widowControl w:val="0"/>
         <w:numPr>
           <w:ilvl w:val="0"/>
-          <w:numId w:val="2"/>
+          <w:numId w:val="8"/>
         </w:numPr>
         <w:jc w:val="both"/>
         <w:rPr>
@@ -1351,7 +3198,7 @@
         <w:widowControl w:val="0"/>
         <w:numPr>
           <w:ilvl w:val="0"/>
-          <w:numId w:val="2"/>
+          <w:numId w:val="8"/>
         </w:numPr>
         <w:jc w:val="both"/>
         <w:rPr>
@@ -1611,7 +3458,7 @@
         <w:widowControl w:val="0"/>
         <w:numPr>
           <w:ilvl w:val="0"/>
-          <w:numId w:val="3"/>
+          <w:numId w:val="9"/>
         </w:numPr>
         <w:jc w:val="both"/>
         <w:rPr>
@@ -1632,7 +3479,7 @@
         <w:widowControl w:val="0"/>
         <w:numPr>
           <w:ilvl w:val="0"/>
-          <w:numId w:val="3"/>
+          <w:numId w:val="9"/>
         </w:numPr>
         <w:jc w:val="both"/>
         <w:rPr>
@@ -1653,7 +3500,7 @@
         <w:widowControl w:val="0"/>
         <w:numPr>
           <w:ilvl w:val="0"/>
-          <w:numId w:val="3"/>
+          <w:numId w:val="9"/>
         </w:numPr>
         <w:jc w:val="both"/>
         <w:rPr>
@@ -1674,7 +3521,7 @@
         <w:widowControl w:val="0"/>
         <w:numPr>
           <w:ilvl w:val="0"/>
-          <w:numId w:val="3"/>
+          <w:numId w:val="9"/>
         </w:numPr>
         <w:jc w:val="both"/>
         <w:rPr>
@@ -1723,7 +3570,7 @@
         <w:widowControl w:val="0"/>
         <w:numPr>
           <w:ilvl w:val="0"/>
-          <w:numId w:val="4"/>
+          <w:numId w:val="10"/>
         </w:numPr>
         <w:jc w:val="both"/>
         <w:rPr>
@@ -1775,6 +3622,12 @@
             <w:insideV w:val="single" w:color="auto" w:sz="4" w:space="0"/>
           </w:tblBorders>
           <w:tblLayout w:type="fixed"/>
+          <w:tblCellMar>
+            <w:top w:w="0" w:type="dxa"/>
+            <w:left w:w="108" w:type="dxa"/>
+            <w:bottom w:w="0" w:type="dxa"/>
+            <w:right w:w="108" w:type="dxa"/>
+          </w:tblCellMar>
         </w:tblPrEx>
         <w:tc>
           <w:tcPr>
@@ -1925,6 +3778,12 @@
             <w:insideV w:val="single" w:color="auto" w:sz="4" w:space="0"/>
           </w:tblBorders>
           <w:tblLayout w:type="fixed"/>
+          <w:tblCellMar>
+            <w:top w:w="0" w:type="dxa"/>
+            <w:left w:w="108" w:type="dxa"/>
+            <w:bottom w:w="0" w:type="dxa"/>
+            <w:right w:w="108" w:type="dxa"/>
+          </w:tblCellMar>
         </w:tblPrEx>
         <w:tc>
           <w:tcPr>
@@ -2071,6 +3930,12 @@
             <w:insideV w:val="single" w:color="auto" w:sz="4" w:space="0"/>
           </w:tblBorders>
           <w:tblLayout w:type="fixed"/>
+          <w:tblCellMar>
+            <w:top w:w="0" w:type="dxa"/>
+            <w:left w:w="108" w:type="dxa"/>
+            <w:bottom w:w="0" w:type="dxa"/>
+            <w:right w:w="108" w:type="dxa"/>
+          </w:tblCellMar>
         </w:tblPrEx>
         <w:tc>
           <w:tcPr>
@@ -2144,6 +4009,12 @@
             <w:insideV w:val="single" w:color="auto" w:sz="4" w:space="0"/>
           </w:tblBorders>
           <w:tblLayout w:type="fixed"/>
+          <w:tblCellMar>
+            <w:top w:w="0" w:type="dxa"/>
+            <w:left w:w="108" w:type="dxa"/>
+            <w:bottom w:w="0" w:type="dxa"/>
+            <w:right w:w="108" w:type="dxa"/>
+          </w:tblCellMar>
         </w:tblPrEx>
         <w:tc>
           <w:tcPr>
@@ -2217,6 +4088,12 @@
             <w:insideV w:val="single" w:color="auto" w:sz="4" w:space="0"/>
           </w:tblBorders>
           <w:tblLayout w:type="fixed"/>
+          <w:tblCellMar>
+            <w:top w:w="0" w:type="dxa"/>
+            <w:left w:w="108" w:type="dxa"/>
+            <w:bottom w:w="0" w:type="dxa"/>
+            <w:right w:w="108" w:type="dxa"/>
+          </w:tblCellMar>
         </w:tblPrEx>
         <w:tc>
           <w:tcPr>
@@ -2422,7 +4299,7 @@
         <w:widowControl w:val="0"/>
         <w:numPr>
           <w:ilvl w:val="0"/>
-          <w:numId w:val="4"/>
+          <w:numId w:val="10"/>
         </w:numPr>
         <w:jc w:val="both"/>
         <w:rPr>
@@ -2517,7 +4394,7 @@
         <w:widowControl w:val="0"/>
         <w:numPr>
           <w:ilvl w:val="0"/>
-          <w:numId w:val="4"/>
+          <w:numId w:val="10"/>
         </w:numPr>
         <w:jc w:val="both"/>
         <w:rPr>
@@ -2580,7 +4457,7 @@
         <w:widowControl w:val="0"/>
         <w:numPr>
           <w:ilvl w:val="0"/>
-          <w:numId w:val="4"/>
+          <w:numId w:val="10"/>
         </w:numPr>
         <w:jc w:val="both"/>
         <w:rPr>
@@ -2643,7 +4520,7 @@
         <w:widowControl w:val="0"/>
         <w:numPr>
           <w:ilvl w:val="0"/>
-          <w:numId w:val="4"/>
+          <w:numId w:val="10"/>
         </w:numPr>
         <w:jc w:val="both"/>
         <w:rPr>
@@ -2795,7 +4672,7 @@
         <w:widowControl w:val="0"/>
         <w:numPr>
           <w:ilvl w:val="0"/>
-          <w:numId w:val="4"/>
+          <w:numId w:val="10"/>
         </w:numPr>
         <w:jc w:val="both"/>
         <w:rPr>
@@ -2872,7 +4749,7 @@
         <w:widowControl w:val="0"/>
         <w:numPr>
           <w:ilvl w:val="0"/>
-          <w:numId w:val="4"/>
+          <w:numId w:val="10"/>
         </w:numPr>
         <w:jc w:val="both"/>
         <w:rPr>
@@ -2986,7 +4863,7 @@
         <w:widowControl w:val="0"/>
         <w:numPr>
           <w:ilvl w:val="0"/>
-          <w:numId w:val="4"/>
+          <w:numId w:val="10"/>
         </w:numPr>
         <w:jc w:val="both"/>
         <w:rPr>
@@ -3341,7 +5218,7 @@
         <w:widowControl w:val="0"/>
         <w:numPr>
           <w:ilvl w:val="0"/>
-          <w:numId w:val="4"/>
+          <w:numId w:val="10"/>
         </w:numPr>
         <w:jc w:val="both"/>
         <w:rPr>
@@ -3393,6 +5270,12 @@
             <w:insideV w:val="single" w:color="auto" w:sz="4" w:space="0"/>
           </w:tblBorders>
           <w:tblLayout w:type="fixed"/>
+          <w:tblCellMar>
+            <w:top w:w="0" w:type="dxa"/>
+            <w:left w:w="108" w:type="dxa"/>
+            <w:bottom w:w="0" w:type="dxa"/>
+            <w:right w:w="108" w:type="dxa"/>
+          </w:tblCellMar>
         </w:tblPrEx>
         <w:tc>
           <w:tcPr>
@@ -3547,6 +5430,12 @@
             <w:insideV w:val="single" w:color="auto" w:sz="4" w:space="0"/>
           </w:tblBorders>
           <w:tblLayout w:type="fixed"/>
+          <w:tblCellMar>
+            <w:top w:w="0" w:type="dxa"/>
+            <w:left w:w="108" w:type="dxa"/>
+            <w:bottom w:w="0" w:type="dxa"/>
+            <w:right w:w="108" w:type="dxa"/>
+          </w:tblCellMar>
         </w:tblPrEx>
         <w:tc>
           <w:tcPr>
@@ -3624,6 +5513,12 @@
             <w:insideV w:val="single" w:color="auto" w:sz="4" w:space="0"/>
           </w:tblBorders>
           <w:tblLayout w:type="fixed"/>
+          <w:tblCellMar>
+            <w:top w:w="0" w:type="dxa"/>
+            <w:left w:w="108" w:type="dxa"/>
+            <w:bottom w:w="0" w:type="dxa"/>
+            <w:right w:w="108" w:type="dxa"/>
+          </w:tblCellMar>
         </w:tblPrEx>
         <w:tc>
           <w:tcPr>
@@ -3701,6 +5596,12 @@
             <w:insideV w:val="single" w:color="auto" w:sz="4" w:space="0"/>
           </w:tblBorders>
           <w:tblLayout w:type="fixed"/>
+          <w:tblCellMar>
+            <w:top w:w="0" w:type="dxa"/>
+            <w:left w:w="108" w:type="dxa"/>
+            <w:bottom w:w="0" w:type="dxa"/>
+            <w:right w:w="108" w:type="dxa"/>
+          </w:tblCellMar>
         </w:tblPrEx>
         <w:tc>
           <w:tcPr>
@@ -3778,6 +5679,12 @@
             <w:insideV w:val="single" w:color="auto" w:sz="4" w:space="0"/>
           </w:tblBorders>
           <w:tblLayout w:type="fixed"/>
+          <w:tblCellMar>
+            <w:top w:w="0" w:type="dxa"/>
+            <w:left w:w="108" w:type="dxa"/>
+            <w:bottom w:w="0" w:type="dxa"/>
+            <w:right w:w="108" w:type="dxa"/>
+          </w:tblCellMar>
         </w:tblPrEx>
         <w:tc>
           <w:tcPr>
@@ -3855,6 +5762,12 @@
             <w:insideV w:val="single" w:color="auto" w:sz="4" w:space="0"/>
           </w:tblBorders>
           <w:tblLayout w:type="fixed"/>
+          <w:tblCellMar>
+            <w:top w:w="0" w:type="dxa"/>
+            <w:left w:w="108" w:type="dxa"/>
+            <w:bottom w:w="0" w:type="dxa"/>
+            <w:right w:w="108" w:type="dxa"/>
+          </w:tblCellMar>
         </w:tblPrEx>
         <w:tc>
           <w:tcPr>
@@ -3932,6 +5845,12 @@
             <w:insideV w:val="single" w:color="auto" w:sz="4" w:space="0"/>
           </w:tblBorders>
           <w:tblLayout w:type="fixed"/>
+          <w:tblCellMar>
+            <w:top w:w="0" w:type="dxa"/>
+            <w:left w:w="108" w:type="dxa"/>
+            <w:bottom w:w="0" w:type="dxa"/>
+            <w:right w:w="108" w:type="dxa"/>
+          </w:tblCellMar>
         </w:tblPrEx>
         <w:tc>
           <w:tcPr>
@@ -4009,6 +5928,12 @@
             <w:insideV w:val="single" w:color="auto" w:sz="4" w:space="0"/>
           </w:tblBorders>
           <w:tblLayout w:type="fixed"/>
+          <w:tblCellMar>
+            <w:top w:w="0" w:type="dxa"/>
+            <w:left w:w="108" w:type="dxa"/>
+            <w:bottom w:w="0" w:type="dxa"/>
+            <w:right w:w="108" w:type="dxa"/>
+          </w:tblCellMar>
         </w:tblPrEx>
         <w:tc>
           <w:tcPr>
@@ -4086,6 +6011,12 @@
             <w:insideV w:val="single" w:color="auto" w:sz="4" w:space="0"/>
           </w:tblBorders>
           <w:tblLayout w:type="fixed"/>
+          <w:tblCellMar>
+            <w:top w:w="0" w:type="dxa"/>
+            <w:left w:w="108" w:type="dxa"/>
+            <w:bottom w:w="0" w:type="dxa"/>
+            <w:right w:w="108" w:type="dxa"/>
+          </w:tblCellMar>
         </w:tblPrEx>
         <w:tc>
           <w:tcPr>
@@ -4163,6 +6094,12 @@
             <w:insideV w:val="single" w:color="auto" w:sz="4" w:space="0"/>
           </w:tblBorders>
           <w:tblLayout w:type="fixed"/>
+          <w:tblCellMar>
+            <w:top w:w="0" w:type="dxa"/>
+            <w:left w:w="108" w:type="dxa"/>
+            <w:bottom w:w="0" w:type="dxa"/>
+            <w:right w:w="108" w:type="dxa"/>
+          </w:tblCellMar>
         </w:tblPrEx>
         <w:tc>
           <w:tcPr>
@@ -4298,7 +6235,7 @@
         <w:widowControl w:val="0"/>
         <w:numPr>
           <w:ilvl w:val="0"/>
-          <w:numId w:val="4"/>
+          <w:numId w:val="10"/>
         </w:numPr>
         <w:jc w:val="both"/>
         <w:rPr>
@@ -4416,7 +6353,7 @@
         <w:widowControl w:val="0"/>
         <w:numPr>
           <w:ilvl w:val="0"/>
-          <w:numId w:val="4"/>
+          <w:numId w:val="10"/>
         </w:numPr>
         <w:jc w:val="both"/>
         <w:rPr>
@@ -4437,7 +6374,7 @@
         <w:widowControl w:val="0"/>
         <w:numPr>
           <w:ilvl w:val="0"/>
-          <w:numId w:val="5"/>
+          <w:numId w:val="11"/>
         </w:numPr>
         <w:jc w:val="both"/>
         <w:rPr>
@@ -4458,7 +6395,7 @@
         <w:widowControl w:val="0"/>
         <w:numPr>
           <w:ilvl w:val="0"/>
-          <w:numId w:val="5"/>
+          <w:numId w:val="11"/>
         </w:numPr>
         <w:jc w:val="both"/>
         <w:rPr>
@@ -4479,7 +6416,7 @@
         <w:widowControl w:val="0"/>
         <w:numPr>
           <w:ilvl w:val="0"/>
-          <w:numId w:val="5"/>
+          <w:numId w:val="11"/>
         </w:numPr>
         <w:jc w:val="both"/>
         <w:rPr>
@@ -4500,7 +6437,7 @@
         <w:widowControl w:val="0"/>
         <w:numPr>
           <w:ilvl w:val="0"/>
-          <w:numId w:val="5"/>
+          <w:numId w:val="11"/>
         </w:numPr>
         <w:jc w:val="both"/>
         <w:rPr>
@@ -4543,7 +6480,7 @@
         <w:widowControl w:val="0"/>
         <w:numPr>
           <w:ilvl w:val="0"/>
-          <w:numId w:val="6"/>
+          <w:numId w:val="12"/>
         </w:numPr>
         <w:jc w:val="both"/>
         <w:rPr>
@@ -4564,7 +6501,7 @@
         <w:widowControl w:val="0"/>
         <w:numPr>
           <w:ilvl w:val="0"/>
-          <w:numId w:val="6"/>
+          <w:numId w:val="12"/>
         </w:numPr>
         <w:jc w:val="both"/>
         <w:rPr>
@@ -4585,7 +6522,7 @@
         <w:widowControl w:val="0"/>
         <w:numPr>
           <w:ilvl w:val="0"/>
-          <w:numId w:val="6"/>
+          <w:numId w:val="12"/>
         </w:numPr>
         <w:jc w:val="both"/>
         <w:rPr>
@@ -4712,7 +6649,7 @@
         <w:widowControl w:val="0"/>
         <w:numPr>
           <w:ilvl w:val="0"/>
-          <w:numId w:val="7"/>
+          <w:numId w:val="13"/>
         </w:numPr>
         <w:jc w:val="both"/>
         <w:rPr>
@@ -4859,7 +6796,7 @@
         <w:widowControl w:val="0"/>
         <w:numPr>
           <w:ilvl w:val="0"/>
-          <w:numId w:val="7"/>
+          <w:numId w:val="13"/>
         </w:numPr>
         <w:jc w:val="both"/>
       </w:pPr>
@@ -4914,7 +6851,7 @@
         <w:widowControl w:val="0"/>
         <w:numPr>
           <w:ilvl w:val="0"/>
-          <w:numId w:val="7"/>
+          <w:numId w:val="13"/>
         </w:numPr>
         <w:jc w:val="both"/>
         <w:rPr>
@@ -4934,60 +6871,64 @@
       <w:pPr>
         <w:widowControl w:val="0"/>
         <w:numPr>
-          <w:numId w:val="0"/>
-        </w:numPr>
-        <w:jc w:val="both"/>
-        <w:rPr>
-          <w:rFonts w:hint="eastAsia"/>
-          <w:lang w:eastAsia="zh-CN"/>
-        </w:rPr>
-      </w:pPr>
-    </w:p>
-    <w:p>
-      <w:pPr>
-        <w:widowControl w:val="0"/>
-        <w:numPr>
-          <w:numId w:val="0"/>
-        </w:numPr>
-        <w:jc w:val="both"/>
-        <w:rPr>
-          <w:rFonts w:hint="eastAsia"/>
-          <w:lang w:eastAsia="zh-CN"/>
-        </w:rPr>
-      </w:pPr>
-    </w:p>
-    <w:p>
-      <w:pPr>
-        <w:widowControl w:val="0"/>
-        <w:numPr>
-          <w:numId w:val="0"/>
-        </w:numPr>
-        <w:jc w:val="both"/>
-        <w:rPr>
-          <w:rFonts w:hint="eastAsia"/>
-          <w:lang w:eastAsia="zh-CN"/>
-        </w:rPr>
-      </w:pPr>
-    </w:p>
-    <w:p>
-      <w:pPr>
-        <w:widowControl w:val="0"/>
-        <w:numPr>
-          <w:numId w:val="0"/>
-        </w:numPr>
-        <w:jc w:val="both"/>
-        <w:rPr>
-          <w:rFonts w:hint="eastAsia"/>
-          <w:lang w:eastAsia="zh-CN"/>
-        </w:rPr>
-      </w:pPr>
-    </w:p>
-    <w:p>
-      <w:pPr>
-        <w:widowControl w:val="0"/>
-        <w:numPr>
-          <w:ilvl w:val="0"/>
-          <w:numId w:val="7"/>
+          <w:ilvl w:val="0"/>
+          <w:numId w:val="0"/>
+        </w:numPr>
+        <w:jc w:val="both"/>
+        <w:rPr>
+          <w:rFonts w:hint="eastAsia"/>
+          <w:lang w:eastAsia="zh-CN"/>
+        </w:rPr>
+      </w:pPr>
+    </w:p>
+    <w:p>
+      <w:pPr>
+        <w:widowControl w:val="0"/>
+        <w:numPr>
+          <w:ilvl w:val="0"/>
+          <w:numId w:val="0"/>
+        </w:numPr>
+        <w:jc w:val="both"/>
+        <w:rPr>
+          <w:rFonts w:hint="eastAsia"/>
+          <w:lang w:eastAsia="zh-CN"/>
+        </w:rPr>
+      </w:pPr>
+    </w:p>
+    <w:p>
+      <w:pPr>
+        <w:widowControl w:val="0"/>
+        <w:numPr>
+          <w:ilvl w:val="0"/>
+          <w:numId w:val="0"/>
+        </w:numPr>
+        <w:jc w:val="both"/>
+        <w:rPr>
+          <w:rFonts w:hint="eastAsia"/>
+          <w:lang w:eastAsia="zh-CN"/>
+        </w:rPr>
+      </w:pPr>
+    </w:p>
+    <w:p>
+      <w:pPr>
+        <w:widowControl w:val="0"/>
+        <w:numPr>
+          <w:ilvl w:val="0"/>
+          <w:numId w:val="0"/>
+        </w:numPr>
+        <w:jc w:val="both"/>
+        <w:rPr>
+          <w:rFonts w:hint="eastAsia"/>
+          <w:lang w:eastAsia="zh-CN"/>
+        </w:rPr>
+      </w:pPr>
+    </w:p>
+    <w:p>
+      <w:pPr>
+        <w:widowControl w:val="0"/>
+        <w:numPr>
+          <w:ilvl w:val="0"/>
+          <w:numId w:val="13"/>
         </w:numPr>
         <w:jc w:val="both"/>
         <w:rPr>
@@ -5007,6 +6948,7 @@
       <w:pPr>
         <w:widowControl w:val="0"/>
         <w:numPr>
+          <w:ilvl w:val="0"/>
           <w:numId w:val="0"/>
         </w:numPr>
         <w:ind w:firstLine="500" w:firstLineChars="0"/>
@@ -5028,6 +6970,7 @@
       <w:pPr>
         <w:widowControl w:val="0"/>
         <w:numPr>
+          <w:ilvl w:val="0"/>
           <w:numId w:val="0"/>
         </w:numPr>
         <w:ind w:firstLine="500" w:firstLineChars="0"/>
@@ -5042,6 +6985,7 @@
       <w:pPr>
         <w:widowControl w:val="0"/>
         <w:numPr>
+          <w:ilvl w:val="0"/>
           <w:numId w:val="0"/>
         </w:numPr>
         <w:ind w:firstLine="500" w:firstLineChars="0"/>
@@ -5056,6 +7000,7 @@
       <w:pPr>
         <w:widowControl w:val="0"/>
         <w:numPr>
+          <w:ilvl w:val="0"/>
           <w:numId w:val="0"/>
         </w:numPr>
         <w:ind w:firstLine="500" w:firstLineChars="0"/>
@@ -5070,34 +7015,36 @@
       <w:pPr>
         <w:widowControl w:val="0"/>
         <w:numPr>
-          <w:numId w:val="0"/>
-        </w:numPr>
-        <w:jc w:val="both"/>
-        <w:rPr>
-          <w:rFonts w:hint="default"/>
-          <w:lang w:eastAsia="zh-CN"/>
-        </w:rPr>
-      </w:pPr>
-    </w:p>
-    <w:p>
-      <w:pPr>
-        <w:widowControl w:val="0"/>
-        <w:numPr>
-          <w:numId w:val="0"/>
-        </w:numPr>
-        <w:jc w:val="both"/>
-        <w:rPr>
-          <w:rFonts w:hint="default"/>
-          <w:lang w:eastAsia="zh-CN"/>
-        </w:rPr>
-      </w:pPr>
-    </w:p>
-    <w:p>
-      <w:pPr>
-        <w:widowControl w:val="0"/>
-        <w:numPr>
-          <w:ilvl w:val="0"/>
-          <w:numId w:val="7"/>
+          <w:ilvl w:val="0"/>
+          <w:numId w:val="0"/>
+        </w:numPr>
+        <w:jc w:val="both"/>
+        <w:rPr>
+          <w:rFonts w:hint="default"/>
+          <w:lang w:eastAsia="zh-CN"/>
+        </w:rPr>
+      </w:pPr>
+    </w:p>
+    <w:p>
+      <w:pPr>
+        <w:widowControl w:val="0"/>
+        <w:numPr>
+          <w:ilvl w:val="0"/>
+          <w:numId w:val="0"/>
+        </w:numPr>
+        <w:jc w:val="both"/>
+        <w:rPr>
+          <w:rFonts w:hint="default"/>
+          <w:lang w:eastAsia="zh-CN"/>
+        </w:rPr>
+      </w:pPr>
+    </w:p>
+    <w:p>
+      <w:pPr>
+        <w:widowControl w:val="0"/>
+        <w:numPr>
+          <w:ilvl w:val="0"/>
+          <w:numId w:val="13"/>
         </w:numPr>
         <w:jc w:val="both"/>
         <w:rPr>
@@ -5118,7 +7065,7 @@
         <w:widowControl w:val="0"/>
         <w:numPr>
           <w:ilvl w:val="0"/>
-          <w:numId w:val="8"/>
+          <w:numId w:val="14"/>
         </w:numPr>
         <w:jc w:val="both"/>
         <w:rPr>
@@ -5153,6 +7100,7 @@
       <w:pPr>
         <w:widowControl w:val="0"/>
         <w:numPr>
+          <w:ilvl w:val="0"/>
           <w:numId w:val="0"/>
         </w:numPr>
         <w:ind w:left="500" w:leftChars="0" w:firstLine="500" w:firstLineChars="0"/>
@@ -5174,6 +7122,7 @@
       <w:pPr>
         <w:widowControl w:val="0"/>
         <w:numPr>
+          <w:ilvl w:val="0"/>
           <w:numId w:val="0"/>
         </w:numPr>
         <w:jc w:val="both"/>
@@ -5194,73 +7143,78 @@
       <w:pPr>
         <w:widowControl w:val="0"/>
         <w:numPr>
-          <w:numId w:val="0"/>
-        </w:numPr>
-        <w:jc w:val="both"/>
-        <w:rPr>
-          <w:rFonts w:hint="eastAsia"/>
-          <w:lang w:eastAsia="zh-CN"/>
-        </w:rPr>
-      </w:pPr>
-    </w:p>
-    <w:p>
-      <w:pPr>
-        <w:widowControl w:val="0"/>
-        <w:numPr>
-          <w:numId w:val="0"/>
-        </w:numPr>
-        <w:jc w:val="both"/>
-        <w:rPr>
-          <w:rFonts w:hint="eastAsia"/>
-          <w:lang w:eastAsia="zh-CN"/>
-        </w:rPr>
-      </w:pPr>
-    </w:p>
-    <w:p>
-      <w:pPr>
-        <w:widowControl w:val="0"/>
-        <w:numPr>
-          <w:numId w:val="0"/>
-        </w:numPr>
-        <w:jc w:val="both"/>
-        <w:rPr>
-          <w:rFonts w:hint="eastAsia"/>
-          <w:lang w:eastAsia="zh-CN"/>
-        </w:rPr>
-      </w:pPr>
-    </w:p>
-    <w:p>
-      <w:pPr>
-        <w:widowControl w:val="0"/>
-        <w:numPr>
-          <w:numId w:val="0"/>
-        </w:numPr>
-        <w:jc w:val="both"/>
-        <w:rPr>
-          <w:rFonts w:hint="eastAsia"/>
-          <w:lang w:eastAsia="zh-CN"/>
-        </w:rPr>
-      </w:pPr>
-    </w:p>
-    <w:p>
-      <w:pPr>
-        <w:widowControl w:val="0"/>
-        <w:numPr>
-          <w:numId w:val="0"/>
-        </w:numPr>
-        <w:jc w:val="both"/>
-        <w:rPr>
-          <w:rFonts w:hint="eastAsia"/>
-          <w:lang w:eastAsia="zh-CN"/>
-        </w:rPr>
-      </w:pPr>
-    </w:p>
-    <w:p>
-      <w:pPr>
-        <w:widowControl w:val="0"/>
-        <w:numPr>
-          <w:ilvl w:val="0"/>
-          <w:numId w:val="9"/>
+          <w:ilvl w:val="0"/>
+          <w:numId w:val="0"/>
+        </w:numPr>
+        <w:jc w:val="both"/>
+        <w:rPr>
+          <w:rFonts w:hint="eastAsia"/>
+          <w:lang w:eastAsia="zh-CN"/>
+        </w:rPr>
+      </w:pPr>
+    </w:p>
+    <w:p>
+      <w:pPr>
+        <w:widowControl w:val="0"/>
+        <w:numPr>
+          <w:ilvl w:val="0"/>
+          <w:numId w:val="0"/>
+        </w:numPr>
+        <w:jc w:val="both"/>
+        <w:rPr>
+          <w:rFonts w:hint="eastAsia"/>
+          <w:lang w:eastAsia="zh-CN"/>
+        </w:rPr>
+      </w:pPr>
+    </w:p>
+    <w:p>
+      <w:pPr>
+        <w:widowControl w:val="0"/>
+        <w:numPr>
+          <w:ilvl w:val="0"/>
+          <w:numId w:val="0"/>
+        </w:numPr>
+        <w:jc w:val="both"/>
+        <w:rPr>
+          <w:rFonts w:hint="eastAsia"/>
+          <w:lang w:eastAsia="zh-CN"/>
+        </w:rPr>
+      </w:pPr>
+    </w:p>
+    <w:p>
+      <w:pPr>
+        <w:widowControl w:val="0"/>
+        <w:numPr>
+          <w:ilvl w:val="0"/>
+          <w:numId w:val="0"/>
+        </w:numPr>
+        <w:jc w:val="both"/>
+        <w:rPr>
+          <w:rFonts w:hint="eastAsia"/>
+          <w:lang w:eastAsia="zh-CN"/>
+        </w:rPr>
+      </w:pPr>
+    </w:p>
+    <w:p>
+      <w:pPr>
+        <w:widowControl w:val="0"/>
+        <w:numPr>
+          <w:ilvl w:val="0"/>
+          <w:numId w:val="0"/>
+        </w:numPr>
+        <w:jc w:val="both"/>
+        <w:rPr>
+          <w:rFonts w:hint="eastAsia"/>
+          <w:lang w:eastAsia="zh-CN"/>
+        </w:rPr>
+      </w:pPr>
+    </w:p>
+    <w:p>
+      <w:pPr>
+        <w:widowControl w:val="0"/>
+        <w:numPr>
+          <w:ilvl w:val="0"/>
+          <w:numId w:val="15"/>
         </w:numPr>
         <w:jc w:val="both"/>
         <w:rPr>
@@ -5280,6 +7234,7 @@
       <w:pPr>
         <w:widowControl w:val="0"/>
         <w:numPr>
+          <w:ilvl w:val="0"/>
           <w:numId w:val="0"/>
         </w:numPr>
         <w:ind w:firstLine="500" w:firstLineChars="0"/>
@@ -5301,6 +7256,7 @@
       <w:pPr>
         <w:widowControl w:val="0"/>
         <w:numPr>
+          <w:ilvl w:val="0"/>
           <w:numId w:val="0"/>
         </w:numPr>
         <w:ind w:firstLine="500" w:firstLineChars="0"/>
@@ -5315,6 +7271,7 @@
       <w:pPr>
         <w:widowControl w:val="0"/>
         <w:numPr>
+          <w:ilvl w:val="0"/>
           <w:numId w:val="0"/>
         </w:numPr>
         <w:ind w:firstLine="500" w:firstLineChars="0"/>
@@ -5329,6 +7286,7 @@
       <w:pPr>
         <w:widowControl w:val="0"/>
         <w:numPr>
+          <w:ilvl w:val="0"/>
           <w:numId w:val="0"/>
         </w:numPr>
         <w:ind w:firstLine="500" w:firstLineChars="0"/>
@@ -5344,7 +7302,7 @@
         <w:widowControl w:val="0"/>
         <w:numPr>
           <w:ilvl w:val="0"/>
-          <w:numId w:val="9"/>
+          <w:numId w:val="15"/>
         </w:numPr>
         <w:jc w:val="both"/>
         <w:rPr>
@@ -5365,7 +7323,6 @@
           <w:lang w:eastAsia="zh-CN"/>
         </w:rPr>
         <w:tab/>
-        <w:t/>
       </w:r>
       <w:r>
         <w:rPr>
@@ -5373,7 +7330,6 @@
           <w:lang w:eastAsia="zh-CN"/>
         </w:rPr>
         <w:tab/>
-        <w:t/>
       </w:r>
       <w:r>
         <w:rPr>
@@ -5381,6 +7337,12 @@
           <w:lang w:eastAsia="zh-CN"/>
         </w:rPr>
         <w:tab/>
+      </w:r>
+      <w:r>
+        <w:rPr>
+          <w:rFonts w:hint="default"/>
+          <w:lang w:eastAsia="zh-CN"/>
+        </w:rPr>
         <w:t>void *alloca(size_t number_of_bytes);</w:t>
       </w:r>
     </w:p>
@@ -5388,6 +7350,7 @@
       <w:pPr>
         <w:widowControl w:val="0"/>
         <w:numPr>
+          <w:ilvl w:val="0"/>
           <w:numId w:val="0"/>
         </w:numPr>
         <w:jc w:val="both"/>
@@ -5408,60 +7371,64 @@
       <w:pPr>
         <w:widowControl w:val="0"/>
         <w:numPr>
-          <w:numId w:val="0"/>
-        </w:numPr>
-        <w:jc w:val="both"/>
-        <w:rPr>
-          <w:rFonts w:hint="default"/>
-          <w:lang w:eastAsia="zh-CN"/>
-        </w:rPr>
-      </w:pPr>
-    </w:p>
-    <w:p>
-      <w:pPr>
-        <w:widowControl w:val="0"/>
-        <w:numPr>
-          <w:numId w:val="0"/>
-        </w:numPr>
-        <w:jc w:val="both"/>
-        <w:rPr>
-          <w:rFonts w:hint="default"/>
-          <w:lang w:eastAsia="zh-CN"/>
-        </w:rPr>
-      </w:pPr>
-    </w:p>
-    <w:p>
-      <w:pPr>
-        <w:widowControl w:val="0"/>
-        <w:numPr>
-          <w:numId w:val="0"/>
-        </w:numPr>
-        <w:jc w:val="both"/>
-        <w:rPr>
-          <w:rFonts w:hint="default"/>
-          <w:lang w:eastAsia="zh-CN"/>
-        </w:rPr>
-      </w:pPr>
-    </w:p>
-    <w:p>
-      <w:pPr>
-        <w:widowControl w:val="0"/>
-        <w:numPr>
-          <w:numId w:val="0"/>
-        </w:numPr>
-        <w:jc w:val="both"/>
-        <w:rPr>
-          <w:rFonts w:hint="default"/>
-          <w:lang w:eastAsia="zh-CN"/>
-        </w:rPr>
-      </w:pPr>
-    </w:p>
-    <w:p>
-      <w:pPr>
-        <w:widowControl w:val="0"/>
-        <w:numPr>
-          <w:ilvl w:val="0"/>
-          <w:numId w:val="9"/>
+          <w:ilvl w:val="0"/>
+          <w:numId w:val="0"/>
+        </w:numPr>
+        <w:jc w:val="both"/>
+        <w:rPr>
+          <w:rFonts w:hint="default"/>
+          <w:lang w:eastAsia="zh-CN"/>
+        </w:rPr>
+      </w:pPr>
+    </w:p>
+    <w:p>
+      <w:pPr>
+        <w:widowControl w:val="0"/>
+        <w:numPr>
+          <w:ilvl w:val="0"/>
+          <w:numId w:val="0"/>
+        </w:numPr>
+        <w:jc w:val="both"/>
+        <w:rPr>
+          <w:rFonts w:hint="default"/>
+          <w:lang w:eastAsia="zh-CN"/>
+        </w:rPr>
+      </w:pPr>
+    </w:p>
+    <w:p>
+      <w:pPr>
+        <w:widowControl w:val="0"/>
+        <w:numPr>
+          <w:ilvl w:val="0"/>
+          <w:numId w:val="0"/>
+        </w:numPr>
+        <w:jc w:val="both"/>
+        <w:rPr>
+          <w:rFonts w:hint="default"/>
+          <w:lang w:eastAsia="zh-CN"/>
+        </w:rPr>
+      </w:pPr>
+    </w:p>
+    <w:p>
+      <w:pPr>
+        <w:widowControl w:val="0"/>
+        <w:numPr>
+          <w:ilvl w:val="0"/>
+          <w:numId w:val="0"/>
+        </w:numPr>
+        <w:jc w:val="both"/>
+        <w:rPr>
+          <w:rFonts w:hint="default"/>
+          <w:lang w:eastAsia="zh-CN"/>
+        </w:rPr>
+      </w:pPr>
+    </w:p>
+    <w:p>
+      <w:pPr>
+        <w:widowControl w:val="0"/>
+        <w:numPr>
+          <w:ilvl w:val="0"/>
+          <w:numId w:val="15"/>
         </w:numPr>
         <w:jc w:val="both"/>
         <w:rPr>
@@ -5482,6 +7449,12 @@
           <w:lang w:eastAsia="zh-CN"/>
         </w:rPr>
         <w:tab/>
+      </w:r>
+      <w:r>
+        <w:rPr>
+          <w:rFonts w:hint="default"/>
+          <w:lang w:eastAsia="zh-CN"/>
+        </w:rPr>
         <w:t>void *realloc(void *block,size_t desired_bytes);</w:t>
       </w:r>
     </w:p>
@@ -5489,6 +7462,7 @@
       <w:pPr>
         <w:widowControl w:val="0"/>
         <w:numPr>
+          <w:ilvl w:val="0"/>
           <w:numId w:val="0"/>
         </w:numPr>
         <w:ind w:firstLine="500" w:firstLineChars="0"/>
@@ -5505,8 +7479,6 @@
         </w:rPr>
         <w:t>其中block是指向被分配的内存的指针;desired_bytes是新的内存区域的大小.通过调用realloc()函数可以减小或者是扩展某个内存区域.执行成功将返回一个指向该内存区域的起始处的指针,否则返回NULL;</w:t>
       </w:r>
-      <w:bookmarkStart w:id="0" w:name="_GoBack"/>
-      <w:bookmarkEnd w:id="0"/>
     </w:p>
     <w:sectPr>
       <w:cols w:space="0" w:num="1"/>
@@ -5517,11 +7489,47 @@
 
 <file path=word/numbering.xml><?xml version="1.0" encoding="utf-8"?>
 <w:numbering xmlns:wpc="http://schemas.microsoft.com/office/word/2010/wordprocessingCanvas" xmlns:mc="http://schemas.openxmlformats.org/markup-compatibility/2006" xmlns:o="urn:schemas-microsoft-com:office:office" xmlns:r="http://schemas.openxmlformats.org/officeDocument/2006/relationships" xmlns:m="http://schemas.openxmlformats.org/officeDocument/2006/math" xmlns:v="urn:schemas-microsoft-com:vml" xmlns:wp14="http://schemas.microsoft.com/office/word/2010/wordprocessingDrawing" xmlns:wp="http://schemas.openxmlformats.org/drawingml/2006/wordprocessingDrawing" xmlns:w10="urn:schemas-microsoft-com:office:word" xmlns:w="http://schemas.openxmlformats.org/wordprocessingml/2006/main" xmlns:w14="http://schemas.microsoft.com/office/word/2010/wordml" xmlns:wpg="http://schemas.microsoft.com/office/word/2010/wordprocessingGroup" xmlns:wpi="http://schemas.microsoft.com/office/word/2010/wordprocessingInk" xmlns:wne="http://schemas.microsoft.com/office/word/2006/wordml" xmlns:wps="http://schemas.microsoft.com/office/word/2010/wordprocessingShape" mc:Ignorable="w14 wp14">
-  <w:abstractNum w:abstractNumId="1494671165">
+  <w:abstractNum w:abstractNumId="0">
+    <w:nsid w:val="5916C4C6"/>
+    <w:multiLevelType w:val="singleLevel"/>
+    <w:tmpl w:val="5916C4C6"/>
+    <w:lvl w:ilvl="0" w:tentative="0">
+      <w:start w:val="1"/>
+      <w:numFmt w:val="decimal"/>
+      <w:suff w:val="nothing"/>
+      <w:lvlText w:val="%1."/>
+      <w:lvlJc w:val="left"/>
+    </w:lvl>
+  </w:abstractNum>
+  <w:abstractNum w:abstractNumId="1">
+    <w:nsid w:val="5916D451"/>
+    <w:multiLevelType w:val="singleLevel"/>
+    <w:tmpl w:val="5916D451"/>
+    <w:lvl w:ilvl="0" w:tentative="0">
+      <w:start w:val="1"/>
+      <w:numFmt w:val="decimal"/>
+      <w:suff w:val="nothing"/>
+      <w:lvlText w:val="(%1)"/>
+      <w:lvlJc w:val="left"/>
+    </w:lvl>
+  </w:abstractNum>
+  <w:abstractNum w:abstractNumId="2">
+    <w:nsid w:val="5916DC27"/>
+    <w:multiLevelType w:val="singleLevel"/>
+    <w:tmpl w:val="5916DC27"/>
+    <w:lvl w:ilvl="0" w:tentative="0">
+      <w:start w:val="1"/>
+      <w:numFmt w:val="decimal"/>
+      <w:suff w:val="nothing"/>
+      <w:lvlText w:val="(%1)"/>
+      <w:lvlJc w:val="left"/>
+    </w:lvl>
+  </w:abstractNum>
+  <w:abstractNum w:abstractNumId="3">
     <w:nsid w:val="5916DF3D"/>
     <w:multiLevelType w:val="singleLevel"/>
     <w:tmpl w:val="5916DF3D"/>
-    <w:lvl w:ilvl="0" w:tentative="1">
+    <w:lvl w:ilvl="0" w:tentative="0">
       <w:start w:val="7"/>
       <w:numFmt w:val="decimal"/>
       <w:suff w:val="nothing"/>
@@ -5529,11 +7537,35 @@
       <w:lvlJc w:val="left"/>
     </w:lvl>
   </w:abstractNum>
-  <w:abstractNum w:abstractNumId="1494766419">
+  <w:abstractNum w:abstractNumId="4">
+    <w:nsid w:val="59181361"/>
+    <w:multiLevelType w:val="singleLevel"/>
+    <w:tmpl w:val="59181361"/>
+    <w:lvl w:ilvl="0" w:tentative="0">
+      <w:start w:val="1"/>
+      <w:numFmt w:val="decimal"/>
+      <w:suff w:val="nothing"/>
+      <w:lvlText w:val="(%1)"/>
+      <w:lvlJc w:val="left"/>
+    </w:lvl>
+  </w:abstractNum>
+  <w:abstractNum w:abstractNumId="5">
+    <w:nsid w:val="59181685"/>
+    <w:multiLevelType w:val="singleLevel"/>
+    <w:tmpl w:val="59181685"/>
+    <w:lvl w:ilvl="0" w:tentative="0">
+      <w:start w:val="1"/>
+      <w:numFmt w:val="decimal"/>
+      <w:suff w:val="nothing"/>
+      <w:lvlText w:val="(%1)"/>
+      <w:lvlJc w:val="left"/>
+    </w:lvl>
+  </w:abstractNum>
+  <w:abstractNum w:abstractNumId="6">
     <w:nsid w:val="59185353"/>
     <w:multiLevelType w:val="singleLevel"/>
     <w:tmpl w:val="59185353"/>
-    <w:lvl w:ilvl="0" w:tentative="1">
+    <w:lvl w:ilvl="0" w:tentative="0">
       <w:start w:val="18"/>
       <w:numFmt w:val="decimal"/>
       <w:suff w:val="nothing"/>
@@ -5541,11 +7573,11 @@
       <w:lvlJc w:val="left"/>
     </w:lvl>
   </w:abstractNum>
-  <w:abstractNum w:abstractNumId="1494750853">
-    <w:nsid w:val="59181685"/>
+  <w:abstractNum w:abstractNumId="7">
+    <w:nsid w:val="59198A61"/>
     <w:multiLevelType w:val="singleLevel"/>
-    <w:tmpl w:val="59181685"/>
-    <w:lvl w:ilvl="0" w:tentative="1">
+    <w:tmpl w:val="59198A61"/>
+    <w:lvl w:ilvl="0" w:tentative="0">
       <w:start w:val="1"/>
       <w:numFmt w:val="decimal"/>
       <w:suff w:val="nothing"/>
@@ -5553,11 +7585,11 @@
       <w:lvlJc w:val="left"/>
     </w:lvl>
   </w:abstractNum>
-  <w:abstractNum w:abstractNumId="1494847327">
+  <w:abstractNum w:abstractNumId="8">
     <w:nsid w:val="59198F5F"/>
     <w:multiLevelType w:val="singleLevel"/>
     <w:tmpl w:val="59198F5F"/>
-    <w:lvl w:ilvl="0" w:tentative="1">
+    <w:lvl w:ilvl="0" w:tentative="0">
       <w:start w:val="23"/>
       <w:numFmt w:val="decimal"/>
       <w:suff w:val="nothing"/>
@@ -5565,23 +7597,47 @@
       <w:lvlJc w:val="left"/>
     </w:lvl>
   </w:abstractNum>
-  <w:abstractNum w:abstractNumId="1494750049">
-    <w:nsid w:val="59181361"/>
+  <w:abstractNum w:abstractNumId="9">
+    <w:nsid w:val="59322A7D"/>
     <w:multiLevelType w:val="singleLevel"/>
-    <w:tmpl w:val="59181361"/>
-    <w:lvl w:ilvl="0" w:tentative="1">
+    <w:tmpl w:val="59322A7D"/>
+    <w:lvl w:ilvl="0" w:tentative="0">
       <w:start w:val="1"/>
       <w:numFmt w:val="decimal"/>
       <w:suff w:val="nothing"/>
+      <w:lvlText w:val="（%1）"/>
+      <w:lvlJc w:val="left"/>
+    </w:lvl>
+  </w:abstractNum>
+  <w:abstractNum w:abstractNumId="10">
+    <w:nsid w:val="593235E2"/>
+    <w:multiLevelType w:val="singleLevel"/>
+    <w:tmpl w:val="593235E2"/>
+    <w:lvl w:ilvl="0" w:tentative="0">
+      <w:start w:val="1"/>
+      <w:numFmt w:val="decimal"/>
+      <w:suff w:val="space"/>
       <w:lvlText w:val="(%1)"/>
       <w:lvlJc w:val="left"/>
     </w:lvl>
   </w:abstractNum>
-  <w:abstractNum w:abstractNumId="1494664390">
-    <w:nsid w:val="5916C4C6"/>
+  <w:abstractNum w:abstractNumId="11">
+    <w:nsid w:val="59323933"/>
     <w:multiLevelType w:val="singleLevel"/>
-    <w:tmpl w:val="5916C4C6"/>
-    <w:lvl w:ilvl="0" w:tentative="1">
+    <w:tmpl w:val="59323933"/>
+    <w:lvl w:ilvl="0" w:tentative="0">
+      <w:start w:val="1"/>
+      <w:numFmt w:val="decimal"/>
+      <w:suff w:val="nothing"/>
+      <w:lvlText w:val="（%1）"/>
+      <w:lvlJc w:val="left"/>
+    </w:lvl>
+  </w:abstractNum>
+  <w:abstractNum w:abstractNumId="12">
+    <w:nsid w:val="593300B8"/>
+    <w:multiLevelType w:val="singleLevel"/>
+    <w:tmpl w:val="593300B8"/>
+    <w:lvl w:ilvl="0" w:tentative="0">
       <w:start w:val="1"/>
       <w:numFmt w:val="decimal"/>
       <w:suff w:val="nothing"/>
@@ -5589,68 +7645,74 @@
       <w:lvlJc w:val="left"/>
     </w:lvl>
   </w:abstractNum>
-  <w:abstractNum w:abstractNumId="1494846049">
-    <w:nsid w:val="59198A61"/>
+  <w:abstractNum w:abstractNumId="13">
+    <w:nsid w:val="593304B6"/>
     <w:multiLevelType w:val="singleLevel"/>
-    <w:tmpl w:val="59198A61"/>
-    <w:lvl w:ilvl="0" w:tentative="1">
+    <w:tmpl w:val="593304B6"/>
+    <w:lvl w:ilvl="0" w:tentative="0">
       <w:start w:val="1"/>
       <w:numFmt w:val="decimal"/>
       <w:suff w:val="nothing"/>
-      <w:lvlText w:val="(%1)"/>
+      <w:lvlText w:val="（%1）"/>
       <w:lvlJc w:val="left"/>
     </w:lvl>
   </w:abstractNum>
-  <w:abstractNum w:abstractNumId="1494670375">
-    <w:nsid w:val="5916DC27"/>
+  <w:abstractNum w:abstractNumId="14">
+    <w:nsid w:val="5933067B"/>
     <w:multiLevelType w:val="singleLevel"/>
-    <w:tmpl w:val="5916DC27"/>
-    <w:lvl w:ilvl="0" w:tentative="1">
-      <w:start w:val="1"/>
+    <w:tmpl w:val="5933067B"/>
+    <w:lvl w:ilvl="0" w:tentative="0">
+      <w:start w:val="2"/>
       <w:numFmt w:val="decimal"/>
-      <w:suff w:val="nothing"/>
-      <w:lvlText w:val="(%1)"/>
-      <w:lvlJc w:val="left"/>
-    </w:lvl>
-  </w:abstractNum>
-  <w:abstractNum w:abstractNumId="1494668369">
-    <w:nsid w:val="5916D451"/>
-    <w:multiLevelType w:val="singleLevel"/>
-    <w:tmpl w:val="5916D451"/>
-    <w:lvl w:ilvl="0" w:tentative="1">
-      <w:start w:val="1"/>
-      <w:numFmt w:val="decimal"/>
-      <w:suff w:val="nothing"/>
+      <w:suff w:val="space"/>
       <w:lvlText w:val="(%1)"/>
       <w:lvlJc w:val="left"/>
     </w:lvl>
   </w:abstractNum>
   <w:num w:numId="1">
-    <w:abstractNumId w:val="1494664390"/>
+    <w:abstractNumId w:val="9"/>
   </w:num>
   <w:num w:numId="2">
-    <w:abstractNumId w:val="1494668369"/>
+    <w:abstractNumId w:val="10"/>
   </w:num>
   <w:num w:numId="3">
-    <w:abstractNumId w:val="1494670375"/>
+    <w:abstractNumId w:val="11"/>
   </w:num>
   <w:num w:numId="4">
-    <w:abstractNumId w:val="1494671165"/>
+    <w:abstractNumId w:val="12"/>
   </w:num>
   <w:num w:numId="5">
-    <w:abstractNumId w:val="1494750049"/>
+    <w:abstractNumId w:val="13"/>
   </w:num>
   <w:num w:numId="6">
-    <w:abstractNumId w:val="1494750853"/>
+    <w:abstractNumId w:val="14"/>
   </w:num>
   <w:num w:numId="7">
-    <w:abstractNumId w:val="1494766419"/>
+    <w:abstractNumId w:val="0"/>
   </w:num>
   <w:num w:numId="8">
-    <w:abstractNumId w:val="1494846049"/>
+    <w:abstractNumId w:val="1"/>
   </w:num>
   <w:num w:numId="9">
-    <w:abstractNumId w:val="1494847327"/>
+    <w:abstractNumId w:val="2"/>
+  </w:num>
+  <w:num w:numId="10">
+    <w:abstractNumId w:val="3"/>
+  </w:num>
+  <w:num w:numId="11">
+    <w:abstractNumId w:val="4"/>
+  </w:num>
+  <w:num w:numId="12">
+    <w:abstractNumId w:val="5"/>
+  </w:num>
+  <w:num w:numId="13">
+    <w:abstractNumId w:val="6"/>
+  </w:num>
+  <w:num w:numId="14">
+    <w:abstractNumId w:val="7"/>
+  </w:num>
+  <w:num w:numId="15">
+    <w:abstractNumId w:val="8"/>
   </w:num>
 </w:numbering>
 </file>
@@ -5980,7 +8042,7 @@
   <a:themeElements>
     <a:clrScheme name="Office">
       <a:dk1>
-        <a:sysClr val="windowText" lastClr="303030"/>
+        <a:sysClr val="windowText" lastClr="000000"/>
       </a:dk1>
       <a:lt1>
         <a:sysClr val="window" lastClr="FFFFFF"/>
